--- a/Document/HuongDanCaiDat.docx
+++ b/Document/HuongDanCaiDat.docx
@@ -4,7 +4,7 @@
   <w:body>
     <w:p>
       <w:pPr>
-        <w:pStyle w:val="Tiu"/>
+        <w:pStyle w:val="Title"/>
         <w:spacing w:after="240"/>
         <w:jc w:val="center"/>
         <w:rPr>
@@ -54,45 +54,8 @@
       </w:r>
       <w:proofErr w:type="spellEnd"/>
       <w:r>
-        <w:t xml:space="preserve"> </w:t>
-      </w:r>
-      <w:proofErr w:type="spellStart"/>
-      <w:r>
-        <w:t>ứng</w:t>
-      </w:r>
-      <w:proofErr w:type="spellEnd"/>
-      <w:r>
-        <w:t xml:space="preserve"> </w:t>
-      </w:r>
-      <w:proofErr w:type="spellStart"/>
-      <w:r>
-        <w:t>dụng</w:t>
-      </w:r>
-      <w:proofErr w:type="spellEnd"/>
-      <w:r>
-        <w:t xml:space="preserve"> </w:t>
-      </w:r>
-      <w:proofErr w:type="spellStart"/>
-      <w:r>
-        <w:t>web</w:t>
-      </w:r>
-      <w:proofErr w:type="spellEnd"/>
-      <w:r>
-        <w:t xml:space="preserve"> </w:t>
-      </w:r>
-      <w:proofErr w:type="spellStart"/>
-      <w:r>
-        <w:t>sử</w:t>
-      </w:r>
-      <w:proofErr w:type="spellEnd"/>
-      <w:r>
-        <w:t xml:space="preserve"> </w:t>
-      </w:r>
-      <w:proofErr w:type="spellStart"/>
-      <w:r>
-        <w:t>dụng</w:t>
-      </w:r>
-      <w:proofErr w:type="spellEnd"/>
+        <w:t xml:space="preserve"> ứng dụng web sử dụng</w:t>
+      </w:r>
       <w:r>
         <w:rPr>
           <w:lang w:val="en-US"/>
@@ -544,7 +507,7 @@
     </w:p>
     <w:p>
       <w:pPr>
-        <w:pStyle w:val="oancuaDanhsach"/>
+        <w:pStyle w:val="ListParagraph"/>
         <w:numPr>
           <w:ilvl w:val="0"/>
           <w:numId w:val="2"/>
@@ -580,148 +543,563 @@
           <w:rFonts w:eastAsia="Times New Roman"/>
           <w:color w:val="212529"/>
         </w:rPr>
-        <w:t xml:space="preserve">Bên canh </w:t>
-      </w:r>
-      <w:proofErr w:type="spellStart"/>
-      <w:r>
-        <w:rPr>
-          <w:rFonts w:eastAsia="Times New Roman"/>
-          <w:color w:val="212529"/>
-        </w:rPr>
-        <w:t>đó</w:t>
-      </w:r>
-      <w:proofErr w:type="spellEnd"/>
-      <w:r>
-        <w:rPr>
-          <w:rFonts w:eastAsia="Times New Roman"/>
-          <w:color w:val="212529"/>
+        <w:t xml:space="preserve">Bên canh đó, </w:t>
+      </w:r>
+      <w:r>
+        <w:rPr>
+          <w:rFonts w:eastAsia="Times New Roman"/>
+          <w:color w:val="212529"/>
+          <w:lang w:val="en-US"/>
+        </w:rPr>
+        <w:t xml:space="preserve">PHP </w:t>
+      </w:r>
+      <w:proofErr w:type="spellStart"/>
+      <w:r>
+        <w:rPr>
+          <w:rFonts w:eastAsia="Times New Roman"/>
+          <w:color w:val="212529"/>
+          <w:lang w:val="en-US"/>
+        </w:rPr>
+        <w:t>là</w:t>
+      </w:r>
+      <w:proofErr w:type="spellEnd"/>
+      <w:r>
+        <w:rPr>
+          <w:rFonts w:eastAsia="Times New Roman"/>
+          <w:color w:val="212529"/>
+          <w:lang w:val="en-US"/>
+        </w:rPr>
+        <w:t xml:space="preserve"> </w:t>
+      </w:r>
+      <w:proofErr w:type="spellStart"/>
+      <w:r>
+        <w:rPr>
+          <w:rFonts w:eastAsia="Times New Roman"/>
+          <w:color w:val="212529"/>
+          <w:lang w:val="en-US"/>
+        </w:rPr>
+        <w:t>ngôn</w:t>
+      </w:r>
+      <w:proofErr w:type="spellEnd"/>
+      <w:r>
+        <w:rPr>
+          <w:rFonts w:eastAsia="Times New Roman"/>
+          <w:color w:val="212529"/>
+          <w:lang w:val="en-US"/>
+        </w:rPr>
+        <w:t xml:space="preserve"> </w:t>
+      </w:r>
+      <w:proofErr w:type="spellStart"/>
+      <w:r>
+        <w:rPr>
+          <w:rFonts w:eastAsia="Times New Roman"/>
+          <w:color w:val="212529"/>
+          <w:lang w:val="en-US"/>
+        </w:rPr>
+        <w:t>ngữ</w:t>
+      </w:r>
+      <w:proofErr w:type="spellEnd"/>
+      <w:r>
+        <w:rPr>
+          <w:rFonts w:eastAsia="Times New Roman"/>
+          <w:color w:val="212529"/>
+          <w:lang w:val="en-US"/>
+        </w:rPr>
+        <w:t xml:space="preserve"> </w:t>
+      </w:r>
+      <w:proofErr w:type="spellStart"/>
+      <w:r>
+        <w:rPr>
+          <w:rFonts w:eastAsia="Times New Roman"/>
+          <w:color w:val="212529"/>
+          <w:lang w:val="en-US"/>
+        </w:rPr>
+        <w:t>trình</w:t>
+      </w:r>
+      <w:proofErr w:type="spellEnd"/>
+      <w:r>
+        <w:rPr>
+          <w:rFonts w:eastAsia="Times New Roman"/>
+          <w:color w:val="212529"/>
+          <w:lang w:val="en-US"/>
+        </w:rPr>
+        <w:t xml:space="preserve"> </w:t>
+      </w:r>
+      <w:proofErr w:type="spellStart"/>
+      <w:r>
+        <w:rPr>
+          <w:rFonts w:eastAsia="Times New Roman"/>
+          <w:color w:val="212529"/>
+          <w:lang w:val="en-US"/>
+        </w:rPr>
+        <w:t>chủ</w:t>
+      </w:r>
+      <w:proofErr w:type="spellEnd"/>
+      <w:r>
+        <w:rPr>
+          <w:rFonts w:eastAsia="Times New Roman"/>
+          <w:color w:val="212529"/>
+          <w:lang w:val="en-US"/>
+        </w:rPr>
+        <w:t xml:space="preserve"> </w:t>
+      </w:r>
+      <w:proofErr w:type="spellStart"/>
+      <w:r>
+        <w:rPr>
+          <w:rFonts w:eastAsia="Times New Roman"/>
+          <w:color w:val="212529"/>
+          <w:lang w:val="en-US"/>
+        </w:rPr>
+        <w:t>nên</w:t>
+      </w:r>
+      <w:proofErr w:type="spellEnd"/>
+      <w:r>
+        <w:rPr>
+          <w:rFonts w:eastAsia="Times New Roman"/>
+          <w:color w:val="212529"/>
+          <w:lang w:val="en-US"/>
+        </w:rPr>
+        <w:t xml:space="preserve"> </w:t>
+      </w:r>
+      <w:proofErr w:type="spellStart"/>
+      <w:r>
+        <w:rPr>
+          <w:rFonts w:eastAsia="Times New Roman"/>
+          <w:color w:val="212529"/>
+          <w:lang w:val="en-US"/>
+        </w:rPr>
+        <w:t>để</w:t>
+      </w:r>
+      <w:proofErr w:type="spellEnd"/>
+      <w:r>
+        <w:rPr>
+          <w:rFonts w:eastAsia="Times New Roman"/>
+          <w:color w:val="212529"/>
+          <w:lang w:val="en-US"/>
+        </w:rPr>
+        <w:t xml:space="preserve"> </w:t>
+      </w:r>
+      <w:proofErr w:type="spellStart"/>
+      <w:r>
+        <w:rPr>
+          <w:rFonts w:eastAsia="Times New Roman"/>
+          <w:color w:val="212529"/>
+          <w:lang w:val="en-US"/>
+        </w:rPr>
+        <w:t>chạ</w:t>
+      </w:r>
+      <w:r>
+        <w:rPr>
+          <w:lang w:val="en-US"/>
+        </w:rPr>
+        <w:t>y</w:t>
+      </w:r>
+      <w:proofErr w:type="spellEnd"/>
+      <w:r>
+        <w:rPr>
+          <w:rFonts w:eastAsia="Times New Roman"/>
+          <w:color w:val="212529"/>
+          <w:lang w:val="en-US"/>
+        </w:rPr>
+        <w:t xml:space="preserve"> </w:t>
+      </w:r>
+      <w:proofErr w:type="spellStart"/>
+      <w:r>
+        <w:rPr>
+          <w:rFonts w:eastAsia="Times New Roman"/>
+          <w:color w:val="212529"/>
+          <w:lang w:val="en-US"/>
+        </w:rPr>
+        <w:t>được</w:t>
+      </w:r>
+      <w:proofErr w:type="spellEnd"/>
+      <w:r>
+        <w:rPr>
+          <w:rFonts w:eastAsia="Times New Roman"/>
+          <w:color w:val="212529"/>
+          <w:lang w:val="en-US"/>
+        </w:rPr>
+        <w:t xml:space="preserve"> </w:t>
+      </w:r>
+      <w:proofErr w:type="spellStart"/>
+      <w:r>
+        <w:rPr>
+          <w:rFonts w:eastAsia="Times New Roman"/>
+          <w:color w:val="212529"/>
+          <w:lang w:val="en-US"/>
+        </w:rPr>
+        <w:t>bất</w:t>
+      </w:r>
+      <w:proofErr w:type="spellEnd"/>
+      <w:r>
+        <w:rPr>
+          <w:rFonts w:eastAsia="Times New Roman"/>
+          <w:color w:val="212529"/>
+          <w:lang w:val="en-US"/>
+        </w:rPr>
+        <w:t xml:space="preserve"> </w:t>
+      </w:r>
+      <w:proofErr w:type="spellStart"/>
+      <w:r>
+        <w:rPr>
+          <w:rFonts w:eastAsia="Times New Roman"/>
+          <w:color w:val="212529"/>
+          <w:lang w:val="en-US"/>
+        </w:rPr>
+        <w:t>kì</w:t>
+      </w:r>
+      <w:proofErr w:type="spellEnd"/>
+      <w:r>
+        <w:rPr>
+          <w:rFonts w:eastAsia="Times New Roman"/>
+          <w:color w:val="212529"/>
+          <w:lang w:val="en-US"/>
+        </w:rPr>
+        <w:t xml:space="preserve"> </w:t>
+      </w:r>
+      <w:proofErr w:type="spellStart"/>
+      <w:r>
+        <w:rPr>
+          <w:rFonts w:eastAsia="Times New Roman"/>
+          <w:color w:val="212529"/>
+          <w:lang w:val="en-US"/>
+        </w:rPr>
+        <w:t>dự</w:t>
+      </w:r>
+      <w:proofErr w:type="spellEnd"/>
+      <w:r>
+        <w:rPr>
+          <w:rFonts w:eastAsia="Times New Roman"/>
+          <w:color w:val="212529"/>
+          <w:lang w:val="en-US"/>
+        </w:rPr>
+        <w:t xml:space="preserve"> </w:t>
+      </w:r>
+      <w:proofErr w:type="spellStart"/>
+      <w:r>
+        <w:rPr>
+          <w:rFonts w:eastAsia="Times New Roman"/>
+          <w:color w:val="212529"/>
+          <w:lang w:val="en-US"/>
+        </w:rPr>
+        <w:t>án</w:t>
+      </w:r>
+      <w:proofErr w:type="spellEnd"/>
+      <w:r>
+        <w:rPr>
+          <w:rFonts w:eastAsia="Times New Roman"/>
+          <w:color w:val="212529"/>
+          <w:lang w:val="en-US"/>
+        </w:rPr>
+        <w:t xml:space="preserve"> PHP </w:t>
+      </w:r>
+      <w:proofErr w:type="spellStart"/>
+      <w:r>
+        <w:rPr>
+          <w:rFonts w:eastAsia="Times New Roman"/>
+          <w:color w:val="212529"/>
+          <w:lang w:val="en-US"/>
+        </w:rPr>
+        <w:t>nào</w:t>
+      </w:r>
+      <w:proofErr w:type="spellEnd"/>
+      <w:r>
+        <w:rPr>
+          <w:rFonts w:eastAsia="Times New Roman"/>
+          <w:color w:val="212529"/>
+          <w:lang w:val="en-US"/>
+        </w:rPr>
+        <w:t xml:space="preserve">, ta </w:t>
+      </w:r>
+      <w:proofErr w:type="spellStart"/>
+      <w:r>
+        <w:rPr>
+          <w:rFonts w:eastAsia="Times New Roman"/>
+          <w:color w:val="212529"/>
+          <w:lang w:val="en-US"/>
+        </w:rPr>
+        <w:t>đều</w:t>
+      </w:r>
+      <w:proofErr w:type="spellEnd"/>
+      <w:r>
+        <w:rPr>
+          <w:rFonts w:eastAsia="Times New Roman"/>
+          <w:color w:val="212529"/>
+          <w:lang w:val="en-US"/>
+        </w:rPr>
+        <w:t xml:space="preserve"> </w:t>
+      </w:r>
+      <w:proofErr w:type="spellStart"/>
+      <w:r>
+        <w:rPr>
+          <w:rFonts w:eastAsia="Times New Roman"/>
+          <w:color w:val="212529"/>
+          <w:lang w:val="en-US"/>
+        </w:rPr>
+        <w:t>cần</w:t>
+      </w:r>
+      <w:proofErr w:type="spellEnd"/>
+      <w:r>
+        <w:rPr>
+          <w:rFonts w:eastAsia="Times New Roman"/>
+          <w:color w:val="212529"/>
+          <w:lang w:val="en-US"/>
+        </w:rPr>
+        <w:t xml:space="preserve"> </w:t>
+      </w:r>
+      <w:proofErr w:type="spellStart"/>
+      <w:r>
+        <w:rPr>
+          <w:rFonts w:eastAsia="Times New Roman"/>
+          <w:color w:val="212529"/>
+          <w:lang w:val="en-US"/>
+        </w:rPr>
+        <w:t>có</w:t>
+      </w:r>
+      <w:proofErr w:type="spellEnd"/>
+      <w:r>
+        <w:rPr>
+          <w:rFonts w:eastAsia="Times New Roman"/>
+          <w:color w:val="212529"/>
+          <w:lang w:val="en-US"/>
+        </w:rPr>
+        <w:t xml:space="preserve"> </w:t>
+      </w:r>
+      <w:proofErr w:type="spellStart"/>
+      <w:r>
+        <w:rPr>
+          <w:rFonts w:eastAsia="Times New Roman"/>
+          <w:color w:val="212529"/>
+          <w:lang w:val="en-US"/>
+        </w:rPr>
+        <w:t>một</w:t>
+      </w:r>
+      <w:proofErr w:type="spellEnd"/>
+      <w:r>
+        <w:rPr>
+          <w:rFonts w:eastAsia="Times New Roman"/>
+          <w:color w:val="212529"/>
+          <w:lang w:val="en-US"/>
+        </w:rPr>
+        <w:t xml:space="preserve"> </w:t>
+      </w:r>
+      <w:proofErr w:type="spellStart"/>
+      <w:r>
+        <w:rPr>
+          <w:rFonts w:eastAsia="Times New Roman"/>
+          <w:color w:val="212529"/>
+          <w:lang w:val="en-US"/>
+        </w:rPr>
+        <w:t>môi</w:t>
+      </w:r>
+      <w:proofErr w:type="spellEnd"/>
+      <w:r>
+        <w:rPr>
+          <w:rFonts w:eastAsia="Times New Roman"/>
+          <w:color w:val="212529"/>
+          <w:lang w:val="en-US"/>
+        </w:rPr>
+        <w:t xml:space="preserve"> </w:t>
+      </w:r>
+      <w:proofErr w:type="spellStart"/>
+      <w:r>
+        <w:rPr>
+          <w:rFonts w:eastAsia="Times New Roman"/>
+          <w:color w:val="212529"/>
+          <w:lang w:val="en-US"/>
+        </w:rPr>
+        <w:t>trường</w:t>
+      </w:r>
+      <w:proofErr w:type="spellEnd"/>
+      <w:r>
+        <w:rPr>
+          <w:rFonts w:eastAsia="Times New Roman"/>
+          <w:color w:val="212529"/>
+          <w:lang w:val="en-US"/>
+        </w:rPr>
+        <w:t xml:space="preserve"> </w:t>
+      </w:r>
+      <w:proofErr w:type="spellStart"/>
+      <w:r>
+        <w:rPr>
+          <w:rFonts w:eastAsia="Times New Roman"/>
+          <w:color w:val="212529"/>
+          <w:lang w:val="en-US"/>
+        </w:rPr>
+        <w:t>má</w:t>
+      </w:r>
+      <w:r>
+        <w:rPr>
+          <w:lang w:val="en-US"/>
+        </w:rPr>
+        <w:t>y</w:t>
+      </w:r>
+      <w:proofErr w:type="spellEnd"/>
+      <w:r>
+        <w:rPr>
+          <w:lang w:val="en-US"/>
+        </w:rPr>
+        <w:t xml:space="preserve"> </w:t>
+      </w:r>
+      <w:proofErr w:type="spellStart"/>
+      <w:r>
+        <w:rPr>
+          <w:lang w:val="en-US"/>
+        </w:rPr>
+        <w:t>chủ</w:t>
+      </w:r>
+      <w:proofErr w:type="spellEnd"/>
+      <w:r>
+        <w:rPr>
+          <w:lang w:val="en-US"/>
+        </w:rPr>
+        <w:t xml:space="preserve">. </w:t>
+      </w:r>
+      <w:r>
+        <w:t xml:space="preserve">Để tạo môi trường server, ta sử dụng XAMPP. </w:t>
+      </w:r>
+      <w:r>
+        <w:rPr>
+          <w:rFonts w:eastAsia="Times New Roman"/>
+          <w:color w:val="212529"/>
+          <w:lang w:val="en-US"/>
+        </w:rPr>
+        <w:t xml:space="preserve">XAMPP </w:t>
+      </w:r>
+      <w:proofErr w:type="spellStart"/>
+      <w:r>
+        <w:rPr>
+          <w:rFonts w:eastAsia="Times New Roman"/>
+          <w:color w:val="212529"/>
+          <w:lang w:val="en-US"/>
+        </w:rPr>
+        <w:t>là</w:t>
+      </w:r>
+      <w:proofErr w:type="spellEnd"/>
+      <w:r>
+        <w:rPr>
+          <w:rFonts w:eastAsia="Times New Roman"/>
+          <w:color w:val="212529"/>
+          <w:lang w:val="en-US"/>
+        </w:rPr>
+        <w:t xml:space="preserve"> </w:t>
+      </w:r>
+      <w:proofErr w:type="spellStart"/>
+      <w:r>
+        <w:rPr>
+          <w:rFonts w:eastAsia="Times New Roman"/>
+          <w:color w:val="212529"/>
+          <w:lang w:val="en-US"/>
+        </w:rPr>
+        <w:t>ứng</w:t>
+      </w:r>
+      <w:proofErr w:type="spellEnd"/>
+      <w:r>
+        <w:rPr>
+          <w:rFonts w:eastAsia="Times New Roman"/>
+          <w:color w:val="212529"/>
+          <w:lang w:val="en-US"/>
+        </w:rPr>
+        <w:t xml:space="preserve"> </w:t>
+      </w:r>
+      <w:proofErr w:type="spellStart"/>
+      <w:r>
+        <w:rPr>
+          <w:rFonts w:eastAsia="Times New Roman"/>
+          <w:color w:val="212529"/>
+          <w:lang w:val="en-US"/>
+        </w:rPr>
+        <w:t>dụng</w:t>
+      </w:r>
+      <w:proofErr w:type="spellEnd"/>
+      <w:r>
+        <w:rPr>
+          <w:rFonts w:eastAsia="Times New Roman"/>
+          <w:color w:val="212529"/>
+          <w:lang w:val="en-US"/>
+        </w:rPr>
+        <w:t xml:space="preserve"> </w:t>
+      </w:r>
+      <w:proofErr w:type="spellStart"/>
+      <w:r>
+        <w:rPr>
+          <w:rFonts w:eastAsia="Times New Roman"/>
+          <w:color w:val="212529"/>
+          <w:lang w:val="en-US"/>
+        </w:rPr>
+        <w:t>đa</w:t>
+      </w:r>
+      <w:proofErr w:type="spellEnd"/>
+      <w:r>
+        <w:rPr>
+          <w:rFonts w:eastAsia="Times New Roman"/>
+          <w:color w:val="212529"/>
+          <w:lang w:val="en-US"/>
+        </w:rPr>
+        <w:t xml:space="preserve"> </w:t>
+      </w:r>
+      <w:proofErr w:type="spellStart"/>
+      <w:r>
+        <w:rPr>
+          <w:rFonts w:eastAsia="Times New Roman"/>
+          <w:color w:val="212529"/>
+          <w:lang w:val="en-US"/>
+        </w:rPr>
+        <w:t>nền</w:t>
+      </w:r>
+      <w:proofErr w:type="spellEnd"/>
+      <w:r>
+        <w:rPr>
+          <w:rFonts w:eastAsia="Times New Roman"/>
+          <w:color w:val="212529"/>
+          <w:lang w:val="en-US"/>
+        </w:rPr>
+        <w:t xml:space="preserve"> </w:t>
+      </w:r>
+      <w:proofErr w:type="spellStart"/>
+      <w:r>
+        <w:rPr>
+          <w:rFonts w:eastAsia="Times New Roman"/>
+          <w:color w:val="212529"/>
+          <w:lang w:val="en-US"/>
+        </w:rPr>
+        <w:t>tảng</w:t>
+      </w:r>
+      <w:proofErr w:type="spellEnd"/>
+      <w:r>
+        <w:rPr>
+          <w:rFonts w:eastAsia="Times New Roman"/>
+          <w:color w:val="212529"/>
+          <w:lang w:val="en-US"/>
         </w:rPr>
         <w:t xml:space="preserve">, </w:t>
       </w:r>
-      <w:r>
-        <w:rPr>
-          <w:rFonts w:eastAsia="Times New Roman"/>
-          <w:color w:val="212529"/>
-          <w:lang w:val="en-US"/>
-        </w:rPr>
-        <w:t xml:space="preserve">PHP </w:t>
-      </w:r>
-      <w:proofErr w:type="spellStart"/>
-      <w:r>
-        <w:rPr>
-          <w:rFonts w:eastAsia="Times New Roman"/>
-          <w:color w:val="212529"/>
-          <w:lang w:val="en-US"/>
-        </w:rPr>
-        <w:t>là</w:t>
-      </w:r>
-      <w:proofErr w:type="spellEnd"/>
-      <w:r>
-        <w:rPr>
-          <w:rFonts w:eastAsia="Times New Roman"/>
-          <w:color w:val="212529"/>
-          <w:lang w:val="en-US"/>
-        </w:rPr>
-        <w:t xml:space="preserve"> </w:t>
-      </w:r>
-      <w:proofErr w:type="spellStart"/>
-      <w:r>
-        <w:rPr>
-          <w:rFonts w:eastAsia="Times New Roman"/>
-          <w:color w:val="212529"/>
-          <w:lang w:val="en-US"/>
-        </w:rPr>
-        <w:t>ngôn</w:t>
-      </w:r>
-      <w:proofErr w:type="spellEnd"/>
-      <w:r>
-        <w:rPr>
-          <w:rFonts w:eastAsia="Times New Roman"/>
-          <w:color w:val="212529"/>
-          <w:lang w:val="en-US"/>
-        </w:rPr>
-        <w:t xml:space="preserve"> </w:t>
-      </w:r>
-      <w:proofErr w:type="spellStart"/>
-      <w:r>
-        <w:rPr>
-          <w:rFonts w:eastAsia="Times New Roman"/>
-          <w:color w:val="212529"/>
-          <w:lang w:val="en-US"/>
-        </w:rPr>
-        <w:t>ngữ</w:t>
-      </w:r>
-      <w:proofErr w:type="spellEnd"/>
-      <w:r>
-        <w:rPr>
-          <w:rFonts w:eastAsia="Times New Roman"/>
-          <w:color w:val="212529"/>
-          <w:lang w:val="en-US"/>
-        </w:rPr>
-        <w:t xml:space="preserve"> </w:t>
-      </w:r>
-      <w:proofErr w:type="spellStart"/>
-      <w:r>
-        <w:rPr>
-          <w:rFonts w:eastAsia="Times New Roman"/>
-          <w:color w:val="212529"/>
-          <w:lang w:val="en-US"/>
-        </w:rPr>
-        <w:t>trình</w:t>
-      </w:r>
-      <w:proofErr w:type="spellEnd"/>
-      <w:r>
-        <w:rPr>
-          <w:rFonts w:eastAsia="Times New Roman"/>
-          <w:color w:val="212529"/>
-          <w:lang w:val="en-US"/>
-        </w:rPr>
-        <w:t xml:space="preserve"> </w:t>
-      </w:r>
-      <w:proofErr w:type="spellStart"/>
-      <w:r>
-        <w:rPr>
-          <w:rFonts w:eastAsia="Times New Roman"/>
-          <w:color w:val="212529"/>
-          <w:lang w:val="en-US"/>
-        </w:rPr>
-        <w:t>chủ</w:t>
-      </w:r>
-      <w:proofErr w:type="spellEnd"/>
-      <w:r>
-        <w:rPr>
-          <w:rFonts w:eastAsia="Times New Roman"/>
-          <w:color w:val="212529"/>
-          <w:lang w:val="en-US"/>
-        </w:rPr>
-        <w:t xml:space="preserve"> </w:t>
-      </w:r>
-      <w:proofErr w:type="spellStart"/>
-      <w:r>
-        <w:rPr>
-          <w:rFonts w:eastAsia="Times New Roman"/>
-          <w:color w:val="212529"/>
-          <w:lang w:val="en-US"/>
-        </w:rPr>
-        <w:t>nên</w:t>
-      </w:r>
-      <w:proofErr w:type="spellEnd"/>
-      <w:r>
-        <w:rPr>
-          <w:rFonts w:eastAsia="Times New Roman"/>
-          <w:color w:val="212529"/>
-          <w:lang w:val="en-US"/>
-        </w:rPr>
-        <w:t xml:space="preserve"> </w:t>
-      </w:r>
-      <w:proofErr w:type="spellStart"/>
-      <w:r>
-        <w:rPr>
-          <w:rFonts w:eastAsia="Times New Roman"/>
-          <w:color w:val="212529"/>
-          <w:lang w:val="en-US"/>
-        </w:rPr>
-        <w:t>để</w:t>
+      <w:proofErr w:type="spellStart"/>
+      <w:r>
+        <w:rPr>
+          <w:rFonts w:eastAsia="Times New Roman"/>
+          <w:color w:val="212529"/>
+          <w:lang w:val="en-US"/>
+        </w:rPr>
+        <w:t>có</w:t>
+      </w:r>
+      <w:proofErr w:type="spellEnd"/>
+      <w:r>
+        <w:rPr>
+          <w:rFonts w:eastAsia="Times New Roman"/>
+          <w:color w:val="212529"/>
+          <w:lang w:val="en-US"/>
+        </w:rPr>
+        <w:t xml:space="preserve"> </w:t>
+      </w:r>
+      <w:proofErr w:type="spellStart"/>
+      <w:r>
+        <w:rPr>
+          <w:rFonts w:eastAsia="Times New Roman"/>
+          <w:color w:val="212529"/>
+          <w:lang w:val="en-US"/>
+        </w:rPr>
+        <w:t>thể</w:t>
       </w:r>
       <w:proofErr w:type="spellEnd"/>
       <w:r>
@@ -750,671 +1128,152 @@
       <w:proofErr w:type="spellEnd"/>
       <w:r>
         <w:rPr>
-          <w:rFonts w:eastAsia="Times New Roman"/>
-          <w:color w:val="212529"/>
-          <w:lang w:val="en-US"/>
-        </w:rPr>
-        <w:t xml:space="preserve"> </w:t>
-      </w:r>
-      <w:proofErr w:type="spellStart"/>
-      <w:r>
-        <w:rPr>
-          <w:rFonts w:eastAsia="Times New Roman"/>
-          <w:color w:val="212529"/>
-          <w:lang w:val="en-US"/>
-        </w:rPr>
-        <w:t>được</w:t>
-      </w:r>
-      <w:proofErr w:type="spellEnd"/>
-      <w:r>
-        <w:rPr>
-          <w:rFonts w:eastAsia="Times New Roman"/>
-          <w:color w:val="212529"/>
-          <w:lang w:val="en-US"/>
-        </w:rPr>
-        <w:t xml:space="preserve"> </w:t>
-      </w:r>
-      <w:proofErr w:type="spellStart"/>
-      <w:r>
-        <w:rPr>
-          <w:rFonts w:eastAsia="Times New Roman"/>
-          <w:color w:val="212529"/>
-          <w:lang w:val="en-US"/>
-        </w:rPr>
-        <w:t>bất</w:t>
-      </w:r>
-      <w:proofErr w:type="spellEnd"/>
-      <w:r>
-        <w:rPr>
-          <w:rFonts w:eastAsia="Times New Roman"/>
-          <w:color w:val="212529"/>
-          <w:lang w:val="en-US"/>
-        </w:rPr>
-        <w:t xml:space="preserve"> </w:t>
-      </w:r>
-      <w:proofErr w:type="spellStart"/>
-      <w:r>
-        <w:rPr>
-          <w:rFonts w:eastAsia="Times New Roman"/>
-          <w:color w:val="212529"/>
-          <w:lang w:val="en-US"/>
-        </w:rPr>
-        <w:t>kì</w:t>
-      </w:r>
-      <w:proofErr w:type="spellEnd"/>
-      <w:r>
-        <w:rPr>
-          <w:rFonts w:eastAsia="Times New Roman"/>
-          <w:color w:val="212529"/>
-          <w:lang w:val="en-US"/>
-        </w:rPr>
-        <w:t xml:space="preserve"> </w:t>
-      </w:r>
-      <w:proofErr w:type="spellStart"/>
-      <w:r>
-        <w:rPr>
-          <w:rFonts w:eastAsia="Times New Roman"/>
-          <w:color w:val="212529"/>
-          <w:lang w:val="en-US"/>
-        </w:rPr>
-        <w:t>dự</w:t>
-      </w:r>
-      <w:proofErr w:type="spellEnd"/>
-      <w:r>
-        <w:rPr>
-          <w:rFonts w:eastAsia="Times New Roman"/>
-          <w:color w:val="212529"/>
-          <w:lang w:val="en-US"/>
-        </w:rPr>
-        <w:t xml:space="preserve"> </w:t>
-      </w:r>
-      <w:proofErr w:type="spellStart"/>
-      <w:r>
-        <w:rPr>
-          <w:rFonts w:eastAsia="Times New Roman"/>
-          <w:color w:val="212529"/>
-          <w:lang w:val="en-US"/>
-        </w:rPr>
-        <w:t>án</w:t>
-      </w:r>
-      <w:proofErr w:type="spellEnd"/>
-      <w:r>
-        <w:rPr>
-          <w:rFonts w:eastAsia="Times New Roman"/>
-          <w:color w:val="212529"/>
-          <w:lang w:val="en-US"/>
-        </w:rPr>
-        <w:t xml:space="preserve"> PHP </w:t>
-      </w:r>
-      <w:proofErr w:type="spellStart"/>
-      <w:r>
-        <w:rPr>
-          <w:rFonts w:eastAsia="Times New Roman"/>
-          <w:color w:val="212529"/>
-          <w:lang w:val="en-US"/>
-        </w:rPr>
-        <w:t>nào</w:t>
-      </w:r>
-      <w:proofErr w:type="spellEnd"/>
-      <w:r>
-        <w:rPr>
-          <w:rFonts w:eastAsia="Times New Roman"/>
-          <w:color w:val="212529"/>
-          <w:lang w:val="en-US"/>
-        </w:rPr>
-        <w:t xml:space="preserve">, ta </w:t>
-      </w:r>
-      <w:proofErr w:type="spellStart"/>
-      <w:r>
-        <w:rPr>
-          <w:rFonts w:eastAsia="Times New Roman"/>
-          <w:color w:val="212529"/>
-          <w:lang w:val="en-US"/>
-        </w:rPr>
-        <w:t>đều</w:t>
-      </w:r>
-      <w:proofErr w:type="spellEnd"/>
-      <w:r>
-        <w:rPr>
-          <w:rFonts w:eastAsia="Times New Roman"/>
-          <w:color w:val="212529"/>
-          <w:lang w:val="en-US"/>
-        </w:rPr>
-        <w:t xml:space="preserve"> </w:t>
-      </w:r>
-      <w:proofErr w:type="spellStart"/>
-      <w:r>
-        <w:rPr>
-          <w:rFonts w:eastAsia="Times New Roman"/>
-          <w:color w:val="212529"/>
-          <w:lang w:val="en-US"/>
-        </w:rPr>
-        <w:t>cần</w:t>
-      </w:r>
-      <w:proofErr w:type="spellEnd"/>
-      <w:r>
-        <w:rPr>
-          <w:rFonts w:eastAsia="Times New Roman"/>
-          <w:color w:val="212529"/>
-          <w:lang w:val="en-US"/>
-        </w:rPr>
-        <w:t xml:space="preserve"> </w:t>
-      </w:r>
-      <w:proofErr w:type="spellStart"/>
-      <w:r>
-        <w:rPr>
-          <w:rFonts w:eastAsia="Times New Roman"/>
-          <w:color w:val="212529"/>
-          <w:lang w:val="en-US"/>
-        </w:rPr>
-        <w:t>có</w:t>
-      </w:r>
-      <w:proofErr w:type="spellEnd"/>
-      <w:r>
-        <w:rPr>
-          <w:rFonts w:eastAsia="Times New Roman"/>
-          <w:color w:val="212529"/>
-          <w:lang w:val="en-US"/>
-        </w:rPr>
-        <w:t xml:space="preserve"> </w:t>
-      </w:r>
-      <w:proofErr w:type="spellStart"/>
-      <w:r>
-        <w:rPr>
-          <w:rFonts w:eastAsia="Times New Roman"/>
-          <w:color w:val="212529"/>
-          <w:lang w:val="en-US"/>
-        </w:rPr>
-        <w:t>một</w:t>
-      </w:r>
-      <w:proofErr w:type="spellEnd"/>
-      <w:r>
-        <w:rPr>
-          <w:rFonts w:eastAsia="Times New Roman"/>
-          <w:color w:val="212529"/>
-          <w:lang w:val="en-US"/>
-        </w:rPr>
-        <w:t xml:space="preserve"> </w:t>
-      </w:r>
-      <w:proofErr w:type="spellStart"/>
-      <w:r>
-        <w:rPr>
-          <w:rFonts w:eastAsia="Times New Roman"/>
-          <w:color w:val="212529"/>
-          <w:lang w:val="en-US"/>
-        </w:rPr>
-        <w:t>môi</w:t>
-      </w:r>
-      <w:proofErr w:type="spellEnd"/>
-      <w:r>
-        <w:rPr>
-          <w:rFonts w:eastAsia="Times New Roman"/>
-          <w:color w:val="212529"/>
-          <w:lang w:val="en-US"/>
-        </w:rPr>
-        <w:t xml:space="preserve"> </w:t>
-      </w:r>
-      <w:proofErr w:type="spellStart"/>
-      <w:r>
-        <w:rPr>
-          <w:rFonts w:eastAsia="Times New Roman"/>
-          <w:color w:val="212529"/>
-          <w:lang w:val="en-US"/>
-        </w:rPr>
-        <w:t>trường</w:t>
-      </w:r>
-      <w:proofErr w:type="spellEnd"/>
-      <w:r>
-        <w:rPr>
-          <w:rFonts w:eastAsia="Times New Roman"/>
-          <w:color w:val="212529"/>
-          <w:lang w:val="en-US"/>
-        </w:rPr>
-        <w:t xml:space="preserve"> </w:t>
-      </w:r>
-      <w:proofErr w:type="spellStart"/>
-      <w:r>
-        <w:rPr>
-          <w:rFonts w:eastAsia="Times New Roman"/>
-          <w:color w:val="212529"/>
-          <w:lang w:val="en-US"/>
-        </w:rPr>
-        <w:t>má</w:t>
-      </w:r>
-      <w:r>
-        <w:rPr>
-          <w:lang w:val="en-US"/>
-        </w:rPr>
-        <w:t>y</w:t>
-      </w:r>
-      <w:proofErr w:type="spellEnd"/>
-      <w:r>
-        <w:rPr>
-          <w:lang w:val="en-US"/>
-        </w:rPr>
-        <w:t xml:space="preserve"> </w:t>
-      </w:r>
-      <w:proofErr w:type="spellStart"/>
-      <w:r>
-        <w:rPr>
-          <w:lang w:val="en-US"/>
-        </w:rPr>
-        <w:t>chủ</w:t>
-      </w:r>
-      <w:proofErr w:type="spellEnd"/>
-      <w:r>
-        <w:rPr>
-          <w:lang w:val="en-US"/>
-        </w:rPr>
-        <w:t xml:space="preserve">. </w:t>
-      </w:r>
-      <w:proofErr w:type="spellStart"/>
-      <w:r>
-        <w:t>Để</w:t>
-      </w:r>
-      <w:proofErr w:type="spellEnd"/>
-      <w:r>
-        <w:t xml:space="preserve"> </w:t>
-      </w:r>
-      <w:proofErr w:type="spellStart"/>
-      <w:r>
-        <w:t>tạo</w:t>
-      </w:r>
-      <w:proofErr w:type="spellEnd"/>
-      <w:r>
-        <w:t xml:space="preserve"> môi </w:t>
-      </w:r>
-      <w:proofErr w:type="spellStart"/>
-      <w:r>
-        <w:t>trường</w:t>
-      </w:r>
-      <w:proofErr w:type="spellEnd"/>
-      <w:r>
-        <w:t xml:space="preserve"> </w:t>
-      </w:r>
-      <w:proofErr w:type="spellStart"/>
-      <w:r>
+          <w:lang w:val="en-US"/>
+        </w:rPr>
+        <w:t xml:space="preserve"> </w:t>
+      </w:r>
+      <w:proofErr w:type="spellStart"/>
+      <w:r>
+        <w:rPr>
+          <w:lang w:val="en-US"/>
+        </w:rPr>
+        <w:t>trên</w:t>
+      </w:r>
+      <w:proofErr w:type="spellEnd"/>
+      <w:r>
+        <w:rPr>
+          <w:lang w:val="en-US"/>
+        </w:rPr>
+        <w:t xml:space="preserve"> </w:t>
+      </w:r>
+      <w:proofErr w:type="spellStart"/>
+      <w:r>
+        <w:rPr>
+          <w:lang w:val="en-US"/>
+        </w:rPr>
+        <w:t>hầu</w:t>
+      </w:r>
+      <w:proofErr w:type="spellEnd"/>
+      <w:r>
+        <w:rPr>
+          <w:lang w:val="en-US"/>
+        </w:rPr>
+        <w:t xml:space="preserve"> </w:t>
+      </w:r>
+      <w:proofErr w:type="spellStart"/>
+      <w:r>
+        <w:rPr>
+          <w:lang w:val="en-US"/>
+        </w:rPr>
+        <w:t>hết</w:t>
+      </w:r>
+      <w:proofErr w:type="spellEnd"/>
+      <w:r>
+        <w:rPr>
+          <w:lang w:val="en-US"/>
+        </w:rPr>
+        <w:t xml:space="preserve"> </w:t>
+      </w:r>
+      <w:proofErr w:type="spellStart"/>
+      <w:r>
+        <w:rPr>
+          <w:lang w:val="en-US"/>
+        </w:rPr>
+        <w:t>hệ</w:t>
+      </w:r>
+      <w:proofErr w:type="spellEnd"/>
+      <w:r>
+        <w:rPr>
+          <w:lang w:val="en-US"/>
+        </w:rPr>
+        <w:t xml:space="preserve"> </w:t>
+      </w:r>
+      <w:proofErr w:type="spellStart"/>
+      <w:r>
+        <w:rPr>
+          <w:lang w:val="en-US"/>
+        </w:rPr>
+        <w:t>điều</w:t>
+      </w:r>
+      <w:proofErr w:type="spellEnd"/>
+      <w:r>
+        <w:rPr>
+          <w:lang w:val="en-US"/>
+        </w:rPr>
+        <w:t xml:space="preserve"> </w:t>
+      </w:r>
+      <w:proofErr w:type="spellStart"/>
+      <w:r>
+        <w:rPr>
+          <w:lang w:val="en-US"/>
+        </w:rPr>
+        <w:t>hành</w:t>
+      </w:r>
+      <w:proofErr w:type="spellEnd"/>
+      <w:r>
+        <w:rPr>
+          <w:lang w:val="en-US"/>
+        </w:rPr>
+        <w:t xml:space="preserve"> </w:t>
+      </w:r>
+      <w:proofErr w:type="spellStart"/>
+      <w:r>
+        <w:rPr>
+          <w:lang w:val="en-US"/>
+        </w:rPr>
+        <w:t>như</w:t>
+      </w:r>
+      <w:proofErr w:type="spellEnd"/>
+      <w:r>
+        <w:rPr>
+          <w:lang w:val="en-US"/>
+        </w:rPr>
+        <w:t xml:space="preserve"> Windows, MacOS, Linux… XAMPP </w:t>
+      </w:r>
+      <w:proofErr w:type="spellStart"/>
+      <w:r>
+        <w:rPr>
+          <w:lang w:val="en-US"/>
+        </w:rPr>
+        <w:t>tích</w:t>
+      </w:r>
+      <w:proofErr w:type="spellEnd"/>
+      <w:r>
+        <w:rPr>
+          <w:lang w:val="en-US"/>
+        </w:rPr>
+        <w:t xml:space="preserve"> </w:t>
+      </w:r>
+      <w:proofErr w:type="spellStart"/>
+      <w:r>
+        <w:rPr>
+          <w:lang w:val="en-US"/>
+        </w:rPr>
+        <w:t>hợp</w:t>
+      </w:r>
+      <w:proofErr w:type="spellEnd"/>
+      <w:r>
+        <w:rPr>
+          <w:rFonts w:eastAsia="Times New Roman"/>
+          <w:color w:val="212529"/>
+          <w:lang w:val="en-US"/>
+        </w:rPr>
+        <w:t xml:space="preserve"> </w:t>
+      </w:r>
+      <w:r>
+        <w:rPr>
+          <w:rFonts w:eastAsia="Times New Roman"/>
+          <w:color w:val="212529"/>
+        </w:rPr>
+        <w:t xml:space="preserve">sẵn một môi trường </w:t>
+      </w:r>
+      <w:r>
+        <w:rPr>
+          <w:rFonts w:eastAsia="Times New Roman"/>
+          <w:color w:val="212529"/>
+        </w:rPr>
         <w:t>server</w:t>
       </w:r>
-      <w:proofErr w:type="spellEnd"/>
-      <w:r>
-        <w:t xml:space="preserve">, ta </w:t>
-      </w:r>
-      <w:proofErr w:type="spellStart"/>
-      <w:r>
-        <w:t>sử</w:t>
-      </w:r>
-      <w:proofErr w:type="spellEnd"/>
-      <w:r>
-        <w:t xml:space="preserve"> </w:t>
-      </w:r>
-      <w:proofErr w:type="spellStart"/>
-      <w:r>
-        <w:t>dụng</w:t>
-      </w:r>
-      <w:proofErr w:type="spellEnd"/>
-      <w:r>
-        <w:t xml:space="preserve"> XAMPP. </w:t>
-      </w:r>
-      <w:r>
-        <w:rPr>
-          <w:rFonts w:eastAsia="Times New Roman"/>
-          <w:color w:val="212529"/>
-          <w:lang w:val="en-US"/>
-        </w:rPr>
-        <w:t xml:space="preserve">XAMPP </w:t>
-      </w:r>
-      <w:proofErr w:type="spellStart"/>
-      <w:r>
-        <w:rPr>
-          <w:rFonts w:eastAsia="Times New Roman"/>
-          <w:color w:val="212529"/>
-          <w:lang w:val="en-US"/>
-        </w:rPr>
-        <w:t>là</w:t>
-      </w:r>
-      <w:proofErr w:type="spellEnd"/>
-      <w:r>
-        <w:rPr>
-          <w:rFonts w:eastAsia="Times New Roman"/>
-          <w:color w:val="212529"/>
-          <w:lang w:val="en-US"/>
-        </w:rPr>
-        <w:t xml:space="preserve"> </w:t>
-      </w:r>
-      <w:proofErr w:type="spellStart"/>
-      <w:r>
-        <w:rPr>
-          <w:rFonts w:eastAsia="Times New Roman"/>
-          <w:color w:val="212529"/>
-          <w:lang w:val="en-US"/>
-        </w:rPr>
-        <w:t>ứng</w:t>
-      </w:r>
-      <w:proofErr w:type="spellEnd"/>
-      <w:r>
-        <w:rPr>
-          <w:rFonts w:eastAsia="Times New Roman"/>
-          <w:color w:val="212529"/>
-          <w:lang w:val="en-US"/>
-        </w:rPr>
-        <w:t xml:space="preserve"> </w:t>
-      </w:r>
-      <w:proofErr w:type="spellStart"/>
-      <w:r>
-        <w:rPr>
-          <w:rFonts w:eastAsia="Times New Roman"/>
-          <w:color w:val="212529"/>
-          <w:lang w:val="en-US"/>
-        </w:rPr>
-        <w:t>dụng</w:t>
-      </w:r>
-      <w:proofErr w:type="spellEnd"/>
-      <w:r>
-        <w:rPr>
-          <w:rFonts w:eastAsia="Times New Roman"/>
-          <w:color w:val="212529"/>
-          <w:lang w:val="en-US"/>
-        </w:rPr>
-        <w:t xml:space="preserve"> </w:t>
-      </w:r>
-      <w:proofErr w:type="spellStart"/>
-      <w:r>
-        <w:rPr>
-          <w:rFonts w:eastAsia="Times New Roman"/>
-          <w:color w:val="212529"/>
-          <w:lang w:val="en-US"/>
-        </w:rPr>
-        <w:t>đa</w:t>
-      </w:r>
-      <w:proofErr w:type="spellEnd"/>
-      <w:r>
-        <w:rPr>
-          <w:rFonts w:eastAsia="Times New Roman"/>
-          <w:color w:val="212529"/>
-          <w:lang w:val="en-US"/>
-        </w:rPr>
-        <w:t xml:space="preserve"> </w:t>
-      </w:r>
-      <w:proofErr w:type="spellStart"/>
-      <w:r>
-        <w:rPr>
-          <w:rFonts w:eastAsia="Times New Roman"/>
-          <w:color w:val="212529"/>
-          <w:lang w:val="en-US"/>
-        </w:rPr>
-        <w:t>nền</w:t>
-      </w:r>
-      <w:proofErr w:type="spellEnd"/>
-      <w:r>
-        <w:rPr>
-          <w:rFonts w:eastAsia="Times New Roman"/>
-          <w:color w:val="212529"/>
-          <w:lang w:val="en-US"/>
-        </w:rPr>
-        <w:t xml:space="preserve"> </w:t>
-      </w:r>
-      <w:proofErr w:type="spellStart"/>
-      <w:r>
-        <w:rPr>
-          <w:rFonts w:eastAsia="Times New Roman"/>
-          <w:color w:val="212529"/>
-          <w:lang w:val="en-US"/>
-        </w:rPr>
-        <w:t>tảng</w:t>
-      </w:r>
-      <w:proofErr w:type="spellEnd"/>
-      <w:r>
-        <w:rPr>
-          <w:rFonts w:eastAsia="Times New Roman"/>
-          <w:color w:val="212529"/>
-          <w:lang w:val="en-US"/>
-        </w:rPr>
-        <w:t xml:space="preserve">, </w:t>
-      </w:r>
-      <w:proofErr w:type="spellStart"/>
-      <w:r>
-        <w:rPr>
-          <w:rFonts w:eastAsia="Times New Roman"/>
-          <w:color w:val="212529"/>
-          <w:lang w:val="en-US"/>
-        </w:rPr>
-        <w:t>có</w:t>
-      </w:r>
-      <w:proofErr w:type="spellEnd"/>
-      <w:r>
-        <w:rPr>
-          <w:rFonts w:eastAsia="Times New Roman"/>
-          <w:color w:val="212529"/>
-          <w:lang w:val="en-US"/>
-        </w:rPr>
-        <w:t xml:space="preserve"> </w:t>
-      </w:r>
-      <w:proofErr w:type="spellStart"/>
-      <w:r>
-        <w:rPr>
-          <w:rFonts w:eastAsia="Times New Roman"/>
-          <w:color w:val="212529"/>
-          <w:lang w:val="en-US"/>
-        </w:rPr>
-        <w:t>thể</w:t>
-      </w:r>
-      <w:proofErr w:type="spellEnd"/>
-      <w:r>
-        <w:rPr>
-          <w:rFonts w:eastAsia="Times New Roman"/>
-          <w:color w:val="212529"/>
-          <w:lang w:val="en-US"/>
-        </w:rPr>
-        <w:t xml:space="preserve"> </w:t>
-      </w:r>
-      <w:proofErr w:type="spellStart"/>
-      <w:r>
-        <w:rPr>
-          <w:rFonts w:eastAsia="Times New Roman"/>
-          <w:color w:val="212529"/>
-          <w:lang w:val="en-US"/>
-        </w:rPr>
-        <w:t>chạ</w:t>
-      </w:r>
-      <w:r>
-        <w:rPr>
-          <w:lang w:val="en-US"/>
-        </w:rPr>
-        <w:t>y</w:t>
-      </w:r>
-      <w:proofErr w:type="spellEnd"/>
-      <w:r>
-        <w:rPr>
-          <w:lang w:val="en-US"/>
-        </w:rPr>
-        <w:t xml:space="preserve"> </w:t>
-      </w:r>
-      <w:proofErr w:type="spellStart"/>
-      <w:r>
-        <w:rPr>
-          <w:lang w:val="en-US"/>
-        </w:rPr>
-        <w:t>trên</w:t>
-      </w:r>
-      <w:proofErr w:type="spellEnd"/>
-      <w:r>
-        <w:rPr>
-          <w:lang w:val="en-US"/>
-        </w:rPr>
-        <w:t xml:space="preserve"> </w:t>
-      </w:r>
-      <w:proofErr w:type="spellStart"/>
-      <w:r>
-        <w:rPr>
-          <w:lang w:val="en-US"/>
-        </w:rPr>
-        <w:t>hầu</w:t>
-      </w:r>
-      <w:proofErr w:type="spellEnd"/>
-      <w:r>
-        <w:rPr>
-          <w:lang w:val="en-US"/>
-        </w:rPr>
-        <w:t xml:space="preserve"> </w:t>
-      </w:r>
-      <w:proofErr w:type="spellStart"/>
-      <w:r>
-        <w:rPr>
-          <w:lang w:val="en-US"/>
-        </w:rPr>
-        <w:t>hết</w:t>
-      </w:r>
-      <w:proofErr w:type="spellEnd"/>
-      <w:r>
-        <w:rPr>
-          <w:lang w:val="en-US"/>
-        </w:rPr>
-        <w:t xml:space="preserve"> </w:t>
-      </w:r>
-      <w:proofErr w:type="spellStart"/>
-      <w:r>
-        <w:rPr>
-          <w:lang w:val="en-US"/>
-        </w:rPr>
-        <w:t>hệ</w:t>
-      </w:r>
-      <w:proofErr w:type="spellEnd"/>
-      <w:r>
-        <w:rPr>
-          <w:lang w:val="en-US"/>
-        </w:rPr>
-        <w:t xml:space="preserve"> </w:t>
-      </w:r>
-      <w:proofErr w:type="spellStart"/>
-      <w:r>
-        <w:rPr>
-          <w:lang w:val="en-US"/>
-        </w:rPr>
-        <w:t>điều</w:t>
-      </w:r>
-      <w:proofErr w:type="spellEnd"/>
-      <w:r>
-        <w:rPr>
-          <w:lang w:val="en-US"/>
-        </w:rPr>
-        <w:t xml:space="preserve"> </w:t>
-      </w:r>
-      <w:proofErr w:type="spellStart"/>
-      <w:r>
-        <w:rPr>
-          <w:lang w:val="en-US"/>
-        </w:rPr>
-        <w:t>hành</w:t>
-      </w:r>
-      <w:proofErr w:type="spellEnd"/>
-      <w:r>
-        <w:rPr>
-          <w:lang w:val="en-US"/>
-        </w:rPr>
-        <w:t xml:space="preserve"> </w:t>
-      </w:r>
-      <w:proofErr w:type="spellStart"/>
-      <w:r>
-        <w:rPr>
-          <w:lang w:val="en-US"/>
-        </w:rPr>
-        <w:t>như</w:t>
-      </w:r>
-      <w:proofErr w:type="spellEnd"/>
-      <w:r>
-        <w:rPr>
-          <w:lang w:val="en-US"/>
-        </w:rPr>
-        <w:t xml:space="preserve"> Windows, MacOS, Linux… XAMPP </w:t>
-      </w:r>
-      <w:proofErr w:type="spellStart"/>
-      <w:r>
-        <w:rPr>
-          <w:lang w:val="en-US"/>
-        </w:rPr>
-        <w:t>tích</w:t>
-      </w:r>
-      <w:proofErr w:type="spellEnd"/>
-      <w:r>
-        <w:rPr>
-          <w:lang w:val="en-US"/>
-        </w:rPr>
-        <w:t xml:space="preserve"> </w:t>
-      </w:r>
-      <w:proofErr w:type="spellStart"/>
-      <w:r>
-        <w:rPr>
-          <w:lang w:val="en-US"/>
-        </w:rPr>
-        <w:t>hợp</w:t>
-      </w:r>
-      <w:proofErr w:type="spellEnd"/>
-      <w:r>
-        <w:rPr>
-          <w:rFonts w:eastAsia="Times New Roman"/>
-          <w:color w:val="212529"/>
-          <w:lang w:val="en-US"/>
-        </w:rPr>
-        <w:t xml:space="preserve"> </w:t>
-      </w:r>
-      <w:proofErr w:type="spellStart"/>
-      <w:r>
-        <w:rPr>
-          <w:rFonts w:eastAsia="Times New Roman"/>
-          <w:color w:val="212529"/>
-        </w:rPr>
-        <w:t>sẵn</w:t>
-      </w:r>
-      <w:proofErr w:type="spellEnd"/>
-      <w:r>
-        <w:rPr>
-          <w:rFonts w:eastAsia="Times New Roman"/>
-          <w:color w:val="212529"/>
-        </w:rPr>
-        <w:t xml:space="preserve"> </w:t>
-      </w:r>
-      <w:proofErr w:type="spellStart"/>
-      <w:r>
-        <w:rPr>
-          <w:rFonts w:eastAsia="Times New Roman"/>
-          <w:color w:val="212529"/>
-        </w:rPr>
-        <w:t>một</w:t>
-      </w:r>
-      <w:proofErr w:type="spellEnd"/>
-      <w:r>
-        <w:rPr>
-          <w:rFonts w:eastAsia="Times New Roman"/>
-          <w:color w:val="212529"/>
-        </w:rPr>
-        <w:t xml:space="preserve"> môi </w:t>
-      </w:r>
-      <w:proofErr w:type="spellStart"/>
-      <w:r>
-        <w:rPr>
-          <w:rFonts w:eastAsia="Times New Roman"/>
-          <w:color w:val="212529"/>
-        </w:rPr>
-        <w:t>trường</w:t>
-      </w:r>
-      <w:proofErr w:type="spellEnd"/>
-      <w:r>
-        <w:rPr>
-          <w:rFonts w:eastAsia="Times New Roman"/>
-          <w:color w:val="212529"/>
-        </w:rPr>
-        <w:t xml:space="preserve"> </w:t>
-      </w:r>
-      <w:proofErr w:type="spellStart"/>
-      <w:r>
-        <w:rPr>
-          <w:rFonts w:eastAsia="Times New Roman"/>
-          <w:color w:val="212529"/>
-        </w:rPr>
-        <w:t>server</w:t>
-      </w:r>
-      <w:proofErr w:type="spellEnd"/>
       <w:r>
         <w:rPr>
           <w:rFonts w:eastAsia="Times New Roman"/>
@@ -1428,119 +1287,7 @@
           <w:rFonts w:eastAsia="Times New Roman"/>
           <w:color w:val="212529"/>
         </w:rPr>
-        <w:t xml:space="preserve"> </w:t>
-      </w:r>
-      <w:proofErr w:type="spellStart"/>
-      <w:r>
-        <w:rPr>
-          <w:rFonts w:eastAsia="Times New Roman"/>
-          <w:color w:val="212529"/>
-        </w:rPr>
-        <w:t>với</w:t>
-      </w:r>
-      <w:proofErr w:type="spellEnd"/>
-      <w:r>
-        <w:rPr>
-          <w:rFonts w:eastAsia="Times New Roman"/>
-          <w:color w:val="212529"/>
-        </w:rPr>
-        <w:t xml:space="preserve"> PHP, </w:t>
-      </w:r>
-      <w:proofErr w:type="spellStart"/>
-      <w:r>
-        <w:rPr>
-          <w:rFonts w:eastAsia="Times New Roman"/>
-          <w:color w:val="212529"/>
-        </w:rPr>
-        <w:t>MariaDB</w:t>
-      </w:r>
-      <w:proofErr w:type="spellEnd"/>
-      <w:r>
-        <w:rPr>
-          <w:rFonts w:eastAsia="Times New Roman"/>
-          <w:color w:val="212529"/>
-        </w:rPr>
-        <w:t xml:space="preserve"> </w:t>
-      </w:r>
-      <w:proofErr w:type="spellStart"/>
-      <w:r>
-        <w:rPr>
-          <w:rFonts w:eastAsia="Times New Roman"/>
-          <w:color w:val="212529"/>
-        </w:rPr>
-        <w:t>mà</w:t>
-      </w:r>
-      <w:proofErr w:type="spellEnd"/>
-      <w:r>
-        <w:rPr>
-          <w:rFonts w:eastAsia="Times New Roman"/>
-          <w:color w:val="212529"/>
-        </w:rPr>
-        <w:t xml:space="preserve"> không </w:t>
-      </w:r>
-      <w:proofErr w:type="spellStart"/>
-      <w:r>
-        <w:rPr>
-          <w:rFonts w:eastAsia="Times New Roman"/>
-          <w:color w:val="212529"/>
-        </w:rPr>
-        <w:t>cần</w:t>
-      </w:r>
-      <w:proofErr w:type="spellEnd"/>
-      <w:r>
-        <w:rPr>
-          <w:rFonts w:eastAsia="Times New Roman"/>
-          <w:color w:val="212529"/>
-        </w:rPr>
-        <w:t xml:space="preserve"> </w:t>
-      </w:r>
-      <w:proofErr w:type="spellStart"/>
-      <w:r>
-        <w:rPr>
-          <w:rFonts w:eastAsia="Times New Roman"/>
-          <w:color w:val="212529"/>
-        </w:rPr>
-        <w:t>cài</w:t>
-      </w:r>
-      <w:proofErr w:type="spellEnd"/>
-      <w:r>
-        <w:rPr>
-          <w:rFonts w:eastAsia="Times New Roman"/>
-          <w:color w:val="212529"/>
-        </w:rPr>
-        <w:t xml:space="preserve"> </w:t>
-      </w:r>
-      <w:proofErr w:type="spellStart"/>
-      <w:r>
-        <w:rPr>
-          <w:rFonts w:eastAsia="Times New Roman"/>
-          <w:color w:val="212529"/>
-        </w:rPr>
-        <w:t>đặt</w:t>
-      </w:r>
-      <w:proofErr w:type="spellEnd"/>
-      <w:r>
-        <w:rPr>
-          <w:rFonts w:eastAsia="Times New Roman"/>
-          <w:color w:val="212529"/>
-        </w:rPr>
-        <w:t xml:space="preserve"> </w:t>
-      </w:r>
-      <w:proofErr w:type="spellStart"/>
-      <w:r>
-        <w:rPr>
-          <w:rFonts w:eastAsia="Times New Roman"/>
-          <w:color w:val="212529"/>
-        </w:rPr>
-        <w:t>gì</w:t>
-      </w:r>
-      <w:proofErr w:type="spellEnd"/>
-      <w:r>
-        <w:rPr>
-          <w:rFonts w:eastAsia="Times New Roman"/>
-          <w:color w:val="212529"/>
-        </w:rPr>
-        <w:t xml:space="preserve"> thêm</w:t>
+        <w:t xml:space="preserve"> với PHP, MariaDB mà không cần cài đặt gì thêm</w:t>
       </w:r>
       <w:r>
         <w:rPr>
@@ -1561,341 +1308,12 @@
           <w:color w:val="212529"/>
         </w:rPr>
       </w:pPr>
-      <w:proofErr w:type="spellStart"/>
-      <w:r>
-        <w:rPr>
-          <w:rFonts w:eastAsia="Times New Roman"/>
-          <w:color w:val="212529"/>
-        </w:rPr>
-        <w:t>Ngoài</w:t>
-      </w:r>
-      <w:proofErr w:type="spellEnd"/>
-      <w:r>
-        <w:rPr>
-          <w:rFonts w:eastAsia="Times New Roman"/>
-          <w:color w:val="212529"/>
-        </w:rPr>
-        <w:t xml:space="preserve"> ra, </w:t>
-      </w:r>
-      <w:proofErr w:type="spellStart"/>
-      <w:r>
-        <w:rPr>
-          <w:rFonts w:eastAsia="Times New Roman"/>
-          <w:color w:val="212529"/>
-        </w:rPr>
-        <w:t>để</w:t>
-      </w:r>
-      <w:proofErr w:type="spellEnd"/>
-      <w:r>
-        <w:rPr>
-          <w:rFonts w:eastAsia="Times New Roman"/>
-          <w:color w:val="212529"/>
-        </w:rPr>
-        <w:t xml:space="preserve"> </w:t>
-      </w:r>
-      <w:proofErr w:type="spellStart"/>
-      <w:r>
-        <w:rPr>
-          <w:rFonts w:eastAsia="Times New Roman"/>
-          <w:color w:val="212529"/>
-        </w:rPr>
-        <w:t>sử</w:t>
-      </w:r>
-      <w:proofErr w:type="spellEnd"/>
-      <w:r>
-        <w:rPr>
-          <w:rFonts w:eastAsia="Times New Roman"/>
-          <w:color w:val="212529"/>
-        </w:rPr>
-        <w:t xml:space="preserve"> </w:t>
-      </w:r>
-      <w:proofErr w:type="spellStart"/>
-      <w:r>
-        <w:rPr>
-          <w:rFonts w:eastAsia="Times New Roman"/>
-          <w:color w:val="212529"/>
-        </w:rPr>
-        <w:t>dụng</w:t>
-      </w:r>
-      <w:proofErr w:type="spellEnd"/>
-      <w:r>
-        <w:rPr>
-          <w:rFonts w:eastAsia="Times New Roman"/>
-          <w:color w:val="212529"/>
-        </w:rPr>
-        <w:t xml:space="preserve"> </w:t>
-      </w:r>
-      <w:proofErr w:type="spellStart"/>
-      <w:r>
-        <w:rPr>
-          <w:rFonts w:eastAsia="Times New Roman"/>
-          <w:color w:val="212529"/>
-        </w:rPr>
-        <w:t>Laravel</w:t>
-      </w:r>
-      <w:proofErr w:type="spellEnd"/>
-      <w:r>
-        <w:rPr>
-          <w:rFonts w:eastAsia="Times New Roman"/>
-          <w:color w:val="212529"/>
-        </w:rPr>
-        <w:t xml:space="preserve">, ta </w:t>
-      </w:r>
-      <w:proofErr w:type="spellStart"/>
-      <w:r>
-        <w:rPr>
-          <w:rFonts w:eastAsia="Times New Roman"/>
-          <w:color w:val="212529"/>
-        </w:rPr>
-        <w:t>cũng</w:t>
-      </w:r>
-      <w:proofErr w:type="spellEnd"/>
-      <w:r>
-        <w:rPr>
-          <w:rFonts w:eastAsia="Times New Roman"/>
-          <w:color w:val="212529"/>
-        </w:rPr>
-        <w:t xml:space="preserve"> </w:t>
-      </w:r>
-      <w:proofErr w:type="spellStart"/>
-      <w:r>
-        <w:rPr>
-          <w:rFonts w:eastAsia="Times New Roman"/>
-          <w:color w:val="212529"/>
-        </w:rPr>
-        <w:t>cần</w:t>
-      </w:r>
-      <w:proofErr w:type="spellEnd"/>
-      <w:r>
-        <w:rPr>
-          <w:rFonts w:eastAsia="Times New Roman"/>
-          <w:color w:val="212529"/>
-        </w:rPr>
-        <w:t xml:space="preserve"> </w:t>
-      </w:r>
-      <w:proofErr w:type="spellStart"/>
-      <w:r>
-        <w:rPr>
-          <w:rFonts w:eastAsia="Times New Roman"/>
-          <w:color w:val="212529"/>
-        </w:rPr>
-        <w:t>cài</w:t>
-      </w:r>
-      <w:proofErr w:type="spellEnd"/>
-      <w:r>
-        <w:rPr>
-          <w:rFonts w:eastAsia="Times New Roman"/>
-          <w:color w:val="212529"/>
-        </w:rPr>
-        <w:t xml:space="preserve"> </w:t>
-      </w:r>
-      <w:proofErr w:type="spellStart"/>
-      <w:r>
-        <w:rPr>
-          <w:rFonts w:eastAsia="Times New Roman"/>
-          <w:color w:val="212529"/>
-        </w:rPr>
-        <w:t>đặt</w:t>
-      </w:r>
-      <w:proofErr w:type="spellEnd"/>
-      <w:r>
-        <w:rPr>
-          <w:rFonts w:eastAsia="Times New Roman"/>
-          <w:color w:val="212529"/>
-        </w:rPr>
-        <w:t xml:space="preserve"> </w:t>
-      </w:r>
-      <w:proofErr w:type="spellStart"/>
-      <w:r>
-        <w:rPr>
-          <w:rFonts w:eastAsia="Times New Roman"/>
-          <w:color w:val="212529"/>
-        </w:rPr>
-        <w:t>gói</w:t>
-      </w:r>
-      <w:proofErr w:type="spellEnd"/>
-      <w:r>
-        <w:rPr>
-          <w:rFonts w:eastAsia="Times New Roman"/>
-          <w:color w:val="212529"/>
-        </w:rPr>
-        <w:t xml:space="preserve"> </w:t>
-      </w:r>
-      <w:proofErr w:type="spellStart"/>
-      <w:r>
-        <w:rPr>
-          <w:rFonts w:eastAsia="Times New Roman"/>
-          <w:color w:val="212529"/>
-        </w:rPr>
-        <w:t>Composer</w:t>
-      </w:r>
-      <w:proofErr w:type="spellEnd"/>
-      <w:r>
-        <w:rPr>
-          <w:rFonts w:eastAsia="Times New Roman"/>
-          <w:color w:val="212529"/>
-        </w:rPr>
-        <w:t xml:space="preserve"> </w:t>
-      </w:r>
-      <w:proofErr w:type="spellStart"/>
-      <w:r>
-        <w:rPr>
-          <w:rFonts w:eastAsia="Times New Roman"/>
-          <w:color w:val="212529"/>
-        </w:rPr>
-        <w:t>để</w:t>
-      </w:r>
-      <w:proofErr w:type="spellEnd"/>
-      <w:r>
-        <w:rPr>
-          <w:rFonts w:eastAsia="Times New Roman"/>
-          <w:color w:val="212529"/>
-        </w:rPr>
-        <w:t xml:space="preserve"> </w:t>
-      </w:r>
-      <w:proofErr w:type="spellStart"/>
-      <w:r>
-        <w:rPr>
-          <w:rFonts w:eastAsia="Times New Roman"/>
-          <w:color w:val="212529"/>
-        </w:rPr>
-        <w:t>quản</w:t>
-      </w:r>
-      <w:proofErr w:type="spellEnd"/>
-      <w:r>
-        <w:rPr>
-          <w:rFonts w:eastAsia="Times New Roman"/>
-          <w:color w:val="212529"/>
-        </w:rPr>
-        <w:t xml:space="preserve"> </w:t>
-      </w:r>
-      <w:proofErr w:type="spellStart"/>
-      <w:r>
-        <w:rPr>
-          <w:rFonts w:eastAsia="Times New Roman"/>
-          <w:color w:val="212529"/>
-        </w:rPr>
-        <w:t>lí</w:t>
-      </w:r>
-      <w:proofErr w:type="spellEnd"/>
-      <w:r>
-        <w:rPr>
-          <w:rFonts w:eastAsia="Times New Roman"/>
-          <w:color w:val="212529"/>
-        </w:rPr>
-        <w:t xml:space="preserve"> thư </w:t>
-      </w:r>
-      <w:proofErr w:type="spellStart"/>
-      <w:r>
-        <w:rPr>
-          <w:rFonts w:eastAsia="Times New Roman"/>
-          <w:color w:val="212529"/>
-        </w:rPr>
-        <w:t>viện</w:t>
-      </w:r>
-      <w:proofErr w:type="spellEnd"/>
-      <w:r>
-        <w:rPr>
-          <w:rFonts w:eastAsia="Times New Roman"/>
-          <w:color w:val="212529"/>
-        </w:rPr>
-        <w:t xml:space="preserve"> </w:t>
-      </w:r>
-      <w:proofErr w:type="spellStart"/>
-      <w:r>
-        <w:rPr>
-          <w:rFonts w:eastAsia="Times New Roman"/>
-          <w:color w:val="212529"/>
-        </w:rPr>
-        <w:t>được</w:t>
-      </w:r>
-      <w:proofErr w:type="spellEnd"/>
-      <w:r>
-        <w:rPr>
-          <w:rFonts w:eastAsia="Times New Roman"/>
-          <w:color w:val="212529"/>
-        </w:rPr>
-        <w:t xml:space="preserve"> </w:t>
-      </w:r>
-      <w:proofErr w:type="spellStart"/>
-      <w:r>
-        <w:rPr>
-          <w:rFonts w:eastAsia="Times New Roman"/>
-          <w:color w:val="212529"/>
-        </w:rPr>
-        <w:t>tốt</w:t>
-      </w:r>
-      <w:proofErr w:type="spellEnd"/>
-      <w:r>
-        <w:rPr>
-          <w:rFonts w:eastAsia="Times New Roman"/>
-          <w:color w:val="212529"/>
-        </w:rPr>
-        <w:t xml:space="preserve"> </w:t>
-      </w:r>
-      <w:proofErr w:type="spellStart"/>
-      <w:r>
-        <w:rPr>
-          <w:rFonts w:eastAsia="Times New Roman"/>
-          <w:color w:val="212529"/>
-        </w:rPr>
-        <w:t>nhất</w:t>
-      </w:r>
-      <w:proofErr w:type="spellEnd"/>
-      <w:r>
-        <w:rPr>
-          <w:rFonts w:eastAsia="Times New Roman"/>
-          <w:color w:val="212529"/>
-        </w:rPr>
-        <w:t xml:space="preserve"> </w:t>
-      </w:r>
-      <w:proofErr w:type="spellStart"/>
-      <w:r>
-        <w:rPr>
-          <w:rFonts w:eastAsia="Times New Roman"/>
-          <w:color w:val="212529"/>
-        </w:rPr>
-        <w:t>và</w:t>
-      </w:r>
-      <w:proofErr w:type="spellEnd"/>
-      <w:r>
-        <w:rPr>
-          <w:rFonts w:eastAsia="Times New Roman"/>
-          <w:color w:val="212529"/>
-        </w:rPr>
-        <w:t xml:space="preserve"> đơn </w:t>
-      </w:r>
-      <w:proofErr w:type="spellStart"/>
-      <w:r>
-        <w:rPr>
-          <w:rFonts w:eastAsia="Times New Roman"/>
-          <w:color w:val="212529"/>
-        </w:rPr>
-        <w:t>giản</w:t>
-      </w:r>
-      <w:proofErr w:type="spellEnd"/>
-      <w:r>
-        <w:rPr>
-          <w:rFonts w:eastAsia="Times New Roman"/>
-          <w:color w:val="212529"/>
-        </w:rPr>
-        <w:t xml:space="preserve"> </w:t>
-      </w:r>
-      <w:proofErr w:type="spellStart"/>
-      <w:r>
-        <w:rPr>
-          <w:rFonts w:eastAsia="Times New Roman"/>
-          <w:color w:val="212529"/>
-        </w:rPr>
-        <w:t>nhất</w:t>
-      </w:r>
-      <w:proofErr w:type="spellEnd"/>
-      <w:r>
-        <w:rPr>
-          <w:rFonts w:eastAsia="Times New Roman"/>
-          <w:color w:val="212529"/>
-        </w:rPr>
-        <w:t>.</w:t>
+      <w:r>
+        <w:rPr>
+          <w:rFonts w:eastAsia="Times New Roman"/>
+          <w:color w:val="212529"/>
+        </w:rPr>
+        <w:t>Ngoài ra, để sử dụng Laravel, ta cũng cần cài đặt gói Composer để quản lí thư viện được tốt nhất và đơn giản nhất.</w:t>
       </w:r>
     </w:p>
     <w:p>
@@ -1920,24 +1338,11 @@
     </w:p>
     <w:p>
       <w:pPr>
-        <w:pStyle w:val="u1"/>
-      </w:pPr>
-      <w:proofErr w:type="spellStart"/>
+        <w:pStyle w:val="Heading1"/>
+      </w:pPr>
       <w:r>
         <w:lastRenderedPageBreak/>
-        <w:t>Cài</w:t>
-      </w:r>
-      <w:proofErr w:type="spellEnd"/>
-      <w:r>
-        <w:t xml:space="preserve"> </w:t>
-      </w:r>
-      <w:proofErr w:type="spellStart"/>
-      <w:r>
-        <w:t>đặt</w:t>
-      </w:r>
-      <w:proofErr w:type="spellEnd"/>
-      <w:r>
-        <w:t xml:space="preserve"> XAMPP</w:t>
+        <w:t>Cài đặt XAMPP</w:t>
       </w:r>
     </w:p>
     <w:p>
@@ -2420,40 +1825,61 @@
     </w:p>
     <w:p>
       <w:pPr>
-        <w:pStyle w:val="Chuthich"/>
+        <w:pStyle w:val="Caption"/>
         <w:spacing w:after="0" w:line="360" w:lineRule="auto"/>
         <w:rPr>
           <w:lang w:val="en-US"/>
         </w:rPr>
       </w:pPr>
       <w:bookmarkStart w:id="0" w:name="_Toc87870668"/>
-      <w:proofErr w:type="spellStart"/>
-      <w:r>
-        <w:t>Hình</w:t>
-      </w:r>
-      <w:proofErr w:type="spellEnd"/>
-      <w:r>
-        <w:t xml:space="preserve"> </w:t>
-      </w:r>
-      <w:fldSimple w:instr=" STYLEREF 1 \s ">
-        <w:r>
-          <w:rPr>
-            <w:noProof/>
-          </w:rPr>
-          <w:t>1</w:t>
-        </w:r>
-      </w:fldSimple>
+      <w:r>
+        <w:t xml:space="preserve">Hình </w:t>
+      </w:r>
+      <w:r>
+        <w:fldChar w:fldCharType="begin"/>
+      </w:r>
+      <w:r>
+        <w:instrText xml:space="preserve"> STYLEREF 1 \s </w:instrText>
+      </w:r>
+      <w:r>
+        <w:fldChar w:fldCharType="separate"/>
+      </w:r>
+      <w:r>
+        <w:rPr>
+          <w:noProof/>
+        </w:rPr>
+        <w:t>1</w:t>
+      </w:r>
+      <w:r>
+        <w:rPr>
+          <w:noProof/>
+        </w:rPr>
+        <w:fldChar w:fldCharType="end"/>
+      </w:r>
       <w:r>
         <w:t>.</w:t>
       </w:r>
-      <w:fldSimple w:instr=" SEQ Hình \* ARABIC \s 1 ">
-        <w:r>
-          <w:rPr>
-            <w:noProof/>
-          </w:rPr>
-          <w:t>1</w:t>
-        </w:r>
-      </w:fldSimple>
+      <w:r>
+        <w:fldChar w:fldCharType="begin"/>
+      </w:r>
+      <w:r>
+        <w:instrText xml:space="preserve"> SEQ Hình \* ARABIC \s 1 </w:instrText>
+      </w:r>
+      <w:r>
+        <w:fldChar w:fldCharType="separate"/>
+      </w:r>
+      <w:r>
+        <w:rPr>
+          <w:noProof/>
+        </w:rPr>
+        <w:t>1</w:t>
+      </w:r>
+      <w:r>
+        <w:rPr>
+          <w:noProof/>
+        </w:rPr>
+        <w:fldChar w:fldCharType="end"/>
+      </w:r>
       <w:r>
         <w:rPr>
           <w:lang w:val="en-US"/>
@@ -2788,7 +2214,7 @@
     </w:p>
     <w:p>
       <w:pPr>
-        <w:pStyle w:val="Chuthich"/>
+        <w:pStyle w:val="Caption"/>
         <w:spacing w:after="0" w:line="360" w:lineRule="auto"/>
         <w:rPr>
           <w:rFonts w:eastAsia="Times New Roman"/>
@@ -2797,33 +2223,54 @@
         </w:rPr>
       </w:pPr>
       <w:bookmarkStart w:id="1" w:name="_Toc87870669"/>
-      <w:proofErr w:type="spellStart"/>
-      <w:r>
-        <w:t>Hình</w:t>
-      </w:r>
-      <w:proofErr w:type="spellEnd"/>
-      <w:r>
-        <w:t xml:space="preserve"> </w:t>
-      </w:r>
-      <w:fldSimple w:instr=" STYLEREF 1 \s ">
-        <w:r>
-          <w:rPr>
-            <w:noProof/>
-          </w:rPr>
-          <w:t>1</w:t>
-        </w:r>
-      </w:fldSimple>
+      <w:r>
+        <w:t xml:space="preserve">Hình </w:t>
+      </w:r>
+      <w:r>
+        <w:fldChar w:fldCharType="begin"/>
+      </w:r>
+      <w:r>
+        <w:instrText xml:space="preserve"> STYLEREF 1 \s </w:instrText>
+      </w:r>
+      <w:r>
+        <w:fldChar w:fldCharType="separate"/>
+      </w:r>
+      <w:r>
+        <w:rPr>
+          <w:noProof/>
+        </w:rPr>
+        <w:t>1</w:t>
+      </w:r>
+      <w:r>
+        <w:rPr>
+          <w:noProof/>
+        </w:rPr>
+        <w:fldChar w:fldCharType="end"/>
+      </w:r>
       <w:r>
         <w:t>.</w:t>
       </w:r>
-      <w:fldSimple w:instr=" SEQ Hình \* ARABIC \s 1 ">
-        <w:r>
-          <w:rPr>
-            <w:noProof/>
-          </w:rPr>
-          <w:t>2</w:t>
-        </w:r>
-      </w:fldSimple>
+      <w:r>
+        <w:fldChar w:fldCharType="begin"/>
+      </w:r>
+      <w:r>
+        <w:instrText xml:space="preserve"> SEQ Hình \* ARABIC \s 1 </w:instrText>
+      </w:r>
+      <w:r>
+        <w:fldChar w:fldCharType="separate"/>
+      </w:r>
+      <w:r>
+        <w:rPr>
+          <w:noProof/>
+        </w:rPr>
+        <w:t>2</w:t>
+      </w:r>
+      <w:r>
+        <w:rPr>
+          <w:noProof/>
+        </w:rPr>
+        <w:fldChar w:fldCharType="end"/>
+      </w:r>
       <w:r>
         <w:rPr>
           <w:lang w:val="en-US"/>
@@ -3599,7 +3046,7 @@
     </w:p>
     <w:p>
       <w:pPr>
-        <w:pStyle w:val="Chuthich"/>
+        <w:pStyle w:val="Caption"/>
         <w:spacing w:after="0" w:line="360" w:lineRule="auto"/>
         <w:rPr>
           <w:rFonts w:eastAsia="Times New Roman"/>
@@ -3608,33 +3055,54 @@
         </w:rPr>
       </w:pPr>
       <w:bookmarkStart w:id="2" w:name="_Toc87870670"/>
-      <w:proofErr w:type="spellStart"/>
-      <w:r>
-        <w:t>Hình</w:t>
-      </w:r>
-      <w:proofErr w:type="spellEnd"/>
-      <w:r>
-        <w:t xml:space="preserve"> </w:t>
-      </w:r>
-      <w:fldSimple w:instr=" STYLEREF 1 \s ">
-        <w:r>
-          <w:rPr>
-            <w:noProof/>
-          </w:rPr>
-          <w:t>1</w:t>
-        </w:r>
-      </w:fldSimple>
+      <w:r>
+        <w:t xml:space="preserve">Hình </w:t>
+      </w:r>
+      <w:r>
+        <w:fldChar w:fldCharType="begin"/>
+      </w:r>
+      <w:r>
+        <w:instrText xml:space="preserve"> STYLEREF 1 \s </w:instrText>
+      </w:r>
+      <w:r>
+        <w:fldChar w:fldCharType="separate"/>
+      </w:r>
+      <w:r>
+        <w:rPr>
+          <w:noProof/>
+        </w:rPr>
+        <w:t>1</w:t>
+      </w:r>
+      <w:r>
+        <w:rPr>
+          <w:noProof/>
+        </w:rPr>
+        <w:fldChar w:fldCharType="end"/>
+      </w:r>
       <w:r>
         <w:t>.</w:t>
       </w:r>
-      <w:fldSimple w:instr=" SEQ Hình \* ARABIC \s 1 ">
-        <w:r>
-          <w:rPr>
-            <w:noProof/>
-          </w:rPr>
-          <w:t>3</w:t>
-        </w:r>
-      </w:fldSimple>
+      <w:r>
+        <w:fldChar w:fldCharType="begin"/>
+      </w:r>
+      <w:r>
+        <w:instrText xml:space="preserve"> SEQ Hình \* ARABIC \s 1 </w:instrText>
+      </w:r>
+      <w:r>
+        <w:fldChar w:fldCharType="separate"/>
+      </w:r>
+      <w:r>
+        <w:rPr>
+          <w:noProof/>
+        </w:rPr>
+        <w:t>3</w:t>
+      </w:r>
+      <w:r>
+        <w:rPr>
+          <w:noProof/>
+        </w:rPr>
+        <w:fldChar w:fldCharType="end"/>
+      </w:r>
       <w:r>
         <w:rPr>
           <w:lang w:val="en-US"/>
@@ -4043,7 +3511,7 @@
     </w:p>
     <w:p>
       <w:pPr>
-        <w:pStyle w:val="Chuthich"/>
+        <w:pStyle w:val="Caption"/>
         <w:spacing w:after="0" w:line="360" w:lineRule="auto"/>
         <w:rPr>
           <w:rFonts w:eastAsia="Times New Roman"/>
@@ -4052,33 +3520,54 @@
         </w:rPr>
       </w:pPr>
       <w:bookmarkStart w:id="3" w:name="_Toc87870671"/>
-      <w:proofErr w:type="spellStart"/>
-      <w:r>
-        <w:t>Hình</w:t>
-      </w:r>
-      <w:proofErr w:type="spellEnd"/>
-      <w:r>
-        <w:t xml:space="preserve"> </w:t>
-      </w:r>
-      <w:fldSimple w:instr=" STYLEREF 1 \s ">
-        <w:r>
-          <w:rPr>
-            <w:noProof/>
-          </w:rPr>
-          <w:t>1</w:t>
-        </w:r>
-      </w:fldSimple>
+      <w:r>
+        <w:t xml:space="preserve">Hình </w:t>
+      </w:r>
+      <w:r>
+        <w:fldChar w:fldCharType="begin"/>
+      </w:r>
+      <w:r>
+        <w:instrText xml:space="preserve"> STYLEREF 1 \s </w:instrText>
+      </w:r>
+      <w:r>
+        <w:fldChar w:fldCharType="separate"/>
+      </w:r>
+      <w:r>
+        <w:rPr>
+          <w:noProof/>
+        </w:rPr>
+        <w:t>1</w:t>
+      </w:r>
+      <w:r>
+        <w:rPr>
+          <w:noProof/>
+        </w:rPr>
+        <w:fldChar w:fldCharType="end"/>
+      </w:r>
       <w:r>
         <w:t>.</w:t>
       </w:r>
-      <w:fldSimple w:instr=" SEQ Hình \* ARABIC \s 1 ">
-        <w:r>
-          <w:rPr>
-            <w:noProof/>
-          </w:rPr>
-          <w:t>4</w:t>
-        </w:r>
-      </w:fldSimple>
+      <w:r>
+        <w:fldChar w:fldCharType="begin"/>
+      </w:r>
+      <w:r>
+        <w:instrText xml:space="preserve"> SEQ Hình \* ARABIC \s 1 </w:instrText>
+      </w:r>
+      <w:r>
+        <w:fldChar w:fldCharType="separate"/>
+      </w:r>
+      <w:r>
+        <w:rPr>
+          <w:noProof/>
+        </w:rPr>
+        <w:t>4</w:t>
+      </w:r>
+      <w:r>
+        <w:rPr>
+          <w:noProof/>
+        </w:rPr>
+        <w:fldChar w:fldCharType="end"/>
+      </w:r>
       <w:r>
         <w:rPr>
           <w:lang w:val="en-US"/>
@@ -5338,40 +4827,61 @@
     </w:p>
     <w:p>
       <w:pPr>
-        <w:pStyle w:val="Chuthich"/>
+        <w:pStyle w:val="Caption"/>
         <w:spacing w:after="0" w:line="360" w:lineRule="auto"/>
         <w:rPr>
           <w:lang w:val="en-US"/>
         </w:rPr>
       </w:pPr>
       <w:bookmarkStart w:id="4" w:name="_Toc87870672"/>
-      <w:proofErr w:type="spellStart"/>
-      <w:r>
-        <w:t>Hình</w:t>
-      </w:r>
-      <w:proofErr w:type="spellEnd"/>
-      <w:r>
-        <w:t xml:space="preserve"> </w:t>
-      </w:r>
-      <w:fldSimple w:instr=" STYLEREF 1 \s ">
-        <w:r>
-          <w:rPr>
-            <w:noProof/>
-          </w:rPr>
-          <w:t>1</w:t>
-        </w:r>
-      </w:fldSimple>
+      <w:r>
+        <w:t xml:space="preserve">Hình </w:t>
+      </w:r>
+      <w:r>
+        <w:fldChar w:fldCharType="begin"/>
+      </w:r>
+      <w:r>
+        <w:instrText xml:space="preserve"> STYLEREF 1 \s </w:instrText>
+      </w:r>
+      <w:r>
+        <w:fldChar w:fldCharType="separate"/>
+      </w:r>
+      <w:r>
+        <w:rPr>
+          <w:noProof/>
+        </w:rPr>
+        <w:t>1</w:t>
+      </w:r>
+      <w:r>
+        <w:rPr>
+          <w:noProof/>
+        </w:rPr>
+        <w:fldChar w:fldCharType="end"/>
+      </w:r>
       <w:r>
         <w:t>.</w:t>
       </w:r>
-      <w:fldSimple w:instr=" SEQ Hình \* ARABIC \s 1 ">
-        <w:r>
-          <w:rPr>
-            <w:noProof/>
-          </w:rPr>
-          <w:t>5</w:t>
-        </w:r>
-      </w:fldSimple>
+      <w:r>
+        <w:fldChar w:fldCharType="begin"/>
+      </w:r>
+      <w:r>
+        <w:instrText xml:space="preserve"> SEQ Hình \* ARABIC \s 1 </w:instrText>
+      </w:r>
+      <w:r>
+        <w:fldChar w:fldCharType="separate"/>
+      </w:r>
+      <w:r>
+        <w:rPr>
+          <w:noProof/>
+        </w:rPr>
+        <w:t>5</w:t>
+      </w:r>
+      <w:r>
+        <w:rPr>
+          <w:noProof/>
+        </w:rPr>
+        <w:fldChar w:fldCharType="end"/>
+      </w:r>
       <w:r>
         <w:rPr>
           <w:lang w:val="en-US"/>
@@ -5891,7 +5401,7 @@
     </w:p>
     <w:p>
       <w:pPr>
-        <w:pStyle w:val="Chuthich"/>
+        <w:pStyle w:val="Caption"/>
         <w:spacing w:after="0" w:line="360" w:lineRule="auto"/>
         <w:rPr>
           <w:rFonts w:eastAsia="Times New Roman"/>
@@ -5899,33 +5409,54 @@
         </w:rPr>
       </w:pPr>
       <w:bookmarkStart w:id="5" w:name="_Toc87870673"/>
-      <w:proofErr w:type="spellStart"/>
-      <w:r>
-        <w:t>Hình</w:t>
-      </w:r>
-      <w:proofErr w:type="spellEnd"/>
-      <w:r>
-        <w:t xml:space="preserve"> </w:t>
-      </w:r>
-      <w:fldSimple w:instr=" STYLEREF 1 \s ">
-        <w:r>
-          <w:rPr>
-            <w:noProof/>
-          </w:rPr>
-          <w:t>1</w:t>
-        </w:r>
-      </w:fldSimple>
+      <w:r>
+        <w:t xml:space="preserve">Hình </w:t>
+      </w:r>
+      <w:r>
+        <w:fldChar w:fldCharType="begin"/>
+      </w:r>
+      <w:r>
+        <w:instrText xml:space="preserve"> STYLEREF 1 \s </w:instrText>
+      </w:r>
+      <w:r>
+        <w:fldChar w:fldCharType="separate"/>
+      </w:r>
+      <w:r>
+        <w:rPr>
+          <w:noProof/>
+        </w:rPr>
+        <w:t>1</w:t>
+      </w:r>
+      <w:r>
+        <w:rPr>
+          <w:noProof/>
+        </w:rPr>
+        <w:fldChar w:fldCharType="end"/>
+      </w:r>
       <w:r>
         <w:t>.</w:t>
       </w:r>
-      <w:fldSimple w:instr=" SEQ Hình \* ARABIC \s 1 ">
-        <w:r>
-          <w:rPr>
-            <w:noProof/>
-          </w:rPr>
-          <w:t>6</w:t>
-        </w:r>
-      </w:fldSimple>
+      <w:r>
+        <w:fldChar w:fldCharType="begin"/>
+      </w:r>
+      <w:r>
+        <w:instrText xml:space="preserve"> SEQ Hình \* ARABIC \s 1 </w:instrText>
+      </w:r>
+      <w:r>
+        <w:fldChar w:fldCharType="separate"/>
+      </w:r>
+      <w:r>
+        <w:rPr>
+          <w:noProof/>
+        </w:rPr>
+        <w:t>6</w:t>
+      </w:r>
+      <w:r>
+        <w:rPr>
+          <w:noProof/>
+        </w:rPr>
+        <w:fldChar w:fldCharType="end"/>
+      </w:r>
       <w:r>
         <w:rPr>
           <w:lang w:val="en-US"/>
@@ -5998,33 +5529,15 @@
     </w:p>
     <w:p>
       <w:pPr>
-        <w:pStyle w:val="u1"/>
-        <w:rPr>
-          <w:color w:val="212529"/>
-        </w:rPr>
-      </w:pPr>
-      <w:proofErr w:type="spellStart"/>
+        <w:pStyle w:val="Heading1"/>
+        <w:rPr>
+          <w:color w:val="212529"/>
+        </w:rPr>
+      </w:pPr>
       <w:r>
         <w:lastRenderedPageBreak/>
-        <w:t>Cài</w:t>
-      </w:r>
-      <w:proofErr w:type="spellEnd"/>
-      <w:r>
-        <w:t xml:space="preserve"> </w:t>
-      </w:r>
-      <w:proofErr w:type="spellStart"/>
-      <w:r>
-        <w:t>đặt</w:t>
-      </w:r>
-      <w:proofErr w:type="spellEnd"/>
-      <w:r>
-        <w:t xml:space="preserve"> </w:t>
-      </w:r>
-      <w:proofErr w:type="spellStart"/>
-      <w:r>
-        <w:t>Composer</w:t>
-      </w:r>
-      <w:proofErr w:type="spellEnd"/>
+        <w:t>Cài đặt Composer</w:t>
+      </w:r>
     </w:p>
     <w:p>
       <w:pPr>
@@ -6034,45 +5547,8 @@
           <w:lang w:val="en-US"/>
         </w:rPr>
       </w:pPr>
-      <w:proofErr w:type="spellStart"/>
-      <w:r>
-        <w:t>Composer</w:t>
-      </w:r>
-      <w:proofErr w:type="spellEnd"/>
-      <w:r>
-        <w:t xml:space="preserve"> </w:t>
-      </w:r>
-      <w:proofErr w:type="spellStart"/>
-      <w:r>
-        <w:t>là</w:t>
-      </w:r>
-      <w:proofErr w:type="spellEnd"/>
-      <w:r>
-        <w:t xml:space="preserve"> </w:t>
-      </w:r>
-      <w:proofErr w:type="spellStart"/>
-      <w:r>
-        <w:t>một</w:t>
-      </w:r>
-      <w:proofErr w:type="spellEnd"/>
-      <w:r>
-        <w:t xml:space="preserve"> </w:t>
-      </w:r>
-      <w:proofErr w:type="spellStart"/>
-      <w:r>
-        <w:t>trình</w:t>
-      </w:r>
-      <w:proofErr w:type="spellEnd"/>
-      <w:r>
-        <w:t xml:space="preserve"> </w:t>
-      </w:r>
-      <w:proofErr w:type="spellStart"/>
-      <w:r>
-        <w:t>quản</w:t>
-      </w:r>
-      <w:proofErr w:type="spellEnd"/>
-      <w:r>
-        <w:t xml:space="preserve"> l</w:t>
+      <w:r>
+        <w:t>Composer là một trình quản l</w:t>
       </w:r>
       <w:r>
         <w:rPr>
@@ -6131,13 +5607,8 @@
         </w:rPr>
         <w:t xml:space="preserve"> </w:t>
       </w:r>
-      <w:proofErr w:type="spellStart"/>
-      <w:r>
-        <w:t>giúp</w:t>
-      </w:r>
-      <w:proofErr w:type="spellEnd"/>
-      <w:r>
-        <w:t xml:space="preserve"> </w:t>
+      <w:r>
+        <w:t xml:space="preserve">giúp </w:t>
       </w:r>
       <w:r>
         <w:rPr>
@@ -6146,32 +5617,17 @@
         <w:t>ta</w:t>
       </w:r>
       <w:r>
-        <w:t xml:space="preserve"> khai </w:t>
-      </w:r>
-      <w:proofErr w:type="spellStart"/>
-      <w:r>
-        <w:t>báo</w:t>
-      </w:r>
-      <w:proofErr w:type="spellEnd"/>
+        <w:t xml:space="preserve"> khai báo</w:t>
+      </w:r>
       <w:r>
         <w:rPr>
           <w:lang w:val="en-US"/>
         </w:rPr>
         <w:t xml:space="preserve">, </w:t>
       </w:r>
-      <w:proofErr w:type="spellStart"/>
-      <w:r>
-        <w:t>cài</w:t>
-      </w:r>
-      <w:proofErr w:type="spellEnd"/>
-      <w:r>
-        <w:t xml:space="preserve"> </w:t>
-      </w:r>
-      <w:proofErr w:type="spellStart"/>
-      <w:r>
-        <w:t>đặt</w:t>
-      </w:r>
-      <w:proofErr w:type="spellEnd"/>
+      <w:r>
+        <w:t>cài đặt</w:t>
+      </w:r>
       <w:r>
         <w:rPr>
           <w:lang w:val="en-US"/>
@@ -6179,45 +5635,8 @@
         <w:t>,</w:t>
       </w:r>
       <w:r>
-        <w:t xml:space="preserve"> </w:t>
-      </w:r>
-      <w:proofErr w:type="spellStart"/>
-      <w:r>
-        <w:t>quản</w:t>
-      </w:r>
-      <w:proofErr w:type="spellEnd"/>
-      <w:r>
-        <w:t xml:space="preserve"> </w:t>
-      </w:r>
-      <w:proofErr w:type="spellStart"/>
-      <w:r>
-        <w:t>lý</w:t>
-      </w:r>
-      <w:proofErr w:type="spellEnd"/>
-      <w:r>
-        <w:t xml:space="preserve"> </w:t>
-      </w:r>
-      <w:proofErr w:type="spellStart"/>
-      <w:r>
-        <w:t>cũng</w:t>
-      </w:r>
-      <w:proofErr w:type="spellEnd"/>
-      <w:r>
-        <w:t xml:space="preserve"> như </w:t>
-      </w:r>
-      <w:proofErr w:type="spellStart"/>
-      <w:r>
-        <w:t>cập</w:t>
-      </w:r>
-      <w:proofErr w:type="spellEnd"/>
-      <w:r>
-        <w:t xml:space="preserve"> </w:t>
-      </w:r>
-      <w:proofErr w:type="spellStart"/>
-      <w:r>
-        <w:t>nhật</w:t>
-      </w:r>
-      <w:proofErr w:type="spellEnd"/>
+        <w:t xml:space="preserve"> quản lý cũng như cập nhật</w:t>
+      </w:r>
       <w:r>
         <w:rPr>
           <w:lang w:val="en-US"/>
@@ -6496,7 +5915,7 @@
       <w:hyperlink r:id="rId11" w:history="1">
         <w:r>
           <w:rPr>
-            <w:rStyle w:val="Siuktni"/>
+            <w:rStyle w:val="Hyperlink"/>
             <w:lang w:val="en-US"/>
           </w:rPr>
           <w:t>https://getcomposer.org/</w:t>
@@ -6560,40 +5979,61 @@
     </w:p>
     <w:p>
       <w:pPr>
-        <w:pStyle w:val="Chuthich"/>
+        <w:pStyle w:val="Caption"/>
         <w:spacing w:after="0" w:line="360" w:lineRule="auto"/>
         <w:rPr>
           <w:lang w:val="en-US"/>
         </w:rPr>
       </w:pPr>
       <w:bookmarkStart w:id="6" w:name="_Toc87870674"/>
-      <w:proofErr w:type="spellStart"/>
-      <w:r>
-        <w:t>Hình</w:t>
-      </w:r>
-      <w:proofErr w:type="spellEnd"/>
-      <w:r>
-        <w:t xml:space="preserve"> </w:t>
-      </w:r>
-      <w:fldSimple w:instr=" STYLEREF 1 \s ">
-        <w:r>
-          <w:rPr>
-            <w:noProof/>
-          </w:rPr>
-          <w:t>2</w:t>
-        </w:r>
-      </w:fldSimple>
+      <w:r>
+        <w:t xml:space="preserve">Hình </w:t>
+      </w:r>
+      <w:r>
+        <w:fldChar w:fldCharType="begin"/>
+      </w:r>
+      <w:r>
+        <w:instrText xml:space="preserve"> STYLEREF 1 \s </w:instrText>
+      </w:r>
+      <w:r>
+        <w:fldChar w:fldCharType="separate"/>
+      </w:r>
+      <w:r>
+        <w:rPr>
+          <w:noProof/>
+        </w:rPr>
+        <w:t>2</w:t>
+      </w:r>
+      <w:r>
+        <w:rPr>
+          <w:noProof/>
+        </w:rPr>
+        <w:fldChar w:fldCharType="end"/>
+      </w:r>
       <w:r>
         <w:t>.</w:t>
       </w:r>
-      <w:fldSimple w:instr=" SEQ Hình \* ARABIC \s 1 ">
-        <w:r>
-          <w:rPr>
-            <w:noProof/>
-          </w:rPr>
-          <w:t>1</w:t>
-        </w:r>
-      </w:fldSimple>
+      <w:r>
+        <w:fldChar w:fldCharType="begin"/>
+      </w:r>
+      <w:r>
+        <w:instrText xml:space="preserve"> SEQ Hình \* ARABIC \s 1 </w:instrText>
+      </w:r>
+      <w:r>
+        <w:fldChar w:fldCharType="separate"/>
+      </w:r>
+      <w:r>
+        <w:rPr>
+          <w:noProof/>
+        </w:rPr>
+        <w:t>1</w:t>
+      </w:r>
+      <w:r>
+        <w:rPr>
+          <w:noProof/>
+        </w:rPr>
+        <w:fldChar w:fldCharType="end"/>
+      </w:r>
       <w:r>
         <w:rPr>
           <w:lang w:val="en-US"/>
@@ -6618,7 +6058,7 @@
     </w:p>
     <w:p>
       <w:pPr>
-        <w:pStyle w:val="Chuthich"/>
+        <w:pStyle w:val="Caption"/>
         <w:spacing w:after="0" w:line="360" w:lineRule="auto"/>
         <w:ind w:firstLine="630"/>
         <w:jc w:val="both"/>
@@ -7062,7 +6502,7 @@
     </w:p>
     <w:p>
       <w:pPr>
-        <w:pStyle w:val="Chuthich"/>
+        <w:pStyle w:val="Caption"/>
         <w:spacing w:after="0" w:line="360" w:lineRule="auto"/>
         <w:rPr>
           <w:rFonts w:eastAsia="Times New Roman" w:cs="Times New Roman"/>
@@ -7072,33 +6512,54 @@
         </w:rPr>
       </w:pPr>
       <w:bookmarkStart w:id="7" w:name="_Toc87870675"/>
-      <w:proofErr w:type="spellStart"/>
-      <w:r>
-        <w:t>Hình</w:t>
-      </w:r>
-      <w:proofErr w:type="spellEnd"/>
-      <w:r>
-        <w:t xml:space="preserve"> </w:t>
-      </w:r>
-      <w:fldSimple w:instr=" STYLEREF 1 \s ">
-        <w:r>
-          <w:rPr>
-            <w:noProof/>
-          </w:rPr>
-          <w:t>2</w:t>
-        </w:r>
-      </w:fldSimple>
+      <w:r>
+        <w:t xml:space="preserve">Hình </w:t>
+      </w:r>
+      <w:r>
+        <w:fldChar w:fldCharType="begin"/>
+      </w:r>
+      <w:r>
+        <w:instrText xml:space="preserve"> STYLEREF 1 \s </w:instrText>
+      </w:r>
+      <w:r>
+        <w:fldChar w:fldCharType="separate"/>
+      </w:r>
+      <w:r>
+        <w:rPr>
+          <w:noProof/>
+        </w:rPr>
+        <w:t>2</w:t>
+      </w:r>
+      <w:r>
+        <w:rPr>
+          <w:noProof/>
+        </w:rPr>
+        <w:fldChar w:fldCharType="end"/>
+      </w:r>
       <w:r>
         <w:t>.</w:t>
       </w:r>
-      <w:fldSimple w:instr=" SEQ Hình \* ARABIC \s 1 ">
-        <w:r>
-          <w:rPr>
-            <w:noProof/>
-          </w:rPr>
-          <w:t>2</w:t>
-        </w:r>
-      </w:fldSimple>
+      <w:r>
+        <w:fldChar w:fldCharType="begin"/>
+      </w:r>
+      <w:r>
+        <w:instrText xml:space="preserve"> SEQ Hình \* ARABIC \s 1 </w:instrText>
+      </w:r>
+      <w:r>
+        <w:fldChar w:fldCharType="separate"/>
+      </w:r>
+      <w:r>
+        <w:rPr>
+          <w:noProof/>
+        </w:rPr>
+        <w:t>2</w:t>
+      </w:r>
+      <w:r>
+        <w:rPr>
+          <w:noProof/>
+        </w:rPr>
+        <w:fldChar w:fldCharType="end"/>
+      </w:r>
       <w:r>
         <w:rPr>
           <w:lang w:val="en-US"/>
@@ -7146,42 +6607,19 @@
     </w:p>
     <w:p>
       <w:pPr>
-        <w:pStyle w:val="u1"/>
-      </w:pPr>
-      <w:proofErr w:type="spellStart"/>
+        <w:pStyle w:val="Heading1"/>
+      </w:pPr>
       <w:r>
         <w:lastRenderedPageBreak/>
-        <w:t>Cài</w:t>
-      </w:r>
-      <w:proofErr w:type="spellEnd"/>
-      <w:r>
-        <w:t xml:space="preserve"> </w:t>
-      </w:r>
-      <w:proofErr w:type="spellStart"/>
-      <w:r>
-        <w:t>đặt</w:t>
-      </w:r>
-      <w:proofErr w:type="spellEnd"/>
-      <w:r>
-        <w:t xml:space="preserve"> </w:t>
-      </w:r>
-      <w:proofErr w:type="spellStart"/>
-      <w:r>
-        <w:t>ứng</w:t>
-      </w:r>
-      <w:proofErr w:type="spellEnd"/>
-      <w:r>
-        <w:t xml:space="preserve"> </w:t>
-      </w:r>
-      <w:proofErr w:type="spellStart"/>
-      <w:r>
-        <w:t>dụng</w:t>
-      </w:r>
-      <w:proofErr w:type="spellEnd"/>
-    </w:p>
-    <w:p>
-      <w:pPr>
-        <w:pStyle w:val="u2"/>
+        <w:t xml:space="preserve">Cài đặt </w:t>
+      </w:r>
+      <w:r>
+        <w:t>ứng dụng</w:t>
+      </w:r>
+    </w:p>
+    <w:p>
+      <w:pPr>
+        <w:pStyle w:val="Heading2"/>
         <w:numPr>
           <w:ilvl w:val="1"/>
           <w:numId w:val="6"/>
@@ -7218,168 +6656,21 @@
       </w:r>
       <w:proofErr w:type="spellEnd"/>
       <w:r>
-        <w:t xml:space="preserve"> </w:t>
-      </w:r>
-      <w:proofErr w:type="spellStart"/>
-      <w:r>
-        <w:t>cập</w:t>
-      </w:r>
-      <w:proofErr w:type="spellEnd"/>
-      <w:r>
-        <w:t xml:space="preserve"> </w:t>
-      </w:r>
-      <w:proofErr w:type="spellStart"/>
-      <w:r>
-        <w:t>đường</w:t>
-      </w:r>
-      <w:proofErr w:type="spellEnd"/>
-      <w:r>
-        <w:t xml:space="preserve"> </w:t>
-      </w:r>
-      <w:proofErr w:type="spellStart"/>
-      <w:r>
-        <w:t>dẫn</w:t>
-      </w:r>
-      <w:proofErr w:type="spellEnd"/>
-      <w:r>
-        <w:t xml:space="preserve"> </w:t>
+        <w:t xml:space="preserve"> cập đường dẫn </w:t>
       </w:r>
       <w:hyperlink r:id="rId14" w:history="1">
         <w:r>
           <w:rPr>
-            <w:rStyle w:val="Siuktni"/>
+            <w:rStyle w:val="Hyperlink"/>
           </w:rPr>
           <w:t>https://github.com/VuiTrinhThiKim/LTCDDL_NHOM7</w:t>
         </w:r>
       </w:hyperlink>
       <w:r>
-        <w:t xml:space="preserve"> </w:t>
-      </w:r>
-      <w:proofErr w:type="spellStart"/>
-      <w:r>
-        <w:t>và</w:t>
-      </w:r>
-      <w:proofErr w:type="spellEnd"/>
-      <w:r>
-        <w:t xml:space="preserve"> </w:t>
-      </w:r>
-      <w:proofErr w:type="spellStart"/>
-      <w:r>
-        <w:t>tải</w:t>
-      </w:r>
-      <w:proofErr w:type="spellEnd"/>
-      <w:r>
-        <w:t xml:space="preserve"> </w:t>
-      </w:r>
-      <w:proofErr w:type="spellStart"/>
-      <w:r>
-        <w:t>source</w:t>
-      </w:r>
-      <w:proofErr w:type="spellEnd"/>
-      <w:r>
-        <w:t xml:space="preserve"> </w:t>
-      </w:r>
-      <w:proofErr w:type="spellStart"/>
-      <w:r>
-        <w:t>code</w:t>
-      </w:r>
-      <w:proofErr w:type="spellEnd"/>
-      <w:r>
-        <w:t xml:space="preserve"> </w:t>
-      </w:r>
-      <w:proofErr w:type="spellStart"/>
-      <w:r>
-        <w:t>ứng</w:t>
-      </w:r>
-      <w:proofErr w:type="spellEnd"/>
-      <w:r>
-        <w:t xml:space="preserve"> </w:t>
-      </w:r>
-      <w:proofErr w:type="spellStart"/>
-      <w:r>
-        <w:t>dụng</w:t>
-      </w:r>
-      <w:proofErr w:type="spellEnd"/>
-      <w:r>
-        <w:t>.</w:t>
-      </w:r>
-      <w:r>
-        <w:t xml:space="preserve"> </w:t>
-      </w:r>
-      <w:r>
-        <w:t xml:space="preserve">Ta </w:t>
-      </w:r>
-      <w:proofErr w:type="spellStart"/>
-      <w:r>
-        <w:t>có</w:t>
-      </w:r>
-      <w:proofErr w:type="spellEnd"/>
-      <w:r>
-        <w:t xml:space="preserve"> </w:t>
-      </w:r>
-      <w:proofErr w:type="spellStart"/>
-      <w:r>
-        <w:t>thể</w:t>
-      </w:r>
-      <w:proofErr w:type="spellEnd"/>
-      <w:r>
-        <w:t xml:space="preserve"> </w:t>
-      </w:r>
-      <w:proofErr w:type="spellStart"/>
-      <w:r>
-        <w:t>tải</w:t>
-      </w:r>
-      <w:proofErr w:type="spellEnd"/>
-      <w:r>
-        <w:t xml:space="preserve"> </w:t>
-      </w:r>
-      <w:proofErr w:type="spellStart"/>
-      <w:r>
-        <w:t>bằng</w:t>
-      </w:r>
-      <w:proofErr w:type="spellEnd"/>
-      <w:r>
-        <w:t xml:space="preserve"> </w:t>
-      </w:r>
-      <w:proofErr w:type="spellStart"/>
-      <w:r>
-        <w:t>bất</w:t>
-      </w:r>
-      <w:proofErr w:type="spellEnd"/>
-      <w:r>
-        <w:t xml:space="preserve"> </w:t>
-      </w:r>
-      <w:proofErr w:type="spellStart"/>
-      <w:r>
-        <w:t>cứ</w:t>
-      </w:r>
-      <w:proofErr w:type="spellEnd"/>
-      <w:r>
-        <w:t xml:space="preserve"> </w:t>
-      </w:r>
-      <w:proofErr w:type="spellStart"/>
-      <w:r>
-        <w:t>định</w:t>
-      </w:r>
-      <w:proofErr w:type="spellEnd"/>
-      <w:r>
-        <w:t xml:space="preserve"> </w:t>
-      </w:r>
-      <w:proofErr w:type="spellStart"/>
-      <w:r>
-        <w:t>dạng</w:t>
-      </w:r>
-      <w:proofErr w:type="spellEnd"/>
-      <w:r>
-        <w:t xml:space="preserve"> </w:t>
-      </w:r>
-      <w:proofErr w:type="spellStart"/>
-      <w:r>
-        <w:t>nào</w:t>
-      </w:r>
-      <w:proofErr w:type="spellEnd"/>
-      <w:r>
-        <w:t>.</w:t>
+        <w:t xml:space="preserve"> và tải source code ứng dụng.</w:t>
+      </w:r>
+      <w:r>
+        <w:t xml:space="preserve"> Ta có thể tải bằng bất cứ định dạng nào.</w:t>
       </w:r>
       <w:r>
         <w:t xml:space="preserve"> </w:t>
@@ -7391,6 +6682,9 @@
         <w:jc w:val="center"/>
       </w:pPr>
       <w:r>
+        <w:rPr>
+          <w:noProof/>
+        </w:rPr>
         <w:drawing>
           <wp:inline distT="0" distB="0" distL="0" distR="0" wp14:anchorId="53F6B896" wp14:editId="75C036D0">
             <wp:extent cx="4704736" cy="2430780"/>
@@ -7430,226 +6724,66 @@
     </w:p>
     <w:p>
       <w:pPr>
-        <w:pStyle w:val="Chuthich"/>
-      </w:pPr>
-      <w:proofErr w:type="spellStart"/>
-      <w:r>
-        <w:t>Hình</w:t>
-      </w:r>
-      <w:proofErr w:type="spellEnd"/>
-      <w:r>
-        <w:t xml:space="preserve"> </w:t>
-      </w:r>
-      <w:fldSimple w:instr=" STYLEREF 1 \s ">
-        <w:r>
-          <w:rPr>
-            <w:noProof/>
-          </w:rPr>
-          <w:t>3</w:t>
-        </w:r>
-      </w:fldSimple>
+        <w:pStyle w:val="Caption"/>
+      </w:pPr>
+      <w:r>
+        <w:t xml:space="preserve">Hình </w:t>
+      </w:r>
+      <w:r>
+        <w:fldChar w:fldCharType="begin"/>
+      </w:r>
+      <w:r>
+        <w:instrText xml:space="preserve"> STYLEREF 1 \s </w:instrText>
+      </w:r>
+      <w:r>
+        <w:fldChar w:fldCharType="separate"/>
+      </w:r>
+      <w:r>
+        <w:rPr>
+          <w:noProof/>
+        </w:rPr>
+        <w:t>3</w:t>
+      </w:r>
+      <w:r>
+        <w:rPr>
+          <w:noProof/>
+        </w:rPr>
+        <w:fldChar w:fldCharType="end"/>
+      </w:r>
       <w:r>
         <w:t>.</w:t>
       </w:r>
-      <w:fldSimple w:instr=" SEQ Hình \* ARABIC \s 1 ">
-        <w:r>
-          <w:rPr>
-            <w:noProof/>
-          </w:rPr>
-          <w:t>1</w:t>
-        </w:r>
-      </w:fldSimple>
-      <w:r>
-        <w:t xml:space="preserve">: Trang lưu </w:t>
-      </w:r>
-      <w:proofErr w:type="spellStart"/>
-      <w:r>
-        <w:t>trữ</w:t>
-      </w:r>
-      <w:proofErr w:type="spellEnd"/>
-      <w:r>
-        <w:t xml:space="preserve"> </w:t>
-      </w:r>
-      <w:proofErr w:type="spellStart"/>
-      <w:r>
-        <w:t>source</w:t>
-      </w:r>
-      <w:proofErr w:type="spellEnd"/>
-      <w:r>
-        <w:t xml:space="preserve"> </w:t>
-      </w:r>
-      <w:proofErr w:type="spellStart"/>
-      <w:r>
-        <w:t>code</w:t>
-      </w:r>
-      <w:proofErr w:type="spellEnd"/>
-      <w:r>
-        <w:t xml:space="preserve"> trên </w:t>
-      </w:r>
-      <w:proofErr w:type="spellStart"/>
-      <w:r>
-        <w:t>github</w:t>
-      </w:r>
-      <w:proofErr w:type="spellEnd"/>
+      <w:r>
+        <w:fldChar w:fldCharType="begin"/>
+      </w:r>
+      <w:r>
+        <w:instrText xml:space="preserve"> SEQ Hình \* ARABIC \s 1 </w:instrText>
+      </w:r>
+      <w:r>
+        <w:fldChar w:fldCharType="separate"/>
+      </w:r>
+      <w:r>
+        <w:rPr>
+          <w:noProof/>
+        </w:rPr>
+        <w:t>1</w:t>
+      </w:r>
+      <w:r>
+        <w:rPr>
+          <w:noProof/>
+        </w:rPr>
+        <w:fldChar w:fldCharType="end"/>
+      </w:r>
+      <w:r>
+        <w:t>: Trang lưu trữ source code trên github</w:t>
+      </w:r>
     </w:p>
     <w:p>
       <w:pPr>
         <w:ind w:firstLine="426"/>
       </w:pPr>
       <w:r>
-        <w:t xml:space="preserve">Sau khi </w:t>
-      </w:r>
-      <w:proofErr w:type="spellStart"/>
-      <w:r>
-        <w:t>đã</w:t>
-      </w:r>
-      <w:proofErr w:type="spellEnd"/>
-      <w:r>
-        <w:t xml:space="preserve"> </w:t>
-      </w:r>
-      <w:proofErr w:type="spellStart"/>
-      <w:r>
-        <w:t>tải</w:t>
-      </w:r>
-      <w:proofErr w:type="spellEnd"/>
-      <w:r>
-        <w:t xml:space="preserve"> </w:t>
-      </w:r>
-      <w:proofErr w:type="spellStart"/>
-      <w:r>
-        <w:t>source</w:t>
-      </w:r>
-      <w:proofErr w:type="spellEnd"/>
-      <w:r>
-        <w:t xml:space="preserve"> </w:t>
-      </w:r>
-      <w:proofErr w:type="spellStart"/>
-      <w:r>
-        <w:t>code</w:t>
-      </w:r>
-      <w:proofErr w:type="spellEnd"/>
-      <w:r>
-        <w:t xml:space="preserve"> </w:t>
-      </w:r>
-      <w:proofErr w:type="spellStart"/>
-      <w:r>
-        <w:t>thành</w:t>
-      </w:r>
-      <w:proofErr w:type="spellEnd"/>
-      <w:r>
-        <w:t xml:space="preserve"> công, ta </w:t>
-      </w:r>
-      <w:proofErr w:type="spellStart"/>
-      <w:r>
-        <w:t>mở</w:t>
-      </w:r>
-      <w:proofErr w:type="spellEnd"/>
-      <w:r>
-        <w:t xml:space="preserve"> </w:t>
-      </w:r>
-      <w:proofErr w:type="spellStart"/>
-      <w:r>
-        <w:t>ứng</w:t>
-      </w:r>
-      <w:proofErr w:type="spellEnd"/>
-      <w:r>
-        <w:t xml:space="preserve"> </w:t>
-      </w:r>
-      <w:proofErr w:type="spellStart"/>
-      <w:r>
-        <w:t>dụng</w:t>
-      </w:r>
-      <w:proofErr w:type="spellEnd"/>
-      <w:r>
-        <w:t xml:space="preserve"> XAMPP </w:t>
-      </w:r>
-      <w:proofErr w:type="spellStart"/>
-      <w:r>
-        <w:t>và</w:t>
-      </w:r>
-      <w:proofErr w:type="spellEnd"/>
-      <w:r>
-        <w:t xml:space="preserve"> </w:t>
-      </w:r>
-      <w:proofErr w:type="spellStart"/>
-      <w:r>
-        <w:t>bật</w:t>
-      </w:r>
-      <w:proofErr w:type="spellEnd"/>
-      <w:r>
-        <w:t xml:space="preserve"> </w:t>
-      </w:r>
-      <w:proofErr w:type="spellStart"/>
-      <w:r>
-        <w:t>các</w:t>
-      </w:r>
-      <w:proofErr w:type="spellEnd"/>
-      <w:r>
-        <w:t xml:space="preserve"> </w:t>
-      </w:r>
-      <w:proofErr w:type="spellStart"/>
-      <w:r>
-        <w:t>dịch</w:t>
-      </w:r>
-      <w:proofErr w:type="spellEnd"/>
-      <w:r>
-        <w:t xml:space="preserve"> </w:t>
-      </w:r>
-      <w:proofErr w:type="spellStart"/>
-      <w:r>
-        <w:t>vụ</w:t>
-      </w:r>
-      <w:proofErr w:type="spellEnd"/>
-      <w:r>
-        <w:t xml:space="preserve"> </w:t>
-      </w:r>
-      <w:proofErr w:type="spellStart"/>
-      <w:r>
-        <w:t>cần</w:t>
-      </w:r>
-      <w:proofErr w:type="spellEnd"/>
-      <w:r>
-        <w:t xml:space="preserve"> </w:t>
-      </w:r>
-      <w:proofErr w:type="spellStart"/>
-      <w:r>
-        <w:t>thiết</w:t>
-      </w:r>
-      <w:proofErr w:type="spellEnd"/>
-      <w:r>
-        <w:t xml:space="preserve"> </w:t>
-      </w:r>
-      <w:proofErr w:type="spellStart"/>
-      <w:r>
-        <w:t>là</w:t>
-      </w:r>
-      <w:proofErr w:type="spellEnd"/>
-      <w:r>
-        <w:t xml:space="preserve"> </w:t>
-      </w:r>
-      <w:proofErr w:type="spellStart"/>
-      <w:r>
-        <w:t>Apache</w:t>
-      </w:r>
-      <w:proofErr w:type="spellEnd"/>
-      <w:r>
-        <w:t xml:space="preserve"> </w:t>
-      </w:r>
-      <w:proofErr w:type="spellStart"/>
-      <w:r>
-        <w:t>và</w:t>
-      </w:r>
-      <w:proofErr w:type="spellEnd"/>
-      <w:r>
-        <w:t xml:space="preserve"> </w:t>
-      </w:r>
-      <w:proofErr w:type="spellStart"/>
-      <w:r>
-        <w:t>MySQL</w:t>
-      </w:r>
-      <w:proofErr w:type="spellEnd"/>
-      <w:r>
-        <w:t>:</w:t>
+        <w:t>Sau khi đã tải source code thành công, ta mở ứng dụng XAMPP và bật các dịch vụ cần thiết là Apache và MySQL:</w:t>
       </w:r>
     </w:p>
     <w:p>
@@ -7658,6 +6792,9 @@
         <w:jc w:val="center"/>
       </w:pPr>
       <w:r>
+        <w:rPr>
+          <w:noProof/>
+        </w:rPr>
         <w:drawing>
           <wp:inline distT="0" distB="0" distL="0" distR="0" wp14:anchorId="6FEE0144" wp14:editId="18B38A3D">
             <wp:extent cx="4185826" cy="2720340"/>
@@ -7697,83 +6834,59 @@
     </w:p>
     <w:p>
       <w:pPr>
-        <w:pStyle w:val="Chuthich"/>
-      </w:pPr>
-      <w:proofErr w:type="spellStart"/>
-      <w:r>
-        <w:t>Hình</w:t>
-      </w:r>
-      <w:proofErr w:type="spellEnd"/>
-      <w:r>
-        <w:t xml:space="preserve"> </w:t>
-      </w:r>
-      <w:fldSimple w:instr=" STYLEREF 1 \s ">
-        <w:r>
-          <w:rPr>
-            <w:noProof/>
-          </w:rPr>
-          <w:t>3</w:t>
-        </w:r>
-      </w:fldSimple>
+        <w:pStyle w:val="Caption"/>
+      </w:pPr>
+      <w:r>
+        <w:t xml:space="preserve">Hình </w:t>
+      </w:r>
+      <w:r>
+        <w:fldChar w:fldCharType="begin"/>
+      </w:r>
+      <w:r>
+        <w:instrText xml:space="preserve"> STYLEREF 1 \s </w:instrText>
+      </w:r>
+      <w:r>
+        <w:fldChar w:fldCharType="separate"/>
+      </w:r>
+      <w:r>
+        <w:rPr>
+          <w:noProof/>
+        </w:rPr>
+        <w:t>3</w:t>
+      </w:r>
+      <w:r>
+        <w:rPr>
+          <w:noProof/>
+        </w:rPr>
+        <w:fldChar w:fldCharType="end"/>
+      </w:r>
       <w:r>
         <w:t>.</w:t>
       </w:r>
-      <w:fldSimple w:instr=" SEQ Hình \* ARABIC \s 1 ">
-        <w:r>
-          <w:rPr>
-            <w:noProof/>
-          </w:rPr>
-          <w:t>2</w:t>
-        </w:r>
-      </w:fldSimple>
-      <w:r>
-        <w:t xml:space="preserve">: </w:t>
-      </w:r>
-      <w:proofErr w:type="spellStart"/>
-      <w:r>
-        <w:t>Bật</w:t>
-      </w:r>
-      <w:proofErr w:type="spellEnd"/>
-      <w:r>
-        <w:t xml:space="preserve"> </w:t>
-      </w:r>
-      <w:proofErr w:type="spellStart"/>
-      <w:r>
-        <w:t>dịch</w:t>
-      </w:r>
-      <w:proofErr w:type="spellEnd"/>
-      <w:r>
-        <w:t xml:space="preserve"> </w:t>
-      </w:r>
-      <w:proofErr w:type="spellStart"/>
-      <w:r>
-        <w:t>vụ</w:t>
-      </w:r>
-      <w:proofErr w:type="spellEnd"/>
-      <w:r>
-        <w:t xml:space="preserve"> </w:t>
-      </w:r>
-      <w:proofErr w:type="spellStart"/>
-      <w:r>
-        <w:t>Apache</w:t>
-      </w:r>
-      <w:proofErr w:type="spellEnd"/>
-      <w:r>
-        <w:t xml:space="preserve"> </w:t>
-      </w:r>
-      <w:proofErr w:type="spellStart"/>
-      <w:r>
-        <w:t>và</w:t>
-      </w:r>
-      <w:proofErr w:type="spellEnd"/>
-      <w:r>
-        <w:t xml:space="preserve"> </w:t>
-      </w:r>
-      <w:proofErr w:type="spellStart"/>
-      <w:r>
-        <w:t>MySQL</w:t>
-      </w:r>
-      <w:proofErr w:type="spellEnd"/>
+      <w:r>
+        <w:fldChar w:fldCharType="begin"/>
+      </w:r>
+      <w:r>
+        <w:instrText xml:space="preserve"> SEQ Hình \* ARABIC \s 1 </w:instrText>
+      </w:r>
+      <w:r>
+        <w:fldChar w:fldCharType="separate"/>
+      </w:r>
+      <w:r>
+        <w:rPr>
+          <w:noProof/>
+        </w:rPr>
+        <w:t>2</w:t>
+      </w:r>
+      <w:r>
+        <w:rPr>
+          <w:noProof/>
+        </w:rPr>
+        <w:fldChar w:fldCharType="end"/>
+      </w:r>
+      <w:r>
+        <w:t>: Bật dịch vụ Apache và MySQL</w:t>
+      </w:r>
     </w:p>
     <w:p>
       <w:pPr>
@@ -7781,156 +6894,12 @@
       </w:pPr>
       <w:r>
         <w:lastRenderedPageBreak/>
-        <w:t xml:space="preserve">Lưu ý: </w:t>
-      </w:r>
-      <w:proofErr w:type="spellStart"/>
-      <w:r>
-        <w:t>Cần</w:t>
-      </w:r>
-      <w:proofErr w:type="spellEnd"/>
-      <w:r>
-        <w:t xml:space="preserve"> </w:t>
-      </w:r>
-      <w:proofErr w:type="spellStart"/>
-      <w:r>
-        <w:t>tắt</w:t>
-      </w:r>
-      <w:proofErr w:type="spellEnd"/>
-      <w:r>
-        <w:t xml:space="preserve"> </w:t>
-      </w:r>
-      <w:proofErr w:type="spellStart"/>
-      <w:r>
-        <w:t>các</w:t>
-      </w:r>
-      <w:proofErr w:type="spellEnd"/>
-      <w:r>
-        <w:t xml:space="preserve"> </w:t>
-      </w:r>
-      <w:proofErr w:type="spellStart"/>
-      <w:r>
-        <w:t>dịch</w:t>
-      </w:r>
-      <w:proofErr w:type="spellEnd"/>
-      <w:r>
-        <w:t xml:space="preserve"> </w:t>
-      </w:r>
-      <w:proofErr w:type="spellStart"/>
-      <w:r>
-        <w:t>vụ</w:t>
-      </w:r>
-      <w:proofErr w:type="spellEnd"/>
-      <w:r>
-        <w:t xml:space="preserve"> </w:t>
-      </w:r>
-      <w:proofErr w:type="spellStart"/>
-      <w:r>
-        <w:t>sử</w:t>
-      </w:r>
-      <w:proofErr w:type="spellEnd"/>
-      <w:r>
-        <w:t xml:space="preserve"> </w:t>
-      </w:r>
-      <w:proofErr w:type="spellStart"/>
-      <w:r>
-        <w:t>dụng</w:t>
-      </w:r>
-      <w:proofErr w:type="spellEnd"/>
-      <w:r>
-        <w:t xml:space="preserve"> </w:t>
-      </w:r>
-      <w:proofErr w:type="spellStart"/>
-      <w:r>
-        <w:t>các</w:t>
-      </w:r>
-      <w:proofErr w:type="spellEnd"/>
-      <w:r>
-        <w:t xml:space="preserve"> </w:t>
-      </w:r>
-      <w:proofErr w:type="spellStart"/>
-      <w:r>
-        <w:t>port</w:t>
-      </w:r>
-      <w:proofErr w:type="spellEnd"/>
-      <w:r>
-        <w:t xml:space="preserve"> 80, 443 </w:t>
-      </w:r>
-      <w:proofErr w:type="spellStart"/>
-      <w:r>
-        <w:t>và</w:t>
-      </w:r>
-      <w:proofErr w:type="spellEnd"/>
-      <w:r>
-        <w:t xml:space="preserve"> 3306 </w:t>
-      </w:r>
-      <w:proofErr w:type="spellStart"/>
-      <w:r>
-        <w:t>để</w:t>
-      </w:r>
-      <w:proofErr w:type="spellEnd"/>
-      <w:r>
-        <w:t xml:space="preserve"> 2 </w:t>
-      </w:r>
-      <w:proofErr w:type="spellStart"/>
-      <w:r>
-        <w:t>dịch</w:t>
-      </w:r>
-      <w:proofErr w:type="spellEnd"/>
-      <w:r>
-        <w:t xml:space="preserve"> </w:t>
-      </w:r>
-      <w:proofErr w:type="spellStart"/>
-      <w:r>
-        <w:t>vụ</w:t>
-      </w:r>
-      <w:proofErr w:type="spellEnd"/>
-      <w:r>
-        <w:t xml:space="preserve"> </w:t>
-      </w:r>
-      <w:proofErr w:type="spellStart"/>
-      <w:r>
-        <w:t>này</w:t>
-      </w:r>
-      <w:proofErr w:type="spellEnd"/>
-      <w:r>
-        <w:t xml:space="preserve"> </w:t>
-      </w:r>
-      <w:proofErr w:type="spellStart"/>
-      <w:r>
-        <w:t>có</w:t>
-      </w:r>
-      <w:proofErr w:type="spellEnd"/>
-      <w:r>
-        <w:t xml:space="preserve"> </w:t>
-      </w:r>
-      <w:proofErr w:type="spellStart"/>
-      <w:r>
-        <w:t>thể</w:t>
-      </w:r>
-      <w:proofErr w:type="spellEnd"/>
-      <w:r>
-        <w:t xml:space="preserve"> </w:t>
-      </w:r>
-      <w:proofErr w:type="spellStart"/>
-      <w:r>
-        <w:t>chạy</w:t>
-      </w:r>
-      <w:proofErr w:type="spellEnd"/>
-      <w:r>
-        <w:t xml:space="preserve"> </w:t>
-      </w:r>
-      <w:proofErr w:type="spellStart"/>
-      <w:r>
-        <w:t>được</w:t>
-      </w:r>
-      <w:proofErr w:type="spellEnd"/>
-      <w:r>
-        <w:t>.</w:t>
-      </w:r>
-    </w:p>
-    <w:p>
-      <w:pPr>
-        <w:pStyle w:val="u2"/>
+        <w:t>Lưu ý: Cần tắt các dịch vụ sử dụng các port 80, 443 và 3306 để 2 dịch vụ này có thể chạy được.</w:t>
+      </w:r>
+    </w:p>
+    <w:p>
+      <w:pPr>
+        <w:pStyle w:val="Heading2"/>
         <w:numPr>
           <w:ilvl w:val="1"/>
           <w:numId w:val="6"/>
@@ -7984,7 +6953,7 @@
     </w:p>
     <w:p>
       <w:pPr>
-        <w:pStyle w:val="oancuaDanhsach"/>
+        <w:pStyle w:val="ListParagraph"/>
         <w:keepNext/>
         <w:keepLines/>
         <w:numPr>
@@ -8005,7 +6974,7 @@
     </w:p>
     <w:p>
       <w:pPr>
-        <w:pStyle w:val="oancuaDanhsach"/>
+        <w:pStyle w:val="ListParagraph"/>
         <w:keepNext/>
         <w:keepLines/>
         <w:numPr>
@@ -8026,7 +6995,7 @@
     </w:p>
     <w:p>
       <w:pPr>
-        <w:pStyle w:val="oancuaDanhsach"/>
+        <w:pStyle w:val="ListParagraph"/>
         <w:keepNext/>
         <w:keepLines/>
         <w:numPr>
@@ -8047,7 +7016,7 @@
     </w:p>
     <w:p>
       <w:pPr>
-        <w:pStyle w:val="oancuaDanhsach"/>
+        <w:pStyle w:val="ListParagraph"/>
         <w:keepNext/>
         <w:keepLines/>
         <w:numPr>
@@ -8069,7 +7038,7 @@
     </w:p>
     <w:p>
       <w:pPr>
-        <w:pStyle w:val="oancuaDanhsach"/>
+        <w:pStyle w:val="ListParagraph"/>
         <w:keepNext/>
         <w:keepLines/>
         <w:numPr>
@@ -8091,29 +7060,11 @@
     </w:p>
     <w:p>
       <w:pPr>
-        <w:pStyle w:val="u3"/>
-      </w:pPr>
-      <w:proofErr w:type="spellStart"/>
-      <w:r>
-        <w:t>Import</w:t>
-      </w:r>
-      <w:proofErr w:type="spellEnd"/>
-      <w:r>
-        <w:t xml:space="preserve"> </w:t>
-      </w:r>
-      <w:proofErr w:type="spellStart"/>
-      <w:r>
-        <w:t>dữ</w:t>
-      </w:r>
-      <w:proofErr w:type="spellEnd"/>
-      <w:r>
-        <w:t xml:space="preserve"> </w:t>
-      </w:r>
-      <w:proofErr w:type="spellStart"/>
-      <w:r>
-        <w:t>liệu</w:t>
-      </w:r>
-      <w:proofErr w:type="spellEnd"/>
+        <w:pStyle w:val="Heading3"/>
+      </w:pPr>
+      <w:r>
+        <w:t>Import dữ liệu</w:t>
+      </w:r>
     </w:p>
     <w:p>
       <w:pPr>
@@ -8128,135 +7079,15 @@
       </w:r>
       <w:proofErr w:type="spellEnd"/>
       <w:r>
-        <w:t xml:space="preserve"> </w:t>
-      </w:r>
-      <w:proofErr w:type="spellStart"/>
-      <w:r>
-        <w:t>bật</w:t>
-      </w:r>
-      <w:proofErr w:type="spellEnd"/>
-      <w:r>
-        <w:t xml:space="preserve"> </w:t>
-      </w:r>
-      <w:proofErr w:type="spellStart"/>
-      <w:r>
-        <w:t>Apache</w:t>
-      </w:r>
-      <w:proofErr w:type="spellEnd"/>
-      <w:r>
-        <w:t xml:space="preserve"> </w:t>
-      </w:r>
-      <w:proofErr w:type="spellStart"/>
-      <w:r>
-        <w:t>và</w:t>
-      </w:r>
-      <w:proofErr w:type="spellEnd"/>
-      <w:r>
-        <w:t xml:space="preserve"> </w:t>
-      </w:r>
-      <w:proofErr w:type="spellStart"/>
-      <w:r>
-        <w:t>MySQL</w:t>
-      </w:r>
-      <w:proofErr w:type="spellEnd"/>
-      <w:r>
-        <w:t xml:space="preserve"> </w:t>
-      </w:r>
-      <w:proofErr w:type="spellStart"/>
-      <w:r>
-        <w:t>để</w:t>
-      </w:r>
-      <w:proofErr w:type="spellEnd"/>
-      <w:r>
-        <w:t xml:space="preserve"> </w:t>
-      </w:r>
-      <w:proofErr w:type="spellStart"/>
-      <w:r>
-        <w:t>có</w:t>
-      </w:r>
-      <w:proofErr w:type="spellEnd"/>
-      <w:r>
-        <w:t xml:space="preserve"> </w:t>
-      </w:r>
-      <w:proofErr w:type="spellStart"/>
-      <w:r>
-        <w:t>thể</w:t>
-      </w:r>
-      <w:proofErr w:type="spellEnd"/>
-      <w:r>
-        <w:t xml:space="preserve"> truy </w:t>
-      </w:r>
-      <w:proofErr w:type="spellStart"/>
-      <w:r>
-        <w:t>cập</w:t>
-      </w:r>
-      <w:proofErr w:type="spellEnd"/>
-      <w:r>
-        <w:t xml:space="preserve"> </w:t>
-      </w:r>
-      <w:proofErr w:type="spellStart"/>
-      <w:r>
-        <w:t>phpMyAdmin</w:t>
-      </w:r>
-      <w:proofErr w:type="spellEnd"/>
-      <w:r>
-        <w:t xml:space="preserve">. </w:t>
-      </w:r>
-      <w:r>
-        <w:t xml:space="preserve">Ta truy </w:t>
-      </w:r>
-      <w:proofErr w:type="spellStart"/>
-      <w:r>
-        <w:t>cập</w:t>
-      </w:r>
-      <w:proofErr w:type="spellEnd"/>
-      <w:r>
-        <w:t xml:space="preserve"> </w:t>
-      </w:r>
-      <w:proofErr w:type="spellStart"/>
-      <w:r>
-        <w:t>đến</w:t>
-      </w:r>
-      <w:proofErr w:type="spellEnd"/>
-      <w:r>
-        <w:t xml:space="preserve"> </w:t>
-      </w:r>
-      <w:proofErr w:type="spellStart"/>
-      <w:r>
-        <w:t>phpMyAdmin</w:t>
-      </w:r>
-      <w:proofErr w:type="spellEnd"/>
-      <w:r>
-        <w:t xml:space="preserve"> </w:t>
-      </w:r>
-      <w:proofErr w:type="spellStart"/>
-      <w:r>
-        <w:t>bằng</w:t>
-      </w:r>
-      <w:proofErr w:type="spellEnd"/>
-      <w:r>
-        <w:t xml:space="preserve"> </w:t>
-      </w:r>
-      <w:proofErr w:type="spellStart"/>
-      <w:r>
-        <w:t>đường</w:t>
-      </w:r>
-      <w:proofErr w:type="spellEnd"/>
-      <w:r>
-        <w:t xml:space="preserve"> </w:t>
-      </w:r>
-      <w:proofErr w:type="spellStart"/>
-      <w:r>
-        <w:t>dẫn</w:t>
-      </w:r>
-      <w:proofErr w:type="spellEnd"/>
-      <w:r>
-        <w:t xml:space="preserve"> </w:t>
+        <w:t xml:space="preserve"> bật Apache và MySQL để có thể truy cập phpMyAdmin. </w:t>
+      </w:r>
+      <w:r>
+        <w:t xml:space="preserve">Ta truy cập đến phpMyAdmin bằng đường dẫn </w:t>
       </w:r>
       <w:hyperlink r:id="rId17" w:history="1">
         <w:r>
           <w:rPr>
-            <w:rStyle w:val="Siuktni"/>
+            <w:rStyle w:val="Hyperlink"/>
           </w:rPr>
           <w:t>http://localhost/phpmyadmin/</w:t>
         </w:r>
@@ -8271,6 +7102,9 @@
         <w:jc w:val="center"/>
       </w:pPr>
       <w:r>
+        <w:rPr>
+          <w:noProof/>
+        </w:rPr>
         <w:drawing>
           <wp:inline distT="0" distB="0" distL="0" distR="0" wp14:anchorId="1BD9A452" wp14:editId="1E147018">
             <wp:extent cx="5572355" cy="2887980"/>
@@ -8310,139 +7144,76 @@
     </w:p>
     <w:p>
       <w:pPr>
-        <w:pStyle w:val="Chuthich"/>
-      </w:pPr>
-      <w:proofErr w:type="spellStart"/>
-      <w:r>
-        <w:t>Hình</w:t>
-      </w:r>
-      <w:proofErr w:type="spellEnd"/>
-      <w:r>
-        <w:t xml:space="preserve"> </w:t>
-      </w:r>
-      <w:fldSimple w:instr=" STYLEREF 1 \s ">
-        <w:r>
-          <w:rPr>
-            <w:noProof/>
-          </w:rPr>
-          <w:t>3</w:t>
-        </w:r>
-      </w:fldSimple>
+        <w:pStyle w:val="Caption"/>
+      </w:pPr>
+      <w:r>
+        <w:t xml:space="preserve">Hình </w:t>
+      </w:r>
+      <w:r>
+        <w:fldChar w:fldCharType="begin"/>
+      </w:r>
+      <w:r>
+        <w:instrText xml:space="preserve"> STYLEREF 1 \s </w:instrText>
+      </w:r>
+      <w:r>
+        <w:fldChar w:fldCharType="separate"/>
+      </w:r>
+      <w:r>
+        <w:rPr>
+          <w:noProof/>
+        </w:rPr>
+        <w:t>3</w:t>
+      </w:r>
+      <w:r>
+        <w:rPr>
+          <w:noProof/>
+        </w:rPr>
+        <w:fldChar w:fldCharType="end"/>
+      </w:r>
       <w:r>
         <w:t>.</w:t>
       </w:r>
-      <w:fldSimple w:instr=" SEQ Hình \* ARABIC \s 1 ">
-        <w:r>
-          <w:rPr>
-            <w:noProof/>
-          </w:rPr>
-          <w:t>3</w:t>
-        </w:r>
-      </w:fldSimple>
-      <w:r>
-        <w:t xml:space="preserve">: Giao </w:t>
-      </w:r>
-      <w:proofErr w:type="spellStart"/>
-      <w:r>
-        <w:t>diện</w:t>
-      </w:r>
-      <w:proofErr w:type="spellEnd"/>
-      <w:r>
-        <w:t xml:space="preserve"> </w:t>
-      </w:r>
-      <w:proofErr w:type="spellStart"/>
-      <w:r>
-        <w:t>phpMyAdmin</w:t>
-      </w:r>
-      <w:proofErr w:type="spellEnd"/>
+      <w:r>
+        <w:fldChar w:fldCharType="begin"/>
+      </w:r>
+      <w:r>
+        <w:instrText xml:space="preserve"> SEQ Hình \* ARABIC \s 1 </w:instrText>
+      </w:r>
+      <w:r>
+        <w:fldChar w:fldCharType="separate"/>
+      </w:r>
+      <w:r>
+        <w:rPr>
+          <w:noProof/>
+        </w:rPr>
+        <w:t>3</w:t>
+      </w:r>
+      <w:r>
+        <w:rPr>
+          <w:noProof/>
+        </w:rPr>
+        <w:fldChar w:fldCharType="end"/>
+      </w:r>
+      <w:r>
+        <w:t>: Giao diện phpMyAdmin</w:t>
+      </w:r>
     </w:p>
     <w:p>
       <w:pPr>
         <w:ind w:firstLine="426"/>
       </w:pPr>
-      <w:proofErr w:type="spellStart"/>
-      <w:r>
-        <w:t>Trước</w:t>
-      </w:r>
-      <w:proofErr w:type="spellEnd"/>
-      <w:r>
-        <w:t xml:space="preserve"> tiên, ta </w:t>
-      </w:r>
-      <w:proofErr w:type="spellStart"/>
-      <w:r>
-        <w:t>cần</w:t>
-      </w:r>
-      <w:proofErr w:type="spellEnd"/>
-      <w:r>
-        <w:t xml:space="preserve"> </w:t>
-      </w:r>
-      <w:proofErr w:type="spellStart"/>
+      <w:r>
+        <w:t xml:space="preserve">Trước tiên, ta cần </w:t>
+      </w:r>
       <w:r>
         <w:rPr>
           <w:b/>
           <w:bCs/>
         </w:rPr>
-        <w:t>tạo</w:t>
-      </w:r>
-      <w:proofErr w:type="spellEnd"/>
-      <w:r>
-        <w:rPr>
-          <w:b/>
-          <w:bCs/>
-        </w:rPr>
-        <w:t xml:space="preserve"> </w:t>
-      </w:r>
-      <w:proofErr w:type="spellStart"/>
-      <w:r>
-        <w:rPr>
-          <w:b/>
-          <w:bCs/>
-        </w:rPr>
-        <w:t>database</w:t>
-      </w:r>
-      <w:proofErr w:type="spellEnd"/>
-      <w:r>
-        <w:rPr>
-          <w:b/>
-          <w:bCs/>
-        </w:rPr>
-        <w:t xml:space="preserve"> </w:t>
-      </w:r>
-      <w:proofErr w:type="spellStart"/>
-      <w:r>
-        <w:rPr>
-          <w:b/>
-          <w:bCs/>
-        </w:rPr>
-        <w:t>thejkworld_db</w:t>
-      </w:r>
-      <w:proofErr w:type="spellEnd"/>
-      <w:r>
-        <w:t xml:space="preserve"> </w:t>
-      </w:r>
-      <w:proofErr w:type="spellStart"/>
-      <w:r>
-        <w:t>có</w:t>
-      </w:r>
-      <w:proofErr w:type="spellEnd"/>
-      <w:r>
-        <w:t xml:space="preserve"> </w:t>
-      </w:r>
-      <w:proofErr w:type="spellStart"/>
-      <w:r>
-        <w:t>định</w:t>
-      </w:r>
-      <w:proofErr w:type="spellEnd"/>
-      <w:r>
-        <w:t xml:space="preserve"> </w:t>
-      </w:r>
-      <w:proofErr w:type="spellStart"/>
-      <w:r>
-        <w:t>dạng</w:t>
-      </w:r>
-      <w:proofErr w:type="spellEnd"/>
-      <w:r>
-        <w:t xml:space="preserve"> như sau:</w:t>
+        <w:t>tạo database thejkworld_db</w:t>
+      </w:r>
+      <w:r>
+        <w:t xml:space="preserve"> có định dạng như sau:</w:t>
       </w:r>
     </w:p>
     <w:p>
@@ -8452,6 +7223,9 @@
         <w:jc w:val="center"/>
       </w:pPr>
       <w:r>
+        <w:rPr>
+          <w:noProof/>
+        </w:rPr>
         <w:drawing>
           <wp:inline distT="0" distB="0" distL="0" distR="0" wp14:anchorId="722A4528" wp14:editId="5BA8E27C">
             <wp:extent cx="4395470" cy="1722120"/>
@@ -8498,130 +7272,71 @@
     </w:p>
     <w:p>
       <w:pPr>
-        <w:pStyle w:val="Chuthich"/>
-      </w:pPr>
-      <w:proofErr w:type="spellStart"/>
-      <w:r>
-        <w:t>Hình</w:t>
-      </w:r>
-      <w:proofErr w:type="spellEnd"/>
-      <w:r>
-        <w:t xml:space="preserve"> </w:t>
-      </w:r>
-      <w:fldSimple w:instr=" STYLEREF 1 \s ">
-        <w:r>
-          <w:rPr>
-            <w:noProof/>
-          </w:rPr>
-          <w:t>3</w:t>
-        </w:r>
-      </w:fldSimple>
+        <w:pStyle w:val="Caption"/>
+      </w:pPr>
+      <w:r>
+        <w:t xml:space="preserve">Hình </w:t>
+      </w:r>
+      <w:r>
+        <w:fldChar w:fldCharType="begin"/>
+      </w:r>
+      <w:r>
+        <w:instrText xml:space="preserve"> STYLEREF 1 \s </w:instrText>
+      </w:r>
+      <w:r>
+        <w:fldChar w:fldCharType="separate"/>
+      </w:r>
+      <w:r>
+        <w:rPr>
+          <w:noProof/>
+        </w:rPr>
+        <w:t>3</w:t>
+      </w:r>
+      <w:r>
+        <w:rPr>
+          <w:noProof/>
+        </w:rPr>
+        <w:fldChar w:fldCharType="end"/>
+      </w:r>
       <w:r>
         <w:t>.</w:t>
       </w:r>
-      <w:fldSimple w:instr=" SEQ Hình \* ARABIC \s 1 ">
-        <w:r>
-          <w:rPr>
-            <w:noProof/>
-          </w:rPr>
-          <w:t>4</w:t>
-        </w:r>
-      </w:fldSimple>
-      <w:r>
-        <w:t xml:space="preserve">: </w:t>
-      </w:r>
-      <w:proofErr w:type="spellStart"/>
-      <w:r>
-        <w:t>Tạo</w:t>
-      </w:r>
-      <w:proofErr w:type="spellEnd"/>
-      <w:r>
-        <w:t xml:space="preserve"> </w:t>
-      </w:r>
-      <w:proofErr w:type="spellStart"/>
-      <w:r>
-        <w:t>database</w:t>
-      </w:r>
-      <w:proofErr w:type="spellEnd"/>
+      <w:r>
+        <w:fldChar w:fldCharType="begin"/>
+      </w:r>
+      <w:r>
+        <w:instrText xml:space="preserve"> SEQ Hình \* ARABIC \s 1 </w:instrText>
+      </w:r>
+      <w:r>
+        <w:fldChar w:fldCharType="separate"/>
+      </w:r>
+      <w:r>
+        <w:rPr>
+          <w:noProof/>
+        </w:rPr>
+        <w:t>4</w:t>
+      </w:r>
+      <w:r>
+        <w:rPr>
+          <w:noProof/>
+        </w:rPr>
+        <w:fldChar w:fldCharType="end"/>
+      </w:r>
+      <w:r>
+        <w:t>: Tạo database</w:t>
+      </w:r>
     </w:p>
     <w:p>
       <w:pPr>
         <w:ind w:firstLine="426"/>
       </w:pPr>
-      <w:proofErr w:type="spellStart"/>
       <w:r>
         <w:lastRenderedPageBreak/>
-        <w:t>Tại</w:t>
-      </w:r>
-      <w:proofErr w:type="spellEnd"/>
-      <w:r>
-        <w:t xml:space="preserve"> </w:t>
-      </w:r>
-      <w:proofErr w:type="spellStart"/>
-      <w:r>
-        <w:t>thẻ</w:t>
-      </w:r>
-      <w:proofErr w:type="spellEnd"/>
-      <w:r>
-        <w:t xml:space="preserve"> </w:t>
-      </w:r>
-      <w:proofErr w:type="spellStart"/>
-      <w:r>
-        <w:t>Import</w:t>
-      </w:r>
-      <w:proofErr w:type="spellEnd"/>
-      <w:r>
-        <w:t xml:space="preserve">, ta </w:t>
-      </w:r>
-      <w:proofErr w:type="spellStart"/>
-      <w:r>
-        <w:t>bấm</w:t>
-      </w:r>
-      <w:proofErr w:type="spellEnd"/>
-      <w:r>
-        <w:t xml:space="preserve"> </w:t>
-      </w:r>
-      <w:proofErr w:type="spellStart"/>
-      <w:r>
-        <w:t>Choose</w:t>
-      </w:r>
-      <w:proofErr w:type="spellEnd"/>
-      <w:r>
-        <w:t xml:space="preserve"> </w:t>
-      </w:r>
-      <w:proofErr w:type="spellStart"/>
-      <w:r>
-        <w:t>File</w:t>
-      </w:r>
-      <w:proofErr w:type="spellEnd"/>
-      <w:r>
-        <w:t xml:space="preserve"> </w:t>
-      </w:r>
-      <w:proofErr w:type="spellStart"/>
-      <w:r>
-        <w:t>và</w:t>
-      </w:r>
-      <w:proofErr w:type="spellEnd"/>
-      <w:r>
-        <w:t xml:space="preserve"> </w:t>
-      </w:r>
-      <w:proofErr w:type="spellStart"/>
-      <w:r>
-        <w:t>chọn</w:t>
-      </w:r>
-      <w:proofErr w:type="spellEnd"/>
-      <w:r>
-        <w:t xml:space="preserve"> </w:t>
-      </w:r>
-      <w:proofErr w:type="spellStart"/>
-      <w:r>
-        <w:t>file</w:t>
-      </w:r>
-      <w:proofErr w:type="spellEnd"/>
-      <w:r>
-        <w:t xml:space="preserve"> </w:t>
-      </w:r>
-      <w:proofErr w:type="spellStart"/>
+        <w:t xml:space="preserve">Tại thẻ Import, ta </w:t>
+      </w:r>
+      <w:r>
+        <w:t xml:space="preserve">bấm Choose File và chọn file </w:t>
+      </w:r>
       <w:r>
         <w:rPr>
           <w:b/>
@@ -8629,100 +7344,11 @@
         </w:rPr>
         <w:t>thejkworld_db.sql</w:t>
       </w:r>
-      <w:proofErr w:type="spellEnd"/>
-      <w:r>
-        <w:t xml:space="preserve"> </w:t>
-      </w:r>
-      <w:proofErr w:type="spellStart"/>
-      <w:r>
-        <w:t>được</w:t>
-      </w:r>
-      <w:proofErr w:type="spellEnd"/>
-      <w:r>
-        <w:t xml:space="preserve"> lưu trong LTCSDL_NHOM7. </w:t>
-      </w:r>
-      <w:r>
-        <w:t xml:space="preserve">Sau </w:t>
-      </w:r>
-      <w:proofErr w:type="spellStart"/>
-      <w:r>
-        <w:t>đó</w:t>
-      </w:r>
-      <w:proofErr w:type="spellEnd"/>
-      <w:r>
-        <w:t xml:space="preserve"> </w:t>
-      </w:r>
-      <w:proofErr w:type="spellStart"/>
-      <w:r>
-        <w:t>kéo</w:t>
-      </w:r>
-      <w:proofErr w:type="spellEnd"/>
-      <w:r>
-        <w:t xml:space="preserve"> </w:t>
-      </w:r>
-      <w:proofErr w:type="spellStart"/>
-      <w:r>
-        <w:t>đến</w:t>
-      </w:r>
-      <w:proofErr w:type="spellEnd"/>
-      <w:r>
-        <w:t xml:space="preserve"> </w:t>
-      </w:r>
-      <w:proofErr w:type="spellStart"/>
-      <w:r>
-        <w:t>cuối</w:t>
-      </w:r>
-      <w:proofErr w:type="spellEnd"/>
-      <w:r>
-        <w:t xml:space="preserve"> trang </w:t>
-      </w:r>
-      <w:proofErr w:type="spellStart"/>
-      <w:r>
-        <w:t>và</w:t>
-      </w:r>
-      <w:proofErr w:type="spellEnd"/>
-      <w:r>
-        <w:t xml:space="preserve"> </w:t>
-      </w:r>
-      <w:proofErr w:type="spellStart"/>
-      <w:r>
-        <w:t>chọn</w:t>
-      </w:r>
-      <w:proofErr w:type="spellEnd"/>
-      <w:r>
-        <w:t xml:space="preserve"> GO </w:t>
-      </w:r>
-      <w:proofErr w:type="spellStart"/>
-      <w:r>
-        <w:t>để</w:t>
-      </w:r>
-      <w:proofErr w:type="spellEnd"/>
-      <w:r>
-        <w:t xml:space="preserve"> </w:t>
-      </w:r>
-      <w:proofErr w:type="spellStart"/>
-      <w:r>
-        <w:t>thực</w:t>
-      </w:r>
-      <w:proofErr w:type="spellEnd"/>
-      <w:r>
-        <w:t xml:space="preserve"> thi </w:t>
-      </w:r>
-      <w:proofErr w:type="spellStart"/>
-      <w:r>
-        <w:t>import</w:t>
-      </w:r>
-      <w:proofErr w:type="spellEnd"/>
-      <w:r>
-        <w:t xml:space="preserve"> </w:t>
-      </w:r>
-      <w:proofErr w:type="spellStart"/>
-      <w:r>
-        <w:t>file</w:t>
-      </w:r>
-      <w:proofErr w:type="spellEnd"/>
-      <w:r>
-        <w:t>.</w:t>
+      <w:r>
+        <w:t xml:space="preserve"> được lưu trong LTCSDL_NHOM7. </w:t>
+      </w:r>
+      <w:r>
+        <w:t>Sau đó kéo đến cuối trang và chọn GO để thực thi import file.</w:t>
       </w:r>
     </w:p>
     <w:p>
@@ -8731,6 +7357,9 @@
         <w:jc w:val="center"/>
       </w:pPr>
       <w:r>
+        <w:rPr>
+          <w:noProof/>
+        </w:rPr>
         <w:drawing>
           <wp:inline distT="0" distB="0" distL="0" distR="0" wp14:anchorId="09F2E79F" wp14:editId="0E329FD5">
             <wp:extent cx="4899660" cy="2627286"/>
@@ -8770,170 +7399,66 @@
     </w:p>
     <w:p>
       <w:pPr>
-        <w:pStyle w:val="Chuthich"/>
-      </w:pPr>
-      <w:proofErr w:type="spellStart"/>
-      <w:r>
-        <w:t>Hình</w:t>
-      </w:r>
-      <w:proofErr w:type="spellEnd"/>
-      <w:r>
-        <w:t xml:space="preserve"> </w:t>
-      </w:r>
-      <w:fldSimple w:instr=" STYLEREF 1 \s ">
-        <w:r>
-          <w:rPr>
-            <w:noProof/>
-          </w:rPr>
-          <w:t>3</w:t>
-        </w:r>
-      </w:fldSimple>
+        <w:pStyle w:val="Caption"/>
+      </w:pPr>
+      <w:r>
+        <w:t xml:space="preserve">Hình </w:t>
+      </w:r>
+      <w:r>
+        <w:fldChar w:fldCharType="begin"/>
+      </w:r>
+      <w:r>
+        <w:instrText xml:space="preserve"> STYLEREF 1 \s </w:instrText>
+      </w:r>
+      <w:r>
+        <w:fldChar w:fldCharType="separate"/>
+      </w:r>
+      <w:r>
+        <w:rPr>
+          <w:noProof/>
+        </w:rPr>
+        <w:t>3</w:t>
+      </w:r>
+      <w:r>
+        <w:rPr>
+          <w:noProof/>
+        </w:rPr>
+        <w:fldChar w:fldCharType="end"/>
+      </w:r>
       <w:r>
         <w:t>.</w:t>
       </w:r>
-      <w:fldSimple w:instr=" SEQ Hình \* ARABIC \s 1 ">
-        <w:r>
-          <w:rPr>
-            <w:noProof/>
-          </w:rPr>
-          <w:t>5</w:t>
-        </w:r>
-      </w:fldSimple>
-      <w:r>
-        <w:t xml:space="preserve">: Giao </w:t>
-      </w:r>
-      <w:proofErr w:type="spellStart"/>
-      <w:r>
-        <w:t>diện</w:t>
-      </w:r>
-      <w:proofErr w:type="spellEnd"/>
-      <w:r>
-        <w:t xml:space="preserve"> </w:t>
-      </w:r>
-      <w:proofErr w:type="spellStart"/>
-      <w:r>
-        <w:t>import</w:t>
-      </w:r>
-      <w:proofErr w:type="spellEnd"/>
-      <w:r>
-        <w:t xml:space="preserve"> </w:t>
-      </w:r>
-      <w:proofErr w:type="spellStart"/>
-      <w:r>
-        <w:t>file</w:t>
-      </w:r>
-      <w:proofErr w:type="spellEnd"/>
+      <w:r>
+        <w:fldChar w:fldCharType="begin"/>
+      </w:r>
+      <w:r>
+        <w:instrText xml:space="preserve"> SEQ Hình \* ARABIC \s 1 </w:instrText>
+      </w:r>
+      <w:r>
+        <w:fldChar w:fldCharType="separate"/>
+      </w:r>
+      <w:r>
+        <w:rPr>
+          <w:noProof/>
+        </w:rPr>
+        <w:t>5</w:t>
+      </w:r>
+      <w:r>
+        <w:rPr>
+          <w:noProof/>
+        </w:rPr>
+        <w:fldChar w:fldCharType="end"/>
+      </w:r>
+      <w:r>
+        <w:t>: Giao diện import file</w:t>
+      </w:r>
     </w:p>
     <w:p>
       <w:pPr>
         <w:ind w:firstLine="426"/>
       </w:pPr>
       <w:r>
-        <w:t xml:space="preserve">Sau khi </w:t>
-      </w:r>
-      <w:proofErr w:type="spellStart"/>
-      <w:r>
-        <w:t>import</w:t>
-      </w:r>
-      <w:proofErr w:type="spellEnd"/>
-      <w:r>
-        <w:t xml:space="preserve"> </w:t>
-      </w:r>
-      <w:proofErr w:type="spellStart"/>
-      <w:r>
-        <w:t>thành</w:t>
-      </w:r>
-      <w:proofErr w:type="spellEnd"/>
-      <w:r>
-        <w:t xml:space="preserve"> công, </w:t>
-      </w:r>
-      <w:proofErr w:type="spellStart"/>
-      <w:r>
-        <w:t>database</w:t>
-      </w:r>
-      <w:proofErr w:type="spellEnd"/>
-      <w:r>
-        <w:t xml:space="preserve"> </w:t>
-      </w:r>
-      <w:proofErr w:type="spellStart"/>
-      <w:r>
-        <w:t>thejkworld_db</w:t>
-      </w:r>
-      <w:proofErr w:type="spellEnd"/>
-      <w:r>
-        <w:t xml:space="preserve"> </w:t>
-      </w:r>
-      <w:proofErr w:type="spellStart"/>
-      <w:r>
-        <w:t>sẽ</w:t>
-      </w:r>
-      <w:proofErr w:type="spellEnd"/>
-      <w:r>
-        <w:t xml:space="preserve"> </w:t>
-      </w:r>
-      <w:proofErr w:type="spellStart"/>
-      <w:r>
-        <w:t>có</w:t>
-      </w:r>
-      <w:proofErr w:type="spellEnd"/>
-      <w:r>
-        <w:t xml:space="preserve"> thêm </w:t>
-      </w:r>
-      <w:proofErr w:type="spellStart"/>
-      <w:r>
-        <w:t>các</w:t>
-      </w:r>
-      <w:proofErr w:type="spellEnd"/>
-      <w:r>
-        <w:t xml:space="preserve"> </w:t>
-      </w:r>
-      <w:proofErr w:type="spellStart"/>
-      <w:r>
-        <w:t>bảng</w:t>
-      </w:r>
-      <w:proofErr w:type="spellEnd"/>
-      <w:r>
-        <w:t xml:space="preserve"> </w:t>
-      </w:r>
-      <w:proofErr w:type="spellStart"/>
-      <w:r>
-        <w:t>và</w:t>
-      </w:r>
-      <w:proofErr w:type="spellEnd"/>
-      <w:r>
-        <w:t xml:space="preserve"> </w:t>
-      </w:r>
-      <w:proofErr w:type="spellStart"/>
-      <w:r>
-        <w:t>dữ</w:t>
-      </w:r>
-      <w:proofErr w:type="spellEnd"/>
-      <w:r>
-        <w:t xml:space="preserve"> </w:t>
-      </w:r>
-      <w:proofErr w:type="spellStart"/>
-      <w:r>
-        <w:t>liệu</w:t>
-      </w:r>
-      <w:proofErr w:type="spellEnd"/>
-      <w:r>
-        <w:t xml:space="preserve"> trong </w:t>
-      </w:r>
-      <w:proofErr w:type="spellStart"/>
-      <w:r>
-        <w:t>file</w:t>
-      </w:r>
-      <w:proofErr w:type="spellEnd"/>
-      <w:r>
-        <w:t xml:space="preserve"> </w:t>
-      </w:r>
-      <w:proofErr w:type="spellStart"/>
-      <w:r>
-        <w:t>import</w:t>
-      </w:r>
-      <w:proofErr w:type="spellEnd"/>
-      <w:r>
-        <w:t>.</w:t>
+        <w:t>Sau khi import thành công, database thejkworld_db sẽ có thêm các bảng và dữ liệu trong file import.</w:t>
       </w:r>
     </w:p>
     <w:p>
@@ -8942,6 +7467,9 @@
         <w:jc w:val="center"/>
       </w:pPr>
       <w:r>
+        <w:rPr>
+          <w:noProof/>
+        </w:rPr>
         <w:drawing>
           <wp:inline distT="0" distB="0" distL="0" distR="0" wp14:anchorId="4848BDF7" wp14:editId="3ED73D07">
             <wp:extent cx="5684520" cy="3257667"/>
@@ -8988,147 +7516,70 @@
     </w:p>
     <w:p>
       <w:pPr>
-        <w:pStyle w:val="Chuthich"/>
-      </w:pPr>
-      <w:proofErr w:type="spellStart"/>
-      <w:r>
-        <w:t>Hình</w:t>
-      </w:r>
-      <w:proofErr w:type="spellEnd"/>
-      <w:r>
-        <w:t xml:space="preserve"> </w:t>
-      </w:r>
-      <w:fldSimple w:instr=" STYLEREF 1 \s ">
-        <w:r>
-          <w:rPr>
-            <w:noProof/>
-          </w:rPr>
-          <w:t>3</w:t>
-        </w:r>
-      </w:fldSimple>
+        <w:pStyle w:val="Caption"/>
+      </w:pPr>
+      <w:r>
+        <w:t xml:space="preserve">Hình </w:t>
+      </w:r>
+      <w:r>
+        <w:fldChar w:fldCharType="begin"/>
+      </w:r>
+      <w:r>
+        <w:instrText xml:space="preserve"> STYLEREF 1 \s </w:instrText>
+      </w:r>
+      <w:r>
+        <w:fldChar w:fldCharType="separate"/>
+      </w:r>
+      <w:r>
+        <w:rPr>
+          <w:noProof/>
+        </w:rPr>
+        <w:t>3</w:t>
+      </w:r>
+      <w:r>
+        <w:rPr>
+          <w:noProof/>
+        </w:rPr>
+        <w:fldChar w:fldCharType="end"/>
+      </w:r>
       <w:r>
         <w:t>.</w:t>
       </w:r>
-      <w:fldSimple w:instr=" SEQ Hình \* ARABIC \s 1 ">
-        <w:r>
-          <w:rPr>
-            <w:noProof/>
-          </w:rPr>
-          <w:t>6</w:t>
-        </w:r>
-      </w:fldSimple>
-      <w:r>
-        <w:t xml:space="preserve">: </w:t>
-      </w:r>
-      <w:proofErr w:type="spellStart"/>
-      <w:r>
-        <w:t>Kết</w:t>
-      </w:r>
-      <w:proofErr w:type="spellEnd"/>
-      <w:r>
-        <w:t xml:space="preserve"> </w:t>
-      </w:r>
-      <w:proofErr w:type="spellStart"/>
-      <w:r>
-        <w:t>quả</w:t>
-      </w:r>
-      <w:proofErr w:type="spellEnd"/>
-      <w:r>
-        <w:t xml:space="preserve"> </w:t>
-      </w:r>
-      <w:proofErr w:type="spellStart"/>
-      <w:r>
-        <w:t>import</w:t>
-      </w:r>
-      <w:proofErr w:type="spellEnd"/>
-      <w:r>
-        <w:t xml:space="preserve"> </w:t>
-      </w:r>
-      <w:proofErr w:type="spellStart"/>
-      <w:r>
-        <w:t>file</w:t>
-      </w:r>
-      <w:proofErr w:type="spellEnd"/>
-    </w:p>
-    <w:p>
-      <w:pPr>
-        <w:pStyle w:val="u3"/>
-      </w:pPr>
-      <w:proofErr w:type="spellStart"/>
+      <w:r>
+        <w:fldChar w:fldCharType="begin"/>
+      </w:r>
+      <w:r>
+        <w:instrText xml:space="preserve"> SEQ Hình \* ARABIC \s 1 </w:instrText>
+      </w:r>
+      <w:r>
+        <w:fldChar w:fldCharType="separate"/>
+      </w:r>
+      <w:r>
+        <w:rPr>
+          <w:noProof/>
+        </w:rPr>
+        <w:t>6</w:t>
+      </w:r>
+      <w:r>
+        <w:rPr>
+          <w:noProof/>
+        </w:rPr>
+        <w:fldChar w:fldCharType="end"/>
+      </w:r>
+      <w:r>
+        <w:t>: Kết quả import file</w:t>
+      </w:r>
+    </w:p>
+    <w:p>
+      <w:pPr>
+        <w:pStyle w:val="Heading3"/>
+      </w:pPr>
       <w:r>
         <w:lastRenderedPageBreak/>
-        <w:t>Hiệu</w:t>
-      </w:r>
-      <w:proofErr w:type="spellEnd"/>
-      <w:r>
-        <w:t xml:space="preserve"> </w:t>
-      </w:r>
-      <w:proofErr w:type="spellStart"/>
-      <w:r>
-        <w:t>chỉnh</w:t>
-      </w:r>
-      <w:proofErr w:type="spellEnd"/>
-      <w:r>
-        <w:t xml:space="preserve"> </w:t>
-      </w:r>
-      <w:proofErr w:type="spellStart"/>
-      <w:r>
-        <w:t>dữ</w:t>
-      </w:r>
-      <w:proofErr w:type="spellEnd"/>
-      <w:r>
-        <w:t xml:space="preserve"> </w:t>
-      </w:r>
-      <w:proofErr w:type="spellStart"/>
-      <w:r>
-        <w:t>liệu</w:t>
-      </w:r>
-      <w:proofErr w:type="spellEnd"/>
-      <w:r>
-        <w:t xml:space="preserve"> trong ENV</w:t>
-      </w:r>
-      <w:r>
-        <w:t xml:space="preserve"> </w:t>
-      </w:r>
-      <w:proofErr w:type="spellStart"/>
-      <w:r>
-        <w:t>và</w:t>
-      </w:r>
-      <w:proofErr w:type="spellEnd"/>
-      <w:r>
-        <w:t xml:space="preserve"> </w:t>
-      </w:r>
-      <w:proofErr w:type="spellStart"/>
-      <w:r>
-        <w:t>source</w:t>
-      </w:r>
-      <w:proofErr w:type="spellEnd"/>
-      <w:r>
-        <w:t xml:space="preserve"> </w:t>
-      </w:r>
-      <w:proofErr w:type="spellStart"/>
-      <w:r>
-        <w:t>code</w:t>
-      </w:r>
-      <w:proofErr w:type="spellEnd"/>
-      <w:r>
-        <w:t xml:space="preserve"> (</w:t>
-      </w:r>
-      <w:proofErr w:type="spellStart"/>
-      <w:r>
-        <w:t>nếu</w:t>
-      </w:r>
-      <w:proofErr w:type="spellEnd"/>
-      <w:r>
-        <w:t xml:space="preserve"> </w:t>
-      </w:r>
-      <w:proofErr w:type="spellStart"/>
-      <w:r>
-        <w:t>cần</w:t>
-      </w:r>
-      <w:proofErr w:type="spellEnd"/>
-      <w:r>
-        <w:t>)</w:t>
+        <w:t>Hiệu chỉnh dữ liệu trong ENV</w:t>
+      </w:r>
+      <w:r>
+        <w:t xml:space="preserve"> và source code (nếu cần)</w:t>
       </w:r>
     </w:p>
     <w:p>
@@ -9140,85 +7591,137 @@
         <w:t xml:space="preserve">Trong </w:t>
       </w:r>
       <w:r>
-        <w:t>LTCDDL_</w:t>
-      </w:r>
-      <w:r>
-        <w:t>NHOM7/</w:t>
-      </w:r>
-      <w:proofErr w:type="spellStart"/>
-      <w:r>
+        <w:rPr>
+          <w:rStyle w:val="CodeChar"/>
+          <w:rFonts w:eastAsiaTheme="minorHAnsi"/>
+        </w:rPr>
+        <w:t>LTCDDL_NHOM7/</w:t>
+      </w:r>
+      <w:proofErr w:type="spellStart"/>
+      <w:r>
+        <w:rPr>
+          <w:rStyle w:val="CodeChar"/>
+          <w:rFonts w:eastAsiaTheme="minorHAnsi"/>
+        </w:rPr>
         <w:t>TheJKWorld</w:t>
       </w:r>
       <w:proofErr w:type="spellEnd"/>
       <w:r>
-        <w:t>/</w:t>
-      </w:r>
-      <w:r>
+        <w:t xml:space="preserve">, ta </w:t>
+      </w:r>
+      <w:proofErr w:type="spellStart"/>
+      <w:r>
+        <w:rPr>
+          <w:lang w:val="en-US"/>
+        </w:rPr>
+        <w:t>tạo</w:t>
+      </w:r>
+      <w:proofErr w:type="spellEnd"/>
+      <w:r>
+        <w:t xml:space="preserve"> file </w:t>
+      </w:r>
+      <w:r>
+        <w:rPr>
+          <w:rStyle w:val="CodeChar"/>
+          <w:rFonts w:eastAsiaTheme="minorHAnsi"/>
+        </w:rPr>
+        <w:t>.env</w:t>
+      </w:r>
+      <w:r>
+        <w:t xml:space="preserve"> để thêm các biến môi trường. Sau khi tạo file, ta sao chép nội dung file </w:t>
+      </w:r>
+      <w:r>
+        <w:rPr>
+          <w:rStyle w:val="CodeChar"/>
+          <w:rFonts w:eastAsiaTheme="minorHAnsi"/>
+        </w:rPr>
         <w:t>.</w:t>
       </w:r>
-      <w:proofErr w:type="spellStart"/>
-      <w:r>
+      <w:r>
+        <w:rPr>
+          <w:rStyle w:val="CodeChar"/>
+          <w:rFonts w:eastAsiaTheme="minorHAnsi"/>
+        </w:rPr>
         <w:t>env</w:t>
       </w:r>
-      <w:proofErr w:type="spellEnd"/>
-      <w:r>
-        <w:t xml:space="preserve">, ta </w:t>
-      </w:r>
-      <w:proofErr w:type="spellStart"/>
-      <w:r>
-        <w:t>cập</w:t>
-      </w:r>
-      <w:proofErr w:type="spellEnd"/>
-      <w:r>
-        <w:t xml:space="preserve"> </w:t>
-      </w:r>
-      <w:proofErr w:type="spellStart"/>
-      <w:r>
-        <w:t>nhật</w:t>
-      </w:r>
-      <w:proofErr w:type="spellEnd"/>
-      <w:r>
-        <w:t xml:space="preserve"> </w:t>
-      </w:r>
-      <w:proofErr w:type="spellStart"/>
-      <w:r>
-        <w:t>các</w:t>
-      </w:r>
-      <w:proofErr w:type="spellEnd"/>
-      <w:r>
-        <w:t xml:space="preserve"> liên </w:t>
-      </w:r>
-      <w:proofErr w:type="spellStart"/>
+      <w:r>
+        <w:rPr>
+          <w:rStyle w:val="CodeChar"/>
+          <w:rFonts w:eastAsiaTheme="minorHAnsi"/>
+          <w:lang w:val="vi-VN"/>
+        </w:rPr>
+        <w:t>.</w:t>
+      </w:r>
+      <w:r>
+        <w:rPr>
+          <w:rStyle w:val="CodeChar"/>
+          <w:rFonts w:eastAsiaTheme="minorHAnsi"/>
+        </w:rPr>
+        <w:t xml:space="preserve">example </w:t>
+      </w:r>
+      <w:r>
+        <w:t>vào file</w:t>
+      </w:r>
+      <w:r>
+        <w:rPr>
+          <w:rStyle w:val="CodeChar"/>
+          <w:rFonts w:eastAsiaTheme="minorHAnsi"/>
+        </w:rPr>
+        <w:t xml:space="preserve"> .env</w:t>
+      </w:r>
+      <w:r>
+        <w:t xml:space="preserve"> và sửa biến </w:t>
+      </w:r>
       <w:r>
         <w:t>kết</w:t>
       </w:r>
-      <w:proofErr w:type="spellEnd"/>
-      <w:r>
-        <w:t xml:space="preserve"> cơ </w:t>
-      </w:r>
-      <w:proofErr w:type="spellStart"/>
-      <w:r>
-        <w:t>sở</w:t>
-      </w:r>
-      <w:proofErr w:type="spellEnd"/>
-      <w:r>
-        <w:t xml:space="preserve"> </w:t>
-      </w:r>
-      <w:proofErr w:type="spellStart"/>
-      <w:r>
-        <w:t>dữ</w:t>
-      </w:r>
-      <w:proofErr w:type="spellEnd"/>
-      <w:r>
-        <w:t xml:space="preserve"> </w:t>
-      </w:r>
-      <w:proofErr w:type="spellStart"/>
-      <w:r>
-        <w:t>liệu</w:t>
-      </w:r>
-      <w:proofErr w:type="spellEnd"/>
-      <w:r>
-        <w:t>.</w:t>
+      <w:r>
+        <w:t xml:space="preserve"> nối</w:t>
+      </w:r>
+      <w:r>
+        <w:t xml:space="preserve"> cơ sở dữ liệu.</w:t>
+      </w:r>
+    </w:p>
+    <w:p>
+      <w:pPr>
+        <w:pStyle w:val="ListParagraph"/>
+        <w:numPr>
+          <w:ilvl w:val="6"/>
+          <w:numId w:val="1"/>
+        </w:numPr>
+        <w:spacing w:line="360" w:lineRule="auto"/>
+        <w:ind w:left="851"/>
+      </w:pPr>
+      <w:r>
+        <w:rPr>
+          <w:lang w:val="vi-VN"/>
+        </w:rPr>
+        <w:t>Sửa APP_KEY</w:t>
+      </w:r>
+    </w:p>
+    <w:p>
+      <w:pPr>
+        <w:pStyle w:val="Code"/>
+      </w:pPr>
+      <w:r>
+        <w:t>APP_KEY=base64:/swAlrMqhWF3FDovifvcD2Me2sBw40CcEYI8GV1IKaA=</w:t>
+      </w:r>
+    </w:p>
+    <w:p>
+      <w:pPr>
+        <w:pStyle w:val="ListParagraph"/>
+        <w:numPr>
+          <w:ilvl w:val="6"/>
+          <w:numId w:val="1"/>
+        </w:numPr>
+        <w:spacing w:before="240" w:after="240"/>
+        <w:ind w:left="851"/>
+      </w:pPr>
+      <w:r>
+        <w:rPr>
+          <w:lang w:val="vi-VN"/>
+        </w:rPr>
+        <w:t>Sửa DB</w:t>
       </w:r>
     </w:p>
     <w:p>
@@ -9229,6 +7732,9 @@
         <w:jc w:val="center"/>
       </w:pPr>
       <w:r>
+        <w:rPr>
+          <w:noProof/>
+        </w:rPr>
         <w:drawing>
           <wp:inline distT="0" distB="0" distL="0" distR="0" wp14:anchorId="349D413E" wp14:editId="4DAEB586">
             <wp:extent cx="4953000" cy="2148840"/>
@@ -9275,67 +7781,59 @@
     </w:p>
     <w:p>
       <w:pPr>
-        <w:pStyle w:val="Chuthich"/>
-      </w:pPr>
-      <w:proofErr w:type="spellStart"/>
-      <w:r>
-        <w:t>Hình</w:t>
-      </w:r>
-      <w:proofErr w:type="spellEnd"/>
-      <w:r>
-        <w:t xml:space="preserve"> </w:t>
-      </w:r>
-      <w:fldSimple w:instr=" STYLEREF 1 \s ">
-        <w:r>
-          <w:rPr>
-            <w:noProof/>
-          </w:rPr>
-          <w:t>3</w:t>
-        </w:r>
-      </w:fldSimple>
+        <w:pStyle w:val="Caption"/>
+      </w:pPr>
+      <w:r>
+        <w:t xml:space="preserve">Hình </w:t>
+      </w:r>
+      <w:r>
+        <w:fldChar w:fldCharType="begin"/>
+      </w:r>
+      <w:r>
+        <w:instrText xml:space="preserve"> STYLEREF 1 \s </w:instrText>
+      </w:r>
+      <w:r>
+        <w:fldChar w:fldCharType="separate"/>
+      </w:r>
+      <w:r>
+        <w:rPr>
+          <w:noProof/>
+        </w:rPr>
+        <w:t>3</w:t>
+      </w:r>
+      <w:r>
+        <w:rPr>
+          <w:noProof/>
+        </w:rPr>
+        <w:fldChar w:fldCharType="end"/>
+      </w:r>
       <w:r>
         <w:t>.</w:t>
       </w:r>
-      <w:fldSimple w:instr=" SEQ Hình \* ARABIC \s 1 ">
-        <w:r>
-          <w:rPr>
-            <w:noProof/>
-          </w:rPr>
-          <w:t>7</w:t>
-        </w:r>
-      </w:fldSimple>
-      <w:r>
-        <w:t xml:space="preserve">: </w:t>
-      </w:r>
-      <w:proofErr w:type="spellStart"/>
-      <w:r>
-        <w:t>Cập</w:t>
-      </w:r>
-      <w:proofErr w:type="spellEnd"/>
-      <w:r>
-        <w:t xml:space="preserve"> </w:t>
-      </w:r>
-      <w:proofErr w:type="spellStart"/>
-      <w:r>
-        <w:t>nhật</w:t>
-      </w:r>
-      <w:proofErr w:type="spellEnd"/>
-      <w:r>
-        <w:t xml:space="preserve"> </w:t>
-      </w:r>
-      <w:proofErr w:type="spellStart"/>
-      <w:r>
-        <w:t>file</w:t>
-      </w:r>
-      <w:proofErr w:type="spellEnd"/>
-      <w:r>
-        <w:t xml:space="preserve"> .</w:t>
-      </w:r>
-      <w:proofErr w:type="spellStart"/>
-      <w:r>
-        <w:t>env</w:t>
-      </w:r>
-      <w:proofErr w:type="spellEnd"/>
+      <w:r>
+        <w:fldChar w:fldCharType="begin"/>
+      </w:r>
+      <w:r>
+        <w:instrText xml:space="preserve"> SEQ Hình \* ARABIC \s 1 </w:instrText>
+      </w:r>
+      <w:r>
+        <w:fldChar w:fldCharType="separate"/>
+      </w:r>
+      <w:r>
+        <w:rPr>
+          <w:noProof/>
+        </w:rPr>
+        <w:t>7</w:t>
+      </w:r>
+      <w:r>
+        <w:rPr>
+          <w:noProof/>
+        </w:rPr>
+        <w:fldChar w:fldCharType="end"/>
+      </w:r>
+      <w:r>
+        <w:t>: Cập nhật file .env</w:t>
+      </w:r>
     </w:p>
     <w:p>
       <w:pPr>
@@ -9343,20 +7841,12 @@
         <w:ind w:firstLine="426"/>
       </w:pPr>
       <w:r>
-        <w:t xml:space="preserve">Trong </w:t>
-      </w:r>
-      <w:proofErr w:type="spellStart"/>
-      <w:r>
-        <w:t>đó</w:t>
-      </w:r>
-      <w:proofErr w:type="spellEnd"/>
-      <w:r>
-        <w:t>:</w:t>
-      </w:r>
-    </w:p>
-    <w:p>
-      <w:pPr>
-        <w:pStyle w:val="oancuaDanhsach"/>
+        <w:t>Trong đó:</w:t>
+      </w:r>
+    </w:p>
+    <w:p>
+      <w:pPr>
+        <w:pStyle w:val="ListParagraph"/>
         <w:numPr>
           <w:ilvl w:val="0"/>
           <w:numId w:val="7"/>
@@ -9364,147 +7854,32 @@
         <w:spacing w:line="276" w:lineRule="auto"/>
       </w:pPr>
       <w:r>
-        <w:t>DB_</w:t>
-      </w:r>
-      <w:r>
-        <w:t>CONNECTION</w:t>
+        <w:t>DB_CONNECTION</w:t>
       </w:r>
       <w:r>
         <w:rPr>
           <w:lang w:val="vi-VN"/>
         </w:rPr>
-        <w:t xml:space="preserve">: </w:t>
-      </w:r>
-      <w:proofErr w:type="spellStart"/>
+        <w:t xml:space="preserve">: loại kết nối cơ sở dữ liệu (vd MySQL, SQL </w:t>
+      </w:r>
+      <w:proofErr w:type="gramStart"/>
       <w:r>
         <w:rPr>
           <w:lang w:val="vi-VN"/>
         </w:rPr>
-        <w:t>loại</w:t>
-      </w:r>
-      <w:proofErr w:type="spellEnd"/>
+        <w:t>Server,..</w:t>
+      </w:r>
+      <w:proofErr w:type="gramEnd"/>
       <w:r>
         <w:rPr>
           <w:lang w:val="vi-VN"/>
         </w:rPr>
-        <w:t xml:space="preserve"> </w:t>
-      </w:r>
-      <w:proofErr w:type="spellStart"/>
-      <w:r>
-        <w:rPr>
-          <w:lang w:val="vi-VN"/>
-        </w:rPr>
-        <w:t>kết</w:t>
-      </w:r>
-      <w:proofErr w:type="spellEnd"/>
-      <w:r>
-        <w:rPr>
-          <w:lang w:val="vi-VN"/>
-        </w:rPr>
-        <w:t xml:space="preserve"> </w:t>
-      </w:r>
-      <w:proofErr w:type="spellStart"/>
-      <w:r>
-        <w:rPr>
-          <w:lang w:val="vi-VN"/>
-        </w:rPr>
-        <w:t>nối</w:t>
-      </w:r>
-      <w:proofErr w:type="spellEnd"/>
-      <w:r>
-        <w:rPr>
-          <w:lang w:val="vi-VN"/>
-        </w:rPr>
-        <w:t xml:space="preserve"> cơ </w:t>
-      </w:r>
-      <w:proofErr w:type="spellStart"/>
-      <w:r>
-        <w:rPr>
-          <w:lang w:val="vi-VN"/>
-        </w:rPr>
-        <w:t>sở</w:t>
-      </w:r>
-      <w:proofErr w:type="spellEnd"/>
-      <w:r>
-        <w:rPr>
-          <w:lang w:val="vi-VN"/>
-        </w:rPr>
-        <w:t xml:space="preserve"> </w:t>
-      </w:r>
-      <w:proofErr w:type="spellStart"/>
-      <w:r>
-        <w:rPr>
-          <w:lang w:val="vi-VN"/>
-        </w:rPr>
-        <w:t>dữ</w:t>
-      </w:r>
-      <w:proofErr w:type="spellEnd"/>
-      <w:r>
-        <w:rPr>
-          <w:lang w:val="vi-VN"/>
-        </w:rPr>
-        <w:t xml:space="preserve"> </w:t>
-      </w:r>
-      <w:proofErr w:type="spellStart"/>
-      <w:r>
-        <w:rPr>
-          <w:lang w:val="vi-VN"/>
-        </w:rPr>
-        <w:t>liệu</w:t>
-      </w:r>
-      <w:proofErr w:type="spellEnd"/>
-      <w:r>
-        <w:rPr>
-          <w:lang w:val="vi-VN"/>
-        </w:rPr>
-        <w:t xml:space="preserve"> (</w:t>
-      </w:r>
-      <w:proofErr w:type="spellStart"/>
-      <w:r>
-        <w:rPr>
-          <w:lang w:val="vi-VN"/>
-        </w:rPr>
-        <w:t>vd</w:t>
-      </w:r>
-      <w:proofErr w:type="spellEnd"/>
-      <w:r>
-        <w:rPr>
-          <w:lang w:val="vi-VN"/>
-        </w:rPr>
-        <w:t xml:space="preserve"> </w:t>
-      </w:r>
-      <w:proofErr w:type="spellStart"/>
-      <w:r>
-        <w:rPr>
-          <w:lang w:val="vi-VN"/>
-        </w:rPr>
-        <w:t>MySQL</w:t>
-      </w:r>
-      <w:proofErr w:type="spellEnd"/>
-      <w:r>
-        <w:rPr>
-          <w:lang w:val="vi-VN"/>
-        </w:rPr>
-        <w:t xml:space="preserve">, SQL </w:t>
-      </w:r>
-      <w:proofErr w:type="gramStart"/>
-      <w:r>
-        <w:rPr>
-          <w:lang w:val="vi-VN"/>
-        </w:rPr>
-        <w:t>Server,..</w:t>
-      </w:r>
-      <w:proofErr w:type="gramEnd"/>
-      <w:r>
-        <w:rPr>
-          <w:lang w:val="vi-VN"/>
-        </w:rPr>
         <w:t>)</w:t>
       </w:r>
     </w:p>
     <w:p>
       <w:pPr>
-        <w:pStyle w:val="oancuaDanhsach"/>
+        <w:pStyle w:val="ListParagraph"/>
         <w:numPr>
           <w:ilvl w:val="0"/>
           <w:numId w:val="7"/>
@@ -9512,97 +7887,39 @@
         <w:spacing w:line="276" w:lineRule="auto"/>
       </w:pPr>
       <w:r>
-        <w:t>DB_</w:t>
-      </w:r>
-      <w:r>
-        <w:t>HOST</w:t>
+        <w:t>DB_HOST</w:t>
       </w:r>
       <w:r>
         <w:rPr>
           <w:lang w:val="vi-VN"/>
         </w:rPr>
-        <w:t xml:space="preserve"> </w:t>
-      </w:r>
-      <w:proofErr w:type="spellStart"/>
+        <w:t xml:space="preserve"> và </w:t>
+      </w:r>
+      <w:r>
+        <w:t>DB_PORT</w:t>
+      </w:r>
       <w:r>
         <w:rPr>
           <w:lang w:val="vi-VN"/>
         </w:rPr>
-        <w:t>và</w:t>
-      </w:r>
-      <w:proofErr w:type="spellEnd"/>
+        <w:t xml:space="preserve">: </w:t>
+      </w:r>
       <w:r>
         <w:rPr>
           <w:lang w:val="vi-VN"/>
         </w:rPr>
-        <w:t xml:space="preserve"> </w:t>
-      </w:r>
-      <w:r>
-        <w:t>DB_</w:t>
-      </w:r>
-      <w:r>
-        <w:t>PORT</w:t>
+        <w:t xml:space="preserve">Host và </w:t>
       </w:r>
       <w:r>
         <w:rPr>
           <w:lang w:val="vi-VN"/>
         </w:rPr>
-        <w:t xml:space="preserve">: </w:t>
-      </w:r>
-      <w:proofErr w:type="spellStart"/>
-      <w:r>
-        <w:rPr>
-          <w:lang w:val="vi-VN"/>
-        </w:rPr>
-        <w:t>Host</w:t>
-      </w:r>
-      <w:proofErr w:type="spellEnd"/>
-      <w:r>
-        <w:rPr>
-          <w:lang w:val="vi-VN"/>
-        </w:rPr>
-        <w:t xml:space="preserve"> </w:t>
-      </w:r>
-      <w:proofErr w:type="spellStart"/>
-      <w:r>
-        <w:rPr>
-          <w:lang w:val="vi-VN"/>
-        </w:rPr>
-        <w:t>và</w:t>
-      </w:r>
-      <w:proofErr w:type="spellEnd"/>
-      <w:r>
-        <w:rPr>
-          <w:lang w:val="vi-VN"/>
-        </w:rPr>
-        <w:t xml:space="preserve"> </w:t>
-      </w:r>
-      <w:proofErr w:type="spellStart"/>
-      <w:r>
-        <w:rPr>
-          <w:lang w:val="vi-VN"/>
-        </w:rPr>
-        <w:t>Port</w:t>
-      </w:r>
-      <w:proofErr w:type="spellEnd"/>
-      <w:r>
-        <w:rPr>
-          <w:lang w:val="vi-VN"/>
-        </w:rPr>
-        <w:t xml:space="preserve"> truy </w:t>
-      </w:r>
-      <w:proofErr w:type="spellStart"/>
-      <w:r>
-        <w:rPr>
-          <w:lang w:val="vi-VN"/>
-        </w:rPr>
-        <w:t>cập</w:t>
-      </w:r>
-      <w:proofErr w:type="spellEnd"/>
-    </w:p>
-    <w:p>
-      <w:pPr>
-        <w:pStyle w:val="oancuaDanhsach"/>
+        <w:t>Port truy cập</w:t>
+      </w:r>
+    </w:p>
+    <w:p>
+      <w:pPr>
+        <w:pStyle w:val="ListParagraph"/>
         <w:numPr>
           <w:ilvl w:val="0"/>
           <w:numId w:val="7"/>
@@ -9610,57 +7927,18 @@
         <w:spacing w:line="276" w:lineRule="auto"/>
       </w:pPr>
       <w:r>
-        <w:t>DB_</w:t>
-      </w:r>
-      <w:r>
-        <w:t>DATABASE</w:t>
+        <w:t>DB_DATABASE</w:t>
       </w:r>
       <w:r>
         <w:rPr>
           <w:lang w:val="vi-VN"/>
         </w:rPr>
-        <w:t xml:space="preserve">: Tên cơ </w:t>
-      </w:r>
-      <w:proofErr w:type="spellStart"/>
-      <w:r>
-        <w:rPr>
-          <w:lang w:val="vi-VN"/>
-        </w:rPr>
-        <w:t>sở</w:t>
-      </w:r>
-      <w:proofErr w:type="spellEnd"/>
-      <w:r>
-        <w:rPr>
-          <w:lang w:val="vi-VN"/>
-        </w:rPr>
-        <w:t xml:space="preserve"> </w:t>
-      </w:r>
-      <w:proofErr w:type="spellStart"/>
-      <w:r>
-        <w:rPr>
-          <w:lang w:val="vi-VN"/>
-        </w:rPr>
-        <w:t>dữ</w:t>
-      </w:r>
-      <w:proofErr w:type="spellEnd"/>
-      <w:r>
-        <w:rPr>
-          <w:lang w:val="vi-VN"/>
-        </w:rPr>
-        <w:t xml:space="preserve"> </w:t>
-      </w:r>
-      <w:proofErr w:type="spellStart"/>
-      <w:r>
-        <w:rPr>
-          <w:lang w:val="vi-VN"/>
-        </w:rPr>
-        <w:t>liệu</w:t>
-      </w:r>
-      <w:proofErr w:type="spellEnd"/>
-    </w:p>
-    <w:p>
-      <w:pPr>
-        <w:pStyle w:val="oancuaDanhsach"/>
+        <w:t>: Tên cơ sở dữ liệu</w:t>
+      </w:r>
+    </w:p>
+    <w:p>
+      <w:pPr>
+        <w:pStyle w:val="ListParagraph"/>
         <w:numPr>
           <w:ilvl w:val="0"/>
           <w:numId w:val="7"/>
@@ -9668,105 +7946,18 @@
         <w:spacing w:line="276" w:lineRule="auto"/>
       </w:pPr>
       <w:r>
-        <w:t>DB_</w:t>
-      </w:r>
-      <w:r>
-        <w:t>USERNAME</w:t>
+        <w:t>DB_USERNAME</w:t>
       </w:r>
       <w:r>
         <w:rPr>
           <w:lang w:val="vi-VN"/>
         </w:rPr>
-        <w:t xml:space="preserve">: Tên đăng </w:t>
-      </w:r>
-      <w:proofErr w:type="spellStart"/>
-      <w:r>
-        <w:rPr>
-          <w:lang w:val="vi-VN"/>
-        </w:rPr>
-        <w:t>nhập</w:t>
-      </w:r>
-      <w:proofErr w:type="spellEnd"/>
-      <w:r>
-        <w:rPr>
-          <w:lang w:val="vi-VN"/>
-        </w:rPr>
-        <w:t xml:space="preserve"> </w:t>
-      </w:r>
-      <w:proofErr w:type="spellStart"/>
-      <w:r>
-        <w:rPr>
-          <w:lang w:val="vi-VN"/>
-        </w:rPr>
-        <w:t>kết</w:t>
-      </w:r>
-      <w:proofErr w:type="spellEnd"/>
-      <w:r>
-        <w:rPr>
-          <w:lang w:val="vi-VN"/>
-        </w:rPr>
-        <w:t xml:space="preserve"> </w:t>
-      </w:r>
-      <w:proofErr w:type="spellStart"/>
-      <w:r>
-        <w:rPr>
-          <w:lang w:val="vi-VN"/>
-        </w:rPr>
-        <w:t>nối</w:t>
-      </w:r>
-      <w:proofErr w:type="spellEnd"/>
-      <w:r>
-        <w:rPr>
-          <w:lang w:val="vi-VN"/>
-        </w:rPr>
-        <w:t xml:space="preserve"> </w:t>
-      </w:r>
-      <w:r>
-        <w:rPr>
-          <w:lang w:val="vi-VN"/>
-        </w:rPr>
-        <w:t xml:space="preserve">cơ </w:t>
-      </w:r>
-      <w:proofErr w:type="spellStart"/>
-      <w:r>
-        <w:rPr>
-          <w:lang w:val="vi-VN"/>
-        </w:rPr>
-        <w:t>sở</w:t>
-      </w:r>
-      <w:proofErr w:type="spellEnd"/>
-      <w:r>
-        <w:rPr>
-          <w:lang w:val="vi-VN"/>
-        </w:rPr>
-        <w:t xml:space="preserve"> </w:t>
-      </w:r>
-      <w:proofErr w:type="spellStart"/>
-      <w:r>
-        <w:rPr>
-          <w:lang w:val="vi-VN"/>
-        </w:rPr>
-        <w:t>dữ</w:t>
-      </w:r>
-      <w:proofErr w:type="spellEnd"/>
-      <w:r>
-        <w:rPr>
-          <w:lang w:val="vi-VN"/>
-        </w:rPr>
-        <w:t xml:space="preserve"> </w:t>
-      </w:r>
-      <w:proofErr w:type="spellStart"/>
-      <w:r>
-        <w:rPr>
-          <w:lang w:val="vi-VN"/>
-        </w:rPr>
-        <w:t>liệu</w:t>
-      </w:r>
-      <w:proofErr w:type="spellEnd"/>
-    </w:p>
-    <w:p>
-      <w:pPr>
-        <w:pStyle w:val="oancuaDanhsach"/>
+        <w:t>: Tên đăng nhập kết nối cơ sở dữ liệu</w:t>
+      </w:r>
+    </w:p>
+    <w:p>
+      <w:pPr>
+        <w:pStyle w:val="ListParagraph"/>
         <w:numPr>
           <w:ilvl w:val="0"/>
           <w:numId w:val="7"/>
@@ -9774,305 +7965,60 @@
         <w:spacing w:line="276" w:lineRule="auto"/>
       </w:pPr>
       <w:r>
-        <w:t>DB_</w:t>
-      </w:r>
-      <w:r>
-        <w:t>PASSWORD</w:t>
+        <w:t>DB_PASSWORD</w:t>
       </w:r>
       <w:r>
         <w:rPr>
           <w:lang w:val="vi-VN"/>
         </w:rPr>
-        <w:t xml:space="preserve">: </w:t>
-      </w:r>
-      <w:proofErr w:type="spellStart"/>
-      <w:r>
-        <w:rPr>
-          <w:lang w:val="vi-VN"/>
-        </w:rPr>
-        <w:t>Mật</w:t>
-      </w:r>
-      <w:proofErr w:type="spellEnd"/>
-      <w:r>
-        <w:rPr>
-          <w:lang w:val="vi-VN"/>
-        </w:rPr>
-        <w:t xml:space="preserve"> </w:t>
-      </w:r>
-      <w:proofErr w:type="spellStart"/>
-      <w:r>
-        <w:rPr>
-          <w:lang w:val="vi-VN"/>
-        </w:rPr>
-        <w:t>khẩu</w:t>
-      </w:r>
-      <w:proofErr w:type="spellEnd"/>
-      <w:r>
-        <w:rPr>
-          <w:lang w:val="vi-VN"/>
-        </w:rPr>
-        <w:t xml:space="preserve"> đăng </w:t>
-      </w:r>
-      <w:proofErr w:type="spellStart"/>
-      <w:r>
-        <w:rPr>
-          <w:lang w:val="vi-VN"/>
-        </w:rPr>
-        <w:t>nhập</w:t>
-      </w:r>
-      <w:proofErr w:type="spellEnd"/>
-      <w:r>
-        <w:rPr>
-          <w:lang w:val="vi-VN"/>
-        </w:rPr>
-        <w:t xml:space="preserve"> </w:t>
-      </w:r>
-      <w:proofErr w:type="spellStart"/>
-      <w:r>
-        <w:rPr>
-          <w:lang w:val="vi-VN"/>
-        </w:rPr>
-        <w:t>kết</w:t>
-      </w:r>
-      <w:proofErr w:type="spellEnd"/>
-      <w:r>
-        <w:rPr>
-          <w:lang w:val="vi-VN"/>
-        </w:rPr>
-        <w:t xml:space="preserve"> </w:t>
-      </w:r>
-      <w:proofErr w:type="spellStart"/>
-      <w:r>
-        <w:rPr>
-          <w:lang w:val="vi-VN"/>
-        </w:rPr>
-        <w:t>nối</w:t>
-      </w:r>
-      <w:proofErr w:type="spellEnd"/>
-      <w:r>
-        <w:rPr>
-          <w:lang w:val="vi-VN"/>
-        </w:rPr>
-        <w:t xml:space="preserve"> </w:t>
-      </w:r>
-      <w:r>
-        <w:rPr>
-          <w:lang w:val="vi-VN"/>
-        </w:rPr>
-        <w:t xml:space="preserve">cơ </w:t>
-      </w:r>
-      <w:proofErr w:type="spellStart"/>
-      <w:r>
-        <w:rPr>
-          <w:lang w:val="vi-VN"/>
-        </w:rPr>
-        <w:t>sở</w:t>
-      </w:r>
-      <w:proofErr w:type="spellEnd"/>
-      <w:r>
-        <w:rPr>
-          <w:lang w:val="vi-VN"/>
-        </w:rPr>
-        <w:t xml:space="preserve"> </w:t>
-      </w:r>
-      <w:proofErr w:type="spellStart"/>
-      <w:r>
-        <w:rPr>
-          <w:lang w:val="vi-VN"/>
-        </w:rPr>
-        <w:t>dữ</w:t>
-      </w:r>
-      <w:proofErr w:type="spellEnd"/>
-      <w:r>
-        <w:rPr>
-          <w:lang w:val="vi-VN"/>
-        </w:rPr>
-        <w:t xml:space="preserve"> </w:t>
-      </w:r>
-      <w:proofErr w:type="spellStart"/>
-      <w:r>
-        <w:rPr>
-          <w:lang w:val="vi-VN"/>
-        </w:rPr>
-        <w:t>liệu</w:t>
-      </w:r>
-      <w:proofErr w:type="spellEnd"/>
-    </w:p>
-    <w:p>
-      <w:pPr>
-        <w:spacing w:after="0"/>
+        <w:t>: Mật khẩu đăng nhập kết nối cơ sở dữ liệu</w:t>
+      </w:r>
+    </w:p>
+    <w:p>
+      <w:pPr>
+        <w:spacing w:before="240" w:after="0"/>
         <w:ind w:firstLine="426"/>
       </w:pPr>
-      <w:proofErr w:type="spellStart"/>
-      <w:r>
-        <w:t>Tiếp</w:t>
-      </w:r>
-      <w:proofErr w:type="spellEnd"/>
-      <w:r>
-        <w:t xml:space="preserve"> theo, ta truy </w:t>
-      </w:r>
-      <w:proofErr w:type="spellStart"/>
-      <w:r>
-        <w:t>cập</w:t>
-      </w:r>
-      <w:proofErr w:type="spellEnd"/>
-      <w:r>
-        <w:t xml:space="preserve"> LTCSDL_NHOM7/</w:t>
-      </w:r>
-      <w:proofErr w:type="spellStart"/>
-      <w:r>
+      <w:r>
+        <w:t xml:space="preserve">Tiếp theo, ta truy cập </w:t>
+      </w:r>
+      <w:r>
+        <w:rPr>
+          <w:rStyle w:val="CodeChar"/>
+          <w:rFonts w:eastAsiaTheme="minorHAnsi"/>
+        </w:rPr>
+        <w:t>LTCSDL_NHOM7/</w:t>
+      </w:r>
+      <w:proofErr w:type="spellStart"/>
+      <w:r>
+        <w:rPr>
+          <w:rStyle w:val="CodeChar"/>
+          <w:rFonts w:eastAsiaTheme="minorHAnsi"/>
+        </w:rPr>
         <w:t>thejkworld</w:t>
       </w:r>
       <w:proofErr w:type="spellEnd"/>
       <w:r>
-        <w:t>/</w:t>
-      </w:r>
-      <w:proofErr w:type="spellStart"/>
-      <w:r>
-        <w:t>config</w:t>
-      </w:r>
-      <w:proofErr w:type="spellEnd"/>
-      <w:r>
-        <w:t>/</w:t>
-      </w:r>
-      <w:proofErr w:type="spellStart"/>
-      <w:r>
+        <w:rPr>
+          <w:rStyle w:val="CodeChar"/>
+          <w:rFonts w:eastAsiaTheme="minorHAnsi"/>
+        </w:rPr>
+        <w:t>/config/</w:t>
+      </w:r>
+      <w:proofErr w:type="spellStart"/>
+      <w:r>
+        <w:rPr>
+          <w:rStyle w:val="CodeChar"/>
+          <w:rFonts w:eastAsiaTheme="minorHAnsi"/>
+        </w:rPr>
         <w:t>database.php</w:t>
       </w:r>
       <w:proofErr w:type="spellEnd"/>
       <w:r>
-        <w:t xml:space="preserve"> </w:t>
-      </w:r>
-      <w:proofErr w:type="spellStart"/>
-      <w:r>
-        <w:t>và</w:t>
-      </w:r>
-      <w:proofErr w:type="spellEnd"/>
-      <w:r>
-        <w:t xml:space="preserve"> </w:t>
-      </w:r>
-      <w:proofErr w:type="spellStart"/>
-      <w:r>
-        <w:t>cập</w:t>
-      </w:r>
-      <w:proofErr w:type="spellEnd"/>
-      <w:r>
-        <w:t xml:space="preserve"> </w:t>
-      </w:r>
-      <w:proofErr w:type="spellStart"/>
-      <w:r>
-        <w:t>nhật</w:t>
-      </w:r>
-      <w:proofErr w:type="spellEnd"/>
-      <w:r>
-        <w:t xml:space="preserve"> </w:t>
-      </w:r>
-      <w:proofErr w:type="spellStart"/>
-      <w:r>
-        <w:t>kết</w:t>
-      </w:r>
-      <w:proofErr w:type="spellEnd"/>
-      <w:r>
-        <w:t xml:space="preserve"> </w:t>
-      </w:r>
-      <w:proofErr w:type="spellStart"/>
-      <w:r>
-        <w:t>nối</w:t>
-      </w:r>
-      <w:proofErr w:type="spellEnd"/>
-      <w:r>
-        <w:t xml:space="preserve"> cơ </w:t>
-      </w:r>
-      <w:proofErr w:type="spellStart"/>
-      <w:r>
-        <w:t>sở</w:t>
-      </w:r>
-      <w:proofErr w:type="spellEnd"/>
-      <w:r>
-        <w:t xml:space="preserve"> </w:t>
-      </w:r>
-      <w:proofErr w:type="spellStart"/>
-      <w:r>
-        <w:t>dữ</w:t>
-      </w:r>
-      <w:proofErr w:type="spellEnd"/>
-      <w:r>
-        <w:t xml:space="preserve"> </w:t>
-      </w:r>
-      <w:proofErr w:type="spellStart"/>
-      <w:r>
-        <w:t>liệu</w:t>
-      </w:r>
-      <w:proofErr w:type="spellEnd"/>
-      <w:r>
-        <w:t>.</w:t>
-      </w:r>
-      <w:r>
-        <w:t xml:space="preserve"> </w:t>
-      </w:r>
-      <w:proofErr w:type="spellStart"/>
-      <w:r>
-        <w:t>Cần</w:t>
-      </w:r>
-      <w:proofErr w:type="spellEnd"/>
-      <w:r>
-        <w:t xml:space="preserve"> </w:t>
-      </w:r>
-      <w:proofErr w:type="spellStart"/>
-      <w:r>
-        <w:t>đặt</w:t>
-      </w:r>
-      <w:proofErr w:type="spellEnd"/>
-      <w:r>
-        <w:t xml:space="preserve"> </w:t>
-      </w:r>
-      <w:proofErr w:type="spellStart"/>
-      <w:r>
-        <w:t>kết</w:t>
-      </w:r>
-      <w:proofErr w:type="spellEnd"/>
-      <w:r>
-        <w:t xml:space="preserve"> </w:t>
-      </w:r>
-      <w:proofErr w:type="spellStart"/>
-      <w:r>
-        <w:t>nối</w:t>
-      </w:r>
-      <w:proofErr w:type="spellEnd"/>
-      <w:r>
-        <w:t xml:space="preserve"> </w:t>
-      </w:r>
-      <w:proofErr w:type="spellStart"/>
-      <w:r>
-        <w:t>mặt</w:t>
-      </w:r>
-      <w:proofErr w:type="spellEnd"/>
-      <w:r>
-        <w:t xml:space="preserve"> </w:t>
-      </w:r>
-      <w:proofErr w:type="spellStart"/>
-      <w:r>
-        <w:t>định</w:t>
-      </w:r>
-      <w:proofErr w:type="spellEnd"/>
-      <w:r>
-        <w:t xml:space="preserve"> </w:t>
-      </w:r>
-      <w:proofErr w:type="spellStart"/>
-      <w:r>
-        <w:t>là</w:t>
-      </w:r>
-      <w:proofErr w:type="spellEnd"/>
-      <w:r>
-        <w:t xml:space="preserve"> </w:t>
-      </w:r>
-      <w:proofErr w:type="spellStart"/>
-      <w:r>
-        <w:t>mysql</w:t>
-      </w:r>
-      <w:proofErr w:type="spellEnd"/>
-      <w:r>
-        <w:t>.</w:t>
+        <w:t xml:space="preserve"> và cập nhật kết nối cơ sở dữ liệu.</w:t>
+      </w:r>
+      <w:r>
+        <w:t xml:space="preserve"> Cần đặt kết nối mặt định là mysql.</w:t>
       </w:r>
     </w:p>
     <w:p>
@@ -10083,6 +8029,10 @@
         <w:jc w:val="center"/>
       </w:pPr>
       <w:r>
+        <w:rPr>
+          <w:noProof/>
+        </w:rPr>
+        <w:lastRenderedPageBreak/>
         <w:drawing>
           <wp:inline distT="0" distB="0" distL="0" distR="0" wp14:anchorId="308D577E" wp14:editId="05B29170">
             <wp:extent cx="4833092" cy="2887980"/>
@@ -10122,241 +8072,73 @@
     </w:p>
     <w:p>
       <w:pPr>
-        <w:pStyle w:val="Chuthich"/>
-      </w:pPr>
-      <w:proofErr w:type="spellStart"/>
-      <w:r>
-        <w:t>Hình</w:t>
-      </w:r>
-      <w:proofErr w:type="spellEnd"/>
-      <w:r>
-        <w:t xml:space="preserve"> </w:t>
-      </w:r>
-      <w:fldSimple w:instr=" STYLEREF 1 \s ">
-        <w:r>
-          <w:rPr>
-            <w:noProof/>
-          </w:rPr>
-          <w:t>3</w:t>
-        </w:r>
-      </w:fldSimple>
+        <w:pStyle w:val="Caption"/>
+      </w:pPr>
+      <w:r>
+        <w:t xml:space="preserve">Hình </w:t>
+      </w:r>
+      <w:r>
+        <w:fldChar w:fldCharType="begin"/>
+      </w:r>
+      <w:r>
+        <w:instrText xml:space="preserve"> STYLEREF 1 \s </w:instrText>
+      </w:r>
+      <w:r>
+        <w:fldChar w:fldCharType="separate"/>
+      </w:r>
+      <w:r>
+        <w:rPr>
+          <w:noProof/>
+        </w:rPr>
+        <w:t>3</w:t>
+      </w:r>
+      <w:r>
+        <w:rPr>
+          <w:noProof/>
+        </w:rPr>
+        <w:fldChar w:fldCharType="end"/>
+      </w:r>
       <w:r>
         <w:t>.</w:t>
       </w:r>
-      <w:fldSimple w:instr=" SEQ Hình \* ARABIC \s 1 ">
-        <w:r>
-          <w:rPr>
-            <w:noProof/>
-          </w:rPr>
-          <w:t>8</w:t>
-        </w:r>
-      </w:fldSimple>
+      <w:r>
+        <w:fldChar w:fldCharType="begin"/>
+      </w:r>
+      <w:r>
+        <w:instrText xml:space="preserve"> SEQ Hình \* ARABIC \s 1 </w:instrText>
+      </w:r>
+      <w:r>
+        <w:fldChar w:fldCharType="separate"/>
+      </w:r>
+      <w:r>
+        <w:rPr>
+          <w:noProof/>
+        </w:rPr>
+        <w:t>8</w:t>
+      </w:r>
+      <w:r>
+        <w:rPr>
+          <w:noProof/>
+        </w:rPr>
+        <w:fldChar w:fldCharType="end"/>
+      </w:r>
       <w:r>
         <w:t xml:space="preserve">: </w:t>
       </w:r>
-      <w:proofErr w:type="spellStart"/>
-      <w:r>
-        <w:t>File</w:t>
-      </w:r>
-      <w:proofErr w:type="spellEnd"/>
-      <w:r>
-        <w:t xml:space="preserve"> </w:t>
-      </w:r>
-      <w:proofErr w:type="spellStart"/>
-      <w:r>
-        <w:t>database.php</w:t>
-      </w:r>
-      <w:proofErr w:type="spellEnd"/>
+      <w:r>
+        <w:t>File database.php</w:t>
+      </w:r>
     </w:p>
     <w:p>
       <w:pPr>
         <w:spacing w:line="276" w:lineRule="auto"/>
         <w:ind w:firstLine="426"/>
       </w:pPr>
-      <w:proofErr w:type="spellStart"/>
-      <w:r>
-        <w:lastRenderedPageBreak/>
-        <w:t>Tiếp</w:t>
-      </w:r>
-      <w:proofErr w:type="spellEnd"/>
-      <w:r>
-        <w:t xml:space="preserve"> theo, ta </w:t>
-      </w:r>
-      <w:proofErr w:type="spellStart"/>
-      <w:r>
-        <w:t>hiệu</w:t>
-      </w:r>
-      <w:proofErr w:type="spellEnd"/>
-      <w:r>
-        <w:t xml:space="preserve"> </w:t>
-      </w:r>
-      <w:proofErr w:type="spellStart"/>
-      <w:r>
-        <w:t>chỉnh</w:t>
-      </w:r>
-      <w:proofErr w:type="spellEnd"/>
-      <w:r>
-        <w:t xml:space="preserve"> </w:t>
-      </w:r>
-      <w:proofErr w:type="spellStart"/>
-      <w:r>
-        <w:t>connections</w:t>
-      </w:r>
-      <w:proofErr w:type="spellEnd"/>
-      <w:r>
-        <w:t xml:space="preserve"> </w:t>
-      </w:r>
-      <w:proofErr w:type="spellStart"/>
-      <w:r>
-        <w:t>của</w:t>
-      </w:r>
-      <w:proofErr w:type="spellEnd"/>
-      <w:r>
-        <w:t xml:space="preserve"> </w:t>
-      </w:r>
-      <w:proofErr w:type="spellStart"/>
-      <w:r>
-        <w:t>mysql</w:t>
-      </w:r>
-      <w:proofErr w:type="spellEnd"/>
-      <w:r>
-        <w:t xml:space="preserve"> </w:t>
-      </w:r>
-      <w:proofErr w:type="spellStart"/>
-      <w:r>
-        <w:t>để</w:t>
-      </w:r>
-      <w:proofErr w:type="spellEnd"/>
-      <w:r>
-        <w:t xml:space="preserve"> truy </w:t>
-      </w:r>
-      <w:proofErr w:type="spellStart"/>
-      <w:r>
-        <w:t>cập</w:t>
-      </w:r>
-      <w:proofErr w:type="spellEnd"/>
-      <w:r>
-        <w:t xml:space="preserve">. Bao </w:t>
-      </w:r>
-      <w:proofErr w:type="spellStart"/>
-      <w:r>
-        <w:t>gồm</w:t>
-      </w:r>
-      <w:proofErr w:type="spellEnd"/>
-      <w:r>
-        <w:t xml:space="preserve"> </w:t>
-      </w:r>
-      <w:proofErr w:type="spellStart"/>
-      <w:r>
-        <w:t>địa</w:t>
-      </w:r>
-      <w:proofErr w:type="spellEnd"/>
-      <w:r>
-        <w:t xml:space="preserve"> </w:t>
-      </w:r>
-      <w:proofErr w:type="spellStart"/>
-      <w:r>
-        <w:t>chỉ</w:t>
-      </w:r>
-      <w:proofErr w:type="spellEnd"/>
-      <w:r>
-        <w:t xml:space="preserve"> </w:t>
-      </w:r>
-      <w:proofErr w:type="spellStart"/>
-      <w:r>
-        <w:t>host</w:t>
-      </w:r>
-      <w:proofErr w:type="spellEnd"/>
-      <w:r>
-        <w:t xml:space="preserve"> </w:t>
-      </w:r>
-      <w:proofErr w:type="spellStart"/>
-      <w:r>
-        <w:t>và</w:t>
-      </w:r>
-      <w:proofErr w:type="spellEnd"/>
-      <w:r>
-        <w:t xml:space="preserve"> </w:t>
-      </w:r>
-      <w:proofErr w:type="spellStart"/>
-      <w:r>
-        <w:t>port</w:t>
-      </w:r>
-      <w:proofErr w:type="spellEnd"/>
-      <w:r>
-        <w:t xml:space="preserve">, tên cơ </w:t>
-      </w:r>
-      <w:proofErr w:type="spellStart"/>
-      <w:r>
-        <w:t>sở</w:t>
-      </w:r>
-      <w:proofErr w:type="spellEnd"/>
-      <w:r>
-        <w:t xml:space="preserve"> </w:t>
-      </w:r>
-      <w:proofErr w:type="spellStart"/>
-      <w:r>
-        <w:t>dữ</w:t>
-      </w:r>
-      <w:proofErr w:type="spellEnd"/>
-      <w:r>
-        <w:t xml:space="preserve"> </w:t>
-      </w:r>
-      <w:proofErr w:type="spellStart"/>
-      <w:r>
-        <w:t>liệu</w:t>
-      </w:r>
-      <w:proofErr w:type="spellEnd"/>
-      <w:r>
-        <w:t xml:space="preserve">, tên đăng </w:t>
-      </w:r>
-      <w:proofErr w:type="spellStart"/>
-      <w:r>
-        <w:t>nhập</w:t>
-      </w:r>
-      <w:proofErr w:type="spellEnd"/>
-      <w:r>
-        <w:t xml:space="preserve"> </w:t>
-      </w:r>
-      <w:proofErr w:type="spellStart"/>
-      <w:r>
-        <w:t>kết</w:t>
-      </w:r>
-      <w:proofErr w:type="spellEnd"/>
-      <w:r>
-        <w:t xml:space="preserve"> </w:t>
-      </w:r>
-      <w:proofErr w:type="spellStart"/>
-      <w:r>
-        <w:t>nối</w:t>
-      </w:r>
-      <w:proofErr w:type="spellEnd"/>
-      <w:r>
-        <w:t xml:space="preserve"> </w:t>
-      </w:r>
-      <w:proofErr w:type="spellStart"/>
-      <w:r>
-        <w:t>và</w:t>
-      </w:r>
-      <w:proofErr w:type="spellEnd"/>
-      <w:r>
-        <w:t xml:space="preserve"> </w:t>
-      </w:r>
-      <w:proofErr w:type="spellStart"/>
-      <w:r>
-        <w:t>mật</w:t>
-      </w:r>
-      <w:proofErr w:type="spellEnd"/>
-      <w:r>
-        <w:t xml:space="preserve"> </w:t>
-      </w:r>
-      <w:proofErr w:type="spellStart"/>
-      <w:r>
-        <w:t>khẩu</w:t>
-      </w:r>
-      <w:proofErr w:type="spellEnd"/>
-      <w:r>
-        <w:t xml:space="preserve">. </w:t>
+      <w:r>
+        <w:t>Tiếp theo, ta hiệu chỉnh connections của mysql</w:t>
+      </w:r>
+      <w:r>
+        <w:t xml:space="preserve"> để truy cập. Bao gồm địa chỉ host và port, tên cơ sở dữ liệu, tên đăng nhập kết nối và mật khẩu. </w:t>
       </w:r>
     </w:p>
     <w:p>
@@ -10365,6 +8147,9 @@
         <w:jc w:val="center"/>
       </w:pPr>
       <w:r>
+        <w:rPr>
+          <w:noProof/>
+        </w:rPr>
         <w:drawing>
           <wp:inline distT="0" distB="0" distL="0" distR="0" wp14:anchorId="779890D9" wp14:editId="2692B538">
             <wp:extent cx="4983480" cy="2910757"/>
@@ -10404,7 +8189,7 @@
     </w:p>
     <w:p>
       <w:pPr>
-        <w:pStyle w:val="Chuthich"/>
+        <w:pStyle w:val="Caption"/>
         <w:rPr>
           <w:rFonts w:eastAsia="Times New Roman" w:cs="Times New Roman"/>
           <w:b/>
@@ -10413,73 +8198,57 @@
           <w:lang w:val="en-US"/>
         </w:rPr>
       </w:pPr>
-      <w:proofErr w:type="spellStart"/>
-      <w:r>
-        <w:t>Hình</w:t>
-      </w:r>
-      <w:proofErr w:type="spellEnd"/>
-      <w:r>
-        <w:t xml:space="preserve"> </w:t>
-      </w:r>
-      <w:fldSimple w:instr=" STYLEREF 1 \s ">
-        <w:r>
-          <w:rPr>
-            <w:noProof/>
-          </w:rPr>
-          <w:t>3</w:t>
-        </w:r>
-      </w:fldSimple>
+      <w:r>
+        <w:t xml:space="preserve">Hình </w:t>
+      </w:r>
+      <w:r>
+        <w:fldChar w:fldCharType="begin"/>
+      </w:r>
+      <w:r>
+        <w:instrText xml:space="preserve"> STYLEREF 1 \s </w:instrText>
+      </w:r>
+      <w:r>
+        <w:fldChar w:fldCharType="separate"/>
+      </w:r>
+      <w:r>
+        <w:rPr>
+          <w:noProof/>
+        </w:rPr>
+        <w:t>3</w:t>
+      </w:r>
+      <w:r>
+        <w:rPr>
+          <w:noProof/>
+        </w:rPr>
+        <w:fldChar w:fldCharType="end"/>
+      </w:r>
       <w:r>
         <w:t>.</w:t>
       </w:r>
-      <w:fldSimple w:instr=" SEQ Hình \* ARABIC \s 1 ">
-        <w:r>
-          <w:rPr>
-            <w:noProof/>
-          </w:rPr>
-          <w:t>9</w:t>
-        </w:r>
-      </w:fldSimple>
-      <w:r>
-        <w:t xml:space="preserve">: </w:t>
-      </w:r>
-      <w:proofErr w:type="spellStart"/>
-      <w:r>
-        <w:t>Cập</w:t>
-      </w:r>
-      <w:proofErr w:type="spellEnd"/>
-      <w:r>
-        <w:t xml:space="preserve"> </w:t>
-      </w:r>
-      <w:proofErr w:type="spellStart"/>
-      <w:r>
-        <w:t>nhật</w:t>
-      </w:r>
-      <w:proofErr w:type="spellEnd"/>
-      <w:r>
-        <w:t xml:space="preserve"> </w:t>
-      </w:r>
-      <w:proofErr w:type="spellStart"/>
-      <w:r>
-        <w:t>kết</w:t>
-      </w:r>
-      <w:proofErr w:type="spellEnd"/>
-      <w:r>
-        <w:t xml:space="preserve"> </w:t>
-      </w:r>
-      <w:proofErr w:type="spellStart"/>
-      <w:r>
-        <w:t>nối</w:t>
-      </w:r>
-      <w:proofErr w:type="spellEnd"/>
-      <w:r>
-        <w:t xml:space="preserve"> </w:t>
-      </w:r>
-      <w:proofErr w:type="spellStart"/>
-      <w:r>
-        <w:t>database</w:t>
-      </w:r>
-      <w:proofErr w:type="spellEnd"/>
+      <w:r>
+        <w:fldChar w:fldCharType="begin"/>
+      </w:r>
+      <w:r>
+        <w:instrText xml:space="preserve"> SEQ Hình \* ARABIC \s 1 </w:instrText>
+      </w:r>
+      <w:r>
+        <w:fldChar w:fldCharType="separate"/>
+      </w:r>
+      <w:r>
+        <w:rPr>
+          <w:noProof/>
+        </w:rPr>
+        <w:t>9</w:t>
+      </w:r>
+      <w:r>
+        <w:rPr>
+          <w:noProof/>
+        </w:rPr>
+        <w:fldChar w:fldCharType="end"/>
+      </w:r>
+      <w:r>
+        <w:t>: Cập nhật kết nối database</w:t>
+      </w:r>
       <w:r>
         <w:rPr>
           <w:lang w:val="en-US"/>
@@ -10489,7 +8258,7 @@
     </w:p>
     <w:p>
       <w:pPr>
-        <w:pStyle w:val="u1"/>
+        <w:pStyle w:val="Heading1"/>
         <w:rPr>
           <w:lang w:val="en-US"/>
         </w:rPr>
@@ -10504,29 +8273,8 @@
       </w:r>
       <w:proofErr w:type="spellEnd"/>
       <w:r>
-        <w:t xml:space="preserve"> </w:t>
-      </w:r>
-      <w:proofErr w:type="spellStart"/>
-      <w:r>
-        <w:t>thử</w:t>
-      </w:r>
-      <w:proofErr w:type="spellEnd"/>
-      <w:r>
-        <w:t xml:space="preserve"> </w:t>
-      </w:r>
-      <w:proofErr w:type="spellStart"/>
-      <w:r>
-        <w:t>ứng</w:t>
-      </w:r>
-      <w:proofErr w:type="spellEnd"/>
-      <w:r>
-        <w:t xml:space="preserve"> </w:t>
-      </w:r>
-      <w:proofErr w:type="spellStart"/>
-      <w:r>
-        <w:t>dụng</w:t>
-      </w:r>
-      <w:proofErr w:type="spellEnd"/>
+        <w:t xml:space="preserve"> thử ứng dụng</w:t>
+      </w:r>
     </w:p>
     <w:p>
       <w:pPr>
@@ -10536,216 +8284,25 @@
         <w:t>Sau khi</w:t>
       </w:r>
       <w:r>
-        <w:t xml:space="preserve"> </w:t>
-      </w:r>
-      <w:proofErr w:type="spellStart"/>
-      <w:r>
-        <w:t>cài</w:t>
-      </w:r>
-      <w:proofErr w:type="spellEnd"/>
-      <w:r>
-        <w:t xml:space="preserve"> </w:t>
-      </w:r>
-      <w:proofErr w:type="spellStart"/>
-      <w:r>
-        <w:t>đặt</w:t>
-      </w:r>
-      <w:proofErr w:type="spellEnd"/>
-      <w:r>
-        <w:t xml:space="preserve"> cơ </w:t>
-      </w:r>
-      <w:proofErr w:type="spellStart"/>
-      <w:r>
-        <w:t>sở</w:t>
-      </w:r>
-      <w:proofErr w:type="spellEnd"/>
-      <w:r>
-        <w:t xml:space="preserve"> </w:t>
-      </w:r>
-      <w:proofErr w:type="spellStart"/>
-      <w:r>
-        <w:t>dữ</w:t>
-      </w:r>
-      <w:proofErr w:type="spellEnd"/>
-      <w:r>
-        <w:t xml:space="preserve"> </w:t>
-      </w:r>
-      <w:proofErr w:type="spellStart"/>
-      <w:r>
-        <w:t>liệu</w:t>
-      </w:r>
-      <w:proofErr w:type="spellEnd"/>
-      <w:r>
-        <w:t xml:space="preserve"> </w:t>
-      </w:r>
-      <w:proofErr w:type="spellStart"/>
-      <w:r>
-        <w:t>thành</w:t>
-      </w:r>
-      <w:proofErr w:type="spellEnd"/>
-      <w:r>
-        <w:t xml:space="preserve"> công, ta </w:t>
-      </w:r>
-      <w:proofErr w:type="spellStart"/>
-      <w:r>
-        <w:t>đã</w:t>
-      </w:r>
-      <w:proofErr w:type="spellEnd"/>
-      <w:r>
-        <w:t xml:space="preserve"> </w:t>
-      </w:r>
-      <w:proofErr w:type="spellStart"/>
-      <w:r>
-        <w:t>có</w:t>
-      </w:r>
-      <w:proofErr w:type="spellEnd"/>
-      <w:r>
-        <w:t xml:space="preserve"> </w:t>
-      </w:r>
-      <w:proofErr w:type="spellStart"/>
-      <w:r>
-        <w:t>thể</w:t>
-      </w:r>
-      <w:proofErr w:type="spellEnd"/>
-      <w:r>
-        <w:t xml:space="preserve"> </w:t>
-      </w:r>
-      <w:proofErr w:type="spellStart"/>
-      <w:r>
-        <w:t>chạy</w:t>
-      </w:r>
-      <w:proofErr w:type="spellEnd"/>
-      <w:r>
-        <w:t xml:space="preserve"> </w:t>
-      </w:r>
-      <w:proofErr w:type="spellStart"/>
-      <w:r>
-        <w:t>thử</w:t>
-      </w:r>
-      <w:proofErr w:type="spellEnd"/>
-      <w:r>
-        <w:t xml:space="preserve"> </w:t>
-      </w:r>
-      <w:proofErr w:type="spellStart"/>
-      <w:r>
-        <w:t>weebsite</w:t>
-      </w:r>
-      <w:proofErr w:type="spellEnd"/>
-      <w:r>
-        <w:t xml:space="preserve">. </w:t>
-      </w:r>
-      <w:proofErr w:type="spellStart"/>
-      <w:r>
-        <w:t>Cần</w:t>
-      </w:r>
-      <w:proofErr w:type="spellEnd"/>
-      <w:r>
-        <w:t xml:space="preserve"> </w:t>
-      </w:r>
-      <w:proofErr w:type="spellStart"/>
-      <w:r>
-        <w:t>bật</w:t>
-      </w:r>
-      <w:proofErr w:type="spellEnd"/>
-      <w:r>
-        <w:t xml:space="preserve"> </w:t>
-      </w:r>
-      <w:proofErr w:type="spellStart"/>
-      <w:r>
-        <w:t>Apache</w:t>
-      </w:r>
-      <w:proofErr w:type="spellEnd"/>
-      <w:r>
-        <w:t xml:space="preserve"> </w:t>
-      </w:r>
-      <w:proofErr w:type="spellStart"/>
-      <w:r>
-        <w:t>và</w:t>
-      </w:r>
-      <w:proofErr w:type="spellEnd"/>
-      <w:r>
-        <w:t xml:space="preserve"> </w:t>
-      </w:r>
-      <w:proofErr w:type="spellStart"/>
-      <w:r>
-        <w:t>MySQL</w:t>
-      </w:r>
-      <w:proofErr w:type="spellEnd"/>
-      <w:r>
-        <w:t xml:space="preserve"> trong XAMPP</w:t>
-      </w:r>
-      <w:r>
-        <w:t xml:space="preserve"> </w:t>
-      </w:r>
-      <w:proofErr w:type="spellStart"/>
-      <w:r>
-        <w:t>trước</w:t>
-      </w:r>
-      <w:proofErr w:type="spellEnd"/>
-      <w:r>
-        <w:t xml:space="preserve"> </w:t>
-      </w:r>
-      <w:proofErr w:type="spellStart"/>
-      <w:r>
-        <w:t>để</w:t>
-      </w:r>
-      <w:proofErr w:type="spellEnd"/>
-      <w:r>
-        <w:t xml:space="preserve"> </w:t>
-      </w:r>
-      <w:proofErr w:type="spellStart"/>
-      <w:r>
-        <w:t>tạo</w:t>
-      </w:r>
-      <w:proofErr w:type="spellEnd"/>
-      <w:r>
-        <w:t xml:space="preserve"> môi </w:t>
-      </w:r>
-      <w:proofErr w:type="spellStart"/>
-      <w:r>
-        <w:t>trường</w:t>
-      </w:r>
-      <w:proofErr w:type="spellEnd"/>
-      <w:r>
-        <w:t xml:space="preserve"> </w:t>
-      </w:r>
-      <w:proofErr w:type="spellStart"/>
-      <w:r>
-        <w:t>server</w:t>
-      </w:r>
-      <w:proofErr w:type="spellEnd"/>
-      <w:r>
-        <w:t xml:space="preserve">. Sau </w:t>
-      </w:r>
-      <w:proofErr w:type="spellStart"/>
-      <w:r>
-        <w:t>đó</w:t>
-      </w:r>
-      <w:proofErr w:type="spellEnd"/>
-      <w:r>
-        <w:t xml:space="preserve"> t</w:t>
+        <w:t xml:space="preserve"> cài đặt cơ sở dữ liệu thành công, ta đã có thể chạy thử weebsite. Cần</w:t>
+      </w:r>
+      <w:r>
+        <w:t xml:space="preserve"> </w:t>
+      </w:r>
+      <w:r>
+        <w:t>bật Apache và MySQL trong XAMPP</w:t>
+      </w:r>
+      <w:r>
+        <w:t xml:space="preserve"> trước để tạo môi trường </w:t>
+      </w:r>
+      <w:r>
+        <w:t>server. Sau đó t</w:t>
       </w:r>
       <w:r>
         <w:t xml:space="preserve">a </w:t>
       </w:r>
       <w:r>
-        <w:t xml:space="preserve">truy </w:t>
-      </w:r>
-      <w:proofErr w:type="spellStart"/>
-      <w:r>
-        <w:t>cập</w:t>
-      </w:r>
-      <w:proofErr w:type="spellEnd"/>
-      <w:r>
-        <w:t xml:space="preserve"> thư </w:t>
-      </w:r>
-      <w:proofErr w:type="spellStart"/>
-      <w:r>
-        <w:t>mục</w:t>
-      </w:r>
-      <w:proofErr w:type="spellEnd"/>
-      <w:r>
-        <w:t xml:space="preserve"> </w:t>
+        <w:t xml:space="preserve">truy cập thư mục </w:t>
       </w:r>
       <w:r>
         <w:t>LTCDDL_</w:t>
@@ -10753,45 +8310,14 @@
       <w:r>
         <w:t>NHOM7/</w:t>
       </w:r>
-      <w:proofErr w:type="spellStart"/>
       <w:r>
         <w:t>TheJKWorld</w:t>
       </w:r>
-      <w:proofErr w:type="spellEnd"/>
-      <w:r>
-        <w:t xml:space="preserve"> </w:t>
-      </w:r>
-      <w:proofErr w:type="spellStart"/>
-      <w:r>
-        <w:t>bằng</w:t>
-      </w:r>
-      <w:proofErr w:type="spellEnd"/>
-      <w:r>
-        <w:t xml:space="preserve"> </w:t>
-      </w:r>
-      <w:proofErr w:type="spellStart"/>
-      <w:r>
-        <w:t>cmd</w:t>
-      </w:r>
-      <w:proofErr w:type="spellEnd"/>
-      <w:r>
-        <w:t xml:space="preserve"> </w:t>
-      </w:r>
-      <w:proofErr w:type="spellStart"/>
-      <w:r>
-        <w:t>hoặc</w:t>
-      </w:r>
-      <w:proofErr w:type="spellEnd"/>
-      <w:r>
-        <w:t xml:space="preserve"> </w:t>
-      </w:r>
-      <w:proofErr w:type="spellStart"/>
-      <w:r>
-        <w:t>git</w:t>
-      </w:r>
-      <w:proofErr w:type="spellEnd"/>
-      <w:r>
-        <w:t>.</w:t>
+      <w:r>
+        <w:t xml:space="preserve"> bằng cmd hoặc </w:t>
+      </w:r>
+      <w:r>
+        <w:t>git.</w:t>
       </w:r>
     </w:p>
     <w:p>
@@ -10801,6 +8327,9 @@
         <w:jc w:val="center"/>
       </w:pPr>
       <w:r>
+        <w:rPr>
+          <w:noProof/>
+        </w:rPr>
         <w:drawing>
           <wp:inline distT="0" distB="0" distL="0" distR="0" wp14:anchorId="1BB9B72A" wp14:editId="7EBB2475">
             <wp:extent cx="5095164" cy="2560320"/>
@@ -10847,175 +8376,66 @@
     </w:p>
     <w:p>
       <w:pPr>
-        <w:pStyle w:val="Chuthich"/>
-      </w:pPr>
-      <w:proofErr w:type="spellStart"/>
-      <w:r>
-        <w:t>Hình</w:t>
-      </w:r>
-      <w:proofErr w:type="spellEnd"/>
-      <w:r>
-        <w:t xml:space="preserve"> </w:t>
-      </w:r>
-      <w:fldSimple w:instr=" STYLEREF 1 \s ">
-        <w:r>
-          <w:rPr>
-            <w:noProof/>
-          </w:rPr>
-          <w:t>4</w:t>
-        </w:r>
-      </w:fldSimple>
+        <w:pStyle w:val="Caption"/>
+      </w:pPr>
+      <w:r>
+        <w:t xml:space="preserve">Hình </w:t>
+      </w:r>
+      <w:r>
+        <w:fldChar w:fldCharType="begin"/>
+      </w:r>
+      <w:r>
+        <w:instrText xml:space="preserve"> STYLEREF 1 \s </w:instrText>
+      </w:r>
+      <w:r>
+        <w:fldChar w:fldCharType="separate"/>
+      </w:r>
+      <w:r>
+        <w:rPr>
+          <w:noProof/>
+        </w:rPr>
+        <w:t>4</w:t>
+      </w:r>
+      <w:r>
+        <w:rPr>
+          <w:noProof/>
+        </w:rPr>
+        <w:fldChar w:fldCharType="end"/>
+      </w:r>
       <w:r>
         <w:t>.</w:t>
       </w:r>
-      <w:fldSimple w:instr=" SEQ Hình \* ARABIC \s 1 ">
-        <w:r>
-          <w:rPr>
-            <w:noProof/>
-          </w:rPr>
-          <w:t>1</w:t>
-        </w:r>
-      </w:fldSimple>
-      <w:r>
-        <w:t xml:space="preserve">: Truy </w:t>
-      </w:r>
-      <w:proofErr w:type="spellStart"/>
-      <w:r>
-        <w:t>cập</w:t>
-      </w:r>
-      <w:proofErr w:type="spellEnd"/>
-      <w:r>
-        <w:t xml:space="preserve"> </w:t>
-      </w:r>
-      <w:proofErr w:type="spellStart"/>
-      <w:r>
-        <w:t>đường</w:t>
-      </w:r>
-      <w:proofErr w:type="spellEnd"/>
-      <w:r>
-        <w:t xml:space="preserve"> </w:t>
-      </w:r>
-      <w:proofErr w:type="spellStart"/>
-      <w:r>
-        <w:t>dẫn</w:t>
-      </w:r>
-      <w:proofErr w:type="spellEnd"/>
+      <w:r>
+        <w:fldChar w:fldCharType="begin"/>
+      </w:r>
+      <w:r>
+        <w:instrText xml:space="preserve"> SEQ Hình \* ARABIC \s 1 </w:instrText>
+      </w:r>
+      <w:r>
+        <w:fldChar w:fldCharType="separate"/>
+      </w:r>
+      <w:r>
+        <w:rPr>
+          <w:noProof/>
+        </w:rPr>
+        <w:t>1</w:t>
+      </w:r>
+      <w:r>
+        <w:rPr>
+          <w:noProof/>
+        </w:rPr>
+        <w:fldChar w:fldCharType="end"/>
+      </w:r>
+      <w:r>
+        <w:t>: Truy cập đường dẫn</w:t>
+      </w:r>
     </w:p>
     <w:p>
       <w:pPr>
         <w:ind w:firstLine="426"/>
       </w:pPr>
-      <w:proofErr w:type="spellStart"/>
-      <w:r>
-        <w:t>Tại</w:t>
-      </w:r>
-      <w:proofErr w:type="spellEnd"/>
-      <w:r>
-        <w:t xml:space="preserve"> giao </w:t>
-      </w:r>
-      <w:proofErr w:type="spellStart"/>
-      <w:r>
-        <w:t>diện</w:t>
-      </w:r>
-      <w:proofErr w:type="spellEnd"/>
-      <w:r>
-        <w:t xml:space="preserve"> </w:t>
-      </w:r>
-      <w:proofErr w:type="spellStart"/>
-      <w:r>
-        <w:t>cmd</w:t>
-      </w:r>
-      <w:proofErr w:type="spellEnd"/>
-      <w:r>
-        <w:t xml:space="preserve">, ta </w:t>
-      </w:r>
-      <w:proofErr w:type="spellStart"/>
-      <w:r>
-        <w:t>gõ</w:t>
-      </w:r>
-      <w:proofErr w:type="spellEnd"/>
-      <w:r>
-        <w:t xml:space="preserve"> </w:t>
-      </w:r>
-      <w:proofErr w:type="spellStart"/>
-      <w:r>
-        <w:t>lệnh</w:t>
-      </w:r>
-      <w:proofErr w:type="spellEnd"/>
-      <w:r>
-        <w:t xml:space="preserve"> </w:t>
-      </w:r>
-      <w:proofErr w:type="spellStart"/>
-      <w:r>
-        <w:t>php</w:t>
-      </w:r>
-      <w:proofErr w:type="spellEnd"/>
-      <w:r>
-        <w:t xml:space="preserve"> </w:t>
-      </w:r>
-      <w:proofErr w:type="spellStart"/>
-      <w:r>
-        <w:t>artisan</w:t>
-      </w:r>
-      <w:proofErr w:type="spellEnd"/>
-      <w:r>
-        <w:t xml:space="preserve"> </w:t>
-      </w:r>
-      <w:proofErr w:type="spellStart"/>
-      <w:r>
-        <w:t>serve</w:t>
-      </w:r>
-      <w:proofErr w:type="spellEnd"/>
-      <w:r>
-        <w:t xml:space="preserve"> </w:t>
-      </w:r>
-      <w:proofErr w:type="spellStart"/>
-      <w:r>
-        <w:t>để</w:t>
-      </w:r>
-      <w:proofErr w:type="spellEnd"/>
-      <w:r>
-        <w:t xml:space="preserve"> </w:t>
-      </w:r>
-      <w:proofErr w:type="spellStart"/>
-      <w:r>
-        <w:t>tạo</w:t>
-      </w:r>
-      <w:proofErr w:type="spellEnd"/>
-      <w:r>
-        <w:t xml:space="preserve"> </w:t>
-      </w:r>
-      <w:proofErr w:type="spellStart"/>
-      <w:r>
-        <w:t>server</w:t>
-      </w:r>
-      <w:proofErr w:type="spellEnd"/>
-      <w:r>
-        <w:t xml:space="preserve"> trên môi </w:t>
-      </w:r>
-      <w:proofErr w:type="spellStart"/>
-      <w:r>
-        <w:t>trường</w:t>
-      </w:r>
-      <w:proofErr w:type="spellEnd"/>
-      <w:r>
-        <w:t xml:space="preserve"> </w:t>
-      </w:r>
-      <w:proofErr w:type="spellStart"/>
-      <w:r>
-        <w:t>phát</w:t>
-      </w:r>
-      <w:proofErr w:type="spellEnd"/>
-      <w:r>
-        <w:t xml:space="preserve"> </w:t>
-      </w:r>
-      <w:proofErr w:type="spellStart"/>
-      <w:r>
-        <w:t>triển</w:t>
-      </w:r>
-      <w:proofErr w:type="spellEnd"/>
-      <w:r>
-        <w:t xml:space="preserve">. </w:t>
+      <w:r>
+        <w:t xml:space="preserve">Tại giao diện cmd, ta gõ lệnh php artisan serve để tạo server trên môi trường phát triển. </w:t>
       </w:r>
     </w:p>
     <w:p>
@@ -11024,6 +8444,9 @@
         <w:jc w:val="center"/>
       </w:pPr>
       <w:r>
+        <w:rPr>
+          <w:noProof/>
+        </w:rPr>
         <w:drawing>
           <wp:inline distT="0" distB="0" distL="0" distR="0" wp14:anchorId="692126F7" wp14:editId="6E211598">
             <wp:extent cx="4686300" cy="1335796"/>
@@ -11063,240 +8486,88 @@
     </w:p>
     <w:p>
       <w:pPr>
-        <w:pStyle w:val="Chuthich"/>
-      </w:pPr>
-      <w:proofErr w:type="spellStart"/>
-      <w:r>
-        <w:t>Hình</w:t>
-      </w:r>
-      <w:proofErr w:type="spellEnd"/>
-      <w:r>
-        <w:t xml:space="preserve"> </w:t>
-      </w:r>
-      <w:fldSimple w:instr=" STYLEREF 1 \s ">
-        <w:r>
-          <w:rPr>
-            <w:noProof/>
-          </w:rPr>
-          <w:t>4</w:t>
-        </w:r>
-      </w:fldSimple>
+        <w:pStyle w:val="Caption"/>
+      </w:pPr>
+      <w:r>
+        <w:t xml:space="preserve">Hình </w:t>
+      </w:r>
+      <w:r>
+        <w:fldChar w:fldCharType="begin"/>
+      </w:r>
+      <w:r>
+        <w:instrText xml:space="preserve"> STYLEREF 1 \s </w:instrText>
+      </w:r>
+      <w:r>
+        <w:fldChar w:fldCharType="separate"/>
+      </w:r>
+      <w:r>
+        <w:rPr>
+          <w:noProof/>
+        </w:rPr>
+        <w:t>4</w:t>
+      </w:r>
+      <w:r>
+        <w:rPr>
+          <w:noProof/>
+        </w:rPr>
+        <w:fldChar w:fldCharType="end"/>
+      </w:r>
       <w:r>
         <w:t>.</w:t>
       </w:r>
-      <w:fldSimple w:instr=" SEQ Hình \* ARABIC \s 1 ">
-        <w:r>
-          <w:rPr>
-            <w:noProof/>
-          </w:rPr>
-          <w:t>2</w:t>
-        </w:r>
-      </w:fldSimple>
-      <w:r>
-        <w:t xml:space="preserve">: </w:t>
-      </w:r>
-      <w:proofErr w:type="spellStart"/>
-      <w:r>
-        <w:t>Thực</w:t>
-      </w:r>
-      <w:proofErr w:type="spellEnd"/>
-      <w:r>
-        <w:t xml:space="preserve"> thi </w:t>
-      </w:r>
-      <w:proofErr w:type="spellStart"/>
-      <w:r>
-        <w:t>php</w:t>
-      </w:r>
-      <w:proofErr w:type="spellEnd"/>
-      <w:r>
-        <w:t xml:space="preserve"> </w:t>
-      </w:r>
-      <w:proofErr w:type="spellStart"/>
-      <w:r>
-        <w:t>artisan</w:t>
-      </w:r>
-      <w:proofErr w:type="spellEnd"/>
-      <w:r>
-        <w:t xml:space="preserve"> </w:t>
-      </w:r>
-      <w:proofErr w:type="spellStart"/>
-      <w:r>
-        <w:t>serve</w:t>
-      </w:r>
-      <w:proofErr w:type="spellEnd"/>
+      <w:r>
+        <w:fldChar w:fldCharType="begin"/>
+      </w:r>
+      <w:r>
+        <w:instrText xml:space="preserve"> SEQ Hình \* ARABIC \s 1 </w:instrText>
+      </w:r>
+      <w:r>
+        <w:fldChar w:fldCharType="separate"/>
+      </w:r>
+      <w:r>
+        <w:rPr>
+          <w:noProof/>
+        </w:rPr>
+        <w:t>2</w:t>
+      </w:r>
+      <w:r>
+        <w:rPr>
+          <w:noProof/>
+        </w:rPr>
+        <w:fldChar w:fldCharType="end"/>
+      </w:r>
+      <w:r>
+        <w:t>: Thực thi php artisan serve</w:t>
+      </w:r>
     </w:p>
     <w:p>
       <w:pPr>
         <w:ind w:firstLine="426"/>
       </w:pPr>
-      <w:proofErr w:type="spellStart"/>
-      <w:r>
-        <w:t>Hệ</w:t>
-      </w:r>
-      <w:proofErr w:type="spellEnd"/>
-      <w:r>
-        <w:t xml:space="preserve"> </w:t>
-      </w:r>
-      <w:proofErr w:type="spellStart"/>
-      <w:r>
-        <w:t>thống</w:t>
-      </w:r>
-      <w:proofErr w:type="spellEnd"/>
-      <w:r>
-        <w:t xml:space="preserve"> </w:t>
-      </w:r>
-      <w:proofErr w:type="spellStart"/>
-      <w:r>
-        <w:t>sẽ</w:t>
-      </w:r>
-      <w:proofErr w:type="spellEnd"/>
-      <w:r>
-        <w:t xml:space="preserve"> cho </w:t>
-      </w:r>
-      <w:proofErr w:type="spellStart"/>
-      <w:r>
-        <w:t>biết</w:t>
-      </w:r>
-      <w:proofErr w:type="spellEnd"/>
-      <w:r>
-        <w:t xml:space="preserve"> </w:t>
-      </w:r>
-      <w:proofErr w:type="spellStart"/>
-      <w:r>
-        <w:t>địa</w:t>
-      </w:r>
-      <w:proofErr w:type="spellEnd"/>
-      <w:r>
-        <w:t xml:space="preserve"> </w:t>
-      </w:r>
-      <w:proofErr w:type="spellStart"/>
-      <w:r>
-        <w:t>chỉ</w:t>
-      </w:r>
-      <w:proofErr w:type="spellEnd"/>
-      <w:r>
-        <w:t xml:space="preserve"> trên </w:t>
-      </w:r>
-      <w:proofErr w:type="spellStart"/>
-      <w:r>
-        <w:t>server</w:t>
-      </w:r>
-      <w:proofErr w:type="spellEnd"/>
-      <w:r>
-        <w:t xml:space="preserve"> </w:t>
-      </w:r>
-      <w:proofErr w:type="spellStart"/>
-      <w:r>
-        <w:t>ảo</w:t>
-      </w:r>
-      <w:proofErr w:type="spellEnd"/>
-      <w:r>
-        <w:t xml:space="preserve"> </w:t>
-      </w:r>
-      <w:proofErr w:type="spellStart"/>
-      <w:r>
-        <w:t>của</w:t>
-      </w:r>
-      <w:proofErr w:type="spellEnd"/>
-      <w:r>
-        <w:t xml:space="preserve"> </w:t>
-      </w:r>
-      <w:proofErr w:type="spellStart"/>
-      <w:r>
-        <w:t>máy</w:t>
-      </w:r>
-      <w:proofErr w:type="spellEnd"/>
-      <w:r>
-        <w:t xml:space="preserve"> </w:t>
-      </w:r>
-      <w:proofErr w:type="spellStart"/>
-      <w:r>
-        <w:t>tính</w:t>
-      </w:r>
-      <w:proofErr w:type="spellEnd"/>
-      <w:r>
-        <w:t xml:space="preserve">. Ta </w:t>
-      </w:r>
-      <w:proofErr w:type="spellStart"/>
-      <w:r>
-        <w:t>có</w:t>
-      </w:r>
-      <w:proofErr w:type="spellEnd"/>
-      <w:r>
-        <w:t xml:space="preserve"> </w:t>
-      </w:r>
-      <w:proofErr w:type="spellStart"/>
-      <w:r>
-        <w:t>thể</w:t>
-      </w:r>
-      <w:proofErr w:type="spellEnd"/>
-      <w:r>
-        <w:t xml:space="preserve"> </w:t>
-      </w:r>
-      <w:proofErr w:type="spellStart"/>
-      <w:r>
-        <w:t>thấy</w:t>
-      </w:r>
-      <w:proofErr w:type="spellEnd"/>
-      <w:r>
-        <w:t xml:space="preserve">, </w:t>
-      </w:r>
-      <w:proofErr w:type="spellStart"/>
-      <w:r>
-        <w:t>server</w:t>
-      </w:r>
-      <w:proofErr w:type="spellEnd"/>
-      <w:r>
-        <w:t xml:space="preserve"> </w:t>
-      </w:r>
-      <w:proofErr w:type="spellStart"/>
-      <w:r>
-        <w:t>ảo</w:t>
-      </w:r>
-      <w:proofErr w:type="spellEnd"/>
-      <w:r>
-        <w:t xml:space="preserve"> </w:t>
-      </w:r>
-      <w:proofErr w:type="spellStart"/>
-      <w:r>
-        <w:t>của</w:t>
-      </w:r>
-      <w:proofErr w:type="spellEnd"/>
-      <w:r>
-        <w:t xml:space="preserve"> </w:t>
-      </w:r>
-      <w:proofErr w:type="spellStart"/>
-      <w:r>
-        <w:t>máy</w:t>
-      </w:r>
-      <w:proofErr w:type="spellEnd"/>
-      <w:r>
-        <w:t xml:space="preserve"> </w:t>
-      </w:r>
-      <w:proofErr w:type="spellStart"/>
-      <w:r>
-        <w:t>tính</w:t>
-      </w:r>
-      <w:proofErr w:type="spellEnd"/>
-      <w:r>
-        <w:t xml:space="preserve"> </w:t>
-      </w:r>
-      <w:proofErr w:type="spellStart"/>
-      <w:r>
-        <w:t>là</w:t>
-      </w:r>
-      <w:proofErr w:type="spellEnd"/>
-      <w:r>
-        <w:t xml:space="preserve"> </w:t>
-      </w:r>
-      <w:hyperlink r:id="rId27" w:history="1">
-        <w:r>
-          <w:rPr>
-            <w:rStyle w:val="Siuktni"/>
-          </w:rPr>
-          <w:t>http://127.0.0.1:8000/</w:t>
-        </w:r>
-      </w:hyperlink>
+      <w:r>
+        <w:t xml:space="preserve">Hệ thống sẽ cho biết địa chỉ trên server ảo của máy tính. Ta có thể thấy, server ảo của máy tính là </w:t>
+      </w:r>
+      <w:r>
+        <w:fldChar w:fldCharType="begin"/>
+      </w:r>
+      <w:r>
+        <w:instrText xml:space="preserve"> HYPERLINK "http://127.0.0.1:8000/" </w:instrText>
+      </w:r>
+      <w:r>
+        <w:fldChar w:fldCharType="separate"/>
+      </w:r>
+      <w:r>
+        <w:rPr>
+          <w:rStyle w:val="Hyperlink"/>
+        </w:rPr>
+        <w:t>http://127.0.0.1:8000/</w:t>
+      </w:r>
+      <w:r>
+        <w:rPr>
+          <w:rStyle w:val="Hyperlink"/>
+        </w:rPr>
+        <w:fldChar w:fldCharType="end"/>
+      </w:r>
       <w:r>
         <w:t xml:space="preserve">. </w:t>
       </w:r>
@@ -11307,12 +8578,317 @@
         <w:jc w:val="center"/>
       </w:pPr>
       <w:r>
+        <w:rPr>
+          <w:noProof/>
+        </w:rPr>
         <w:lastRenderedPageBreak/>
         <w:drawing>
           <wp:inline distT="0" distB="0" distL="0" distR="0" wp14:anchorId="79C1F659" wp14:editId="0D16617E">
             <wp:extent cx="4999889" cy="2674620"/>
             <wp:effectExtent l="0" t="0" r="0" b="0"/>
             <wp:docPr id="8" name="Hình ảnh 8"/>
+            <wp:cNvGraphicFramePr>
+              <a:graphicFrameLocks xmlns:a="http://schemas.openxmlformats.org/drawingml/2006/main" noChangeAspect="1"/>
+            </wp:cNvGraphicFramePr>
+            <a:graphic xmlns:a="http://schemas.openxmlformats.org/drawingml/2006/main">
+              <a:graphicData uri="http://schemas.openxmlformats.org/drawingml/2006/picture">
+                <pic:pic xmlns:pic="http://schemas.openxmlformats.org/drawingml/2006/picture">
+                  <pic:nvPicPr>
+                    <pic:cNvPr id="1" name=""/>
+                    <pic:cNvPicPr/>
+                  </pic:nvPicPr>
+                  <pic:blipFill>
+                    <a:blip r:embed="rId27"/>
+                    <a:stretch>
+                      <a:fillRect/>
+                    </a:stretch>
+                  </pic:blipFill>
+                  <pic:spPr>
+                    <a:xfrm>
+                      <a:off x="0" y="0"/>
+                      <a:ext cx="5002978" cy="2676273"/>
+                    </a:xfrm>
+                    <a:prstGeom prst="rect">
+                      <a:avLst/>
+                    </a:prstGeom>
+                  </pic:spPr>
+                </pic:pic>
+              </a:graphicData>
+            </a:graphic>
+          </wp:inline>
+        </w:drawing>
+      </w:r>
+    </w:p>
+    <w:p>
+      <w:pPr>
+        <w:pStyle w:val="Caption"/>
+      </w:pPr>
+      <w:r>
+        <w:t xml:space="preserve">Hình </w:t>
+      </w:r>
+      <w:r>
+        <w:fldChar w:fldCharType="begin"/>
+      </w:r>
+      <w:r>
+        <w:instrText xml:space="preserve"> STYLEREF 1 \s </w:instrText>
+      </w:r>
+      <w:r>
+        <w:fldChar w:fldCharType="separate"/>
+      </w:r>
+      <w:r>
+        <w:rPr>
+          <w:noProof/>
+        </w:rPr>
+        <w:t>4</w:t>
+      </w:r>
+      <w:r>
+        <w:rPr>
+          <w:noProof/>
+        </w:rPr>
+        <w:fldChar w:fldCharType="end"/>
+      </w:r>
+      <w:r>
+        <w:t>.</w:t>
+      </w:r>
+      <w:r>
+        <w:fldChar w:fldCharType="begin"/>
+      </w:r>
+      <w:r>
+        <w:instrText xml:space="preserve"> SEQ Hình \* ARABIC \s 1 </w:instrText>
+      </w:r>
+      <w:r>
+        <w:fldChar w:fldCharType="separate"/>
+      </w:r>
+      <w:r>
+        <w:rPr>
+          <w:noProof/>
+        </w:rPr>
+        <w:t>3</w:t>
+      </w:r>
+      <w:r>
+        <w:rPr>
+          <w:noProof/>
+        </w:rPr>
+        <w:fldChar w:fldCharType="end"/>
+      </w:r>
+      <w:r>
+        <w:t>: Trang chủ website trên server ảo</w:t>
+      </w:r>
+    </w:p>
+    <w:p>
+      <w:pPr>
+        <w:spacing w:line="259" w:lineRule="auto"/>
+        <w:jc w:val="left"/>
+        <w:rPr>
+          <w:rFonts w:eastAsia="Times New Roman" w:cs="Times New Roman"/>
+          <w:b/>
+          <w:sz w:val="28"/>
+          <w:szCs w:val="24"/>
+        </w:rPr>
+      </w:pPr>
+      <w:r>
+        <w:br w:type="page"/>
+      </w:r>
+    </w:p>
+    <w:p>
+      <w:pPr>
+        <w:pStyle w:val="Heading1"/>
+      </w:pPr>
+      <w:r>
+        <w:lastRenderedPageBreak/>
+        <w:t>Một số lưu ý:</w:t>
+      </w:r>
+    </w:p>
+    <w:p>
+      <w:pPr>
+        <w:spacing w:after="0"/>
+        <w:ind w:firstLine="426"/>
+      </w:pPr>
+      <w:r>
+        <w:t xml:space="preserve">Các lệnh </w:t>
+      </w:r>
+      <w:r>
+        <w:t>clear</w:t>
+      </w:r>
+      <w:r>
+        <w:t xml:space="preserve"> cache</w:t>
+      </w:r>
+      <w:r>
+        <w:t xml:space="preserve"> khi thay đổi dữ </w:t>
+      </w:r>
+      <w:r>
+        <w:t>liệu:</w:t>
+      </w:r>
+    </w:p>
+    <w:p>
+      <w:pPr>
+        <w:pStyle w:val="Code"/>
+        <w:rPr>
+          <w:lang w:val="vi-VN"/>
+        </w:rPr>
+      </w:pPr>
+      <w:r>
+        <w:rPr>
+          <w:lang w:val="vi-VN"/>
+        </w:rPr>
+        <w:t>#Clear cache</w:t>
+      </w:r>
+    </w:p>
+    <w:p>
+      <w:pPr>
+        <w:pStyle w:val="Code"/>
+      </w:pPr>
+      <w:r>
+        <w:t xml:space="preserve">php artisan </w:t>
+      </w:r>
+      <w:proofErr w:type="spellStart"/>
+      <w:proofErr w:type="gramStart"/>
+      <w:r>
+        <w:t>cache:clear</w:t>
+      </w:r>
+      <w:proofErr w:type="spellEnd"/>
+      <w:proofErr w:type="gramEnd"/>
+    </w:p>
+    <w:p>
+      <w:pPr>
+        <w:pStyle w:val="Code"/>
+      </w:pPr>
+    </w:p>
+    <w:p>
+      <w:pPr>
+        <w:pStyle w:val="Code"/>
+        <w:rPr>
+          <w:lang w:val="vi-VN"/>
+        </w:rPr>
+      </w:pPr>
+      <w:r>
+        <w:rPr>
+          <w:lang w:val="vi-VN"/>
+        </w:rPr>
+        <w:t>#Clear cache route</w:t>
+      </w:r>
+    </w:p>
+    <w:p>
+      <w:pPr>
+        <w:pStyle w:val="Code"/>
+      </w:pPr>
+      <w:r>
+        <w:t xml:space="preserve">php artisan </w:t>
+      </w:r>
+      <w:proofErr w:type="spellStart"/>
+      <w:proofErr w:type="gramStart"/>
+      <w:r>
+        <w:t>route:clear</w:t>
+      </w:r>
+      <w:proofErr w:type="spellEnd"/>
+      <w:proofErr w:type="gramEnd"/>
+    </w:p>
+    <w:p>
+      <w:pPr>
+        <w:pStyle w:val="Code"/>
+      </w:pPr>
+    </w:p>
+    <w:p>
+      <w:pPr>
+        <w:pStyle w:val="Code"/>
+        <w:rPr>
+          <w:lang w:val="vi-VN"/>
+        </w:rPr>
+      </w:pPr>
+      <w:r>
+        <w:rPr>
+          <w:lang w:val="vi-VN"/>
+        </w:rPr>
+        <w:t>#Clear cache config</w:t>
+      </w:r>
+    </w:p>
+    <w:p>
+      <w:pPr>
+        <w:pStyle w:val="Code"/>
+      </w:pPr>
+      <w:r>
+        <w:t xml:space="preserve">php artisan </w:t>
+      </w:r>
+      <w:proofErr w:type="spellStart"/>
+      <w:proofErr w:type="gramStart"/>
+      <w:r>
+        <w:t>config:cache</w:t>
+      </w:r>
+      <w:proofErr w:type="spellEnd"/>
+      <w:proofErr w:type="gramEnd"/>
+    </w:p>
+    <w:p>
+      <w:pPr>
+        <w:pStyle w:val="Code"/>
+      </w:pPr>
+    </w:p>
+    <w:p>
+      <w:pPr>
+        <w:pStyle w:val="Code"/>
+        <w:rPr>
+          <w:lang w:val="vi-VN"/>
+        </w:rPr>
+      </w:pPr>
+      <w:r>
+        <w:rPr>
+          <w:lang w:val="vi-VN"/>
+        </w:rPr>
+        <w:t>#Clear cache view</w:t>
+      </w:r>
+    </w:p>
+    <w:p>
+      <w:pPr>
+        <w:pStyle w:val="Code"/>
+      </w:pPr>
+      <w:r>
+        <w:t xml:space="preserve">php artisan </w:t>
+      </w:r>
+      <w:proofErr w:type="spellStart"/>
+      <w:proofErr w:type="gramStart"/>
+      <w:r>
+        <w:t>view:clear</w:t>
+      </w:r>
+      <w:proofErr w:type="spellEnd"/>
+      <w:proofErr w:type="gramEnd"/>
+    </w:p>
+    <w:p>
+      <w:pPr>
+        <w:spacing w:before="240"/>
+        <w:ind w:firstLine="426"/>
+      </w:pPr>
+      <w:r>
+        <w:t xml:space="preserve">Trang cmd </w:t>
+      </w:r>
+      <w:r>
+        <w:t xml:space="preserve">chạy server ảo </w:t>
+      </w:r>
+      <w:r>
+        <w:t xml:space="preserve">sẽ ghi lại lịch sử </w:t>
+      </w:r>
+      <w:r>
+        <w:t>HTTP request nên ta chỉ tắt</w:t>
+      </w:r>
+      <w:r>
+        <w:t xml:space="preserve"> khi</w:t>
+      </w:r>
+      <w:r>
+        <w:t xml:space="preserve"> muốn thoát môi trường.</w:t>
+      </w:r>
+    </w:p>
+    <w:p>
+      <w:pPr>
+        <w:keepNext/>
+        <w:jc w:val="center"/>
+      </w:pPr>
+      <w:r>
+        <w:rPr>
+          <w:noProof/>
+        </w:rPr>
+        <w:drawing>
+          <wp:inline distT="0" distB="0" distL="0" distR="0" wp14:anchorId="61F789FD" wp14:editId="5176C981">
+            <wp:extent cx="4741672" cy="2735580"/>
+            <wp:effectExtent l="0" t="0" r="1905" b="7620"/>
+            <wp:docPr id="7" name="Hình ảnh 7"/>
             <wp:cNvGraphicFramePr>
               <a:graphicFrameLocks xmlns:a="http://schemas.openxmlformats.org/drawingml/2006/main" noChangeAspect="1"/>
             </wp:cNvGraphicFramePr>
@@ -11332,544 +8908,6 @@
                   <pic:spPr>
                     <a:xfrm>
                       <a:off x="0" y="0"/>
-                      <a:ext cx="5002978" cy="2676273"/>
-                    </a:xfrm>
-                    <a:prstGeom prst="rect">
-                      <a:avLst/>
-                    </a:prstGeom>
-                  </pic:spPr>
-                </pic:pic>
-              </a:graphicData>
-            </a:graphic>
-          </wp:inline>
-        </w:drawing>
-      </w:r>
-    </w:p>
-    <w:p>
-      <w:pPr>
-        <w:pStyle w:val="Chuthich"/>
-      </w:pPr>
-      <w:proofErr w:type="spellStart"/>
-      <w:r>
-        <w:t>Hình</w:t>
-      </w:r>
-      <w:proofErr w:type="spellEnd"/>
-      <w:r>
-        <w:t xml:space="preserve"> </w:t>
-      </w:r>
-      <w:fldSimple w:instr=" STYLEREF 1 \s ">
-        <w:r>
-          <w:rPr>
-            <w:noProof/>
-          </w:rPr>
-          <w:t>4</w:t>
-        </w:r>
-      </w:fldSimple>
-      <w:r>
-        <w:t>.</w:t>
-      </w:r>
-      <w:fldSimple w:instr=" SEQ Hình \* ARABIC \s 1 ">
-        <w:r>
-          <w:rPr>
-            <w:noProof/>
-          </w:rPr>
-          <w:t>3</w:t>
-        </w:r>
-      </w:fldSimple>
-      <w:r>
-        <w:t xml:space="preserve">: Trang </w:t>
-      </w:r>
-      <w:proofErr w:type="spellStart"/>
-      <w:r>
-        <w:t>chủ</w:t>
-      </w:r>
-      <w:proofErr w:type="spellEnd"/>
-      <w:r>
-        <w:t xml:space="preserve"> </w:t>
-      </w:r>
-      <w:proofErr w:type="spellStart"/>
-      <w:r>
-        <w:t>website</w:t>
-      </w:r>
-      <w:proofErr w:type="spellEnd"/>
-      <w:r>
-        <w:t xml:space="preserve"> trên </w:t>
-      </w:r>
-      <w:proofErr w:type="spellStart"/>
-      <w:r>
-        <w:t>server</w:t>
-      </w:r>
-      <w:proofErr w:type="spellEnd"/>
-      <w:r>
-        <w:t xml:space="preserve"> </w:t>
-      </w:r>
-      <w:proofErr w:type="spellStart"/>
-      <w:r>
-        <w:t>ảo</w:t>
-      </w:r>
-      <w:proofErr w:type="spellEnd"/>
-    </w:p>
-    <w:p>
-      <w:pPr>
-        <w:spacing w:line="259" w:lineRule="auto"/>
-        <w:jc w:val="left"/>
-        <w:rPr>
-          <w:rFonts w:eastAsia="Times New Roman" w:cs="Times New Roman"/>
-          <w:b/>
-          <w:sz w:val="28"/>
-          <w:szCs w:val="24"/>
-        </w:rPr>
-      </w:pPr>
-      <w:r>
-        <w:br w:type="page"/>
-      </w:r>
-    </w:p>
-    <w:p>
-      <w:pPr>
-        <w:pStyle w:val="u1"/>
-      </w:pPr>
-      <w:proofErr w:type="spellStart"/>
-      <w:r>
-        <w:lastRenderedPageBreak/>
-        <w:t>Một</w:t>
-      </w:r>
-      <w:proofErr w:type="spellEnd"/>
-      <w:r>
-        <w:t xml:space="preserve"> </w:t>
-      </w:r>
-      <w:proofErr w:type="spellStart"/>
-      <w:r>
-        <w:t>số</w:t>
-      </w:r>
-      <w:proofErr w:type="spellEnd"/>
-      <w:r>
-        <w:t xml:space="preserve"> lưu ý:</w:t>
-      </w:r>
-    </w:p>
-    <w:p>
-      <w:pPr>
-        <w:spacing w:after="0"/>
-        <w:ind w:firstLine="426"/>
-      </w:pPr>
-      <w:proofErr w:type="spellStart"/>
-      <w:r>
-        <w:t>Các</w:t>
-      </w:r>
-      <w:proofErr w:type="spellEnd"/>
-      <w:r>
-        <w:t xml:space="preserve"> </w:t>
-      </w:r>
-      <w:proofErr w:type="spellStart"/>
-      <w:r>
-        <w:t>lệnh</w:t>
-      </w:r>
-      <w:proofErr w:type="spellEnd"/>
-      <w:r>
-        <w:t xml:space="preserve"> </w:t>
-      </w:r>
-      <w:proofErr w:type="spellStart"/>
-      <w:r>
-        <w:t>clear</w:t>
-      </w:r>
-      <w:proofErr w:type="spellEnd"/>
-      <w:r>
-        <w:t xml:space="preserve"> </w:t>
-      </w:r>
-      <w:proofErr w:type="spellStart"/>
-      <w:r>
-        <w:t>cache</w:t>
-      </w:r>
-      <w:proofErr w:type="spellEnd"/>
-      <w:r>
-        <w:t xml:space="preserve"> khi thay </w:t>
-      </w:r>
-      <w:proofErr w:type="spellStart"/>
-      <w:r>
-        <w:t>đổi</w:t>
-      </w:r>
-      <w:proofErr w:type="spellEnd"/>
-      <w:r>
-        <w:t xml:space="preserve"> </w:t>
-      </w:r>
-      <w:proofErr w:type="spellStart"/>
-      <w:r>
-        <w:t>dữ</w:t>
-      </w:r>
-      <w:proofErr w:type="spellEnd"/>
-      <w:r>
-        <w:t xml:space="preserve"> </w:t>
-      </w:r>
-      <w:proofErr w:type="spellStart"/>
-      <w:r>
-        <w:t>liệu</w:t>
-      </w:r>
-      <w:proofErr w:type="spellEnd"/>
-      <w:r>
-        <w:t>:</w:t>
-      </w:r>
-    </w:p>
-    <w:p>
-      <w:pPr>
-        <w:pStyle w:val="Code"/>
-        <w:rPr>
-          <w:lang w:val="vi-VN"/>
-        </w:rPr>
-      </w:pPr>
-      <w:r>
-        <w:rPr>
-          <w:lang w:val="vi-VN"/>
-        </w:rPr>
-        <w:t xml:space="preserve">#Clear </w:t>
-      </w:r>
-      <w:proofErr w:type="spellStart"/>
-      <w:r>
-        <w:rPr>
-          <w:lang w:val="vi-VN"/>
-        </w:rPr>
-        <w:t>cache</w:t>
-      </w:r>
-      <w:proofErr w:type="spellEnd"/>
-    </w:p>
-    <w:p>
-      <w:pPr>
-        <w:pStyle w:val="Code"/>
-      </w:pPr>
-      <w:r>
-        <w:t xml:space="preserve">php artisan </w:t>
-      </w:r>
-      <w:proofErr w:type="spellStart"/>
-      <w:proofErr w:type="gramStart"/>
-      <w:r>
-        <w:t>cache:clear</w:t>
-      </w:r>
-      <w:proofErr w:type="spellEnd"/>
-      <w:proofErr w:type="gramEnd"/>
-    </w:p>
-    <w:p>
-      <w:pPr>
-        <w:pStyle w:val="Code"/>
-      </w:pPr>
-    </w:p>
-    <w:p>
-      <w:pPr>
-        <w:pStyle w:val="Code"/>
-        <w:rPr>
-          <w:lang w:val="vi-VN"/>
-        </w:rPr>
-      </w:pPr>
-      <w:r>
-        <w:rPr>
-          <w:lang w:val="vi-VN"/>
-        </w:rPr>
-        <w:t xml:space="preserve">#Clear </w:t>
-      </w:r>
-      <w:proofErr w:type="spellStart"/>
-      <w:r>
-        <w:rPr>
-          <w:lang w:val="vi-VN"/>
-        </w:rPr>
-        <w:t>cache</w:t>
-      </w:r>
-      <w:proofErr w:type="spellEnd"/>
-      <w:r>
-        <w:rPr>
-          <w:lang w:val="vi-VN"/>
-        </w:rPr>
-        <w:t xml:space="preserve"> </w:t>
-      </w:r>
-      <w:proofErr w:type="spellStart"/>
-      <w:r>
-        <w:rPr>
-          <w:lang w:val="vi-VN"/>
-        </w:rPr>
-        <w:t>route</w:t>
-      </w:r>
-      <w:proofErr w:type="spellEnd"/>
-    </w:p>
-    <w:p>
-      <w:pPr>
-        <w:pStyle w:val="Code"/>
-      </w:pPr>
-      <w:r>
-        <w:t xml:space="preserve">php artisan </w:t>
-      </w:r>
-      <w:proofErr w:type="spellStart"/>
-      <w:proofErr w:type="gramStart"/>
-      <w:r>
-        <w:t>route:clear</w:t>
-      </w:r>
-      <w:proofErr w:type="spellEnd"/>
-      <w:proofErr w:type="gramEnd"/>
-    </w:p>
-    <w:p>
-      <w:pPr>
-        <w:pStyle w:val="Code"/>
-      </w:pPr>
-    </w:p>
-    <w:p>
-      <w:pPr>
-        <w:pStyle w:val="Code"/>
-        <w:rPr>
-          <w:lang w:val="vi-VN"/>
-        </w:rPr>
-      </w:pPr>
-      <w:r>
-        <w:rPr>
-          <w:lang w:val="vi-VN"/>
-        </w:rPr>
-        <w:t xml:space="preserve">#Clear </w:t>
-      </w:r>
-      <w:proofErr w:type="spellStart"/>
-      <w:r>
-        <w:rPr>
-          <w:lang w:val="vi-VN"/>
-        </w:rPr>
-        <w:t>cache</w:t>
-      </w:r>
-      <w:proofErr w:type="spellEnd"/>
-      <w:r>
-        <w:rPr>
-          <w:lang w:val="vi-VN"/>
-        </w:rPr>
-        <w:t xml:space="preserve"> </w:t>
-      </w:r>
-      <w:proofErr w:type="spellStart"/>
-      <w:r>
-        <w:rPr>
-          <w:lang w:val="vi-VN"/>
-        </w:rPr>
-        <w:t>config</w:t>
-      </w:r>
-      <w:proofErr w:type="spellEnd"/>
-    </w:p>
-    <w:p>
-      <w:pPr>
-        <w:pStyle w:val="Code"/>
-      </w:pPr>
-      <w:r>
-        <w:t xml:space="preserve">php artisan </w:t>
-      </w:r>
-      <w:proofErr w:type="spellStart"/>
-      <w:proofErr w:type="gramStart"/>
-      <w:r>
-        <w:t>config:cache</w:t>
-      </w:r>
-      <w:proofErr w:type="spellEnd"/>
-      <w:proofErr w:type="gramEnd"/>
-    </w:p>
-    <w:p>
-      <w:pPr>
-        <w:pStyle w:val="Code"/>
-      </w:pPr>
-    </w:p>
-    <w:p>
-      <w:pPr>
-        <w:pStyle w:val="Code"/>
-        <w:rPr>
-          <w:lang w:val="vi-VN"/>
-        </w:rPr>
-      </w:pPr>
-      <w:r>
-        <w:rPr>
-          <w:lang w:val="vi-VN"/>
-        </w:rPr>
-        <w:t xml:space="preserve">#Clear </w:t>
-      </w:r>
-      <w:proofErr w:type="spellStart"/>
-      <w:r>
-        <w:rPr>
-          <w:lang w:val="vi-VN"/>
-        </w:rPr>
-        <w:t>cache</w:t>
-      </w:r>
-      <w:proofErr w:type="spellEnd"/>
-      <w:r>
-        <w:rPr>
-          <w:lang w:val="vi-VN"/>
-        </w:rPr>
-        <w:t xml:space="preserve"> </w:t>
-      </w:r>
-      <w:proofErr w:type="spellStart"/>
-      <w:r>
-        <w:rPr>
-          <w:lang w:val="vi-VN"/>
-        </w:rPr>
-        <w:t>view</w:t>
-      </w:r>
-      <w:proofErr w:type="spellEnd"/>
-    </w:p>
-    <w:p>
-      <w:pPr>
-        <w:pStyle w:val="Code"/>
-      </w:pPr>
-      <w:r>
-        <w:t xml:space="preserve">php artisan </w:t>
-      </w:r>
-      <w:proofErr w:type="spellStart"/>
-      <w:proofErr w:type="gramStart"/>
-      <w:r>
-        <w:t>view:clear</w:t>
-      </w:r>
-      <w:proofErr w:type="spellEnd"/>
-      <w:proofErr w:type="gramEnd"/>
-    </w:p>
-    <w:p>
-      <w:pPr>
-        <w:spacing w:before="240"/>
-        <w:ind w:firstLine="426"/>
-      </w:pPr>
-      <w:r>
-        <w:t xml:space="preserve">Trang </w:t>
-      </w:r>
-      <w:proofErr w:type="spellStart"/>
-      <w:r>
-        <w:t>cmd</w:t>
-      </w:r>
-      <w:proofErr w:type="spellEnd"/>
-      <w:r>
-        <w:t xml:space="preserve"> </w:t>
-      </w:r>
-      <w:proofErr w:type="spellStart"/>
-      <w:r>
-        <w:t>chạy</w:t>
-      </w:r>
-      <w:proofErr w:type="spellEnd"/>
-      <w:r>
-        <w:t xml:space="preserve"> </w:t>
-      </w:r>
-      <w:proofErr w:type="spellStart"/>
-      <w:r>
-        <w:t>server</w:t>
-      </w:r>
-      <w:proofErr w:type="spellEnd"/>
-      <w:r>
-        <w:t xml:space="preserve"> </w:t>
-      </w:r>
-      <w:proofErr w:type="spellStart"/>
-      <w:r>
-        <w:t>ảo</w:t>
-      </w:r>
-      <w:proofErr w:type="spellEnd"/>
-      <w:r>
-        <w:t xml:space="preserve"> </w:t>
-      </w:r>
-      <w:proofErr w:type="spellStart"/>
-      <w:r>
-        <w:t>sẽ</w:t>
-      </w:r>
-      <w:proofErr w:type="spellEnd"/>
-      <w:r>
-        <w:t xml:space="preserve"> ghi </w:t>
-      </w:r>
-      <w:proofErr w:type="spellStart"/>
-      <w:r>
-        <w:t>lại</w:t>
-      </w:r>
-      <w:proofErr w:type="spellEnd"/>
-      <w:r>
-        <w:t xml:space="preserve"> </w:t>
-      </w:r>
-      <w:proofErr w:type="spellStart"/>
-      <w:r>
-        <w:t>lịch</w:t>
-      </w:r>
-      <w:proofErr w:type="spellEnd"/>
-      <w:r>
-        <w:t xml:space="preserve"> </w:t>
-      </w:r>
-      <w:proofErr w:type="spellStart"/>
-      <w:r>
-        <w:t>sử</w:t>
-      </w:r>
-      <w:proofErr w:type="spellEnd"/>
-      <w:r>
-        <w:t xml:space="preserve"> </w:t>
-      </w:r>
-      <w:r>
-        <w:t xml:space="preserve">HTTP </w:t>
-      </w:r>
-      <w:proofErr w:type="spellStart"/>
-      <w:r>
-        <w:t>request</w:t>
-      </w:r>
-      <w:proofErr w:type="spellEnd"/>
-      <w:r>
-        <w:t xml:space="preserve"> nên ta </w:t>
-      </w:r>
-      <w:proofErr w:type="spellStart"/>
-      <w:r>
-        <w:t>chỉ</w:t>
-      </w:r>
-      <w:proofErr w:type="spellEnd"/>
-      <w:r>
-        <w:t xml:space="preserve"> </w:t>
-      </w:r>
-      <w:proofErr w:type="spellStart"/>
-      <w:r>
-        <w:t>tắt</w:t>
-      </w:r>
-      <w:proofErr w:type="spellEnd"/>
-      <w:r>
-        <w:t xml:space="preserve"> khi</w:t>
-      </w:r>
-      <w:r>
-        <w:t xml:space="preserve"> </w:t>
-      </w:r>
-      <w:proofErr w:type="spellStart"/>
-      <w:r>
-        <w:t>muốn</w:t>
-      </w:r>
-      <w:proofErr w:type="spellEnd"/>
-      <w:r>
-        <w:t xml:space="preserve"> </w:t>
-      </w:r>
-      <w:proofErr w:type="spellStart"/>
-      <w:r>
-        <w:t>thoát</w:t>
-      </w:r>
-      <w:proofErr w:type="spellEnd"/>
-      <w:r>
-        <w:t xml:space="preserve"> môi </w:t>
-      </w:r>
-      <w:proofErr w:type="spellStart"/>
-      <w:r>
-        <w:t>trường</w:t>
-      </w:r>
-      <w:proofErr w:type="spellEnd"/>
-      <w:r>
-        <w:t>.</w:t>
-      </w:r>
-    </w:p>
-    <w:p>
-      <w:pPr>
-        <w:keepNext/>
-        <w:jc w:val="center"/>
-      </w:pPr>
-      <w:r>
-        <w:drawing>
-          <wp:inline distT="0" distB="0" distL="0" distR="0" wp14:anchorId="61F789FD" wp14:editId="5176C981">
-            <wp:extent cx="4741672" cy="2735580"/>
-            <wp:effectExtent l="0" t="0" r="1905" b="7620"/>
-            <wp:docPr id="7" name="Hình ảnh 7"/>
-            <wp:cNvGraphicFramePr>
-              <a:graphicFrameLocks xmlns:a="http://schemas.openxmlformats.org/drawingml/2006/main" noChangeAspect="1"/>
-            </wp:cNvGraphicFramePr>
-            <a:graphic xmlns:a="http://schemas.openxmlformats.org/drawingml/2006/main">
-              <a:graphicData uri="http://schemas.openxmlformats.org/drawingml/2006/picture">
-                <pic:pic xmlns:pic="http://schemas.openxmlformats.org/drawingml/2006/picture">
-                  <pic:nvPicPr>
-                    <pic:cNvPr id="1" name=""/>
-                    <pic:cNvPicPr/>
-                  </pic:nvPicPr>
-                  <pic:blipFill>
-                    <a:blip r:embed="rId29"/>
-                    <a:stretch>
-                      <a:fillRect/>
-                    </a:stretch>
-                  </pic:blipFill>
-                  <pic:spPr>
-                    <a:xfrm>
-                      <a:off x="0" y="0"/>
                       <a:ext cx="4744711" cy="2737333"/>
                     </a:xfrm>
                     <a:prstGeom prst="rect">
@@ -11885,69 +8923,58 @@
     </w:p>
     <w:p>
       <w:pPr>
-        <w:pStyle w:val="Chuthich"/>
-      </w:pPr>
-      <w:proofErr w:type="spellStart"/>
-      <w:r>
-        <w:t>Hình</w:t>
-      </w:r>
-      <w:proofErr w:type="spellEnd"/>
-      <w:r>
-        <w:t xml:space="preserve"> </w:t>
-      </w:r>
-      <w:fldSimple w:instr=" STYLEREF 1 \s ">
-        <w:r>
-          <w:rPr>
-            <w:noProof/>
-          </w:rPr>
-          <w:t>5</w:t>
-        </w:r>
-      </w:fldSimple>
+        <w:pStyle w:val="Caption"/>
+      </w:pPr>
+      <w:r>
+        <w:t xml:space="preserve">Hình </w:t>
+      </w:r>
+      <w:r>
+        <w:fldChar w:fldCharType="begin"/>
+      </w:r>
+      <w:r>
+        <w:instrText xml:space="preserve"> STYLEREF 1 \s </w:instrText>
+      </w:r>
+      <w:r>
+        <w:fldChar w:fldCharType="separate"/>
+      </w:r>
+      <w:r>
+        <w:rPr>
+          <w:noProof/>
+        </w:rPr>
+        <w:t>5</w:t>
+      </w:r>
+      <w:r>
+        <w:rPr>
+          <w:noProof/>
+        </w:rPr>
+        <w:fldChar w:fldCharType="end"/>
+      </w:r>
       <w:r>
         <w:t>.</w:t>
       </w:r>
-      <w:fldSimple w:instr=" SEQ Hình \* ARABIC \s 1 ">
-        <w:r>
-          <w:rPr>
-            <w:noProof/>
-          </w:rPr>
-          <w:t>1</w:t>
-        </w:r>
-      </w:fldSimple>
-      <w:r>
-        <w:t xml:space="preserve">: </w:t>
-      </w:r>
-      <w:proofErr w:type="spellStart"/>
-      <w:r>
-        <w:t>Lịch</w:t>
-      </w:r>
-      <w:proofErr w:type="spellEnd"/>
-      <w:r>
-        <w:t xml:space="preserve"> </w:t>
-      </w:r>
-      <w:proofErr w:type="spellStart"/>
-      <w:r>
-        <w:t>sử</w:t>
-      </w:r>
-      <w:proofErr w:type="spellEnd"/>
-      <w:r>
-        <w:t xml:space="preserve"> truy </w:t>
-      </w:r>
-      <w:proofErr w:type="spellStart"/>
-      <w:r>
-        <w:t>cập</w:t>
-      </w:r>
-      <w:proofErr w:type="spellEnd"/>
-      <w:r>
-        <w:t xml:space="preserve"> trong </w:t>
-      </w:r>
-      <w:proofErr w:type="spellStart"/>
-      <w:r>
-        <w:t>cmd</w:t>
-      </w:r>
-      <w:proofErr w:type="spellEnd"/>
-      <w:r>
-        <w:t xml:space="preserve"> </w:t>
+      <w:r>
+        <w:fldChar w:fldCharType="begin"/>
+      </w:r>
+      <w:r>
+        <w:instrText xml:space="preserve"> SEQ Hình \* ARABIC \s 1 </w:instrText>
+      </w:r>
+      <w:r>
+        <w:fldChar w:fldCharType="separate"/>
+      </w:r>
+      <w:r>
+        <w:rPr>
+          <w:noProof/>
+        </w:rPr>
+        <w:t>1</w:t>
+      </w:r>
+      <w:r>
+        <w:rPr>
+          <w:noProof/>
+        </w:rPr>
+        <w:fldChar w:fldCharType="end"/>
+      </w:r>
+      <w:r>
+        <w:t xml:space="preserve">: Lịch sử truy cập trong cmd </w:t>
       </w:r>
     </w:p>
     <w:sectPr>
@@ -12082,7 +9109,7 @@
     <w:lvl w:ilvl="0">
       <w:start w:val="1"/>
       <w:numFmt w:val="decimal"/>
-      <w:pStyle w:val="u1"/>
+      <w:pStyle w:val="Heading1"/>
       <w:lvlText w:val="%1."/>
       <w:lvlJc w:val="left"/>
       <w:pPr>
@@ -12238,7 +9265,7 @@
     <w:lvl w:ilvl="1">
       <w:start w:val="1"/>
       <w:numFmt w:val="decimal"/>
-      <w:pStyle w:val="u2"/>
+      <w:pStyle w:val="Heading2"/>
       <w:lvlText w:val="%1.%2."/>
       <w:lvlJc w:val="left"/>
       <w:pPr>
@@ -12255,7 +9282,7 @@
     <w:lvl w:ilvl="2">
       <w:start w:val="1"/>
       <w:numFmt w:val="decimal"/>
-      <w:pStyle w:val="u3"/>
+      <w:pStyle w:val="Heading3"/>
       <w:lvlText w:val="%1.%2.%3."/>
       <w:lvlJc w:val="left"/>
       <w:pPr>
@@ -12272,7 +9299,7 @@
     <w:lvl w:ilvl="3">
       <w:start w:val="1"/>
       <w:numFmt w:val="upperLetter"/>
-      <w:pStyle w:val="u4"/>
+      <w:pStyle w:val="Heading4"/>
       <w:lvlText w:val="%4."/>
       <w:lvlJc w:val="left"/>
       <w:pPr>
@@ -13218,7 +10245,7 @@
     <w:lsdException w:name="Unresolved Mention" w:semiHidden="1" w:unhideWhenUsed="1"/>
     <w:lsdException w:name="Smart Link" w:semiHidden="1" w:unhideWhenUsed="1"/>
   </w:latentStyles>
-  <w:style w:type="paragraph" w:default="1" w:styleId="Binhthng">
+  <w:style w:type="paragraph" w:default="1" w:styleId="Normal">
     <w:name w:val="Normal"/>
     <w:qFormat/>
     <w:rsid w:val="00782CA3"/>
@@ -13231,11 +10258,11 @@
       <w:sz w:val="26"/>
     </w:rPr>
   </w:style>
-  <w:style w:type="paragraph" w:styleId="u1">
+  <w:style w:type="paragraph" w:styleId="Heading1">
     <w:name w:val="heading 1"/>
-    <w:basedOn w:val="Binhthng"/>
-    <w:next w:val="Binhthng"/>
-    <w:link w:val="u1Char"/>
+    <w:basedOn w:val="Normal"/>
+    <w:next w:val="Normal"/>
+    <w:link w:val="Heading1Char"/>
     <w:autoRedefine/>
     <w:qFormat/>
     <w:rsid w:val="00FD69D4"/>
@@ -13254,11 +10281,11 @@
       <w:szCs w:val="24"/>
     </w:rPr>
   </w:style>
-  <w:style w:type="paragraph" w:styleId="u2">
+  <w:style w:type="paragraph" w:styleId="Heading2">
     <w:name w:val="heading 2"/>
-    <w:basedOn w:val="Binhthng"/>
-    <w:next w:val="Binhthng"/>
-    <w:link w:val="u2Char"/>
+    <w:basedOn w:val="Normal"/>
+    <w:next w:val="Normal"/>
+    <w:link w:val="Heading2Char"/>
     <w:autoRedefine/>
     <w:uiPriority w:val="9"/>
     <w:unhideWhenUsed/>
@@ -13283,11 +10310,11 @@
       <w:lang w:val="en-US"/>
     </w:rPr>
   </w:style>
-  <w:style w:type="paragraph" w:styleId="u3">
+  <w:style w:type="paragraph" w:styleId="Heading3">
     <w:name w:val="heading 3"/>
-    <w:basedOn w:val="Binhthng"/>
-    <w:next w:val="Binhthng"/>
-    <w:link w:val="u3Char"/>
+    <w:basedOn w:val="Normal"/>
+    <w:next w:val="Normal"/>
+    <w:link w:val="Heading3Char"/>
     <w:autoRedefine/>
     <w:uiPriority w:val="9"/>
     <w:unhideWhenUsed/>
@@ -13310,11 +10337,11 @@
       <w:bCs/>
     </w:rPr>
   </w:style>
-  <w:style w:type="paragraph" w:styleId="u4">
+  <w:style w:type="paragraph" w:styleId="Heading4">
     <w:name w:val="heading 4"/>
-    <w:basedOn w:val="Binhthng"/>
-    <w:next w:val="Binhthng"/>
-    <w:link w:val="u4Char"/>
+    <w:basedOn w:val="Normal"/>
+    <w:next w:val="Normal"/>
+    <w:link w:val="Heading4Char"/>
     <w:uiPriority w:val="9"/>
     <w:unhideWhenUsed/>
     <w:qFormat/>
@@ -13336,13 +10363,13 @@
       <w:iCs/>
     </w:rPr>
   </w:style>
-  <w:style w:type="character" w:default="1" w:styleId="Phngmcinhcuaoanvn">
+  <w:style w:type="character" w:default="1" w:styleId="DefaultParagraphFont">
     <w:name w:val="Default Paragraph Font"/>
     <w:uiPriority w:val="1"/>
     <w:semiHidden/>
     <w:unhideWhenUsed/>
   </w:style>
-  <w:style w:type="table" w:default="1" w:styleId="BangThngthng">
+  <w:style w:type="table" w:default="1" w:styleId="TableNormal">
     <w:name w:val="Normal Table"/>
     <w:uiPriority w:val="99"/>
     <w:semiHidden/>
@@ -13357,16 +10384,16 @@
       </w:tblCellMar>
     </w:tblPr>
   </w:style>
-  <w:style w:type="numbering" w:default="1" w:styleId="Khngco">
+  <w:style w:type="numbering" w:default="1" w:styleId="NoList">
     <w:name w:val="No List"/>
     <w:uiPriority w:val="99"/>
     <w:semiHidden/>
     <w:unhideWhenUsed/>
   </w:style>
-  <w:style w:type="character" w:customStyle="1" w:styleId="u1Char">
-    <w:name w:val="Đầu đề 1 Char"/>
-    <w:basedOn w:val="Phngmcinhcuaoanvn"/>
-    <w:link w:val="u1"/>
+  <w:style w:type="character" w:customStyle="1" w:styleId="Heading1Char">
+    <w:name w:val="Heading 1 Char"/>
+    <w:basedOn w:val="DefaultParagraphFont"/>
+    <w:link w:val="Heading1"/>
     <w:rsid w:val="00FD69D4"/>
     <w:rPr>
       <w:rFonts w:ascii="Times New Roman" w:eastAsia="Times New Roman" w:hAnsi="Times New Roman" w:cs="Times New Roman"/>
@@ -13375,10 +10402,10 @@
       <w:szCs w:val="24"/>
     </w:rPr>
   </w:style>
-  <w:style w:type="character" w:customStyle="1" w:styleId="u2Char">
-    <w:name w:val="Đầu đề 2 Char"/>
-    <w:basedOn w:val="Phngmcinhcuaoanvn"/>
-    <w:link w:val="u2"/>
+  <w:style w:type="character" w:customStyle="1" w:styleId="Heading2Char">
+    <w:name w:val="Heading 2 Char"/>
+    <w:basedOn w:val="DefaultParagraphFont"/>
+    <w:link w:val="Heading2"/>
     <w:uiPriority w:val="9"/>
     <w:rsid w:val="00051D2F"/>
     <w:rPr>
@@ -13390,10 +10417,10 @@
       <w:lang w:val="en-US"/>
     </w:rPr>
   </w:style>
-  <w:style w:type="character" w:customStyle="1" w:styleId="u3Char">
-    <w:name w:val="Đầu đề 3 Char"/>
-    <w:basedOn w:val="Phngmcinhcuaoanvn"/>
-    <w:link w:val="u3"/>
+  <w:style w:type="character" w:customStyle="1" w:styleId="Heading3Char">
+    <w:name w:val="Heading 3 Char"/>
+    <w:basedOn w:val="DefaultParagraphFont"/>
+    <w:link w:val="Heading3"/>
     <w:uiPriority w:val="9"/>
     <w:rsid w:val="002B18FF"/>
     <w:rPr>
@@ -13403,10 +10430,10 @@
       <w:sz w:val="26"/>
     </w:rPr>
   </w:style>
-  <w:style w:type="character" w:customStyle="1" w:styleId="u4Char">
-    <w:name w:val="Đầu đề 4 Char"/>
-    <w:basedOn w:val="Phngmcinhcuaoanvn"/>
-    <w:link w:val="u4"/>
+  <w:style w:type="character" w:customStyle="1" w:styleId="Heading4Char">
+    <w:name w:val="Heading 4 Char"/>
+    <w:basedOn w:val="DefaultParagraphFont"/>
+    <w:link w:val="Heading4"/>
     <w:uiPriority w:val="9"/>
     <w:rsid w:val="00051D2F"/>
     <w:rPr>
@@ -13417,10 +10444,10 @@
       <w:sz w:val="26"/>
     </w:rPr>
   </w:style>
-  <w:style w:type="paragraph" w:styleId="Chuthich">
+  <w:style w:type="paragraph" w:styleId="Caption">
     <w:name w:val="caption"/>
-    <w:basedOn w:val="Binhthng"/>
-    <w:next w:val="Binhthng"/>
+    <w:basedOn w:val="Normal"/>
+    <w:next w:val="Normal"/>
     <w:uiPriority w:val="35"/>
     <w:unhideWhenUsed/>
     <w:qFormat/>
@@ -13434,9 +10461,9 @@
       <w:szCs w:val="18"/>
     </w:rPr>
   </w:style>
-  <w:style w:type="character" w:styleId="Siuktni">
+  <w:style w:type="character" w:styleId="Hyperlink">
     <w:name w:val="Hyperlink"/>
-    <w:basedOn w:val="Phngmcinhcuaoanvn"/>
+    <w:basedOn w:val="DefaultParagraphFont"/>
     <w:uiPriority w:val="99"/>
     <w:unhideWhenUsed/>
     <w:rsid w:val="00051D2F"/>
@@ -13445,9 +10472,9 @@
       <w:u w:val="single"/>
     </w:rPr>
   </w:style>
-  <w:style w:type="paragraph" w:styleId="oancuaDanhsach">
+  <w:style w:type="paragraph" w:styleId="ListParagraph">
     <w:name w:val="List Paragraph"/>
-    <w:basedOn w:val="Binhthng"/>
+    <w:basedOn w:val="Normal"/>
     <w:uiPriority w:val="34"/>
     <w:qFormat/>
     <w:rsid w:val="00051D2F"/>
@@ -13464,7 +10491,7 @@
   </w:style>
   <w:style w:type="paragraph" w:customStyle="1" w:styleId="Code">
     <w:name w:val="Code"/>
-    <w:basedOn w:val="Binhthng"/>
+    <w:basedOn w:val="Normal"/>
     <w:link w:val="CodeChar"/>
     <w:qFormat/>
     <w:rsid w:val="00051D2F"/>
@@ -13485,7 +10512,7 @@
   </w:style>
   <w:style w:type="character" w:customStyle="1" w:styleId="CodeChar">
     <w:name w:val="Code Char"/>
-    <w:basedOn w:val="Phngmcinhcuaoanvn"/>
+    <w:basedOn w:val="DefaultParagraphFont"/>
     <w:link w:val="Code"/>
     <w:rsid w:val="00051D2F"/>
     <w:rPr>
@@ -13495,11 +10522,11 @@
       <w:lang w:val="en-US" w:eastAsia="vi-VN"/>
     </w:rPr>
   </w:style>
-  <w:style w:type="paragraph" w:styleId="Tiu">
+  <w:style w:type="paragraph" w:styleId="Title">
     <w:name w:val="Title"/>
-    <w:basedOn w:val="Binhthng"/>
-    <w:next w:val="Binhthng"/>
-    <w:link w:val="TiuChar"/>
+    <w:basedOn w:val="Normal"/>
+    <w:next w:val="Normal"/>
+    <w:link w:val="TitleChar"/>
     <w:uiPriority w:val="10"/>
     <w:qFormat/>
     <w:rsid w:val="00391046"/>
@@ -13515,10 +10542,10 @@
       <w:szCs w:val="56"/>
     </w:rPr>
   </w:style>
-  <w:style w:type="character" w:customStyle="1" w:styleId="TiuChar">
-    <w:name w:val="Tiêu đề Char"/>
-    <w:basedOn w:val="Phngmcinhcuaoanvn"/>
-    <w:link w:val="Tiu"/>
+  <w:style w:type="character" w:customStyle="1" w:styleId="TitleChar">
+    <w:name w:val="Title Char"/>
+    <w:basedOn w:val="DefaultParagraphFont"/>
+    <w:link w:val="Title"/>
     <w:uiPriority w:val="10"/>
     <w:rsid w:val="00391046"/>
     <w:rPr>
@@ -13529,9 +10556,9 @@
       <w:szCs w:val="56"/>
     </w:rPr>
   </w:style>
-  <w:style w:type="character" w:styleId="cpChagiiquyt">
+  <w:style w:type="character" w:styleId="UnresolvedMention">
     <w:name w:val="Unresolved Mention"/>
-    <w:basedOn w:val="Phngmcinhcuaoanvn"/>
+    <w:basedOn w:val="DefaultParagraphFont"/>
     <w:uiPriority w:val="99"/>
     <w:semiHidden/>
     <w:unhideWhenUsed/>

--- a/Document/HuongDanCaiDat.docx
+++ b/Document/HuongDanCaiDat.docx
@@ -45,12 +45,14 @@
           <w:lang w:val="en-US"/>
         </w:rPr>
       </w:pPr>
+      <w:proofErr w:type="spellStart"/>
       <w:r>
         <w:rPr>
           <w:lang w:val="en-US"/>
         </w:rPr>
         <w:t>Để</w:t>
       </w:r>
+      <w:proofErr w:type="spellEnd"/>
       <w:r>
         <w:t xml:space="preserve"> ứng dụng web sử dụng</w:t>
       </w:r>
@@ -58,7 +60,49 @@
         <w:rPr>
           <w:lang w:val="en-US"/>
         </w:rPr>
-        <w:t xml:space="preserve"> Laravel 8 hoạt động tốt, </w:t>
+        <w:t xml:space="preserve"> Laravel 8 </w:t>
+      </w:r>
+      <w:proofErr w:type="spellStart"/>
+      <w:r>
+        <w:rPr>
+          <w:lang w:val="en-US"/>
+        </w:rPr>
+        <w:t>hoạt</w:t>
+      </w:r>
+      <w:proofErr w:type="spellEnd"/>
+      <w:r>
+        <w:rPr>
+          <w:lang w:val="en-US"/>
+        </w:rPr>
+        <w:t xml:space="preserve"> </w:t>
+      </w:r>
+      <w:proofErr w:type="spellStart"/>
+      <w:r>
+        <w:rPr>
+          <w:lang w:val="en-US"/>
+        </w:rPr>
+        <w:t>động</w:t>
+      </w:r>
+      <w:proofErr w:type="spellEnd"/>
+      <w:r>
+        <w:rPr>
+          <w:lang w:val="en-US"/>
+        </w:rPr>
+        <w:t xml:space="preserve"> </w:t>
+      </w:r>
+      <w:proofErr w:type="spellStart"/>
+      <w:r>
+        <w:rPr>
+          <w:lang w:val="en-US"/>
+        </w:rPr>
+        <w:t>tốt</w:t>
+      </w:r>
+      <w:proofErr w:type="spellEnd"/>
+      <w:r>
+        <w:rPr>
+          <w:lang w:val="en-US"/>
+        </w:rPr>
+        <w:t xml:space="preserve">, </w:t>
       </w:r>
       <w:r>
         <w:rPr>
@@ -69,12 +113,63 @@
       <w:r>
         <w:t xml:space="preserve"> </w:t>
       </w:r>
-      <w:r>
-        <w:rPr>
-          <w:lang w:val="en-US"/>
-        </w:rPr>
-        <w:t xml:space="preserve">cần đáp ứng các </w:t>
-      </w:r>
+      <w:proofErr w:type="spellStart"/>
+      <w:r>
+        <w:rPr>
+          <w:lang w:val="en-US"/>
+        </w:rPr>
+        <w:t>cần</w:t>
+      </w:r>
+      <w:proofErr w:type="spellEnd"/>
+      <w:r>
+        <w:rPr>
+          <w:lang w:val="en-US"/>
+        </w:rPr>
+        <w:t xml:space="preserve"> </w:t>
+      </w:r>
+      <w:proofErr w:type="spellStart"/>
+      <w:r>
+        <w:rPr>
+          <w:lang w:val="en-US"/>
+        </w:rPr>
+        <w:t>đáp</w:t>
+      </w:r>
+      <w:proofErr w:type="spellEnd"/>
+      <w:r>
+        <w:rPr>
+          <w:lang w:val="en-US"/>
+        </w:rPr>
+        <w:t xml:space="preserve"> </w:t>
+      </w:r>
+      <w:proofErr w:type="spellStart"/>
+      <w:r>
+        <w:rPr>
+          <w:lang w:val="en-US"/>
+        </w:rPr>
+        <w:t>ứng</w:t>
+      </w:r>
+      <w:proofErr w:type="spellEnd"/>
+      <w:r>
+        <w:rPr>
+          <w:lang w:val="en-US"/>
+        </w:rPr>
+        <w:t xml:space="preserve"> </w:t>
+      </w:r>
+      <w:proofErr w:type="spellStart"/>
+      <w:r>
+        <w:rPr>
+          <w:lang w:val="en-US"/>
+        </w:rPr>
+        <w:t>các</w:t>
+      </w:r>
+      <w:proofErr w:type="spellEnd"/>
+      <w:r>
+        <w:rPr>
+          <w:lang w:val="en-US"/>
+        </w:rPr>
+        <w:t xml:space="preserve"> </w:t>
+      </w:r>
+      <w:proofErr w:type="spellStart"/>
       <w:r>
         <w:rPr>
           <w:lang w:val="en-US"/>
@@ -85,7 +180,42 @@
         <w:rPr>
           <w:lang w:val="en-US"/>
         </w:rPr>
-        <w:t>êu cầu sau:</w:t>
+        <w:t>êu</w:t>
+      </w:r>
+      <w:proofErr w:type="spellEnd"/>
+      <w:r>
+        <w:rPr>
+          <w:lang w:val="en-US"/>
+        </w:rPr>
+        <w:t xml:space="preserve"> </w:t>
+      </w:r>
+      <w:proofErr w:type="spellStart"/>
+      <w:r>
+        <w:rPr>
+          <w:lang w:val="en-US"/>
+        </w:rPr>
+        <w:t>cầu</w:t>
+      </w:r>
+      <w:proofErr w:type="spellEnd"/>
+      <w:r>
+        <w:rPr>
+          <w:lang w:val="en-US"/>
+        </w:rPr>
+        <w:t xml:space="preserve"> </w:t>
+      </w:r>
+      <w:proofErr w:type="spellStart"/>
+      <w:r>
+        <w:rPr>
+          <w:lang w:val="en-US"/>
+        </w:rPr>
+        <w:t>sau</w:t>
+      </w:r>
+      <w:proofErr w:type="spellEnd"/>
+      <w:r>
+        <w:rPr>
+          <w:lang w:val="en-US"/>
+        </w:rPr>
+        <w:t>:</w:t>
       </w:r>
     </w:p>
     <w:p>
@@ -146,6 +276,7 @@
           <w:lang w:val="en-US"/>
         </w:rPr>
       </w:pPr>
+      <w:proofErr w:type="spellStart"/>
       <w:r>
         <w:rPr>
           <w:rFonts w:eastAsia="Times New Roman" w:cs="Times New Roman"/>
@@ -153,7 +284,17 @@
           <w:szCs w:val="26"/>
           <w:lang w:val="en-US"/>
         </w:rPr>
-        <w:t>BCMath PHP Extension</w:t>
+        <w:t>BCMath</w:t>
+      </w:r>
+      <w:proofErr w:type="spellEnd"/>
+      <w:r>
+        <w:rPr>
+          <w:rFonts w:eastAsia="Times New Roman" w:cs="Times New Roman"/>
+          <w:color w:val="212529"/>
+          <w:szCs w:val="26"/>
+          <w:lang w:val="en-US"/>
+        </w:rPr>
+        <w:t xml:space="preserve"> PHP Extension</w:t>
       </w:r>
     </w:p>
     <w:p>
@@ -171,6 +312,7 @@
           <w:lang w:val="en-US"/>
         </w:rPr>
       </w:pPr>
+      <w:proofErr w:type="spellStart"/>
       <w:r>
         <w:rPr>
           <w:rFonts w:eastAsia="Times New Roman" w:cs="Times New Roman"/>
@@ -178,7 +320,17 @@
           <w:szCs w:val="26"/>
           <w:lang w:val="en-US"/>
         </w:rPr>
-        <w:t>Ctype PHP Extension</w:t>
+        <w:t>Ctype</w:t>
+      </w:r>
+      <w:proofErr w:type="spellEnd"/>
+      <w:r>
+        <w:rPr>
+          <w:rFonts w:eastAsia="Times New Roman" w:cs="Times New Roman"/>
+          <w:color w:val="212529"/>
+          <w:szCs w:val="26"/>
+          <w:lang w:val="en-US"/>
+        </w:rPr>
+        <w:t xml:space="preserve"> PHP Extension</w:t>
       </w:r>
     </w:p>
     <w:p>
@@ -196,6 +348,7 @@
           <w:lang w:val="en-US"/>
         </w:rPr>
       </w:pPr>
+      <w:proofErr w:type="spellStart"/>
       <w:r>
         <w:rPr>
           <w:rFonts w:eastAsia="Times New Roman" w:cs="Times New Roman"/>
@@ -203,7 +356,17 @@
           <w:szCs w:val="26"/>
           <w:lang w:val="en-US"/>
         </w:rPr>
-        <w:t>Fileinfo PHP extension</w:t>
+        <w:t>Fileinfo</w:t>
+      </w:r>
+      <w:proofErr w:type="spellEnd"/>
+      <w:r>
+        <w:rPr>
+          <w:rFonts w:eastAsia="Times New Roman" w:cs="Times New Roman"/>
+          <w:color w:val="212529"/>
+          <w:szCs w:val="26"/>
+          <w:lang w:val="en-US"/>
+        </w:rPr>
+        <w:t xml:space="preserve"> PHP extension</w:t>
       </w:r>
     </w:p>
     <w:p>
@@ -246,6 +409,7 @@
           <w:lang w:val="en-US"/>
         </w:rPr>
       </w:pPr>
+      <w:proofErr w:type="spellStart"/>
       <w:r>
         <w:rPr>
           <w:rFonts w:eastAsia="Times New Roman" w:cs="Times New Roman"/>
@@ -253,7 +417,17 @@
           <w:szCs w:val="26"/>
           <w:lang w:val="en-US"/>
         </w:rPr>
-        <w:t>Mbstring PHP Extension</w:t>
+        <w:t>Mbstring</w:t>
+      </w:r>
+      <w:proofErr w:type="spellEnd"/>
+      <w:r>
+        <w:rPr>
+          <w:rFonts w:eastAsia="Times New Roman" w:cs="Times New Roman"/>
+          <w:color w:val="212529"/>
+          <w:szCs w:val="26"/>
+          <w:lang w:val="en-US"/>
+        </w:rPr>
+        <w:t xml:space="preserve"> PHP Extension</w:t>
       </w:r>
     </w:p>
     <w:p>
@@ -377,7 +551,142 @@
           <w:color w:val="212529"/>
           <w:lang w:val="en-US"/>
         </w:rPr>
-        <w:t>PHP là ngôn ngữ trình chủ nên để chạ</w:t>
+        <w:t xml:space="preserve">PHP </w:t>
+      </w:r>
+      <w:proofErr w:type="spellStart"/>
+      <w:r>
+        <w:rPr>
+          <w:rFonts w:eastAsia="Times New Roman"/>
+          <w:color w:val="212529"/>
+          <w:lang w:val="en-US"/>
+        </w:rPr>
+        <w:t>là</w:t>
+      </w:r>
+      <w:proofErr w:type="spellEnd"/>
+      <w:r>
+        <w:rPr>
+          <w:rFonts w:eastAsia="Times New Roman"/>
+          <w:color w:val="212529"/>
+          <w:lang w:val="en-US"/>
+        </w:rPr>
+        <w:t xml:space="preserve"> </w:t>
+      </w:r>
+      <w:proofErr w:type="spellStart"/>
+      <w:r>
+        <w:rPr>
+          <w:rFonts w:eastAsia="Times New Roman"/>
+          <w:color w:val="212529"/>
+          <w:lang w:val="en-US"/>
+        </w:rPr>
+        <w:t>ngôn</w:t>
+      </w:r>
+      <w:proofErr w:type="spellEnd"/>
+      <w:r>
+        <w:rPr>
+          <w:rFonts w:eastAsia="Times New Roman"/>
+          <w:color w:val="212529"/>
+          <w:lang w:val="en-US"/>
+        </w:rPr>
+        <w:t xml:space="preserve"> </w:t>
+      </w:r>
+      <w:proofErr w:type="spellStart"/>
+      <w:r>
+        <w:rPr>
+          <w:rFonts w:eastAsia="Times New Roman"/>
+          <w:color w:val="212529"/>
+          <w:lang w:val="en-US"/>
+        </w:rPr>
+        <w:t>ngữ</w:t>
+      </w:r>
+      <w:proofErr w:type="spellEnd"/>
+      <w:r>
+        <w:rPr>
+          <w:rFonts w:eastAsia="Times New Roman"/>
+          <w:color w:val="212529"/>
+          <w:lang w:val="en-US"/>
+        </w:rPr>
+        <w:t xml:space="preserve"> </w:t>
+      </w:r>
+      <w:proofErr w:type="spellStart"/>
+      <w:r>
+        <w:rPr>
+          <w:rFonts w:eastAsia="Times New Roman"/>
+          <w:color w:val="212529"/>
+          <w:lang w:val="en-US"/>
+        </w:rPr>
+        <w:t>trình</w:t>
+      </w:r>
+      <w:proofErr w:type="spellEnd"/>
+      <w:r>
+        <w:rPr>
+          <w:rFonts w:eastAsia="Times New Roman"/>
+          <w:color w:val="212529"/>
+          <w:lang w:val="en-US"/>
+        </w:rPr>
+        <w:t xml:space="preserve"> </w:t>
+      </w:r>
+      <w:proofErr w:type="spellStart"/>
+      <w:r>
+        <w:rPr>
+          <w:rFonts w:eastAsia="Times New Roman"/>
+          <w:color w:val="212529"/>
+          <w:lang w:val="en-US"/>
+        </w:rPr>
+        <w:t>chủ</w:t>
+      </w:r>
+      <w:proofErr w:type="spellEnd"/>
+      <w:r>
+        <w:rPr>
+          <w:rFonts w:eastAsia="Times New Roman"/>
+          <w:color w:val="212529"/>
+          <w:lang w:val="en-US"/>
+        </w:rPr>
+        <w:t xml:space="preserve"> </w:t>
+      </w:r>
+      <w:proofErr w:type="spellStart"/>
+      <w:r>
+        <w:rPr>
+          <w:rFonts w:eastAsia="Times New Roman"/>
+          <w:color w:val="212529"/>
+          <w:lang w:val="en-US"/>
+        </w:rPr>
+        <w:t>nên</w:t>
+      </w:r>
+      <w:proofErr w:type="spellEnd"/>
+      <w:r>
+        <w:rPr>
+          <w:rFonts w:eastAsia="Times New Roman"/>
+          <w:color w:val="212529"/>
+          <w:lang w:val="en-US"/>
+        </w:rPr>
+        <w:t xml:space="preserve"> </w:t>
+      </w:r>
+      <w:proofErr w:type="spellStart"/>
+      <w:r>
+        <w:rPr>
+          <w:rFonts w:eastAsia="Times New Roman"/>
+          <w:color w:val="212529"/>
+          <w:lang w:val="en-US"/>
+        </w:rPr>
+        <w:t>để</w:t>
+      </w:r>
+      <w:proofErr w:type="spellEnd"/>
+      <w:r>
+        <w:rPr>
+          <w:rFonts w:eastAsia="Times New Roman"/>
+          <w:color w:val="212529"/>
+          <w:lang w:val="en-US"/>
+        </w:rPr>
+        <w:t xml:space="preserve"> </w:t>
+      </w:r>
+      <w:proofErr w:type="spellStart"/>
+      <w:r>
+        <w:rPr>
+          <w:rFonts w:eastAsia="Times New Roman"/>
+          <w:color w:val="212529"/>
+          <w:lang w:val="en-US"/>
+        </w:rPr>
+        <w:t>chạ</w:t>
       </w:r>
       <w:r>
         <w:rPr>
@@ -385,13 +694,239 @@
         </w:rPr>
         <w:t>y</w:t>
       </w:r>
-      <w:r>
-        <w:rPr>
-          <w:rFonts w:eastAsia="Times New Roman"/>
-          <w:color w:val="212529"/>
-          <w:lang w:val="en-US"/>
-        </w:rPr>
-        <w:t xml:space="preserve"> được bất kì dự án PHP nào, ta đều cần có một môi trường má</w:t>
+      <w:proofErr w:type="spellEnd"/>
+      <w:r>
+        <w:rPr>
+          <w:rFonts w:eastAsia="Times New Roman"/>
+          <w:color w:val="212529"/>
+          <w:lang w:val="en-US"/>
+        </w:rPr>
+        <w:t xml:space="preserve"> </w:t>
+      </w:r>
+      <w:proofErr w:type="spellStart"/>
+      <w:r>
+        <w:rPr>
+          <w:rFonts w:eastAsia="Times New Roman"/>
+          <w:color w:val="212529"/>
+          <w:lang w:val="en-US"/>
+        </w:rPr>
+        <w:t>được</w:t>
+      </w:r>
+      <w:proofErr w:type="spellEnd"/>
+      <w:r>
+        <w:rPr>
+          <w:rFonts w:eastAsia="Times New Roman"/>
+          <w:color w:val="212529"/>
+          <w:lang w:val="en-US"/>
+        </w:rPr>
+        <w:t xml:space="preserve"> </w:t>
+      </w:r>
+      <w:proofErr w:type="spellStart"/>
+      <w:r>
+        <w:rPr>
+          <w:rFonts w:eastAsia="Times New Roman"/>
+          <w:color w:val="212529"/>
+          <w:lang w:val="en-US"/>
+        </w:rPr>
+        <w:t>bất</w:t>
+      </w:r>
+      <w:proofErr w:type="spellEnd"/>
+      <w:r>
+        <w:rPr>
+          <w:rFonts w:eastAsia="Times New Roman"/>
+          <w:color w:val="212529"/>
+          <w:lang w:val="en-US"/>
+        </w:rPr>
+        <w:t xml:space="preserve"> </w:t>
+      </w:r>
+      <w:proofErr w:type="spellStart"/>
+      <w:r>
+        <w:rPr>
+          <w:rFonts w:eastAsia="Times New Roman"/>
+          <w:color w:val="212529"/>
+          <w:lang w:val="en-US"/>
+        </w:rPr>
+        <w:t>kì</w:t>
+      </w:r>
+      <w:proofErr w:type="spellEnd"/>
+      <w:r>
+        <w:rPr>
+          <w:rFonts w:eastAsia="Times New Roman"/>
+          <w:color w:val="212529"/>
+          <w:lang w:val="en-US"/>
+        </w:rPr>
+        <w:t xml:space="preserve"> </w:t>
+      </w:r>
+      <w:proofErr w:type="spellStart"/>
+      <w:r>
+        <w:rPr>
+          <w:rFonts w:eastAsia="Times New Roman"/>
+          <w:color w:val="212529"/>
+          <w:lang w:val="en-US"/>
+        </w:rPr>
+        <w:t>dự</w:t>
+      </w:r>
+      <w:proofErr w:type="spellEnd"/>
+      <w:r>
+        <w:rPr>
+          <w:rFonts w:eastAsia="Times New Roman"/>
+          <w:color w:val="212529"/>
+          <w:lang w:val="en-US"/>
+        </w:rPr>
+        <w:t xml:space="preserve"> </w:t>
+      </w:r>
+      <w:proofErr w:type="spellStart"/>
+      <w:r>
+        <w:rPr>
+          <w:rFonts w:eastAsia="Times New Roman"/>
+          <w:color w:val="212529"/>
+          <w:lang w:val="en-US"/>
+        </w:rPr>
+        <w:t>án</w:t>
+      </w:r>
+      <w:proofErr w:type="spellEnd"/>
+      <w:r>
+        <w:rPr>
+          <w:rFonts w:eastAsia="Times New Roman"/>
+          <w:color w:val="212529"/>
+          <w:lang w:val="en-US"/>
+        </w:rPr>
+        <w:t xml:space="preserve"> PHP </w:t>
+      </w:r>
+      <w:proofErr w:type="spellStart"/>
+      <w:r>
+        <w:rPr>
+          <w:rFonts w:eastAsia="Times New Roman"/>
+          <w:color w:val="212529"/>
+          <w:lang w:val="en-US"/>
+        </w:rPr>
+        <w:t>nào</w:t>
+      </w:r>
+      <w:proofErr w:type="spellEnd"/>
+      <w:r>
+        <w:rPr>
+          <w:rFonts w:eastAsia="Times New Roman"/>
+          <w:color w:val="212529"/>
+          <w:lang w:val="en-US"/>
+        </w:rPr>
+        <w:t xml:space="preserve">, ta </w:t>
+      </w:r>
+      <w:proofErr w:type="spellStart"/>
+      <w:r>
+        <w:rPr>
+          <w:rFonts w:eastAsia="Times New Roman"/>
+          <w:color w:val="212529"/>
+          <w:lang w:val="en-US"/>
+        </w:rPr>
+        <w:t>đều</w:t>
+      </w:r>
+      <w:proofErr w:type="spellEnd"/>
+      <w:r>
+        <w:rPr>
+          <w:rFonts w:eastAsia="Times New Roman"/>
+          <w:color w:val="212529"/>
+          <w:lang w:val="en-US"/>
+        </w:rPr>
+        <w:t xml:space="preserve"> </w:t>
+      </w:r>
+      <w:proofErr w:type="spellStart"/>
+      <w:r>
+        <w:rPr>
+          <w:rFonts w:eastAsia="Times New Roman"/>
+          <w:color w:val="212529"/>
+          <w:lang w:val="en-US"/>
+        </w:rPr>
+        <w:t>cần</w:t>
+      </w:r>
+      <w:proofErr w:type="spellEnd"/>
+      <w:r>
+        <w:rPr>
+          <w:rFonts w:eastAsia="Times New Roman"/>
+          <w:color w:val="212529"/>
+          <w:lang w:val="en-US"/>
+        </w:rPr>
+        <w:t xml:space="preserve"> </w:t>
+      </w:r>
+      <w:proofErr w:type="spellStart"/>
+      <w:r>
+        <w:rPr>
+          <w:rFonts w:eastAsia="Times New Roman"/>
+          <w:color w:val="212529"/>
+          <w:lang w:val="en-US"/>
+        </w:rPr>
+        <w:t>có</w:t>
+      </w:r>
+      <w:proofErr w:type="spellEnd"/>
+      <w:r>
+        <w:rPr>
+          <w:rFonts w:eastAsia="Times New Roman"/>
+          <w:color w:val="212529"/>
+          <w:lang w:val="en-US"/>
+        </w:rPr>
+        <w:t xml:space="preserve"> </w:t>
+      </w:r>
+      <w:proofErr w:type="spellStart"/>
+      <w:r>
+        <w:rPr>
+          <w:rFonts w:eastAsia="Times New Roman"/>
+          <w:color w:val="212529"/>
+          <w:lang w:val="en-US"/>
+        </w:rPr>
+        <w:t>một</w:t>
+      </w:r>
+      <w:proofErr w:type="spellEnd"/>
+      <w:r>
+        <w:rPr>
+          <w:rFonts w:eastAsia="Times New Roman"/>
+          <w:color w:val="212529"/>
+          <w:lang w:val="en-US"/>
+        </w:rPr>
+        <w:t xml:space="preserve"> </w:t>
+      </w:r>
+      <w:proofErr w:type="spellStart"/>
+      <w:r>
+        <w:rPr>
+          <w:rFonts w:eastAsia="Times New Roman"/>
+          <w:color w:val="212529"/>
+          <w:lang w:val="en-US"/>
+        </w:rPr>
+        <w:t>môi</w:t>
+      </w:r>
+      <w:proofErr w:type="spellEnd"/>
+      <w:r>
+        <w:rPr>
+          <w:rFonts w:eastAsia="Times New Roman"/>
+          <w:color w:val="212529"/>
+          <w:lang w:val="en-US"/>
+        </w:rPr>
+        <w:t xml:space="preserve"> </w:t>
+      </w:r>
+      <w:proofErr w:type="spellStart"/>
+      <w:r>
+        <w:rPr>
+          <w:rFonts w:eastAsia="Times New Roman"/>
+          <w:color w:val="212529"/>
+          <w:lang w:val="en-US"/>
+        </w:rPr>
+        <w:t>trường</w:t>
+      </w:r>
+      <w:proofErr w:type="spellEnd"/>
+      <w:r>
+        <w:rPr>
+          <w:rFonts w:eastAsia="Times New Roman"/>
+          <w:color w:val="212529"/>
+          <w:lang w:val="en-US"/>
+        </w:rPr>
+        <w:t xml:space="preserve"> </w:t>
+      </w:r>
+      <w:proofErr w:type="spellStart"/>
+      <w:r>
+        <w:rPr>
+          <w:rFonts w:eastAsia="Times New Roman"/>
+          <w:color w:val="212529"/>
+          <w:lang w:val="en-US"/>
+        </w:rPr>
+        <w:t>má</w:t>
       </w:r>
       <w:r>
         <w:rPr>
@@ -399,11 +934,26 @@
         </w:rPr>
         <w:t>y</w:t>
       </w:r>
-      <w:r>
-        <w:rPr>
-          <w:lang w:val="en-US"/>
-        </w:rPr>
-        <w:t xml:space="preserve"> chủ. </w:t>
+      <w:proofErr w:type="spellEnd"/>
+      <w:r>
+        <w:rPr>
+          <w:lang w:val="en-US"/>
+        </w:rPr>
+        <w:t xml:space="preserve"> </w:t>
+      </w:r>
+      <w:proofErr w:type="spellStart"/>
+      <w:r>
+        <w:rPr>
+          <w:lang w:val="en-US"/>
+        </w:rPr>
+        <w:t>chủ</w:t>
+      </w:r>
+      <w:proofErr w:type="spellEnd"/>
+      <w:r>
+        <w:rPr>
+          <w:lang w:val="en-US"/>
+        </w:rPr>
+        <w:t xml:space="preserve">. </w:t>
       </w:r>
       <w:r>
         <w:t xml:space="preserve">Để tạo môi trường server, ta sử dụng XAMPP. </w:t>
@@ -414,7 +964,160 @@
           <w:color w:val="212529"/>
           <w:lang w:val="en-US"/>
         </w:rPr>
-        <w:t>XAMPP là ứng dụng đa nền tảng, có thể chạ</w:t>
+        <w:t xml:space="preserve">XAMPP </w:t>
+      </w:r>
+      <w:proofErr w:type="spellStart"/>
+      <w:r>
+        <w:rPr>
+          <w:rFonts w:eastAsia="Times New Roman"/>
+          <w:color w:val="212529"/>
+          <w:lang w:val="en-US"/>
+        </w:rPr>
+        <w:t>là</w:t>
+      </w:r>
+      <w:proofErr w:type="spellEnd"/>
+      <w:r>
+        <w:rPr>
+          <w:rFonts w:eastAsia="Times New Roman"/>
+          <w:color w:val="212529"/>
+          <w:lang w:val="en-US"/>
+        </w:rPr>
+        <w:t xml:space="preserve"> </w:t>
+      </w:r>
+      <w:proofErr w:type="spellStart"/>
+      <w:r>
+        <w:rPr>
+          <w:rFonts w:eastAsia="Times New Roman"/>
+          <w:color w:val="212529"/>
+          <w:lang w:val="en-US"/>
+        </w:rPr>
+        <w:t>ứng</w:t>
+      </w:r>
+      <w:proofErr w:type="spellEnd"/>
+      <w:r>
+        <w:rPr>
+          <w:rFonts w:eastAsia="Times New Roman"/>
+          <w:color w:val="212529"/>
+          <w:lang w:val="en-US"/>
+        </w:rPr>
+        <w:t xml:space="preserve"> </w:t>
+      </w:r>
+      <w:proofErr w:type="spellStart"/>
+      <w:r>
+        <w:rPr>
+          <w:rFonts w:eastAsia="Times New Roman"/>
+          <w:color w:val="212529"/>
+          <w:lang w:val="en-US"/>
+        </w:rPr>
+        <w:t>dụng</w:t>
+      </w:r>
+      <w:proofErr w:type="spellEnd"/>
+      <w:r>
+        <w:rPr>
+          <w:rFonts w:eastAsia="Times New Roman"/>
+          <w:color w:val="212529"/>
+          <w:lang w:val="en-US"/>
+        </w:rPr>
+        <w:t xml:space="preserve"> </w:t>
+      </w:r>
+      <w:proofErr w:type="spellStart"/>
+      <w:r>
+        <w:rPr>
+          <w:rFonts w:eastAsia="Times New Roman"/>
+          <w:color w:val="212529"/>
+          <w:lang w:val="en-US"/>
+        </w:rPr>
+        <w:t>đa</w:t>
+      </w:r>
+      <w:proofErr w:type="spellEnd"/>
+      <w:r>
+        <w:rPr>
+          <w:rFonts w:eastAsia="Times New Roman"/>
+          <w:color w:val="212529"/>
+          <w:lang w:val="en-US"/>
+        </w:rPr>
+        <w:t xml:space="preserve"> </w:t>
+      </w:r>
+      <w:proofErr w:type="spellStart"/>
+      <w:r>
+        <w:rPr>
+          <w:rFonts w:eastAsia="Times New Roman"/>
+          <w:color w:val="212529"/>
+          <w:lang w:val="en-US"/>
+        </w:rPr>
+        <w:t>nền</w:t>
+      </w:r>
+      <w:proofErr w:type="spellEnd"/>
+      <w:r>
+        <w:rPr>
+          <w:rFonts w:eastAsia="Times New Roman"/>
+          <w:color w:val="212529"/>
+          <w:lang w:val="en-US"/>
+        </w:rPr>
+        <w:t xml:space="preserve"> </w:t>
+      </w:r>
+      <w:proofErr w:type="spellStart"/>
+      <w:r>
+        <w:rPr>
+          <w:rFonts w:eastAsia="Times New Roman"/>
+          <w:color w:val="212529"/>
+          <w:lang w:val="en-US"/>
+        </w:rPr>
+        <w:t>tảng</w:t>
+      </w:r>
+      <w:proofErr w:type="spellEnd"/>
+      <w:r>
+        <w:rPr>
+          <w:rFonts w:eastAsia="Times New Roman"/>
+          <w:color w:val="212529"/>
+          <w:lang w:val="en-US"/>
+        </w:rPr>
+        <w:t xml:space="preserve">, </w:t>
+      </w:r>
+      <w:proofErr w:type="spellStart"/>
+      <w:r>
+        <w:rPr>
+          <w:rFonts w:eastAsia="Times New Roman"/>
+          <w:color w:val="212529"/>
+          <w:lang w:val="en-US"/>
+        </w:rPr>
+        <w:t>có</w:t>
+      </w:r>
+      <w:proofErr w:type="spellEnd"/>
+      <w:r>
+        <w:rPr>
+          <w:rFonts w:eastAsia="Times New Roman"/>
+          <w:color w:val="212529"/>
+          <w:lang w:val="en-US"/>
+        </w:rPr>
+        <w:t xml:space="preserve"> </w:t>
+      </w:r>
+      <w:proofErr w:type="spellStart"/>
+      <w:r>
+        <w:rPr>
+          <w:rFonts w:eastAsia="Times New Roman"/>
+          <w:color w:val="212529"/>
+          <w:lang w:val="en-US"/>
+        </w:rPr>
+        <w:t>thể</w:t>
+      </w:r>
+      <w:proofErr w:type="spellEnd"/>
+      <w:r>
+        <w:rPr>
+          <w:rFonts w:eastAsia="Times New Roman"/>
+          <w:color w:val="212529"/>
+          <w:lang w:val="en-US"/>
+        </w:rPr>
+        <w:t xml:space="preserve"> </w:t>
+      </w:r>
+      <w:proofErr w:type="spellStart"/>
+      <w:r>
+        <w:rPr>
+          <w:rFonts w:eastAsia="Times New Roman"/>
+          <w:color w:val="212529"/>
+          <w:lang w:val="en-US"/>
+        </w:rPr>
+        <w:t>chạ</w:t>
       </w:r>
       <w:r>
         <w:rPr>
@@ -422,12 +1125,133 @@
         </w:rPr>
         <w:t>y</w:t>
       </w:r>
-      <w:r>
-        <w:rPr>
-          <w:lang w:val="en-US"/>
-        </w:rPr>
-        <w:t xml:space="preserve"> trên hầu hết hệ điều hành như Windows, MacOS, Linux… XAMPP tích hợp</w:t>
-      </w:r>
+      <w:proofErr w:type="spellEnd"/>
+      <w:r>
+        <w:rPr>
+          <w:lang w:val="en-US"/>
+        </w:rPr>
+        <w:t xml:space="preserve"> </w:t>
+      </w:r>
+      <w:proofErr w:type="spellStart"/>
+      <w:r>
+        <w:rPr>
+          <w:lang w:val="en-US"/>
+        </w:rPr>
+        <w:t>trên</w:t>
+      </w:r>
+      <w:proofErr w:type="spellEnd"/>
+      <w:r>
+        <w:rPr>
+          <w:lang w:val="en-US"/>
+        </w:rPr>
+        <w:t xml:space="preserve"> </w:t>
+      </w:r>
+      <w:proofErr w:type="spellStart"/>
+      <w:r>
+        <w:rPr>
+          <w:lang w:val="en-US"/>
+        </w:rPr>
+        <w:t>hầu</w:t>
+      </w:r>
+      <w:proofErr w:type="spellEnd"/>
+      <w:r>
+        <w:rPr>
+          <w:lang w:val="en-US"/>
+        </w:rPr>
+        <w:t xml:space="preserve"> </w:t>
+      </w:r>
+      <w:proofErr w:type="spellStart"/>
+      <w:r>
+        <w:rPr>
+          <w:lang w:val="en-US"/>
+        </w:rPr>
+        <w:t>hết</w:t>
+      </w:r>
+      <w:proofErr w:type="spellEnd"/>
+      <w:r>
+        <w:rPr>
+          <w:lang w:val="en-US"/>
+        </w:rPr>
+        <w:t xml:space="preserve"> </w:t>
+      </w:r>
+      <w:proofErr w:type="spellStart"/>
+      <w:r>
+        <w:rPr>
+          <w:lang w:val="en-US"/>
+        </w:rPr>
+        <w:t>hệ</w:t>
+      </w:r>
+      <w:proofErr w:type="spellEnd"/>
+      <w:r>
+        <w:rPr>
+          <w:lang w:val="en-US"/>
+        </w:rPr>
+        <w:t xml:space="preserve"> </w:t>
+      </w:r>
+      <w:proofErr w:type="spellStart"/>
+      <w:r>
+        <w:rPr>
+          <w:lang w:val="en-US"/>
+        </w:rPr>
+        <w:t>điều</w:t>
+      </w:r>
+      <w:proofErr w:type="spellEnd"/>
+      <w:r>
+        <w:rPr>
+          <w:lang w:val="en-US"/>
+        </w:rPr>
+        <w:t xml:space="preserve"> </w:t>
+      </w:r>
+      <w:proofErr w:type="spellStart"/>
+      <w:r>
+        <w:rPr>
+          <w:lang w:val="en-US"/>
+        </w:rPr>
+        <w:t>hành</w:t>
+      </w:r>
+      <w:proofErr w:type="spellEnd"/>
+      <w:r>
+        <w:rPr>
+          <w:lang w:val="en-US"/>
+        </w:rPr>
+        <w:t xml:space="preserve"> </w:t>
+      </w:r>
+      <w:proofErr w:type="spellStart"/>
+      <w:r>
+        <w:rPr>
+          <w:lang w:val="en-US"/>
+        </w:rPr>
+        <w:t>như</w:t>
+      </w:r>
+      <w:proofErr w:type="spellEnd"/>
+      <w:r>
+        <w:rPr>
+          <w:lang w:val="en-US"/>
+        </w:rPr>
+        <w:t xml:space="preserve"> Windows, MacOS, Linux… XAMPP </w:t>
+      </w:r>
+      <w:proofErr w:type="spellStart"/>
+      <w:r>
+        <w:rPr>
+          <w:lang w:val="en-US"/>
+        </w:rPr>
+        <w:t>tích</w:t>
+      </w:r>
+      <w:proofErr w:type="spellEnd"/>
+      <w:r>
+        <w:rPr>
+          <w:lang w:val="en-US"/>
+        </w:rPr>
+        <w:t xml:space="preserve"> </w:t>
+      </w:r>
+      <w:proofErr w:type="spellStart"/>
+      <w:r>
+        <w:rPr>
+          <w:lang w:val="en-US"/>
+        </w:rPr>
+        <w:t>hợp</w:t>
+      </w:r>
+      <w:proofErr w:type="spellEnd"/>
       <w:r>
         <w:rPr>
           <w:rFonts w:eastAsia="Times New Roman"/>
@@ -530,13 +1354,68 @@
           <w:lang w:val="en-US"/>
         </w:rPr>
       </w:pPr>
-      <w:r>
-        <w:rPr>
-          <w:rFonts w:eastAsia="Times New Roman"/>
-          <w:color w:val="212529"/>
-          <w:lang w:val="en-US"/>
-        </w:rPr>
-        <w:t>Để cài đặt XAMPP, ta tru</w:t>
+      <w:proofErr w:type="spellStart"/>
+      <w:r>
+        <w:rPr>
+          <w:rFonts w:eastAsia="Times New Roman"/>
+          <w:color w:val="212529"/>
+          <w:lang w:val="en-US"/>
+        </w:rPr>
+        <w:t>Để</w:t>
+      </w:r>
+      <w:proofErr w:type="spellEnd"/>
+      <w:r>
+        <w:rPr>
+          <w:rFonts w:eastAsia="Times New Roman"/>
+          <w:color w:val="212529"/>
+          <w:lang w:val="en-US"/>
+        </w:rPr>
+        <w:t xml:space="preserve"> </w:t>
+      </w:r>
+      <w:proofErr w:type="spellStart"/>
+      <w:r>
+        <w:rPr>
+          <w:rFonts w:eastAsia="Times New Roman"/>
+          <w:color w:val="212529"/>
+          <w:lang w:val="en-US"/>
+        </w:rPr>
+        <w:t>cài</w:t>
+      </w:r>
+      <w:proofErr w:type="spellEnd"/>
+      <w:r>
+        <w:rPr>
+          <w:rFonts w:eastAsia="Times New Roman"/>
+          <w:color w:val="212529"/>
+          <w:lang w:val="en-US"/>
+        </w:rPr>
+        <w:t xml:space="preserve"> </w:t>
+      </w:r>
+      <w:proofErr w:type="spellStart"/>
+      <w:r>
+        <w:rPr>
+          <w:rFonts w:eastAsia="Times New Roman"/>
+          <w:color w:val="212529"/>
+          <w:lang w:val="en-US"/>
+        </w:rPr>
+        <w:t>đặt</w:t>
+      </w:r>
+      <w:proofErr w:type="spellEnd"/>
+      <w:r>
+        <w:rPr>
+          <w:rFonts w:eastAsia="Times New Roman"/>
+          <w:color w:val="212529"/>
+          <w:lang w:val="en-US"/>
+        </w:rPr>
+        <w:t xml:space="preserve"> XAMPP, ta </w:t>
+      </w:r>
+      <w:proofErr w:type="spellStart"/>
+      <w:r>
+        <w:rPr>
+          <w:rFonts w:eastAsia="Times New Roman"/>
+          <w:color w:val="212529"/>
+          <w:lang w:val="en-US"/>
+        </w:rPr>
+        <w:t>tru</w:t>
       </w:r>
       <w:r>
         <w:rPr>
@@ -544,11 +1423,271 @@
         </w:rPr>
         <w:t>y</w:t>
       </w:r>
-      <w:r>
-        <w:rPr>
-          <w:lang w:val="en-US"/>
-        </w:rPr>
-        <w:t xml:space="preserve"> cập Trang chủ XAMPP và tải xuống phiên bản với hệ điều hành thích hợp. Sau khi tải xuống hoàn tất, ta chạ</w:t>
+      <w:proofErr w:type="spellEnd"/>
+      <w:r>
+        <w:rPr>
+          <w:lang w:val="en-US"/>
+        </w:rPr>
+        <w:t xml:space="preserve"> </w:t>
+      </w:r>
+      <w:proofErr w:type="spellStart"/>
+      <w:r>
+        <w:rPr>
+          <w:lang w:val="en-US"/>
+        </w:rPr>
+        <w:t>cập</w:t>
+      </w:r>
+      <w:proofErr w:type="spellEnd"/>
+      <w:r>
+        <w:rPr>
+          <w:lang w:val="en-US"/>
+        </w:rPr>
+        <w:t xml:space="preserve"> Trang </w:t>
+      </w:r>
+      <w:proofErr w:type="spellStart"/>
+      <w:r>
+        <w:rPr>
+          <w:lang w:val="en-US"/>
+        </w:rPr>
+        <w:t>chủ</w:t>
+      </w:r>
+      <w:proofErr w:type="spellEnd"/>
+      <w:r>
+        <w:rPr>
+          <w:lang w:val="en-US"/>
+        </w:rPr>
+        <w:t xml:space="preserve"> XAMPP </w:t>
+      </w:r>
+      <w:proofErr w:type="spellStart"/>
+      <w:r>
+        <w:rPr>
+          <w:lang w:val="en-US"/>
+        </w:rPr>
+        <w:t>và</w:t>
+      </w:r>
+      <w:proofErr w:type="spellEnd"/>
+      <w:r>
+        <w:rPr>
+          <w:lang w:val="en-US"/>
+        </w:rPr>
+        <w:t xml:space="preserve"> </w:t>
+      </w:r>
+      <w:proofErr w:type="spellStart"/>
+      <w:r>
+        <w:rPr>
+          <w:lang w:val="en-US"/>
+        </w:rPr>
+        <w:t>tải</w:t>
+      </w:r>
+      <w:proofErr w:type="spellEnd"/>
+      <w:r>
+        <w:rPr>
+          <w:lang w:val="en-US"/>
+        </w:rPr>
+        <w:t xml:space="preserve"> </w:t>
+      </w:r>
+      <w:proofErr w:type="spellStart"/>
+      <w:r>
+        <w:rPr>
+          <w:lang w:val="en-US"/>
+        </w:rPr>
+        <w:t>xuống</w:t>
+      </w:r>
+      <w:proofErr w:type="spellEnd"/>
+      <w:r>
+        <w:rPr>
+          <w:lang w:val="en-US"/>
+        </w:rPr>
+        <w:t xml:space="preserve"> </w:t>
+      </w:r>
+      <w:proofErr w:type="spellStart"/>
+      <w:r>
+        <w:rPr>
+          <w:lang w:val="en-US"/>
+        </w:rPr>
+        <w:t>phiên</w:t>
+      </w:r>
+      <w:proofErr w:type="spellEnd"/>
+      <w:r>
+        <w:rPr>
+          <w:lang w:val="en-US"/>
+        </w:rPr>
+        <w:t xml:space="preserve"> </w:t>
+      </w:r>
+      <w:proofErr w:type="spellStart"/>
+      <w:r>
+        <w:rPr>
+          <w:lang w:val="en-US"/>
+        </w:rPr>
+        <w:t>bản</w:t>
+      </w:r>
+      <w:proofErr w:type="spellEnd"/>
+      <w:r>
+        <w:rPr>
+          <w:lang w:val="en-US"/>
+        </w:rPr>
+        <w:t xml:space="preserve"> </w:t>
+      </w:r>
+      <w:proofErr w:type="spellStart"/>
+      <w:r>
+        <w:rPr>
+          <w:lang w:val="en-US"/>
+        </w:rPr>
+        <w:t>với</w:t>
+      </w:r>
+      <w:proofErr w:type="spellEnd"/>
+      <w:r>
+        <w:rPr>
+          <w:lang w:val="en-US"/>
+        </w:rPr>
+        <w:t xml:space="preserve"> </w:t>
+      </w:r>
+      <w:proofErr w:type="spellStart"/>
+      <w:r>
+        <w:rPr>
+          <w:lang w:val="en-US"/>
+        </w:rPr>
+        <w:t>hệ</w:t>
+      </w:r>
+      <w:proofErr w:type="spellEnd"/>
+      <w:r>
+        <w:rPr>
+          <w:lang w:val="en-US"/>
+        </w:rPr>
+        <w:t xml:space="preserve"> </w:t>
+      </w:r>
+      <w:proofErr w:type="spellStart"/>
+      <w:r>
+        <w:rPr>
+          <w:lang w:val="en-US"/>
+        </w:rPr>
+        <w:t>điều</w:t>
+      </w:r>
+      <w:proofErr w:type="spellEnd"/>
+      <w:r>
+        <w:rPr>
+          <w:lang w:val="en-US"/>
+        </w:rPr>
+        <w:t xml:space="preserve"> </w:t>
+      </w:r>
+      <w:proofErr w:type="spellStart"/>
+      <w:r>
+        <w:rPr>
+          <w:lang w:val="en-US"/>
+        </w:rPr>
+        <w:t>hành</w:t>
+      </w:r>
+      <w:proofErr w:type="spellEnd"/>
+      <w:r>
+        <w:rPr>
+          <w:lang w:val="en-US"/>
+        </w:rPr>
+        <w:t xml:space="preserve"> </w:t>
+      </w:r>
+      <w:proofErr w:type="spellStart"/>
+      <w:r>
+        <w:rPr>
+          <w:lang w:val="en-US"/>
+        </w:rPr>
+        <w:t>thích</w:t>
+      </w:r>
+      <w:proofErr w:type="spellEnd"/>
+      <w:r>
+        <w:rPr>
+          <w:lang w:val="en-US"/>
+        </w:rPr>
+        <w:t xml:space="preserve"> </w:t>
+      </w:r>
+      <w:proofErr w:type="spellStart"/>
+      <w:r>
+        <w:rPr>
+          <w:lang w:val="en-US"/>
+        </w:rPr>
+        <w:t>hợp</w:t>
+      </w:r>
+      <w:proofErr w:type="spellEnd"/>
+      <w:r>
+        <w:rPr>
+          <w:lang w:val="en-US"/>
+        </w:rPr>
+        <w:t xml:space="preserve">. Sau </w:t>
+      </w:r>
+      <w:proofErr w:type="spellStart"/>
+      <w:r>
+        <w:rPr>
+          <w:lang w:val="en-US"/>
+        </w:rPr>
+        <w:t>khi</w:t>
+      </w:r>
+      <w:proofErr w:type="spellEnd"/>
+      <w:r>
+        <w:rPr>
+          <w:lang w:val="en-US"/>
+        </w:rPr>
+        <w:t xml:space="preserve"> </w:t>
+      </w:r>
+      <w:proofErr w:type="spellStart"/>
+      <w:r>
+        <w:rPr>
+          <w:lang w:val="en-US"/>
+        </w:rPr>
+        <w:t>tải</w:t>
+      </w:r>
+      <w:proofErr w:type="spellEnd"/>
+      <w:r>
+        <w:rPr>
+          <w:lang w:val="en-US"/>
+        </w:rPr>
+        <w:t xml:space="preserve"> </w:t>
+      </w:r>
+      <w:proofErr w:type="spellStart"/>
+      <w:r>
+        <w:rPr>
+          <w:lang w:val="en-US"/>
+        </w:rPr>
+        <w:t>xuống</w:t>
+      </w:r>
+      <w:proofErr w:type="spellEnd"/>
+      <w:r>
+        <w:rPr>
+          <w:lang w:val="en-US"/>
+        </w:rPr>
+        <w:t xml:space="preserve"> </w:t>
+      </w:r>
+      <w:proofErr w:type="spellStart"/>
+      <w:r>
+        <w:rPr>
+          <w:lang w:val="en-US"/>
+        </w:rPr>
+        <w:t>hoàn</w:t>
+      </w:r>
+      <w:proofErr w:type="spellEnd"/>
+      <w:r>
+        <w:rPr>
+          <w:lang w:val="en-US"/>
+        </w:rPr>
+        <w:t xml:space="preserve"> </w:t>
+      </w:r>
+      <w:proofErr w:type="spellStart"/>
+      <w:r>
+        <w:rPr>
+          <w:lang w:val="en-US"/>
+        </w:rPr>
+        <w:t>tất</w:t>
+      </w:r>
+      <w:proofErr w:type="spellEnd"/>
+      <w:r>
+        <w:rPr>
+          <w:lang w:val="en-US"/>
+        </w:rPr>
+        <w:t xml:space="preserve">, ta </w:t>
+      </w:r>
+      <w:proofErr w:type="spellStart"/>
+      <w:r>
+        <w:rPr>
+          <w:lang w:val="en-US"/>
+        </w:rPr>
+        <w:t>chạ</w:t>
       </w:r>
       <w:r>
         <w:rPr>
@@ -556,11 +1695,68 @@
         </w:rPr>
         <w:t>y</w:t>
       </w:r>
-      <w:r>
-        <w:rPr>
-          <w:lang w:val="en-US"/>
-        </w:rPr>
-        <w:t xml:space="preserve"> chương trình và chọn </w:t>
+      <w:proofErr w:type="spellEnd"/>
+      <w:r>
+        <w:rPr>
+          <w:lang w:val="en-US"/>
+        </w:rPr>
+        <w:t xml:space="preserve"> </w:t>
+      </w:r>
+      <w:proofErr w:type="spellStart"/>
+      <w:r>
+        <w:rPr>
+          <w:lang w:val="en-US"/>
+        </w:rPr>
+        <w:t>chương</w:t>
+      </w:r>
+      <w:proofErr w:type="spellEnd"/>
+      <w:r>
+        <w:rPr>
+          <w:lang w:val="en-US"/>
+        </w:rPr>
+        <w:t xml:space="preserve"> </w:t>
+      </w:r>
+      <w:proofErr w:type="spellStart"/>
+      <w:r>
+        <w:rPr>
+          <w:lang w:val="en-US"/>
+        </w:rPr>
+        <w:t>trình</w:t>
+      </w:r>
+      <w:proofErr w:type="spellEnd"/>
+      <w:r>
+        <w:rPr>
+          <w:lang w:val="en-US"/>
+        </w:rPr>
+        <w:t xml:space="preserve"> </w:t>
+      </w:r>
+      <w:proofErr w:type="spellStart"/>
+      <w:r>
+        <w:rPr>
+          <w:lang w:val="en-US"/>
+        </w:rPr>
+        <w:t>và</w:t>
+      </w:r>
+      <w:proofErr w:type="spellEnd"/>
+      <w:r>
+        <w:rPr>
+          <w:lang w:val="en-US"/>
+        </w:rPr>
+        <w:t xml:space="preserve"> </w:t>
+      </w:r>
+      <w:proofErr w:type="spellStart"/>
+      <w:r>
+        <w:rPr>
+          <w:lang w:val="en-US"/>
+        </w:rPr>
+        <w:t>chọn</w:t>
+      </w:r>
+      <w:proofErr w:type="spellEnd"/>
+      <w:r>
+        <w:rPr>
+          <w:lang w:val="en-US"/>
+        </w:rPr>
+        <w:t xml:space="preserve"> </w:t>
       </w:r>
       <w:r>
         <w:rPr>
@@ -639,30 +1835,84 @@
       <w:r>
         <w:t xml:space="preserve">Hình </w:t>
       </w:r>
-      <w:fldSimple w:instr=" STYLEREF 1 \s ">
-        <w:r>
-          <w:rPr>
-            <w:noProof/>
-          </w:rPr>
-          <w:t>1</w:t>
-        </w:r>
-      </w:fldSimple>
+      <w:r>
+        <w:fldChar w:fldCharType="begin"/>
+      </w:r>
+      <w:r>
+        <w:instrText xml:space="preserve"> STYLEREF 1 \s </w:instrText>
+      </w:r>
+      <w:r>
+        <w:fldChar w:fldCharType="separate"/>
+      </w:r>
+      <w:r>
+        <w:rPr>
+          <w:noProof/>
+        </w:rPr>
+        <w:t>1</w:t>
+      </w:r>
+      <w:r>
+        <w:rPr>
+          <w:noProof/>
+        </w:rPr>
+        <w:fldChar w:fldCharType="end"/>
+      </w:r>
       <w:r>
         <w:t>.</w:t>
       </w:r>
-      <w:fldSimple w:instr=" SEQ Hình \* ARABIC \s 1 ">
-        <w:r>
-          <w:rPr>
-            <w:noProof/>
-          </w:rPr>
-          <w:t>1</w:t>
-        </w:r>
-      </w:fldSimple>
-      <w:r>
-        <w:rPr>
-          <w:lang w:val="en-US"/>
-        </w:rPr>
-        <w:t>: Cài đặt XAMPP</w:t>
+      <w:r>
+        <w:fldChar w:fldCharType="begin"/>
+      </w:r>
+      <w:r>
+        <w:instrText xml:space="preserve"> SEQ Hình \* ARABIC \s 1 </w:instrText>
+      </w:r>
+      <w:r>
+        <w:fldChar w:fldCharType="separate"/>
+      </w:r>
+      <w:r>
+        <w:rPr>
+          <w:noProof/>
+        </w:rPr>
+        <w:t>1</w:t>
+      </w:r>
+      <w:r>
+        <w:rPr>
+          <w:noProof/>
+        </w:rPr>
+        <w:fldChar w:fldCharType="end"/>
+      </w:r>
+      <w:r>
+        <w:rPr>
+          <w:lang w:val="en-US"/>
+        </w:rPr>
+        <w:t xml:space="preserve">: </w:t>
+      </w:r>
+      <w:proofErr w:type="spellStart"/>
+      <w:r>
+        <w:rPr>
+          <w:lang w:val="en-US"/>
+        </w:rPr>
+        <w:t>Cài</w:t>
+      </w:r>
+      <w:proofErr w:type="spellEnd"/>
+      <w:r>
+        <w:rPr>
+          <w:lang w:val="en-US"/>
+        </w:rPr>
+        <w:t xml:space="preserve"> </w:t>
+      </w:r>
+      <w:proofErr w:type="spellStart"/>
+      <w:r>
+        <w:rPr>
+          <w:lang w:val="en-US"/>
+        </w:rPr>
+        <w:t>đặt</w:t>
+      </w:r>
+      <w:proofErr w:type="spellEnd"/>
+      <w:r>
+        <w:rPr>
+          <w:lang w:val="en-US"/>
+        </w:rPr>
+        <w:t xml:space="preserve"> XAMPP</w:t>
       </w:r>
       <w:bookmarkEnd w:id="0"/>
     </w:p>
@@ -683,7 +1933,106 @@
           <w:color w:val="212529"/>
           <w:lang w:val="en-US"/>
         </w:rPr>
-        <w:t>Sau đó tiến hành chọn các má</w:t>
+        <w:t xml:space="preserve">Sau </w:t>
+      </w:r>
+      <w:proofErr w:type="spellStart"/>
+      <w:r>
+        <w:rPr>
+          <w:rFonts w:eastAsia="Times New Roman"/>
+          <w:color w:val="212529"/>
+          <w:lang w:val="en-US"/>
+        </w:rPr>
+        <w:t>đó</w:t>
+      </w:r>
+      <w:proofErr w:type="spellEnd"/>
+      <w:r>
+        <w:rPr>
+          <w:rFonts w:eastAsia="Times New Roman"/>
+          <w:color w:val="212529"/>
+          <w:lang w:val="en-US"/>
+        </w:rPr>
+        <w:t xml:space="preserve"> </w:t>
+      </w:r>
+      <w:proofErr w:type="spellStart"/>
+      <w:r>
+        <w:rPr>
+          <w:rFonts w:eastAsia="Times New Roman"/>
+          <w:color w:val="212529"/>
+          <w:lang w:val="en-US"/>
+        </w:rPr>
+        <w:t>tiến</w:t>
+      </w:r>
+      <w:proofErr w:type="spellEnd"/>
+      <w:r>
+        <w:rPr>
+          <w:rFonts w:eastAsia="Times New Roman"/>
+          <w:color w:val="212529"/>
+          <w:lang w:val="en-US"/>
+        </w:rPr>
+        <w:t xml:space="preserve"> </w:t>
+      </w:r>
+      <w:proofErr w:type="spellStart"/>
+      <w:r>
+        <w:rPr>
+          <w:rFonts w:eastAsia="Times New Roman"/>
+          <w:color w:val="212529"/>
+          <w:lang w:val="en-US"/>
+        </w:rPr>
+        <w:t>hành</w:t>
+      </w:r>
+      <w:proofErr w:type="spellEnd"/>
+      <w:r>
+        <w:rPr>
+          <w:rFonts w:eastAsia="Times New Roman"/>
+          <w:color w:val="212529"/>
+          <w:lang w:val="en-US"/>
+        </w:rPr>
+        <w:t xml:space="preserve"> </w:t>
+      </w:r>
+      <w:proofErr w:type="spellStart"/>
+      <w:r>
+        <w:rPr>
+          <w:rFonts w:eastAsia="Times New Roman"/>
+          <w:color w:val="212529"/>
+          <w:lang w:val="en-US"/>
+        </w:rPr>
+        <w:t>chọn</w:t>
+      </w:r>
+      <w:proofErr w:type="spellEnd"/>
+      <w:r>
+        <w:rPr>
+          <w:rFonts w:eastAsia="Times New Roman"/>
+          <w:color w:val="212529"/>
+          <w:lang w:val="en-US"/>
+        </w:rPr>
+        <w:t xml:space="preserve"> </w:t>
+      </w:r>
+      <w:proofErr w:type="spellStart"/>
+      <w:r>
+        <w:rPr>
+          <w:rFonts w:eastAsia="Times New Roman"/>
+          <w:color w:val="212529"/>
+          <w:lang w:val="en-US"/>
+        </w:rPr>
+        <w:t>các</w:t>
+      </w:r>
+      <w:proofErr w:type="spellEnd"/>
+      <w:r>
+        <w:rPr>
+          <w:rFonts w:eastAsia="Times New Roman"/>
+          <w:color w:val="212529"/>
+          <w:lang w:val="en-US"/>
+        </w:rPr>
+        <w:t xml:space="preserve"> </w:t>
+      </w:r>
+      <w:proofErr w:type="spellStart"/>
+      <w:r>
+        <w:rPr>
+          <w:rFonts w:eastAsia="Times New Roman"/>
+          <w:color w:val="212529"/>
+          <w:lang w:val="en-US"/>
+        </w:rPr>
+        <w:t>má</w:t>
       </w:r>
       <w:r>
         <w:rPr>
@@ -691,11 +2040,110 @@
         </w:rPr>
         <w:t>y</w:t>
       </w:r>
-      <w:r>
-        <w:rPr>
-          <w:lang w:val="en-US"/>
-        </w:rPr>
-        <w:t xml:space="preserve"> chủ, ngôn ngữ sử dụng và bấm </w:t>
+      <w:proofErr w:type="spellEnd"/>
+      <w:r>
+        <w:rPr>
+          <w:lang w:val="en-US"/>
+        </w:rPr>
+        <w:t xml:space="preserve"> </w:t>
+      </w:r>
+      <w:proofErr w:type="spellStart"/>
+      <w:r>
+        <w:rPr>
+          <w:lang w:val="en-US"/>
+        </w:rPr>
+        <w:t>chủ</w:t>
+      </w:r>
+      <w:proofErr w:type="spellEnd"/>
+      <w:r>
+        <w:rPr>
+          <w:lang w:val="en-US"/>
+        </w:rPr>
+        <w:t xml:space="preserve">, </w:t>
+      </w:r>
+      <w:proofErr w:type="spellStart"/>
+      <w:r>
+        <w:rPr>
+          <w:lang w:val="en-US"/>
+        </w:rPr>
+        <w:t>ngôn</w:t>
+      </w:r>
+      <w:proofErr w:type="spellEnd"/>
+      <w:r>
+        <w:rPr>
+          <w:lang w:val="en-US"/>
+        </w:rPr>
+        <w:t xml:space="preserve"> </w:t>
+      </w:r>
+      <w:proofErr w:type="spellStart"/>
+      <w:r>
+        <w:rPr>
+          <w:lang w:val="en-US"/>
+        </w:rPr>
+        <w:t>ngữ</w:t>
+      </w:r>
+      <w:proofErr w:type="spellEnd"/>
+      <w:r>
+        <w:rPr>
+          <w:lang w:val="en-US"/>
+        </w:rPr>
+        <w:t xml:space="preserve"> </w:t>
+      </w:r>
+      <w:proofErr w:type="spellStart"/>
+      <w:r>
+        <w:rPr>
+          <w:lang w:val="en-US"/>
+        </w:rPr>
+        <w:t>sử</w:t>
+      </w:r>
+      <w:proofErr w:type="spellEnd"/>
+      <w:r>
+        <w:rPr>
+          <w:lang w:val="en-US"/>
+        </w:rPr>
+        <w:t xml:space="preserve"> </w:t>
+      </w:r>
+      <w:proofErr w:type="spellStart"/>
+      <w:r>
+        <w:rPr>
+          <w:lang w:val="en-US"/>
+        </w:rPr>
+        <w:t>dụng</w:t>
+      </w:r>
+      <w:proofErr w:type="spellEnd"/>
+      <w:r>
+        <w:rPr>
+          <w:lang w:val="en-US"/>
+        </w:rPr>
+        <w:t xml:space="preserve"> </w:t>
+      </w:r>
+      <w:proofErr w:type="spellStart"/>
+      <w:r>
+        <w:rPr>
+          <w:lang w:val="en-US"/>
+        </w:rPr>
+        <w:t>và</w:t>
+      </w:r>
+      <w:proofErr w:type="spellEnd"/>
+      <w:r>
+        <w:rPr>
+          <w:lang w:val="en-US"/>
+        </w:rPr>
+        <w:t xml:space="preserve"> </w:t>
+      </w:r>
+      <w:proofErr w:type="spellStart"/>
+      <w:r>
+        <w:rPr>
+          <w:lang w:val="en-US"/>
+        </w:rPr>
+        <w:t>bấm</w:t>
+      </w:r>
+      <w:proofErr w:type="spellEnd"/>
+      <w:r>
+        <w:rPr>
+          <w:lang w:val="en-US"/>
+        </w:rPr>
+        <w:t xml:space="preserve"> </w:t>
       </w:r>
       <w:r>
         <w:rPr>
@@ -778,30 +2226,84 @@
       <w:r>
         <w:t xml:space="preserve">Hình </w:t>
       </w:r>
-      <w:fldSimple w:instr=" STYLEREF 1 \s ">
-        <w:r>
-          <w:rPr>
-            <w:noProof/>
-          </w:rPr>
-          <w:t>1</w:t>
-        </w:r>
-      </w:fldSimple>
+      <w:r>
+        <w:fldChar w:fldCharType="begin"/>
+      </w:r>
+      <w:r>
+        <w:instrText xml:space="preserve"> STYLEREF 1 \s </w:instrText>
+      </w:r>
+      <w:r>
+        <w:fldChar w:fldCharType="separate"/>
+      </w:r>
+      <w:r>
+        <w:rPr>
+          <w:noProof/>
+        </w:rPr>
+        <w:t>1</w:t>
+      </w:r>
+      <w:r>
+        <w:rPr>
+          <w:noProof/>
+        </w:rPr>
+        <w:fldChar w:fldCharType="end"/>
+      </w:r>
       <w:r>
         <w:t>.</w:t>
       </w:r>
-      <w:fldSimple w:instr=" SEQ Hình \* ARABIC \s 1 ">
-        <w:r>
-          <w:rPr>
-            <w:noProof/>
-          </w:rPr>
-          <w:t>2</w:t>
-        </w:r>
-      </w:fldSimple>
-      <w:r>
-        <w:rPr>
-          <w:lang w:val="en-US"/>
-        </w:rPr>
-        <w:t>: Cài đặt XAMPP</w:t>
+      <w:r>
+        <w:fldChar w:fldCharType="begin"/>
+      </w:r>
+      <w:r>
+        <w:instrText xml:space="preserve"> SEQ Hình \* ARABIC \s 1 </w:instrText>
+      </w:r>
+      <w:r>
+        <w:fldChar w:fldCharType="separate"/>
+      </w:r>
+      <w:r>
+        <w:rPr>
+          <w:noProof/>
+        </w:rPr>
+        <w:t>2</w:t>
+      </w:r>
+      <w:r>
+        <w:rPr>
+          <w:noProof/>
+        </w:rPr>
+        <w:fldChar w:fldCharType="end"/>
+      </w:r>
+      <w:r>
+        <w:rPr>
+          <w:lang w:val="en-US"/>
+        </w:rPr>
+        <w:t xml:space="preserve">: </w:t>
+      </w:r>
+      <w:proofErr w:type="spellStart"/>
+      <w:r>
+        <w:rPr>
+          <w:lang w:val="en-US"/>
+        </w:rPr>
+        <w:t>Cài</w:t>
+      </w:r>
+      <w:proofErr w:type="spellEnd"/>
+      <w:r>
+        <w:rPr>
+          <w:lang w:val="en-US"/>
+        </w:rPr>
+        <w:t xml:space="preserve"> </w:t>
+      </w:r>
+      <w:proofErr w:type="spellStart"/>
+      <w:r>
+        <w:rPr>
+          <w:lang w:val="en-US"/>
+        </w:rPr>
+        <w:t>đặt</w:t>
+      </w:r>
+      <w:proofErr w:type="spellEnd"/>
+      <w:r>
+        <w:rPr>
+          <w:lang w:val="en-US"/>
+        </w:rPr>
+        <w:t xml:space="preserve"> XAMPP</w:t>
       </w:r>
       <w:bookmarkEnd w:id="1"/>
     </w:p>
@@ -816,6 +2318,7 @@
           <w:lang w:val="en-US"/>
         </w:rPr>
       </w:pPr>
+      <w:proofErr w:type="spellStart"/>
       <w:r>
         <w:rPr>
           <w:rFonts w:eastAsia="Times New Roman"/>
@@ -823,39 +2326,295 @@
           <w:lang w:val="en-US"/>
         </w:rPr>
         <w:lastRenderedPageBreak/>
-        <w:t xml:space="preserve">Tiếp theo, ta </w:t>
-      </w:r>
-      <w:r>
-        <w:rPr>
-          <w:rFonts w:eastAsia="Times New Roman"/>
-          <w:color w:val="212529"/>
-          <w:lang w:val="en-US"/>
-        </w:rPr>
-        <w:t xml:space="preserve">chọn đường dẫn lưu cài đặt của XAMPP. </w:t>
-      </w:r>
-      <w:r>
-        <w:rPr>
-          <w:rFonts w:eastAsia="Times New Roman"/>
-          <w:color w:val="212529"/>
-          <w:lang w:val="en-US"/>
-        </w:rPr>
-        <w:t xml:space="preserve">Cần phải nhớ </w:t>
-      </w:r>
-      <w:r>
-        <w:rPr>
-          <w:rFonts w:eastAsia="Times New Roman"/>
-          <w:color w:val="212529"/>
-          <w:lang w:val="en-US"/>
-        </w:rPr>
-        <w:t xml:space="preserve">đường dẫn này </w:t>
-      </w:r>
-      <w:r>
-        <w:rPr>
-          <w:rFonts w:eastAsia="Times New Roman"/>
-          <w:color w:val="212529"/>
-          <w:lang w:val="en-US"/>
-        </w:rPr>
-        <w:t>để tru</w:t>
+        <w:t>Tiếp</w:t>
+      </w:r>
+      <w:proofErr w:type="spellEnd"/>
+      <w:r>
+        <w:rPr>
+          <w:rFonts w:eastAsia="Times New Roman"/>
+          <w:color w:val="212529"/>
+          <w:lang w:val="en-US"/>
+        </w:rPr>
+        <w:t xml:space="preserve"> </w:t>
+      </w:r>
+      <w:proofErr w:type="spellStart"/>
+      <w:r>
+        <w:rPr>
+          <w:rFonts w:eastAsia="Times New Roman"/>
+          <w:color w:val="212529"/>
+          <w:lang w:val="en-US"/>
+        </w:rPr>
+        <w:t>theo</w:t>
+      </w:r>
+      <w:proofErr w:type="spellEnd"/>
+      <w:r>
+        <w:rPr>
+          <w:rFonts w:eastAsia="Times New Roman"/>
+          <w:color w:val="212529"/>
+          <w:lang w:val="en-US"/>
+        </w:rPr>
+        <w:t xml:space="preserve">, ta </w:t>
+      </w:r>
+      <w:proofErr w:type="spellStart"/>
+      <w:r>
+        <w:rPr>
+          <w:rFonts w:eastAsia="Times New Roman"/>
+          <w:color w:val="212529"/>
+          <w:lang w:val="en-US"/>
+        </w:rPr>
+        <w:t>chọn</w:t>
+      </w:r>
+      <w:proofErr w:type="spellEnd"/>
+      <w:r>
+        <w:rPr>
+          <w:rFonts w:eastAsia="Times New Roman"/>
+          <w:color w:val="212529"/>
+          <w:lang w:val="en-US"/>
+        </w:rPr>
+        <w:t xml:space="preserve"> </w:t>
+      </w:r>
+      <w:proofErr w:type="spellStart"/>
+      <w:r>
+        <w:rPr>
+          <w:rFonts w:eastAsia="Times New Roman"/>
+          <w:color w:val="212529"/>
+          <w:lang w:val="en-US"/>
+        </w:rPr>
+        <w:t>đường</w:t>
+      </w:r>
+      <w:proofErr w:type="spellEnd"/>
+      <w:r>
+        <w:rPr>
+          <w:rFonts w:eastAsia="Times New Roman"/>
+          <w:color w:val="212529"/>
+          <w:lang w:val="en-US"/>
+        </w:rPr>
+        <w:t xml:space="preserve"> </w:t>
+      </w:r>
+      <w:proofErr w:type="spellStart"/>
+      <w:r>
+        <w:rPr>
+          <w:rFonts w:eastAsia="Times New Roman"/>
+          <w:color w:val="212529"/>
+          <w:lang w:val="en-US"/>
+        </w:rPr>
+        <w:t>dẫn</w:t>
+      </w:r>
+      <w:proofErr w:type="spellEnd"/>
+      <w:r>
+        <w:rPr>
+          <w:rFonts w:eastAsia="Times New Roman"/>
+          <w:color w:val="212529"/>
+          <w:lang w:val="en-US"/>
+        </w:rPr>
+        <w:t xml:space="preserve"> </w:t>
+      </w:r>
+      <w:proofErr w:type="spellStart"/>
+      <w:r>
+        <w:rPr>
+          <w:rFonts w:eastAsia="Times New Roman"/>
+          <w:color w:val="212529"/>
+          <w:lang w:val="en-US"/>
+        </w:rPr>
+        <w:t>lưu</w:t>
+      </w:r>
+      <w:proofErr w:type="spellEnd"/>
+      <w:r>
+        <w:rPr>
+          <w:rFonts w:eastAsia="Times New Roman"/>
+          <w:color w:val="212529"/>
+          <w:lang w:val="en-US"/>
+        </w:rPr>
+        <w:t xml:space="preserve"> </w:t>
+      </w:r>
+      <w:proofErr w:type="spellStart"/>
+      <w:r>
+        <w:rPr>
+          <w:rFonts w:eastAsia="Times New Roman"/>
+          <w:color w:val="212529"/>
+          <w:lang w:val="en-US"/>
+        </w:rPr>
+        <w:t>cài</w:t>
+      </w:r>
+      <w:proofErr w:type="spellEnd"/>
+      <w:r>
+        <w:rPr>
+          <w:rFonts w:eastAsia="Times New Roman"/>
+          <w:color w:val="212529"/>
+          <w:lang w:val="en-US"/>
+        </w:rPr>
+        <w:t xml:space="preserve"> </w:t>
+      </w:r>
+      <w:proofErr w:type="spellStart"/>
+      <w:r>
+        <w:rPr>
+          <w:rFonts w:eastAsia="Times New Roman"/>
+          <w:color w:val="212529"/>
+          <w:lang w:val="en-US"/>
+        </w:rPr>
+        <w:t>đặt</w:t>
+      </w:r>
+      <w:proofErr w:type="spellEnd"/>
+      <w:r>
+        <w:rPr>
+          <w:rFonts w:eastAsia="Times New Roman"/>
+          <w:color w:val="212529"/>
+          <w:lang w:val="en-US"/>
+        </w:rPr>
+        <w:t xml:space="preserve"> </w:t>
+      </w:r>
+      <w:proofErr w:type="spellStart"/>
+      <w:r>
+        <w:rPr>
+          <w:rFonts w:eastAsia="Times New Roman"/>
+          <w:color w:val="212529"/>
+          <w:lang w:val="en-US"/>
+        </w:rPr>
+        <w:t>của</w:t>
+      </w:r>
+      <w:proofErr w:type="spellEnd"/>
+      <w:r>
+        <w:rPr>
+          <w:rFonts w:eastAsia="Times New Roman"/>
+          <w:color w:val="212529"/>
+          <w:lang w:val="en-US"/>
+        </w:rPr>
+        <w:t xml:space="preserve"> XAMPP. </w:t>
+      </w:r>
+      <w:proofErr w:type="spellStart"/>
+      <w:r>
+        <w:rPr>
+          <w:rFonts w:eastAsia="Times New Roman"/>
+          <w:color w:val="212529"/>
+          <w:lang w:val="en-US"/>
+        </w:rPr>
+        <w:t>Cần</w:t>
+      </w:r>
+      <w:proofErr w:type="spellEnd"/>
+      <w:r>
+        <w:rPr>
+          <w:rFonts w:eastAsia="Times New Roman"/>
+          <w:color w:val="212529"/>
+          <w:lang w:val="en-US"/>
+        </w:rPr>
+        <w:t xml:space="preserve"> </w:t>
+      </w:r>
+      <w:proofErr w:type="spellStart"/>
+      <w:r>
+        <w:rPr>
+          <w:rFonts w:eastAsia="Times New Roman"/>
+          <w:color w:val="212529"/>
+          <w:lang w:val="en-US"/>
+        </w:rPr>
+        <w:t>phải</w:t>
+      </w:r>
+      <w:proofErr w:type="spellEnd"/>
+      <w:r>
+        <w:rPr>
+          <w:rFonts w:eastAsia="Times New Roman"/>
+          <w:color w:val="212529"/>
+          <w:lang w:val="en-US"/>
+        </w:rPr>
+        <w:t xml:space="preserve"> </w:t>
+      </w:r>
+      <w:proofErr w:type="spellStart"/>
+      <w:r>
+        <w:rPr>
+          <w:rFonts w:eastAsia="Times New Roman"/>
+          <w:color w:val="212529"/>
+          <w:lang w:val="en-US"/>
+        </w:rPr>
+        <w:t>nhớ</w:t>
+      </w:r>
+      <w:proofErr w:type="spellEnd"/>
+      <w:r>
+        <w:rPr>
+          <w:rFonts w:eastAsia="Times New Roman"/>
+          <w:color w:val="212529"/>
+          <w:lang w:val="en-US"/>
+        </w:rPr>
+        <w:t xml:space="preserve"> </w:t>
+      </w:r>
+      <w:proofErr w:type="spellStart"/>
+      <w:r>
+        <w:rPr>
+          <w:rFonts w:eastAsia="Times New Roman"/>
+          <w:color w:val="212529"/>
+          <w:lang w:val="en-US"/>
+        </w:rPr>
+        <w:t>đường</w:t>
+      </w:r>
+      <w:proofErr w:type="spellEnd"/>
+      <w:r>
+        <w:rPr>
+          <w:rFonts w:eastAsia="Times New Roman"/>
+          <w:color w:val="212529"/>
+          <w:lang w:val="en-US"/>
+        </w:rPr>
+        <w:t xml:space="preserve"> </w:t>
+      </w:r>
+      <w:proofErr w:type="spellStart"/>
+      <w:r>
+        <w:rPr>
+          <w:rFonts w:eastAsia="Times New Roman"/>
+          <w:color w:val="212529"/>
+          <w:lang w:val="en-US"/>
+        </w:rPr>
+        <w:t>dẫn</w:t>
+      </w:r>
+      <w:proofErr w:type="spellEnd"/>
+      <w:r>
+        <w:rPr>
+          <w:rFonts w:eastAsia="Times New Roman"/>
+          <w:color w:val="212529"/>
+          <w:lang w:val="en-US"/>
+        </w:rPr>
+        <w:t xml:space="preserve"> </w:t>
+      </w:r>
+      <w:proofErr w:type="spellStart"/>
+      <w:r>
+        <w:rPr>
+          <w:rFonts w:eastAsia="Times New Roman"/>
+          <w:color w:val="212529"/>
+          <w:lang w:val="en-US"/>
+        </w:rPr>
+        <w:t>này</w:t>
+      </w:r>
+      <w:proofErr w:type="spellEnd"/>
+      <w:r>
+        <w:rPr>
+          <w:rFonts w:eastAsia="Times New Roman"/>
+          <w:color w:val="212529"/>
+          <w:lang w:val="en-US"/>
+        </w:rPr>
+        <w:t xml:space="preserve"> </w:t>
+      </w:r>
+      <w:proofErr w:type="spellStart"/>
+      <w:r>
+        <w:rPr>
+          <w:rFonts w:eastAsia="Times New Roman"/>
+          <w:color w:val="212529"/>
+          <w:lang w:val="en-US"/>
+        </w:rPr>
+        <w:t>để</w:t>
+      </w:r>
+      <w:proofErr w:type="spellEnd"/>
+      <w:r>
+        <w:rPr>
+          <w:rFonts w:eastAsia="Times New Roman"/>
+          <w:color w:val="212529"/>
+          <w:lang w:val="en-US"/>
+        </w:rPr>
+        <w:t xml:space="preserve"> </w:t>
+      </w:r>
+      <w:proofErr w:type="spellStart"/>
+      <w:r>
+        <w:rPr>
+          <w:rFonts w:eastAsia="Times New Roman"/>
+          <w:color w:val="212529"/>
+          <w:lang w:val="en-US"/>
+        </w:rPr>
+        <w:t>tru</w:t>
       </w:r>
       <w:r>
         <w:rPr>
@@ -865,53 +2624,256 @@
         </w:rPr>
         <w:t>y</w:t>
       </w:r>
-      <w:r>
-        <w:rPr>
-          <w:rFonts w:eastAsia="Times New Roman"/>
-          <w:color w:val="212529"/>
-          <w:lang w:val="en-US"/>
-        </w:rPr>
-        <w:t xml:space="preserve"> cập khi</w:t>
-      </w:r>
-      <w:r>
-        <w:rPr>
-          <w:rFonts w:eastAsia="Times New Roman"/>
-          <w:color w:val="212529"/>
-          <w:lang w:val="en-US"/>
-        </w:rPr>
-        <w:t xml:space="preserve"> cài đặt web lên localhost</w:t>
-      </w:r>
-      <w:r>
-        <w:rPr>
-          <w:rFonts w:eastAsia="Times New Roman"/>
-          <w:color w:val="212529"/>
-          <w:lang w:val="en-US"/>
-        </w:rPr>
-        <w:t>. Nên</w:t>
-      </w:r>
-      <w:r>
-        <w:rPr>
-          <w:rFonts w:eastAsia="Times New Roman"/>
-          <w:color w:val="212529"/>
-          <w:lang w:val="en-US"/>
-        </w:rPr>
-        <w:t xml:space="preserve"> </w:t>
-      </w:r>
-      <w:r>
-        <w:rPr>
-          <w:rFonts w:eastAsia="Times New Roman"/>
-          <w:color w:val="212529"/>
-          <w:lang w:val="en-US"/>
-        </w:rPr>
-        <w:t>sử dụng đường dẫn</w:t>
-      </w:r>
-      <w:r>
-        <w:rPr>
-          <w:rFonts w:eastAsia="Times New Roman"/>
-          <w:color w:val="212529"/>
-          <w:lang w:val="en-US"/>
-        </w:rPr>
-        <w:t xml:space="preserve"> mặc định là </w:t>
+      <w:proofErr w:type="spellEnd"/>
+      <w:r>
+        <w:rPr>
+          <w:rFonts w:eastAsia="Times New Roman"/>
+          <w:color w:val="212529"/>
+          <w:lang w:val="en-US"/>
+        </w:rPr>
+        <w:t xml:space="preserve"> </w:t>
+      </w:r>
+      <w:proofErr w:type="spellStart"/>
+      <w:r>
+        <w:rPr>
+          <w:rFonts w:eastAsia="Times New Roman"/>
+          <w:color w:val="212529"/>
+          <w:lang w:val="en-US"/>
+        </w:rPr>
+        <w:t>cập</w:t>
+      </w:r>
+      <w:proofErr w:type="spellEnd"/>
+      <w:r>
+        <w:rPr>
+          <w:rFonts w:eastAsia="Times New Roman"/>
+          <w:color w:val="212529"/>
+          <w:lang w:val="en-US"/>
+        </w:rPr>
+        <w:t xml:space="preserve"> </w:t>
+      </w:r>
+      <w:proofErr w:type="spellStart"/>
+      <w:r>
+        <w:rPr>
+          <w:rFonts w:eastAsia="Times New Roman"/>
+          <w:color w:val="212529"/>
+          <w:lang w:val="en-US"/>
+        </w:rPr>
+        <w:t>khi</w:t>
+      </w:r>
+      <w:proofErr w:type="spellEnd"/>
+      <w:r>
+        <w:rPr>
+          <w:rFonts w:eastAsia="Times New Roman"/>
+          <w:color w:val="212529"/>
+          <w:lang w:val="en-US"/>
+        </w:rPr>
+        <w:t xml:space="preserve"> </w:t>
+      </w:r>
+      <w:proofErr w:type="spellStart"/>
+      <w:r>
+        <w:rPr>
+          <w:rFonts w:eastAsia="Times New Roman"/>
+          <w:color w:val="212529"/>
+          <w:lang w:val="en-US"/>
+        </w:rPr>
+        <w:t>cài</w:t>
+      </w:r>
+      <w:proofErr w:type="spellEnd"/>
+      <w:r>
+        <w:rPr>
+          <w:rFonts w:eastAsia="Times New Roman"/>
+          <w:color w:val="212529"/>
+          <w:lang w:val="en-US"/>
+        </w:rPr>
+        <w:t xml:space="preserve"> </w:t>
+      </w:r>
+      <w:proofErr w:type="spellStart"/>
+      <w:r>
+        <w:rPr>
+          <w:rFonts w:eastAsia="Times New Roman"/>
+          <w:color w:val="212529"/>
+          <w:lang w:val="en-US"/>
+        </w:rPr>
+        <w:t>đặt</w:t>
+      </w:r>
+      <w:proofErr w:type="spellEnd"/>
+      <w:r>
+        <w:rPr>
+          <w:rFonts w:eastAsia="Times New Roman"/>
+          <w:color w:val="212529"/>
+          <w:lang w:val="en-US"/>
+        </w:rPr>
+        <w:t xml:space="preserve"> web </w:t>
+      </w:r>
+      <w:proofErr w:type="spellStart"/>
+      <w:r>
+        <w:rPr>
+          <w:rFonts w:eastAsia="Times New Roman"/>
+          <w:color w:val="212529"/>
+          <w:lang w:val="en-US"/>
+        </w:rPr>
+        <w:t>lên</w:t>
+      </w:r>
+      <w:proofErr w:type="spellEnd"/>
+      <w:r>
+        <w:rPr>
+          <w:rFonts w:eastAsia="Times New Roman"/>
+          <w:color w:val="212529"/>
+          <w:lang w:val="en-US"/>
+        </w:rPr>
+        <w:t xml:space="preserve"> localhost</w:t>
+      </w:r>
+      <w:r>
+        <w:rPr>
+          <w:rFonts w:eastAsia="Times New Roman"/>
+          <w:color w:val="212529"/>
+          <w:lang w:val="en-US"/>
+        </w:rPr>
+        <w:t xml:space="preserve">. </w:t>
+      </w:r>
+      <w:proofErr w:type="spellStart"/>
+      <w:r>
+        <w:rPr>
+          <w:rFonts w:eastAsia="Times New Roman"/>
+          <w:color w:val="212529"/>
+          <w:lang w:val="en-US"/>
+        </w:rPr>
+        <w:t>Nên</w:t>
+      </w:r>
+      <w:proofErr w:type="spellEnd"/>
+      <w:r>
+        <w:rPr>
+          <w:rFonts w:eastAsia="Times New Roman"/>
+          <w:color w:val="212529"/>
+          <w:lang w:val="en-US"/>
+        </w:rPr>
+        <w:t xml:space="preserve"> </w:t>
+      </w:r>
+      <w:proofErr w:type="spellStart"/>
+      <w:r>
+        <w:rPr>
+          <w:rFonts w:eastAsia="Times New Roman"/>
+          <w:color w:val="212529"/>
+          <w:lang w:val="en-US"/>
+        </w:rPr>
+        <w:t>sử</w:t>
+      </w:r>
+      <w:proofErr w:type="spellEnd"/>
+      <w:r>
+        <w:rPr>
+          <w:rFonts w:eastAsia="Times New Roman"/>
+          <w:color w:val="212529"/>
+          <w:lang w:val="en-US"/>
+        </w:rPr>
+        <w:t xml:space="preserve"> </w:t>
+      </w:r>
+      <w:proofErr w:type="spellStart"/>
+      <w:r>
+        <w:rPr>
+          <w:rFonts w:eastAsia="Times New Roman"/>
+          <w:color w:val="212529"/>
+          <w:lang w:val="en-US"/>
+        </w:rPr>
+        <w:t>dụng</w:t>
+      </w:r>
+      <w:proofErr w:type="spellEnd"/>
+      <w:r>
+        <w:rPr>
+          <w:rFonts w:eastAsia="Times New Roman"/>
+          <w:color w:val="212529"/>
+          <w:lang w:val="en-US"/>
+        </w:rPr>
+        <w:t xml:space="preserve"> </w:t>
+      </w:r>
+      <w:proofErr w:type="spellStart"/>
+      <w:r>
+        <w:rPr>
+          <w:rFonts w:eastAsia="Times New Roman"/>
+          <w:color w:val="212529"/>
+          <w:lang w:val="en-US"/>
+        </w:rPr>
+        <w:t>đường</w:t>
+      </w:r>
+      <w:proofErr w:type="spellEnd"/>
+      <w:r>
+        <w:rPr>
+          <w:rFonts w:eastAsia="Times New Roman"/>
+          <w:color w:val="212529"/>
+          <w:lang w:val="en-US"/>
+        </w:rPr>
+        <w:t xml:space="preserve"> </w:t>
+      </w:r>
+      <w:proofErr w:type="spellStart"/>
+      <w:r>
+        <w:rPr>
+          <w:rFonts w:eastAsia="Times New Roman"/>
+          <w:color w:val="212529"/>
+          <w:lang w:val="en-US"/>
+        </w:rPr>
+        <w:t>dẫn</w:t>
+      </w:r>
+      <w:proofErr w:type="spellEnd"/>
+      <w:r>
+        <w:rPr>
+          <w:rFonts w:eastAsia="Times New Roman"/>
+          <w:color w:val="212529"/>
+          <w:lang w:val="en-US"/>
+        </w:rPr>
+        <w:t xml:space="preserve"> </w:t>
+      </w:r>
+      <w:proofErr w:type="spellStart"/>
+      <w:r>
+        <w:rPr>
+          <w:rFonts w:eastAsia="Times New Roman"/>
+          <w:color w:val="212529"/>
+          <w:lang w:val="en-US"/>
+        </w:rPr>
+        <w:t>mặc</w:t>
+      </w:r>
+      <w:proofErr w:type="spellEnd"/>
+      <w:r>
+        <w:rPr>
+          <w:rFonts w:eastAsia="Times New Roman"/>
+          <w:color w:val="212529"/>
+          <w:lang w:val="en-US"/>
+        </w:rPr>
+        <w:t xml:space="preserve"> </w:t>
+      </w:r>
+      <w:proofErr w:type="spellStart"/>
+      <w:r>
+        <w:rPr>
+          <w:rFonts w:eastAsia="Times New Roman"/>
+          <w:color w:val="212529"/>
+          <w:lang w:val="en-US"/>
+        </w:rPr>
+        <w:t>định</w:t>
+      </w:r>
+      <w:proofErr w:type="spellEnd"/>
+      <w:r>
+        <w:rPr>
+          <w:rFonts w:eastAsia="Times New Roman"/>
+          <w:color w:val="212529"/>
+          <w:lang w:val="en-US"/>
+        </w:rPr>
+        <w:t xml:space="preserve"> </w:t>
+      </w:r>
+      <w:proofErr w:type="spellStart"/>
+      <w:r>
+        <w:rPr>
+          <w:rFonts w:eastAsia="Times New Roman"/>
+          <w:color w:val="212529"/>
+          <w:lang w:val="en-US"/>
+        </w:rPr>
+        <w:t>là</w:t>
+      </w:r>
+      <w:proofErr w:type="spellEnd"/>
+      <w:r>
+        <w:rPr>
+          <w:rFonts w:eastAsia="Times New Roman"/>
+          <w:color w:val="212529"/>
+          <w:lang w:val="en-US"/>
+        </w:rPr>
+        <w:t xml:space="preserve"> </w:t>
       </w:r>
       <w:r>
         <w:rPr>
@@ -937,8 +2899,72 @@
           <w:color w:val="212529"/>
           <w:lang w:val="en-US"/>
         </w:rPr>
-        <w:t>Sau đó tiếp tục bấm</w:t>
-      </w:r>
+        <w:t xml:space="preserve">Sau </w:t>
+      </w:r>
+      <w:proofErr w:type="spellStart"/>
+      <w:r>
+        <w:rPr>
+          <w:rFonts w:eastAsia="Times New Roman"/>
+          <w:color w:val="212529"/>
+          <w:lang w:val="en-US"/>
+        </w:rPr>
+        <w:t>đó</w:t>
+      </w:r>
+      <w:proofErr w:type="spellEnd"/>
+      <w:r>
+        <w:rPr>
+          <w:rFonts w:eastAsia="Times New Roman"/>
+          <w:color w:val="212529"/>
+          <w:lang w:val="en-US"/>
+        </w:rPr>
+        <w:t xml:space="preserve"> </w:t>
+      </w:r>
+      <w:proofErr w:type="spellStart"/>
+      <w:r>
+        <w:rPr>
+          <w:rFonts w:eastAsia="Times New Roman"/>
+          <w:color w:val="212529"/>
+          <w:lang w:val="en-US"/>
+        </w:rPr>
+        <w:t>tiếp</w:t>
+      </w:r>
+      <w:proofErr w:type="spellEnd"/>
+      <w:r>
+        <w:rPr>
+          <w:rFonts w:eastAsia="Times New Roman"/>
+          <w:color w:val="212529"/>
+          <w:lang w:val="en-US"/>
+        </w:rPr>
+        <w:t xml:space="preserve"> </w:t>
+      </w:r>
+      <w:proofErr w:type="spellStart"/>
+      <w:r>
+        <w:rPr>
+          <w:rFonts w:eastAsia="Times New Roman"/>
+          <w:color w:val="212529"/>
+          <w:lang w:val="en-US"/>
+        </w:rPr>
+        <w:t>tục</w:t>
+      </w:r>
+      <w:proofErr w:type="spellEnd"/>
+      <w:r>
+        <w:rPr>
+          <w:rFonts w:eastAsia="Times New Roman"/>
+          <w:color w:val="212529"/>
+          <w:lang w:val="en-US"/>
+        </w:rPr>
+        <w:t xml:space="preserve"> </w:t>
+      </w:r>
+      <w:proofErr w:type="spellStart"/>
+      <w:r>
+        <w:rPr>
+          <w:rFonts w:eastAsia="Times New Roman"/>
+          <w:color w:val="212529"/>
+          <w:lang w:val="en-US"/>
+        </w:rPr>
+        <w:t>bấm</w:t>
+      </w:r>
+      <w:proofErr w:type="spellEnd"/>
       <w:r>
         <w:rPr>
           <w:rFonts w:eastAsia="Times New Roman"/>
@@ -1032,30 +3058,84 @@
       <w:r>
         <w:t xml:space="preserve">Hình </w:t>
       </w:r>
-      <w:fldSimple w:instr=" STYLEREF 1 \s ">
-        <w:r>
-          <w:rPr>
-            <w:noProof/>
-          </w:rPr>
-          <w:t>1</w:t>
-        </w:r>
-      </w:fldSimple>
+      <w:r>
+        <w:fldChar w:fldCharType="begin"/>
+      </w:r>
+      <w:r>
+        <w:instrText xml:space="preserve"> STYLEREF 1 \s </w:instrText>
+      </w:r>
+      <w:r>
+        <w:fldChar w:fldCharType="separate"/>
+      </w:r>
+      <w:r>
+        <w:rPr>
+          <w:noProof/>
+        </w:rPr>
+        <w:t>1</w:t>
+      </w:r>
+      <w:r>
+        <w:rPr>
+          <w:noProof/>
+        </w:rPr>
+        <w:fldChar w:fldCharType="end"/>
+      </w:r>
       <w:r>
         <w:t>.</w:t>
       </w:r>
-      <w:fldSimple w:instr=" SEQ Hình \* ARABIC \s 1 ">
-        <w:r>
-          <w:rPr>
-            <w:noProof/>
-          </w:rPr>
-          <w:t>3</w:t>
-        </w:r>
-      </w:fldSimple>
-      <w:r>
-        <w:rPr>
-          <w:lang w:val="en-US"/>
-        </w:rPr>
-        <w:t>: Cài đặt XAMPP</w:t>
+      <w:r>
+        <w:fldChar w:fldCharType="begin"/>
+      </w:r>
+      <w:r>
+        <w:instrText xml:space="preserve"> SEQ Hình \* ARABIC \s 1 </w:instrText>
+      </w:r>
+      <w:r>
+        <w:fldChar w:fldCharType="separate"/>
+      </w:r>
+      <w:r>
+        <w:rPr>
+          <w:noProof/>
+        </w:rPr>
+        <w:t>3</w:t>
+      </w:r>
+      <w:r>
+        <w:rPr>
+          <w:noProof/>
+        </w:rPr>
+        <w:fldChar w:fldCharType="end"/>
+      </w:r>
+      <w:r>
+        <w:rPr>
+          <w:lang w:val="en-US"/>
+        </w:rPr>
+        <w:t xml:space="preserve">: </w:t>
+      </w:r>
+      <w:proofErr w:type="spellStart"/>
+      <w:r>
+        <w:rPr>
+          <w:lang w:val="en-US"/>
+        </w:rPr>
+        <w:t>Cài</w:t>
+      </w:r>
+      <w:proofErr w:type="spellEnd"/>
+      <w:r>
+        <w:rPr>
+          <w:lang w:val="en-US"/>
+        </w:rPr>
+        <w:t xml:space="preserve"> </w:t>
+      </w:r>
+      <w:proofErr w:type="spellStart"/>
+      <w:r>
+        <w:rPr>
+          <w:lang w:val="en-US"/>
+        </w:rPr>
+        <w:t>đặt</w:t>
+      </w:r>
+      <w:proofErr w:type="spellEnd"/>
+      <w:r>
+        <w:rPr>
+          <w:lang w:val="en-US"/>
+        </w:rPr>
+        <w:t xml:space="preserve"> XAMPP</w:t>
       </w:r>
       <w:bookmarkEnd w:id="2"/>
     </w:p>
@@ -1070,13 +3150,131 @@
           <w:lang w:val="en-US"/>
         </w:rPr>
       </w:pPr>
-      <w:r>
-        <w:rPr>
-          <w:rFonts w:eastAsia="Times New Roman"/>
-          <w:color w:val="212529"/>
-          <w:lang w:val="en-US"/>
-        </w:rPr>
-        <w:t xml:space="preserve">Có thể bỏ chọn mục và bấm </w:t>
+      <w:proofErr w:type="spellStart"/>
+      <w:r>
+        <w:rPr>
+          <w:rFonts w:eastAsia="Times New Roman"/>
+          <w:color w:val="212529"/>
+          <w:lang w:val="en-US"/>
+        </w:rPr>
+        <w:t>Có</w:t>
+      </w:r>
+      <w:proofErr w:type="spellEnd"/>
+      <w:r>
+        <w:rPr>
+          <w:rFonts w:eastAsia="Times New Roman"/>
+          <w:color w:val="212529"/>
+          <w:lang w:val="en-US"/>
+        </w:rPr>
+        <w:t xml:space="preserve"> </w:t>
+      </w:r>
+      <w:proofErr w:type="spellStart"/>
+      <w:r>
+        <w:rPr>
+          <w:rFonts w:eastAsia="Times New Roman"/>
+          <w:color w:val="212529"/>
+          <w:lang w:val="en-US"/>
+        </w:rPr>
+        <w:t>thể</w:t>
+      </w:r>
+      <w:proofErr w:type="spellEnd"/>
+      <w:r>
+        <w:rPr>
+          <w:rFonts w:eastAsia="Times New Roman"/>
+          <w:color w:val="212529"/>
+          <w:lang w:val="en-US"/>
+        </w:rPr>
+        <w:t xml:space="preserve"> </w:t>
+      </w:r>
+      <w:proofErr w:type="spellStart"/>
+      <w:r>
+        <w:rPr>
+          <w:rFonts w:eastAsia="Times New Roman"/>
+          <w:color w:val="212529"/>
+          <w:lang w:val="en-US"/>
+        </w:rPr>
+        <w:t>bỏ</w:t>
+      </w:r>
+      <w:proofErr w:type="spellEnd"/>
+      <w:r>
+        <w:rPr>
+          <w:rFonts w:eastAsia="Times New Roman"/>
+          <w:color w:val="212529"/>
+          <w:lang w:val="en-US"/>
+        </w:rPr>
+        <w:t xml:space="preserve"> </w:t>
+      </w:r>
+      <w:proofErr w:type="spellStart"/>
+      <w:r>
+        <w:rPr>
+          <w:rFonts w:eastAsia="Times New Roman"/>
+          <w:color w:val="212529"/>
+          <w:lang w:val="en-US"/>
+        </w:rPr>
+        <w:t>chọn</w:t>
+      </w:r>
+      <w:proofErr w:type="spellEnd"/>
+      <w:r>
+        <w:rPr>
+          <w:rFonts w:eastAsia="Times New Roman"/>
+          <w:color w:val="212529"/>
+          <w:lang w:val="en-US"/>
+        </w:rPr>
+        <w:t xml:space="preserve"> </w:t>
+      </w:r>
+      <w:proofErr w:type="spellStart"/>
+      <w:r>
+        <w:rPr>
+          <w:rFonts w:eastAsia="Times New Roman"/>
+          <w:color w:val="212529"/>
+          <w:lang w:val="en-US"/>
+        </w:rPr>
+        <w:t>mục</w:t>
+      </w:r>
+      <w:proofErr w:type="spellEnd"/>
+      <w:r>
+        <w:rPr>
+          <w:rFonts w:eastAsia="Times New Roman"/>
+          <w:color w:val="212529"/>
+          <w:lang w:val="en-US"/>
+        </w:rPr>
+        <w:t xml:space="preserve"> </w:t>
+      </w:r>
+      <w:proofErr w:type="spellStart"/>
+      <w:r>
+        <w:rPr>
+          <w:rFonts w:eastAsia="Times New Roman"/>
+          <w:color w:val="212529"/>
+          <w:lang w:val="en-US"/>
+        </w:rPr>
+        <w:t>và</w:t>
+      </w:r>
+      <w:proofErr w:type="spellEnd"/>
+      <w:r>
+        <w:rPr>
+          <w:rFonts w:eastAsia="Times New Roman"/>
+          <w:color w:val="212529"/>
+          <w:lang w:val="en-US"/>
+        </w:rPr>
+        <w:t xml:space="preserve"> </w:t>
+      </w:r>
+      <w:proofErr w:type="spellStart"/>
+      <w:r>
+        <w:rPr>
+          <w:rFonts w:eastAsia="Times New Roman"/>
+          <w:color w:val="212529"/>
+          <w:lang w:val="en-US"/>
+        </w:rPr>
+        <w:t>bấm</w:t>
+      </w:r>
+      <w:proofErr w:type="spellEnd"/>
+      <w:r>
+        <w:rPr>
+          <w:rFonts w:eastAsia="Times New Roman"/>
+          <w:color w:val="212529"/>
+          <w:lang w:val="en-US"/>
+        </w:rPr>
+        <w:t xml:space="preserve"> </w:t>
       </w:r>
       <w:r>
         <w:rPr>
@@ -1094,7 +3292,169 @@
           <w:color w:val="212529"/>
           <w:lang w:val="en-US"/>
         </w:rPr>
-        <w:t xml:space="preserve"> hai lần để bắt đầu quá trình cài đặt.</w:t>
+        <w:t xml:space="preserve"> </w:t>
+      </w:r>
+      <w:proofErr w:type="spellStart"/>
+      <w:r>
+        <w:rPr>
+          <w:rFonts w:eastAsia="Times New Roman"/>
+          <w:color w:val="212529"/>
+          <w:lang w:val="en-US"/>
+        </w:rPr>
+        <w:t>hai</w:t>
+      </w:r>
+      <w:proofErr w:type="spellEnd"/>
+      <w:r>
+        <w:rPr>
+          <w:rFonts w:eastAsia="Times New Roman"/>
+          <w:color w:val="212529"/>
+          <w:lang w:val="en-US"/>
+        </w:rPr>
+        <w:t xml:space="preserve"> </w:t>
+      </w:r>
+      <w:proofErr w:type="spellStart"/>
+      <w:r>
+        <w:rPr>
+          <w:rFonts w:eastAsia="Times New Roman"/>
+          <w:color w:val="212529"/>
+          <w:lang w:val="en-US"/>
+        </w:rPr>
+        <w:t>lần</w:t>
+      </w:r>
+      <w:proofErr w:type="spellEnd"/>
+      <w:r>
+        <w:rPr>
+          <w:rFonts w:eastAsia="Times New Roman"/>
+          <w:color w:val="212529"/>
+          <w:lang w:val="en-US"/>
+        </w:rPr>
+        <w:t xml:space="preserve"> </w:t>
+      </w:r>
+      <w:proofErr w:type="spellStart"/>
+      <w:r>
+        <w:rPr>
+          <w:rFonts w:eastAsia="Times New Roman"/>
+          <w:color w:val="212529"/>
+          <w:lang w:val="en-US"/>
+        </w:rPr>
+        <w:t>để</w:t>
+      </w:r>
+      <w:proofErr w:type="spellEnd"/>
+      <w:r>
+        <w:rPr>
+          <w:rFonts w:eastAsia="Times New Roman"/>
+          <w:color w:val="212529"/>
+          <w:lang w:val="en-US"/>
+        </w:rPr>
+        <w:t xml:space="preserve"> </w:t>
+      </w:r>
+      <w:proofErr w:type="spellStart"/>
+      <w:r>
+        <w:rPr>
+          <w:rFonts w:eastAsia="Times New Roman"/>
+          <w:color w:val="212529"/>
+          <w:lang w:val="en-US"/>
+        </w:rPr>
+        <w:t>bắt</w:t>
+      </w:r>
+      <w:proofErr w:type="spellEnd"/>
+      <w:r>
+        <w:rPr>
+          <w:rFonts w:eastAsia="Times New Roman"/>
+          <w:color w:val="212529"/>
+          <w:lang w:val="en-US"/>
+        </w:rPr>
+        <w:t xml:space="preserve"> </w:t>
+      </w:r>
+      <w:proofErr w:type="spellStart"/>
+      <w:r>
+        <w:rPr>
+          <w:rFonts w:eastAsia="Times New Roman"/>
+          <w:color w:val="212529"/>
+          <w:lang w:val="en-US"/>
+        </w:rPr>
+        <w:t>đầu</w:t>
+      </w:r>
+      <w:proofErr w:type="spellEnd"/>
+      <w:r>
+        <w:rPr>
+          <w:rFonts w:eastAsia="Times New Roman"/>
+          <w:color w:val="212529"/>
+          <w:lang w:val="en-US"/>
+        </w:rPr>
+        <w:t xml:space="preserve"> </w:t>
+      </w:r>
+      <w:proofErr w:type="spellStart"/>
+      <w:r>
+        <w:rPr>
+          <w:rFonts w:eastAsia="Times New Roman"/>
+          <w:color w:val="212529"/>
+          <w:lang w:val="en-US"/>
+        </w:rPr>
+        <w:t>quá</w:t>
+      </w:r>
+      <w:proofErr w:type="spellEnd"/>
+      <w:r>
+        <w:rPr>
+          <w:rFonts w:eastAsia="Times New Roman"/>
+          <w:color w:val="212529"/>
+          <w:lang w:val="en-US"/>
+        </w:rPr>
+        <w:t xml:space="preserve"> </w:t>
+      </w:r>
+      <w:proofErr w:type="spellStart"/>
+      <w:r>
+        <w:rPr>
+          <w:rFonts w:eastAsia="Times New Roman"/>
+          <w:color w:val="212529"/>
+          <w:lang w:val="en-US"/>
+        </w:rPr>
+        <w:t>trình</w:t>
+      </w:r>
+      <w:proofErr w:type="spellEnd"/>
+      <w:r>
+        <w:rPr>
+          <w:rFonts w:eastAsia="Times New Roman"/>
+          <w:color w:val="212529"/>
+          <w:lang w:val="en-US"/>
+        </w:rPr>
+        <w:t xml:space="preserve"> </w:t>
+      </w:r>
+      <w:proofErr w:type="spellStart"/>
+      <w:r>
+        <w:rPr>
+          <w:rFonts w:eastAsia="Times New Roman"/>
+          <w:color w:val="212529"/>
+          <w:lang w:val="en-US"/>
+        </w:rPr>
+        <w:t>cài</w:t>
+      </w:r>
+      <w:proofErr w:type="spellEnd"/>
+      <w:r>
+        <w:rPr>
+          <w:rFonts w:eastAsia="Times New Roman"/>
+          <w:color w:val="212529"/>
+          <w:lang w:val="en-US"/>
+        </w:rPr>
+        <w:t xml:space="preserve"> </w:t>
+      </w:r>
+      <w:proofErr w:type="spellStart"/>
+      <w:r>
+        <w:rPr>
+          <w:rFonts w:eastAsia="Times New Roman"/>
+          <w:color w:val="212529"/>
+          <w:lang w:val="en-US"/>
+        </w:rPr>
+        <w:t>đặt</w:t>
+      </w:r>
+      <w:proofErr w:type="spellEnd"/>
+      <w:r>
+        <w:rPr>
+          <w:rFonts w:eastAsia="Times New Roman"/>
+          <w:color w:val="212529"/>
+          <w:lang w:val="en-US"/>
+        </w:rPr>
+        <w:t>.</w:t>
       </w:r>
     </w:p>
     <w:p>
@@ -1163,30 +3523,84 @@
       <w:r>
         <w:t xml:space="preserve">Hình </w:t>
       </w:r>
-      <w:fldSimple w:instr=" STYLEREF 1 \s ">
-        <w:r>
-          <w:rPr>
-            <w:noProof/>
-          </w:rPr>
-          <w:t>1</w:t>
-        </w:r>
-      </w:fldSimple>
+      <w:r>
+        <w:fldChar w:fldCharType="begin"/>
+      </w:r>
+      <w:r>
+        <w:instrText xml:space="preserve"> STYLEREF 1 \s </w:instrText>
+      </w:r>
+      <w:r>
+        <w:fldChar w:fldCharType="separate"/>
+      </w:r>
+      <w:r>
+        <w:rPr>
+          <w:noProof/>
+        </w:rPr>
+        <w:t>1</w:t>
+      </w:r>
+      <w:r>
+        <w:rPr>
+          <w:noProof/>
+        </w:rPr>
+        <w:fldChar w:fldCharType="end"/>
+      </w:r>
       <w:r>
         <w:t>.</w:t>
       </w:r>
-      <w:fldSimple w:instr=" SEQ Hình \* ARABIC \s 1 ">
-        <w:r>
-          <w:rPr>
-            <w:noProof/>
-          </w:rPr>
-          <w:t>4</w:t>
-        </w:r>
-      </w:fldSimple>
-      <w:r>
-        <w:rPr>
-          <w:lang w:val="en-US"/>
-        </w:rPr>
-        <w:t>: Cài đặt XAMPP</w:t>
+      <w:r>
+        <w:fldChar w:fldCharType="begin"/>
+      </w:r>
+      <w:r>
+        <w:instrText xml:space="preserve"> SEQ Hình \* ARABIC \s 1 </w:instrText>
+      </w:r>
+      <w:r>
+        <w:fldChar w:fldCharType="separate"/>
+      </w:r>
+      <w:r>
+        <w:rPr>
+          <w:noProof/>
+        </w:rPr>
+        <w:t>4</w:t>
+      </w:r>
+      <w:r>
+        <w:rPr>
+          <w:noProof/>
+        </w:rPr>
+        <w:fldChar w:fldCharType="end"/>
+      </w:r>
+      <w:r>
+        <w:rPr>
+          <w:lang w:val="en-US"/>
+        </w:rPr>
+        <w:t xml:space="preserve">: </w:t>
+      </w:r>
+      <w:proofErr w:type="spellStart"/>
+      <w:r>
+        <w:rPr>
+          <w:lang w:val="en-US"/>
+        </w:rPr>
+        <w:t>Cài</w:t>
+      </w:r>
+      <w:proofErr w:type="spellEnd"/>
+      <w:r>
+        <w:rPr>
+          <w:lang w:val="en-US"/>
+        </w:rPr>
+        <w:t xml:space="preserve"> </w:t>
+      </w:r>
+      <w:proofErr w:type="spellStart"/>
+      <w:r>
+        <w:rPr>
+          <w:lang w:val="en-US"/>
+        </w:rPr>
+        <w:t>đặt</w:t>
+      </w:r>
+      <w:proofErr w:type="spellEnd"/>
+      <w:r>
+        <w:rPr>
+          <w:lang w:val="en-US"/>
+        </w:rPr>
+        <w:t xml:space="preserve"> XAMPP</w:t>
       </w:r>
       <w:bookmarkEnd w:id="3"/>
     </w:p>
@@ -1201,6 +3615,7 @@
           <w:lang w:val="en-US"/>
         </w:rPr>
       </w:pPr>
+      <w:proofErr w:type="spellStart"/>
       <w:r>
         <w:rPr>
           <w:rFonts w:eastAsia="Times New Roman"/>
@@ -1208,7 +3623,16 @@
           <w:lang w:val="en-US"/>
         </w:rPr>
         <w:lastRenderedPageBreak/>
-        <w:t xml:space="preserve">Chọn </w:t>
+        <w:t>Chọn</w:t>
+      </w:r>
+      <w:proofErr w:type="spellEnd"/>
+      <w:r>
+        <w:rPr>
+          <w:rFonts w:eastAsia="Times New Roman"/>
+          <w:color w:val="212529"/>
+          <w:lang w:val="en-US"/>
+        </w:rPr>
+        <w:t xml:space="preserve"> </w:t>
       </w:r>
       <w:r>
         <w:rPr>
@@ -1226,7 +3650,349 @@
           <w:color w:val="212529"/>
           <w:lang w:val="en-US"/>
         </w:rPr>
-        <w:t xml:space="preserve"> để hoàn tất quá trình cài đặt. Ta có thể vào thư mục mặc định C:\xampp để mở bảng điều khiển qua </w:t>
+        <w:t xml:space="preserve"> </w:t>
+      </w:r>
+      <w:proofErr w:type="spellStart"/>
+      <w:r>
+        <w:rPr>
+          <w:rFonts w:eastAsia="Times New Roman"/>
+          <w:color w:val="212529"/>
+          <w:lang w:val="en-US"/>
+        </w:rPr>
+        <w:t>để</w:t>
+      </w:r>
+      <w:proofErr w:type="spellEnd"/>
+      <w:r>
+        <w:rPr>
+          <w:rFonts w:eastAsia="Times New Roman"/>
+          <w:color w:val="212529"/>
+          <w:lang w:val="en-US"/>
+        </w:rPr>
+        <w:t xml:space="preserve"> </w:t>
+      </w:r>
+      <w:proofErr w:type="spellStart"/>
+      <w:r>
+        <w:rPr>
+          <w:rFonts w:eastAsia="Times New Roman"/>
+          <w:color w:val="212529"/>
+          <w:lang w:val="en-US"/>
+        </w:rPr>
+        <w:t>hoàn</w:t>
+      </w:r>
+      <w:proofErr w:type="spellEnd"/>
+      <w:r>
+        <w:rPr>
+          <w:rFonts w:eastAsia="Times New Roman"/>
+          <w:color w:val="212529"/>
+          <w:lang w:val="en-US"/>
+        </w:rPr>
+        <w:t xml:space="preserve"> </w:t>
+      </w:r>
+      <w:proofErr w:type="spellStart"/>
+      <w:r>
+        <w:rPr>
+          <w:rFonts w:eastAsia="Times New Roman"/>
+          <w:color w:val="212529"/>
+          <w:lang w:val="en-US"/>
+        </w:rPr>
+        <w:t>tất</w:t>
+      </w:r>
+      <w:proofErr w:type="spellEnd"/>
+      <w:r>
+        <w:rPr>
+          <w:rFonts w:eastAsia="Times New Roman"/>
+          <w:color w:val="212529"/>
+          <w:lang w:val="en-US"/>
+        </w:rPr>
+        <w:t xml:space="preserve"> </w:t>
+      </w:r>
+      <w:proofErr w:type="spellStart"/>
+      <w:r>
+        <w:rPr>
+          <w:rFonts w:eastAsia="Times New Roman"/>
+          <w:color w:val="212529"/>
+          <w:lang w:val="en-US"/>
+        </w:rPr>
+        <w:t>quá</w:t>
+      </w:r>
+      <w:proofErr w:type="spellEnd"/>
+      <w:r>
+        <w:rPr>
+          <w:rFonts w:eastAsia="Times New Roman"/>
+          <w:color w:val="212529"/>
+          <w:lang w:val="en-US"/>
+        </w:rPr>
+        <w:t xml:space="preserve"> </w:t>
+      </w:r>
+      <w:proofErr w:type="spellStart"/>
+      <w:r>
+        <w:rPr>
+          <w:rFonts w:eastAsia="Times New Roman"/>
+          <w:color w:val="212529"/>
+          <w:lang w:val="en-US"/>
+        </w:rPr>
+        <w:t>trình</w:t>
+      </w:r>
+      <w:proofErr w:type="spellEnd"/>
+      <w:r>
+        <w:rPr>
+          <w:rFonts w:eastAsia="Times New Roman"/>
+          <w:color w:val="212529"/>
+          <w:lang w:val="en-US"/>
+        </w:rPr>
+        <w:t xml:space="preserve"> </w:t>
+      </w:r>
+      <w:proofErr w:type="spellStart"/>
+      <w:r>
+        <w:rPr>
+          <w:rFonts w:eastAsia="Times New Roman"/>
+          <w:color w:val="212529"/>
+          <w:lang w:val="en-US"/>
+        </w:rPr>
+        <w:t>cài</w:t>
+      </w:r>
+      <w:proofErr w:type="spellEnd"/>
+      <w:r>
+        <w:rPr>
+          <w:rFonts w:eastAsia="Times New Roman"/>
+          <w:color w:val="212529"/>
+          <w:lang w:val="en-US"/>
+        </w:rPr>
+        <w:t xml:space="preserve"> </w:t>
+      </w:r>
+      <w:proofErr w:type="spellStart"/>
+      <w:r>
+        <w:rPr>
+          <w:rFonts w:eastAsia="Times New Roman"/>
+          <w:color w:val="212529"/>
+          <w:lang w:val="en-US"/>
+        </w:rPr>
+        <w:t>đặt</w:t>
+      </w:r>
+      <w:proofErr w:type="spellEnd"/>
+      <w:r>
+        <w:rPr>
+          <w:rFonts w:eastAsia="Times New Roman"/>
+          <w:color w:val="212529"/>
+          <w:lang w:val="en-US"/>
+        </w:rPr>
+        <w:t xml:space="preserve">. Ta </w:t>
+      </w:r>
+      <w:proofErr w:type="spellStart"/>
+      <w:r>
+        <w:rPr>
+          <w:rFonts w:eastAsia="Times New Roman"/>
+          <w:color w:val="212529"/>
+          <w:lang w:val="en-US"/>
+        </w:rPr>
+        <w:t>có</w:t>
+      </w:r>
+      <w:proofErr w:type="spellEnd"/>
+      <w:r>
+        <w:rPr>
+          <w:rFonts w:eastAsia="Times New Roman"/>
+          <w:color w:val="212529"/>
+          <w:lang w:val="en-US"/>
+        </w:rPr>
+        <w:t xml:space="preserve"> </w:t>
+      </w:r>
+      <w:proofErr w:type="spellStart"/>
+      <w:r>
+        <w:rPr>
+          <w:rFonts w:eastAsia="Times New Roman"/>
+          <w:color w:val="212529"/>
+          <w:lang w:val="en-US"/>
+        </w:rPr>
+        <w:t>thể</w:t>
+      </w:r>
+      <w:proofErr w:type="spellEnd"/>
+      <w:r>
+        <w:rPr>
+          <w:rFonts w:eastAsia="Times New Roman"/>
+          <w:color w:val="212529"/>
+          <w:lang w:val="en-US"/>
+        </w:rPr>
+        <w:t xml:space="preserve"> </w:t>
+      </w:r>
+      <w:proofErr w:type="spellStart"/>
+      <w:r>
+        <w:rPr>
+          <w:rFonts w:eastAsia="Times New Roman"/>
+          <w:color w:val="212529"/>
+          <w:lang w:val="en-US"/>
+        </w:rPr>
+        <w:t>vào</w:t>
+      </w:r>
+      <w:proofErr w:type="spellEnd"/>
+      <w:r>
+        <w:rPr>
+          <w:rFonts w:eastAsia="Times New Roman"/>
+          <w:color w:val="212529"/>
+          <w:lang w:val="en-US"/>
+        </w:rPr>
+        <w:t xml:space="preserve"> </w:t>
+      </w:r>
+      <w:proofErr w:type="spellStart"/>
+      <w:r>
+        <w:rPr>
+          <w:rFonts w:eastAsia="Times New Roman"/>
+          <w:color w:val="212529"/>
+          <w:lang w:val="en-US"/>
+        </w:rPr>
+        <w:t>thư</w:t>
+      </w:r>
+      <w:proofErr w:type="spellEnd"/>
+      <w:r>
+        <w:rPr>
+          <w:rFonts w:eastAsia="Times New Roman"/>
+          <w:color w:val="212529"/>
+          <w:lang w:val="en-US"/>
+        </w:rPr>
+        <w:t xml:space="preserve"> </w:t>
+      </w:r>
+      <w:proofErr w:type="spellStart"/>
+      <w:r>
+        <w:rPr>
+          <w:rFonts w:eastAsia="Times New Roman"/>
+          <w:color w:val="212529"/>
+          <w:lang w:val="en-US"/>
+        </w:rPr>
+        <w:t>mục</w:t>
+      </w:r>
+      <w:proofErr w:type="spellEnd"/>
+      <w:r>
+        <w:rPr>
+          <w:rFonts w:eastAsia="Times New Roman"/>
+          <w:color w:val="212529"/>
+          <w:lang w:val="en-US"/>
+        </w:rPr>
+        <w:t xml:space="preserve"> </w:t>
+      </w:r>
+      <w:proofErr w:type="spellStart"/>
+      <w:r>
+        <w:rPr>
+          <w:rFonts w:eastAsia="Times New Roman"/>
+          <w:color w:val="212529"/>
+          <w:lang w:val="en-US"/>
+        </w:rPr>
+        <w:t>mặc</w:t>
+      </w:r>
+      <w:proofErr w:type="spellEnd"/>
+      <w:r>
+        <w:rPr>
+          <w:rFonts w:eastAsia="Times New Roman"/>
+          <w:color w:val="212529"/>
+          <w:lang w:val="en-US"/>
+        </w:rPr>
+        <w:t xml:space="preserve"> </w:t>
+      </w:r>
+      <w:proofErr w:type="spellStart"/>
+      <w:r>
+        <w:rPr>
+          <w:rFonts w:eastAsia="Times New Roman"/>
+          <w:color w:val="212529"/>
+          <w:lang w:val="en-US"/>
+        </w:rPr>
+        <w:t>định</w:t>
+      </w:r>
+      <w:proofErr w:type="spellEnd"/>
+      <w:r>
+        <w:rPr>
+          <w:rFonts w:eastAsia="Times New Roman"/>
+          <w:color w:val="212529"/>
+          <w:lang w:val="en-US"/>
+        </w:rPr>
+        <w:t xml:space="preserve"> C:\xampp </w:t>
+      </w:r>
+      <w:proofErr w:type="spellStart"/>
+      <w:r>
+        <w:rPr>
+          <w:rFonts w:eastAsia="Times New Roman"/>
+          <w:color w:val="212529"/>
+          <w:lang w:val="en-US"/>
+        </w:rPr>
+        <w:t>để</w:t>
+      </w:r>
+      <w:proofErr w:type="spellEnd"/>
+      <w:r>
+        <w:rPr>
+          <w:rFonts w:eastAsia="Times New Roman"/>
+          <w:color w:val="212529"/>
+          <w:lang w:val="en-US"/>
+        </w:rPr>
+        <w:t xml:space="preserve"> </w:t>
+      </w:r>
+      <w:proofErr w:type="spellStart"/>
+      <w:r>
+        <w:rPr>
+          <w:rFonts w:eastAsia="Times New Roman"/>
+          <w:color w:val="212529"/>
+          <w:lang w:val="en-US"/>
+        </w:rPr>
+        <w:t>mở</w:t>
+      </w:r>
+      <w:proofErr w:type="spellEnd"/>
+      <w:r>
+        <w:rPr>
+          <w:rFonts w:eastAsia="Times New Roman"/>
+          <w:color w:val="212529"/>
+          <w:lang w:val="en-US"/>
+        </w:rPr>
+        <w:t xml:space="preserve"> </w:t>
+      </w:r>
+      <w:proofErr w:type="spellStart"/>
+      <w:r>
+        <w:rPr>
+          <w:rFonts w:eastAsia="Times New Roman"/>
+          <w:color w:val="212529"/>
+          <w:lang w:val="en-US"/>
+        </w:rPr>
+        <w:t>bảng</w:t>
+      </w:r>
+      <w:proofErr w:type="spellEnd"/>
+      <w:r>
+        <w:rPr>
+          <w:rFonts w:eastAsia="Times New Roman"/>
+          <w:color w:val="212529"/>
+          <w:lang w:val="en-US"/>
+        </w:rPr>
+        <w:t xml:space="preserve"> </w:t>
+      </w:r>
+      <w:proofErr w:type="spellStart"/>
+      <w:r>
+        <w:rPr>
+          <w:rFonts w:eastAsia="Times New Roman"/>
+          <w:color w:val="212529"/>
+          <w:lang w:val="en-US"/>
+        </w:rPr>
+        <w:t>điều</w:t>
+      </w:r>
+      <w:proofErr w:type="spellEnd"/>
+      <w:r>
+        <w:rPr>
+          <w:rFonts w:eastAsia="Times New Roman"/>
+          <w:color w:val="212529"/>
+          <w:lang w:val="en-US"/>
+        </w:rPr>
+        <w:t xml:space="preserve"> </w:t>
+      </w:r>
+      <w:proofErr w:type="spellStart"/>
+      <w:r>
+        <w:rPr>
+          <w:rFonts w:eastAsia="Times New Roman"/>
+          <w:color w:val="212529"/>
+          <w:lang w:val="en-US"/>
+        </w:rPr>
+        <w:t>khiển</w:t>
+      </w:r>
+      <w:proofErr w:type="spellEnd"/>
+      <w:r>
+        <w:rPr>
+          <w:rFonts w:eastAsia="Times New Roman"/>
+          <w:color w:val="212529"/>
+          <w:lang w:val="en-US"/>
+        </w:rPr>
+        <w:t xml:space="preserve"> qua </w:t>
       </w:r>
       <w:r>
         <w:rPr>
@@ -1248,13 +4014,41 @@
         </w:rPr>
         <w:t xml:space="preserve"> </w:t>
       </w:r>
-      <w:r>
-        <w:rPr>
-          <w:rFonts w:eastAsia="Times New Roman"/>
-          <w:color w:val="212529"/>
-          <w:lang w:val="en-US"/>
-        </w:rPr>
-        <w:t xml:space="preserve">hoặc tìm </w:t>
+      <w:proofErr w:type="spellStart"/>
+      <w:r>
+        <w:rPr>
+          <w:rFonts w:eastAsia="Times New Roman"/>
+          <w:color w:val="212529"/>
+          <w:lang w:val="en-US"/>
+        </w:rPr>
+        <w:t>hoặc</w:t>
+      </w:r>
+      <w:proofErr w:type="spellEnd"/>
+      <w:r>
+        <w:rPr>
+          <w:rFonts w:eastAsia="Times New Roman"/>
+          <w:color w:val="212529"/>
+          <w:lang w:val="en-US"/>
+        </w:rPr>
+        <w:t xml:space="preserve"> </w:t>
+      </w:r>
+      <w:proofErr w:type="spellStart"/>
+      <w:r>
+        <w:rPr>
+          <w:rFonts w:eastAsia="Times New Roman"/>
+          <w:color w:val="212529"/>
+          <w:lang w:val="en-US"/>
+        </w:rPr>
+        <w:t>tìm</w:t>
+      </w:r>
+      <w:proofErr w:type="spellEnd"/>
+      <w:r>
+        <w:rPr>
+          <w:rFonts w:eastAsia="Times New Roman"/>
+          <w:color w:val="212529"/>
+          <w:lang w:val="en-US"/>
+        </w:rPr>
+        <w:t xml:space="preserve"> </w:t>
       </w:r>
       <w:r>
         <w:rPr>
@@ -1272,7 +4066,79 @@
           <w:color w:val="212529"/>
           <w:lang w:val="en-US"/>
         </w:rPr>
-        <w:t xml:space="preserve"> trên thanh tìm kiếm.</w:t>
+        <w:t xml:space="preserve"> </w:t>
+      </w:r>
+      <w:proofErr w:type="spellStart"/>
+      <w:r>
+        <w:rPr>
+          <w:rFonts w:eastAsia="Times New Roman"/>
+          <w:color w:val="212529"/>
+          <w:lang w:val="en-US"/>
+        </w:rPr>
+        <w:t>trên</w:t>
+      </w:r>
+      <w:proofErr w:type="spellEnd"/>
+      <w:r>
+        <w:rPr>
+          <w:rFonts w:eastAsia="Times New Roman"/>
+          <w:color w:val="212529"/>
+          <w:lang w:val="en-US"/>
+        </w:rPr>
+        <w:t xml:space="preserve"> </w:t>
+      </w:r>
+      <w:proofErr w:type="spellStart"/>
+      <w:r>
+        <w:rPr>
+          <w:rFonts w:eastAsia="Times New Roman"/>
+          <w:color w:val="212529"/>
+          <w:lang w:val="en-US"/>
+        </w:rPr>
+        <w:t>thanh</w:t>
+      </w:r>
+      <w:proofErr w:type="spellEnd"/>
+      <w:r>
+        <w:rPr>
+          <w:rFonts w:eastAsia="Times New Roman"/>
+          <w:color w:val="212529"/>
+          <w:lang w:val="en-US"/>
+        </w:rPr>
+        <w:t xml:space="preserve"> </w:t>
+      </w:r>
+      <w:proofErr w:type="spellStart"/>
+      <w:r>
+        <w:rPr>
+          <w:rFonts w:eastAsia="Times New Roman"/>
+          <w:color w:val="212529"/>
+          <w:lang w:val="en-US"/>
+        </w:rPr>
+        <w:t>tìm</w:t>
+      </w:r>
+      <w:proofErr w:type="spellEnd"/>
+      <w:r>
+        <w:rPr>
+          <w:rFonts w:eastAsia="Times New Roman"/>
+          <w:color w:val="212529"/>
+          <w:lang w:val="en-US"/>
+        </w:rPr>
+        <w:t xml:space="preserve"> </w:t>
+      </w:r>
+      <w:proofErr w:type="spellStart"/>
+      <w:r>
+        <w:rPr>
+          <w:rFonts w:eastAsia="Times New Roman"/>
+          <w:color w:val="212529"/>
+          <w:lang w:val="en-US"/>
+        </w:rPr>
+        <w:t>kiếm</w:t>
+      </w:r>
+      <w:proofErr w:type="spellEnd"/>
+      <w:r>
+        <w:rPr>
+          <w:rFonts w:eastAsia="Times New Roman"/>
+          <w:color w:val="212529"/>
+          <w:lang w:val="en-US"/>
+        </w:rPr>
+        <w:t>.</w:t>
       </w:r>
     </w:p>
     <w:p>
@@ -1286,13 +4152,32 @@
           <w:lang w:val="en-US"/>
         </w:rPr>
       </w:pPr>
-      <w:r>
-        <w:rPr>
-          <w:rFonts w:eastAsia="Times New Roman"/>
-          <w:color w:val="212529"/>
-          <w:lang w:val="en-US"/>
-        </w:rPr>
-        <w:t>Tại đâ</w:t>
+      <w:proofErr w:type="spellStart"/>
+      <w:r>
+        <w:rPr>
+          <w:rFonts w:eastAsia="Times New Roman"/>
+          <w:color w:val="212529"/>
+          <w:lang w:val="en-US"/>
+        </w:rPr>
+        <w:t>Tại</w:t>
+      </w:r>
+      <w:proofErr w:type="spellEnd"/>
+      <w:r>
+        <w:rPr>
+          <w:rFonts w:eastAsia="Times New Roman"/>
+          <w:color w:val="212529"/>
+          <w:lang w:val="en-US"/>
+        </w:rPr>
+        <w:t xml:space="preserve"> </w:t>
+      </w:r>
+      <w:proofErr w:type="spellStart"/>
+      <w:r>
+        <w:rPr>
+          <w:rFonts w:eastAsia="Times New Roman"/>
+          <w:color w:val="212529"/>
+          <w:lang w:val="en-US"/>
+        </w:rPr>
+        <w:t>đâ</w:t>
       </w:r>
       <w:r>
         <w:rPr>
@@ -1302,13 +4187,50 @@
         </w:rPr>
         <w:t>y</w:t>
       </w:r>
-      <w:r>
-        <w:rPr>
-          <w:rFonts w:eastAsia="Times New Roman"/>
-          <w:color w:val="212529"/>
-          <w:lang w:val="en-US"/>
-        </w:rPr>
-        <w:t>, ta bật Apache và M</w:t>
+      <w:proofErr w:type="spellEnd"/>
+      <w:r>
+        <w:rPr>
+          <w:rFonts w:eastAsia="Times New Roman"/>
+          <w:color w:val="212529"/>
+          <w:lang w:val="en-US"/>
+        </w:rPr>
+        <w:t xml:space="preserve">, ta </w:t>
+      </w:r>
+      <w:proofErr w:type="spellStart"/>
+      <w:r>
+        <w:rPr>
+          <w:rFonts w:eastAsia="Times New Roman"/>
+          <w:color w:val="212529"/>
+          <w:lang w:val="en-US"/>
+        </w:rPr>
+        <w:t>bật</w:t>
+      </w:r>
+      <w:proofErr w:type="spellEnd"/>
+      <w:r>
+        <w:rPr>
+          <w:rFonts w:eastAsia="Times New Roman"/>
+          <w:color w:val="212529"/>
+          <w:lang w:val="en-US"/>
+        </w:rPr>
+        <w:t xml:space="preserve"> Apache </w:t>
+      </w:r>
+      <w:proofErr w:type="spellStart"/>
+      <w:r>
+        <w:rPr>
+          <w:rFonts w:eastAsia="Times New Roman"/>
+          <w:color w:val="212529"/>
+          <w:lang w:val="en-US"/>
+        </w:rPr>
+        <w:t>và</w:t>
+      </w:r>
+      <w:proofErr w:type="spellEnd"/>
+      <w:r>
+        <w:rPr>
+          <w:rFonts w:eastAsia="Times New Roman"/>
+          <w:color w:val="212529"/>
+          <w:lang w:val="en-US"/>
+        </w:rPr>
+        <w:t xml:space="preserve"> M</w:t>
       </w:r>
       <w:r>
         <w:rPr>
@@ -1324,7 +4246,34 @@
           <w:color w:val="212529"/>
           <w:lang w:val="en-US"/>
         </w:rPr>
-        <w:t>SQL để chạ</w:t>
+        <w:t xml:space="preserve">SQL </w:t>
+      </w:r>
+      <w:proofErr w:type="spellStart"/>
+      <w:r>
+        <w:rPr>
+          <w:rFonts w:eastAsia="Times New Roman"/>
+          <w:color w:val="212529"/>
+          <w:lang w:val="en-US"/>
+        </w:rPr>
+        <w:t>để</w:t>
+      </w:r>
+      <w:proofErr w:type="spellEnd"/>
+      <w:r>
+        <w:rPr>
+          <w:rFonts w:eastAsia="Times New Roman"/>
+          <w:color w:val="212529"/>
+          <w:lang w:val="en-US"/>
+        </w:rPr>
+        <w:t xml:space="preserve"> </w:t>
+      </w:r>
+      <w:proofErr w:type="spellStart"/>
+      <w:r>
+        <w:rPr>
+          <w:rFonts w:eastAsia="Times New Roman"/>
+          <w:color w:val="212529"/>
+          <w:lang w:val="en-US"/>
+        </w:rPr>
+        <w:t>chạ</w:t>
       </w:r>
       <w:r>
         <w:rPr>
@@ -1334,13 +4283,50 @@
         </w:rPr>
         <w:t>y</w:t>
       </w:r>
-      <w:r>
-        <w:rPr>
-          <w:rFonts w:eastAsia="Times New Roman"/>
-          <w:color w:val="212529"/>
-          <w:lang w:val="en-US"/>
-        </w:rPr>
-        <w:t xml:space="preserve"> được localhost. Lưu </w:t>
+      <w:proofErr w:type="spellEnd"/>
+      <w:r>
+        <w:rPr>
+          <w:rFonts w:eastAsia="Times New Roman"/>
+          <w:color w:val="212529"/>
+          <w:lang w:val="en-US"/>
+        </w:rPr>
+        <w:t xml:space="preserve"> </w:t>
+      </w:r>
+      <w:proofErr w:type="spellStart"/>
+      <w:r>
+        <w:rPr>
+          <w:rFonts w:eastAsia="Times New Roman"/>
+          <w:color w:val="212529"/>
+          <w:lang w:val="en-US"/>
+        </w:rPr>
+        <w:t>được</w:t>
+      </w:r>
+      <w:proofErr w:type="spellEnd"/>
+      <w:r>
+        <w:rPr>
+          <w:rFonts w:eastAsia="Times New Roman"/>
+          <w:color w:val="212529"/>
+          <w:lang w:val="en-US"/>
+        </w:rPr>
+        <w:t xml:space="preserve"> localhost. </w:t>
+      </w:r>
+      <w:proofErr w:type="spellStart"/>
+      <w:r>
+        <w:rPr>
+          <w:rFonts w:eastAsia="Times New Roman"/>
+          <w:color w:val="212529"/>
+          <w:lang w:val="en-US"/>
+        </w:rPr>
+        <w:t>Lưu</w:t>
+      </w:r>
+      <w:proofErr w:type="spellEnd"/>
+      <w:r>
+        <w:rPr>
+          <w:rFonts w:eastAsia="Times New Roman"/>
+          <w:color w:val="212529"/>
+          <w:lang w:val="en-US"/>
+        </w:rPr>
+        <w:t xml:space="preserve"> </w:t>
       </w:r>
       <w:r>
         <w:rPr>
@@ -1356,7 +4342,205 @@
           <w:color w:val="212529"/>
           <w:lang w:val="en-US"/>
         </w:rPr>
-        <w:t>: Cần tắt các hệ quản trị cơ sở dữ liệu như M</w:t>
+        <w:t xml:space="preserve">: </w:t>
+      </w:r>
+      <w:proofErr w:type="spellStart"/>
+      <w:r>
+        <w:rPr>
+          <w:rFonts w:eastAsia="Times New Roman"/>
+          <w:color w:val="212529"/>
+          <w:lang w:val="en-US"/>
+        </w:rPr>
+        <w:t>Cần</w:t>
+      </w:r>
+      <w:proofErr w:type="spellEnd"/>
+      <w:r>
+        <w:rPr>
+          <w:rFonts w:eastAsia="Times New Roman"/>
+          <w:color w:val="212529"/>
+          <w:lang w:val="en-US"/>
+        </w:rPr>
+        <w:t xml:space="preserve"> </w:t>
+      </w:r>
+      <w:proofErr w:type="spellStart"/>
+      <w:r>
+        <w:rPr>
+          <w:rFonts w:eastAsia="Times New Roman"/>
+          <w:color w:val="212529"/>
+          <w:lang w:val="en-US"/>
+        </w:rPr>
+        <w:t>tắt</w:t>
+      </w:r>
+      <w:proofErr w:type="spellEnd"/>
+      <w:r>
+        <w:rPr>
+          <w:rFonts w:eastAsia="Times New Roman"/>
+          <w:color w:val="212529"/>
+          <w:lang w:val="en-US"/>
+        </w:rPr>
+        <w:t xml:space="preserve"> </w:t>
+      </w:r>
+      <w:proofErr w:type="spellStart"/>
+      <w:r>
+        <w:rPr>
+          <w:rFonts w:eastAsia="Times New Roman"/>
+          <w:color w:val="212529"/>
+          <w:lang w:val="en-US"/>
+        </w:rPr>
+        <w:t>các</w:t>
+      </w:r>
+      <w:proofErr w:type="spellEnd"/>
+      <w:r>
+        <w:rPr>
+          <w:rFonts w:eastAsia="Times New Roman"/>
+          <w:color w:val="212529"/>
+          <w:lang w:val="en-US"/>
+        </w:rPr>
+        <w:t xml:space="preserve"> </w:t>
+      </w:r>
+      <w:proofErr w:type="spellStart"/>
+      <w:r>
+        <w:rPr>
+          <w:rFonts w:eastAsia="Times New Roman"/>
+          <w:color w:val="212529"/>
+          <w:lang w:val="en-US"/>
+        </w:rPr>
+        <w:t>hệ</w:t>
+      </w:r>
+      <w:proofErr w:type="spellEnd"/>
+      <w:r>
+        <w:rPr>
+          <w:rFonts w:eastAsia="Times New Roman"/>
+          <w:color w:val="212529"/>
+          <w:lang w:val="en-US"/>
+        </w:rPr>
+        <w:t xml:space="preserve"> </w:t>
+      </w:r>
+      <w:proofErr w:type="spellStart"/>
+      <w:r>
+        <w:rPr>
+          <w:rFonts w:eastAsia="Times New Roman"/>
+          <w:color w:val="212529"/>
+          <w:lang w:val="en-US"/>
+        </w:rPr>
+        <w:t>quản</w:t>
+      </w:r>
+      <w:proofErr w:type="spellEnd"/>
+      <w:r>
+        <w:rPr>
+          <w:rFonts w:eastAsia="Times New Roman"/>
+          <w:color w:val="212529"/>
+          <w:lang w:val="en-US"/>
+        </w:rPr>
+        <w:t xml:space="preserve"> </w:t>
+      </w:r>
+      <w:proofErr w:type="spellStart"/>
+      <w:r>
+        <w:rPr>
+          <w:rFonts w:eastAsia="Times New Roman"/>
+          <w:color w:val="212529"/>
+          <w:lang w:val="en-US"/>
+        </w:rPr>
+        <w:t>trị</w:t>
+      </w:r>
+      <w:proofErr w:type="spellEnd"/>
+      <w:r>
+        <w:rPr>
+          <w:rFonts w:eastAsia="Times New Roman"/>
+          <w:color w:val="212529"/>
+          <w:lang w:val="en-US"/>
+        </w:rPr>
+        <w:t xml:space="preserve"> </w:t>
+      </w:r>
+      <w:proofErr w:type="spellStart"/>
+      <w:r>
+        <w:rPr>
+          <w:rFonts w:eastAsia="Times New Roman"/>
+          <w:color w:val="212529"/>
+          <w:lang w:val="en-US"/>
+        </w:rPr>
+        <w:t>cơ</w:t>
+      </w:r>
+      <w:proofErr w:type="spellEnd"/>
+      <w:r>
+        <w:rPr>
+          <w:rFonts w:eastAsia="Times New Roman"/>
+          <w:color w:val="212529"/>
+          <w:lang w:val="en-US"/>
+        </w:rPr>
+        <w:t xml:space="preserve"> </w:t>
+      </w:r>
+      <w:proofErr w:type="spellStart"/>
+      <w:r>
+        <w:rPr>
+          <w:rFonts w:eastAsia="Times New Roman"/>
+          <w:color w:val="212529"/>
+          <w:lang w:val="en-US"/>
+        </w:rPr>
+        <w:t>sở</w:t>
+      </w:r>
+      <w:proofErr w:type="spellEnd"/>
+      <w:r>
+        <w:rPr>
+          <w:rFonts w:eastAsia="Times New Roman"/>
+          <w:color w:val="212529"/>
+          <w:lang w:val="en-US"/>
+        </w:rPr>
+        <w:t xml:space="preserve"> </w:t>
+      </w:r>
+      <w:proofErr w:type="spellStart"/>
+      <w:r>
+        <w:rPr>
+          <w:rFonts w:eastAsia="Times New Roman"/>
+          <w:color w:val="212529"/>
+          <w:lang w:val="en-US"/>
+        </w:rPr>
+        <w:t>dữ</w:t>
+      </w:r>
+      <w:proofErr w:type="spellEnd"/>
+      <w:r>
+        <w:rPr>
+          <w:rFonts w:eastAsia="Times New Roman"/>
+          <w:color w:val="212529"/>
+          <w:lang w:val="en-US"/>
+        </w:rPr>
+        <w:t xml:space="preserve"> </w:t>
+      </w:r>
+      <w:proofErr w:type="spellStart"/>
+      <w:r>
+        <w:rPr>
+          <w:rFonts w:eastAsia="Times New Roman"/>
+          <w:color w:val="212529"/>
+          <w:lang w:val="en-US"/>
+        </w:rPr>
+        <w:t>liệu</w:t>
+      </w:r>
+      <w:proofErr w:type="spellEnd"/>
+      <w:r>
+        <w:rPr>
+          <w:rFonts w:eastAsia="Times New Roman"/>
+          <w:color w:val="212529"/>
+          <w:lang w:val="en-US"/>
+        </w:rPr>
+        <w:t xml:space="preserve"> </w:t>
+      </w:r>
+      <w:proofErr w:type="spellStart"/>
+      <w:r>
+        <w:rPr>
+          <w:rFonts w:eastAsia="Times New Roman"/>
+          <w:color w:val="212529"/>
+          <w:lang w:val="en-US"/>
+        </w:rPr>
+        <w:t>như</w:t>
+      </w:r>
+      <w:proofErr w:type="spellEnd"/>
+      <w:r>
+        <w:rPr>
+          <w:rFonts w:eastAsia="Times New Roman"/>
+          <w:color w:val="212529"/>
+          <w:lang w:val="en-US"/>
+        </w:rPr>
+        <w:t xml:space="preserve"> M</w:t>
       </w:r>
       <w:r>
         <w:rPr>
@@ -1372,7 +4556,61 @@
           <w:color w:val="212529"/>
           <w:lang w:val="en-US"/>
         </w:rPr>
-        <w:t>SQL80, SQL Server trong Services để Apache và M</w:t>
+        <w:t xml:space="preserve">SQL80, SQL Server </w:t>
+      </w:r>
+      <w:proofErr w:type="spellStart"/>
+      <w:r>
+        <w:rPr>
+          <w:rFonts w:eastAsia="Times New Roman"/>
+          <w:color w:val="212529"/>
+          <w:lang w:val="en-US"/>
+        </w:rPr>
+        <w:t>trong</w:t>
+      </w:r>
+      <w:proofErr w:type="spellEnd"/>
+      <w:r>
+        <w:rPr>
+          <w:rFonts w:eastAsia="Times New Roman"/>
+          <w:color w:val="212529"/>
+          <w:lang w:val="en-US"/>
+        </w:rPr>
+        <w:t xml:space="preserve"> Services </w:t>
+      </w:r>
+      <w:proofErr w:type="spellStart"/>
+      <w:r>
+        <w:rPr>
+          <w:rFonts w:eastAsia="Times New Roman"/>
+          <w:color w:val="212529"/>
+          <w:lang w:val="en-US"/>
+        </w:rPr>
+        <w:t>để</w:t>
+      </w:r>
+      <w:proofErr w:type="spellEnd"/>
+      <w:r>
+        <w:rPr>
+          <w:rFonts w:eastAsia="Times New Roman"/>
+          <w:color w:val="212529"/>
+          <w:lang w:val="en-US"/>
+        </w:rPr>
+        <w:t xml:space="preserve"> Apache </w:t>
+      </w:r>
+      <w:proofErr w:type="spellStart"/>
+      <w:r>
+        <w:rPr>
+          <w:rFonts w:eastAsia="Times New Roman"/>
+          <w:color w:val="212529"/>
+          <w:lang w:val="en-US"/>
+        </w:rPr>
+        <w:t>và</w:t>
+      </w:r>
+      <w:proofErr w:type="spellEnd"/>
+      <w:r>
+        <w:rPr>
+          <w:rFonts w:eastAsia="Times New Roman"/>
+          <w:color w:val="212529"/>
+          <w:lang w:val="en-US"/>
+        </w:rPr>
+        <w:t xml:space="preserve"> M</w:t>
       </w:r>
       <w:r>
         <w:rPr>
@@ -1388,7 +4626,151 @@
           <w:color w:val="212529"/>
           <w:lang w:val="en-US"/>
         </w:rPr>
-        <w:t xml:space="preserve">SQL có thể sử dụng các cổng port mặc định. </w:t>
+        <w:t xml:space="preserve">SQL </w:t>
+      </w:r>
+      <w:proofErr w:type="spellStart"/>
+      <w:r>
+        <w:rPr>
+          <w:rFonts w:eastAsia="Times New Roman"/>
+          <w:color w:val="212529"/>
+          <w:lang w:val="en-US"/>
+        </w:rPr>
+        <w:t>có</w:t>
+      </w:r>
+      <w:proofErr w:type="spellEnd"/>
+      <w:r>
+        <w:rPr>
+          <w:rFonts w:eastAsia="Times New Roman"/>
+          <w:color w:val="212529"/>
+          <w:lang w:val="en-US"/>
+        </w:rPr>
+        <w:t xml:space="preserve"> </w:t>
+      </w:r>
+      <w:proofErr w:type="spellStart"/>
+      <w:r>
+        <w:rPr>
+          <w:rFonts w:eastAsia="Times New Roman"/>
+          <w:color w:val="212529"/>
+          <w:lang w:val="en-US"/>
+        </w:rPr>
+        <w:t>thể</w:t>
+      </w:r>
+      <w:proofErr w:type="spellEnd"/>
+      <w:r>
+        <w:rPr>
+          <w:rFonts w:eastAsia="Times New Roman"/>
+          <w:color w:val="212529"/>
+          <w:lang w:val="en-US"/>
+        </w:rPr>
+        <w:t xml:space="preserve"> </w:t>
+      </w:r>
+      <w:proofErr w:type="spellStart"/>
+      <w:r>
+        <w:rPr>
+          <w:rFonts w:eastAsia="Times New Roman"/>
+          <w:color w:val="212529"/>
+          <w:lang w:val="en-US"/>
+        </w:rPr>
+        <w:t>sử</w:t>
+      </w:r>
+      <w:proofErr w:type="spellEnd"/>
+      <w:r>
+        <w:rPr>
+          <w:rFonts w:eastAsia="Times New Roman"/>
+          <w:color w:val="212529"/>
+          <w:lang w:val="en-US"/>
+        </w:rPr>
+        <w:t xml:space="preserve"> </w:t>
+      </w:r>
+      <w:proofErr w:type="spellStart"/>
+      <w:r>
+        <w:rPr>
+          <w:rFonts w:eastAsia="Times New Roman"/>
+          <w:color w:val="212529"/>
+          <w:lang w:val="en-US"/>
+        </w:rPr>
+        <w:t>dụng</w:t>
+      </w:r>
+      <w:proofErr w:type="spellEnd"/>
+      <w:r>
+        <w:rPr>
+          <w:rFonts w:eastAsia="Times New Roman"/>
+          <w:color w:val="212529"/>
+          <w:lang w:val="en-US"/>
+        </w:rPr>
+        <w:t xml:space="preserve"> </w:t>
+      </w:r>
+      <w:proofErr w:type="spellStart"/>
+      <w:r>
+        <w:rPr>
+          <w:rFonts w:eastAsia="Times New Roman"/>
+          <w:color w:val="212529"/>
+          <w:lang w:val="en-US"/>
+        </w:rPr>
+        <w:t>các</w:t>
+      </w:r>
+      <w:proofErr w:type="spellEnd"/>
+      <w:r>
+        <w:rPr>
+          <w:rFonts w:eastAsia="Times New Roman"/>
+          <w:color w:val="212529"/>
+          <w:lang w:val="en-US"/>
+        </w:rPr>
+        <w:t xml:space="preserve"> </w:t>
+      </w:r>
+      <w:proofErr w:type="spellStart"/>
+      <w:r>
+        <w:rPr>
+          <w:rFonts w:eastAsia="Times New Roman"/>
+          <w:color w:val="212529"/>
+          <w:lang w:val="en-US"/>
+        </w:rPr>
+        <w:t>cổng</w:t>
+      </w:r>
+      <w:proofErr w:type="spellEnd"/>
+      <w:r>
+        <w:rPr>
+          <w:rFonts w:eastAsia="Times New Roman"/>
+          <w:color w:val="212529"/>
+          <w:lang w:val="en-US"/>
+        </w:rPr>
+        <w:t xml:space="preserve"> port </w:t>
+      </w:r>
+      <w:proofErr w:type="spellStart"/>
+      <w:r>
+        <w:rPr>
+          <w:rFonts w:eastAsia="Times New Roman"/>
+          <w:color w:val="212529"/>
+          <w:lang w:val="en-US"/>
+        </w:rPr>
+        <w:t>mặc</w:t>
+      </w:r>
+      <w:proofErr w:type="spellEnd"/>
+      <w:r>
+        <w:rPr>
+          <w:rFonts w:eastAsia="Times New Roman"/>
+          <w:color w:val="212529"/>
+          <w:lang w:val="en-US"/>
+        </w:rPr>
+        <w:t xml:space="preserve"> </w:t>
+      </w:r>
+      <w:proofErr w:type="spellStart"/>
+      <w:r>
+        <w:rPr>
+          <w:rFonts w:eastAsia="Times New Roman"/>
+          <w:color w:val="212529"/>
+          <w:lang w:val="en-US"/>
+        </w:rPr>
+        <w:t>định</w:t>
+      </w:r>
+      <w:proofErr w:type="spellEnd"/>
+      <w:r>
+        <w:rPr>
+          <w:rFonts w:eastAsia="Times New Roman"/>
+          <w:color w:val="212529"/>
+          <w:lang w:val="en-US"/>
+        </w:rPr>
+        <w:t xml:space="preserve">. </w:t>
       </w:r>
     </w:p>
     <w:p>
@@ -1455,30 +4837,98 @@
       <w:r>
         <w:t xml:space="preserve">Hình </w:t>
       </w:r>
-      <w:fldSimple w:instr=" STYLEREF 1 \s ">
-        <w:r>
-          <w:rPr>
-            <w:noProof/>
-          </w:rPr>
-          <w:t>1</w:t>
-        </w:r>
-      </w:fldSimple>
+      <w:r>
+        <w:fldChar w:fldCharType="begin"/>
+      </w:r>
+      <w:r>
+        <w:instrText xml:space="preserve"> STYLEREF 1 \s </w:instrText>
+      </w:r>
+      <w:r>
+        <w:fldChar w:fldCharType="separate"/>
+      </w:r>
+      <w:r>
+        <w:rPr>
+          <w:noProof/>
+        </w:rPr>
+        <w:t>1</w:t>
+      </w:r>
+      <w:r>
+        <w:rPr>
+          <w:noProof/>
+        </w:rPr>
+        <w:fldChar w:fldCharType="end"/>
+      </w:r>
       <w:r>
         <w:t>.</w:t>
       </w:r>
-      <w:fldSimple w:instr=" SEQ Hình \* ARABIC \s 1 ">
-        <w:r>
-          <w:rPr>
-            <w:noProof/>
-          </w:rPr>
-          <w:t>5</w:t>
-        </w:r>
-      </w:fldSimple>
-      <w:r>
-        <w:rPr>
-          <w:lang w:val="en-US"/>
-        </w:rPr>
-        <w:t>: Bảng điều khiển XAMPP</w:t>
+      <w:r>
+        <w:fldChar w:fldCharType="begin"/>
+      </w:r>
+      <w:r>
+        <w:instrText xml:space="preserve"> SEQ Hình \* ARABIC \s 1 </w:instrText>
+      </w:r>
+      <w:r>
+        <w:fldChar w:fldCharType="separate"/>
+      </w:r>
+      <w:r>
+        <w:rPr>
+          <w:noProof/>
+        </w:rPr>
+        <w:t>5</w:t>
+      </w:r>
+      <w:r>
+        <w:rPr>
+          <w:noProof/>
+        </w:rPr>
+        <w:fldChar w:fldCharType="end"/>
+      </w:r>
+      <w:r>
+        <w:rPr>
+          <w:lang w:val="en-US"/>
+        </w:rPr>
+        <w:t xml:space="preserve">: </w:t>
+      </w:r>
+      <w:proofErr w:type="spellStart"/>
+      <w:r>
+        <w:rPr>
+          <w:lang w:val="en-US"/>
+        </w:rPr>
+        <w:t>Bảng</w:t>
+      </w:r>
+      <w:proofErr w:type="spellEnd"/>
+      <w:r>
+        <w:rPr>
+          <w:lang w:val="en-US"/>
+        </w:rPr>
+        <w:t xml:space="preserve"> </w:t>
+      </w:r>
+      <w:proofErr w:type="spellStart"/>
+      <w:r>
+        <w:rPr>
+          <w:lang w:val="en-US"/>
+        </w:rPr>
+        <w:t>điều</w:t>
+      </w:r>
+      <w:proofErr w:type="spellEnd"/>
+      <w:r>
+        <w:rPr>
+          <w:lang w:val="en-US"/>
+        </w:rPr>
+        <w:t xml:space="preserve"> </w:t>
+      </w:r>
+      <w:proofErr w:type="spellStart"/>
+      <w:r>
+        <w:rPr>
+          <w:lang w:val="en-US"/>
+        </w:rPr>
+        <w:t>khiển</w:t>
+      </w:r>
+      <w:proofErr w:type="spellEnd"/>
+      <w:r>
+        <w:rPr>
+          <w:lang w:val="en-US"/>
+        </w:rPr>
+        <w:t xml:space="preserve"> XAMPP</w:t>
       </w:r>
       <w:bookmarkEnd w:id="4"/>
     </w:p>
@@ -1490,11 +4940,40 @@
           <w:lang w:val="en-US"/>
         </w:rPr>
       </w:pPr>
-      <w:r>
-        <w:rPr>
-          <w:lang w:val="en-US"/>
-        </w:rPr>
-        <w:t>Mở trình du</w:t>
+      <w:proofErr w:type="spellStart"/>
+      <w:r>
+        <w:rPr>
+          <w:lang w:val="en-US"/>
+        </w:rPr>
+        <w:t>Mở</w:t>
+      </w:r>
+      <w:proofErr w:type="spellEnd"/>
+      <w:r>
+        <w:rPr>
+          <w:lang w:val="en-US"/>
+        </w:rPr>
+        <w:t xml:space="preserve"> </w:t>
+      </w:r>
+      <w:proofErr w:type="spellStart"/>
+      <w:r>
+        <w:rPr>
+          <w:lang w:val="en-US"/>
+        </w:rPr>
+        <w:t>trình</w:t>
+      </w:r>
+      <w:proofErr w:type="spellEnd"/>
+      <w:r>
+        <w:rPr>
+          <w:lang w:val="en-US"/>
+        </w:rPr>
+        <w:t xml:space="preserve"> </w:t>
+      </w:r>
+      <w:proofErr w:type="spellStart"/>
+      <w:r>
+        <w:rPr>
+          <w:lang w:val="en-US"/>
+        </w:rPr>
+        <w:t>du</w:t>
       </w:r>
       <w:r>
         <w:rPr>
@@ -1510,7 +4989,43 @@
           <w:color w:val="212529"/>
           <w:lang w:val="en-US"/>
         </w:rPr>
-        <w:t>ệt web và tru</w:t>
+        <w:t>ệt</w:t>
+      </w:r>
+      <w:proofErr w:type="spellEnd"/>
+      <w:r>
+        <w:rPr>
+          <w:rFonts w:eastAsia="Times New Roman"/>
+          <w:color w:val="212529"/>
+          <w:lang w:val="en-US"/>
+        </w:rPr>
+        <w:t xml:space="preserve"> web </w:t>
+      </w:r>
+      <w:proofErr w:type="spellStart"/>
+      <w:r>
+        <w:rPr>
+          <w:rFonts w:eastAsia="Times New Roman"/>
+          <w:color w:val="212529"/>
+          <w:lang w:val="en-US"/>
+        </w:rPr>
+        <w:t>và</w:t>
+      </w:r>
+      <w:proofErr w:type="spellEnd"/>
+      <w:r>
+        <w:rPr>
+          <w:rFonts w:eastAsia="Times New Roman"/>
+          <w:color w:val="212529"/>
+          <w:lang w:val="en-US"/>
+        </w:rPr>
+        <w:t xml:space="preserve"> </w:t>
+      </w:r>
+      <w:proofErr w:type="spellStart"/>
+      <w:r>
+        <w:rPr>
+          <w:rFonts w:eastAsia="Times New Roman"/>
+          <w:color w:val="212529"/>
+          <w:lang w:val="en-US"/>
+        </w:rPr>
+        <w:t>tru</w:t>
       </w:r>
       <w:r>
         <w:rPr>
@@ -1520,13 +5035,68 @@
         </w:rPr>
         <w:t>y</w:t>
       </w:r>
-      <w:r>
-        <w:rPr>
-          <w:rFonts w:eastAsia="Times New Roman"/>
-          <w:color w:val="212529"/>
-          <w:lang w:val="en-US"/>
-        </w:rPr>
-        <w:t xml:space="preserve"> cập đường dẫn </w:t>
+      <w:proofErr w:type="spellEnd"/>
+      <w:r>
+        <w:rPr>
+          <w:rFonts w:eastAsia="Times New Roman"/>
+          <w:color w:val="212529"/>
+          <w:lang w:val="en-US"/>
+        </w:rPr>
+        <w:t xml:space="preserve"> </w:t>
+      </w:r>
+      <w:proofErr w:type="spellStart"/>
+      <w:r>
+        <w:rPr>
+          <w:rFonts w:eastAsia="Times New Roman"/>
+          <w:color w:val="212529"/>
+          <w:lang w:val="en-US"/>
+        </w:rPr>
+        <w:t>cập</w:t>
+      </w:r>
+      <w:proofErr w:type="spellEnd"/>
+      <w:r>
+        <w:rPr>
+          <w:rFonts w:eastAsia="Times New Roman"/>
+          <w:color w:val="212529"/>
+          <w:lang w:val="en-US"/>
+        </w:rPr>
+        <w:t xml:space="preserve"> </w:t>
+      </w:r>
+      <w:proofErr w:type="spellStart"/>
+      <w:r>
+        <w:rPr>
+          <w:rFonts w:eastAsia="Times New Roman"/>
+          <w:color w:val="212529"/>
+          <w:lang w:val="en-US"/>
+        </w:rPr>
+        <w:t>đường</w:t>
+      </w:r>
+      <w:proofErr w:type="spellEnd"/>
+      <w:r>
+        <w:rPr>
+          <w:rFonts w:eastAsia="Times New Roman"/>
+          <w:color w:val="212529"/>
+          <w:lang w:val="en-US"/>
+        </w:rPr>
+        <w:t xml:space="preserve"> </w:t>
+      </w:r>
+      <w:proofErr w:type="spellStart"/>
+      <w:r>
+        <w:rPr>
+          <w:rFonts w:eastAsia="Times New Roman"/>
+          <w:color w:val="212529"/>
+          <w:lang w:val="en-US"/>
+        </w:rPr>
+        <w:t>dẫn</w:t>
+      </w:r>
+      <w:proofErr w:type="spellEnd"/>
+      <w:r>
+        <w:rPr>
+          <w:rFonts w:eastAsia="Times New Roman"/>
+          <w:color w:val="212529"/>
+          <w:lang w:val="en-US"/>
+        </w:rPr>
+        <w:t xml:space="preserve"> </w:t>
       </w:r>
       <w:r>
         <w:rPr>
@@ -1544,7 +5114,241 @@
           <w:color w:val="212529"/>
           <w:lang w:val="en-US"/>
         </w:rPr>
-        <w:t>. Nếu ra kết quả như hình thì ta đã cài đặt môi trường server thành công.</w:t>
+        <w:t xml:space="preserve">. </w:t>
+      </w:r>
+      <w:proofErr w:type="spellStart"/>
+      <w:r>
+        <w:rPr>
+          <w:rFonts w:eastAsia="Times New Roman"/>
+          <w:color w:val="212529"/>
+          <w:lang w:val="en-US"/>
+        </w:rPr>
+        <w:t>Nếu</w:t>
+      </w:r>
+      <w:proofErr w:type="spellEnd"/>
+      <w:r>
+        <w:rPr>
+          <w:rFonts w:eastAsia="Times New Roman"/>
+          <w:color w:val="212529"/>
+          <w:lang w:val="en-US"/>
+        </w:rPr>
+        <w:t xml:space="preserve"> ra </w:t>
+      </w:r>
+      <w:proofErr w:type="spellStart"/>
+      <w:r>
+        <w:rPr>
+          <w:rFonts w:eastAsia="Times New Roman"/>
+          <w:color w:val="212529"/>
+          <w:lang w:val="en-US"/>
+        </w:rPr>
+        <w:t>kết</w:t>
+      </w:r>
+      <w:proofErr w:type="spellEnd"/>
+      <w:r>
+        <w:rPr>
+          <w:rFonts w:eastAsia="Times New Roman"/>
+          <w:color w:val="212529"/>
+          <w:lang w:val="en-US"/>
+        </w:rPr>
+        <w:t xml:space="preserve"> </w:t>
+      </w:r>
+      <w:proofErr w:type="spellStart"/>
+      <w:r>
+        <w:rPr>
+          <w:rFonts w:eastAsia="Times New Roman"/>
+          <w:color w:val="212529"/>
+          <w:lang w:val="en-US"/>
+        </w:rPr>
+        <w:t>quả</w:t>
+      </w:r>
+      <w:proofErr w:type="spellEnd"/>
+      <w:r>
+        <w:rPr>
+          <w:rFonts w:eastAsia="Times New Roman"/>
+          <w:color w:val="212529"/>
+          <w:lang w:val="en-US"/>
+        </w:rPr>
+        <w:t xml:space="preserve"> </w:t>
+      </w:r>
+      <w:proofErr w:type="spellStart"/>
+      <w:r>
+        <w:rPr>
+          <w:rFonts w:eastAsia="Times New Roman"/>
+          <w:color w:val="212529"/>
+          <w:lang w:val="en-US"/>
+        </w:rPr>
+        <w:t>như</w:t>
+      </w:r>
+      <w:proofErr w:type="spellEnd"/>
+      <w:r>
+        <w:rPr>
+          <w:rFonts w:eastAsia="Times New Roman"/>
+          <w:color w:val="212529"/>
+          <w:lang w:val="en-US"/>
+        </w:rPr>
+        <w:t xml:space="preserve"> </w:t>
+      </w:r>
+      <w:proofErr w:type="spellStart"/>
+      <w:r>
+        <w:rPr>
+          <w:rFonts w:eastAsia="Times New Roman"/>
+          <w:color w:val="212529"/>
+          <w:lang w:val="en-US"/>
+        </w:rPr>
+        <w:t>hình</w:t>
+      </w:r>
+      <w:proofErr w:type="spellEnd"/>
+      <w:r>
+        <w:rPr>
+          <w:rFonts w:eastAsia="Times New Roman"/>
+          <w:color w:val="212529"/>
+          <w:lang w:val="en-US"/>
+        </w:rPr>
+        <w:t xml:space="preserve"> </w:t>
+      </w:r>
+      <w:proofErr w:type="spellStart"/>
+      <w:r>
+        <w:rPr>
+          <w:rFonts w:eastAsia="Times New Roman"/>
+          <w:color w:val="212529"/>
+          <w:lang w:val="en-US"/>
+        </w:rPr>
+        <w:t>thì</w:t>
+      </w:r>
+      <w:proofErr w:type="spellEnd"/>
+      <w:r>
+        <w:rPr>
+          <w:rFonts w:eastAsia="Times New Roman"/>
+          <w:color w:val="212529"/>
+          <w:lang w:val="en-US"/>
+        </w:rPr>
+        <w:t xml:space="preserve"> ta </w:t>
+      </w:r>
+      <w:proofErr w:type="spellStart"/>
+      <w:r>
+        <w:rPr>
+          <w:rFonts w:eastAsia="Times New Roman"/>
+          <w:color w:val="212529"/>
+          <w:lang w:val="en-US"/>
+        </w:rPr>
+        <w:t>đã</w:t>
+      </w:r>
+      <w:proofErr w:type="spellEnd"/>
+      <w:r>
+        <w:rPr>
+          <w:rFonts w:eastAsia="Times New Roman"/>
+          <w:color w:val="212529"/>
+          <w:lang w:val="en-US"/>
+        </w:rPr>
+        <w:t xml:space="preserve"> </w:t>
+      </w:r>
+      <w:proofErr w:type="spellStart"/>
+      <w:r>
+        <w:rPr>
+          <w:rFonts w:eastAsia="Times New Roman"/>
+          <w:color w:val="212529"/>
+          <w:lang w:val="en-US"/>
+        </w:rPr>
+        <w:t>cài</w:t>
+      </w:r>
+      <w:proofErr w:type="spellEnd"/>
+      <w:r>
+        <w:rPr>
+          <w:rFonts w:eastAsia="Times New Roman"/>
+          <w:color w:val="212529"/>
+          <w:lang w:val="en-US"/>
+        </w:rPr>
+        <w:t xml:space="preserve"> </w:t>
+      </w:r>
+      <w:proofErr w:type="spellStart"/>
+      <w:r>
+        <w:rPr>
+          <w:rFonts w:eastAsia="Times New Roman"/>
+          <w:color w:val="212529"/>
+          <w:lang w:val="en-US"/>
+        </w:rPr>
+        <w:t>đặt</w:t>
+      </w:r>
+      <w:proofErr w:type="spellEnd"/>
+      <w:r>
+        <w:rPr>
+          <w:rFonts w:eastAsia="Times New Roman"/>
+          <w:color w:val="212529"/>
+          <w:lang w:val="en-US"/>
+        </w:rPr>
+        <w:t xml:space="preserve"> </w:t>
+      </w:r>
+      <w:proofErr w:type="spellStart"/>
+      <w:r>
+        <w:rPr>
+          <w:rFonts w:eastAsia="Times New Roman"/>
+          <w:color w:val="212529"/>
+          <w:lang w:val="en-US"/>
+        </w:rPr>
+        <w:t>môi</w:t>
+      </w:r>
+      <w:proofErr w:type="spellEnd"/>
+      <w:r>
+        <w:rPr>
+          <w:rFonts w:eastAsia="Times New Roman"/>
+          <w:color w:val="212529"/>
+          <w:lang w:val="en-US"/>
+        </w:rPr>
+        <w:t xml:space="preserve"> </w:t>
+      </w:r>
+      <w:proofErr w:type="spellStart"/>
+      <w:r>
+        <w:rPr>
+          <w:rFonts w:eastAsia="Times New Roman"/>
+          <w:color w:val="212529"/>
+          <w:lang w:val="en-US"/>
+        </w:rPr>
+        <w:t>trường</w:t>
+      </w:r>
+      <w:proofErr w:type="spellEnd"/>
+      <w:r>
+        <w:rPr>
+          <w:rFonts w:eastAsia="Times New Roman"/>
+          <w:color w:val="212529"/>
+          <w:lang w:val="en-US"/>
+        </w:rPr>
+        <w:t xml:space="preserve"> server </w:t>
+      </w:r>
+      <w:proofErr w:type="spellStart"/>
+      <w:r>
+        <w:rPr>
+          <w:rFonts w:eastAsia="Times New Roman"/>
+          <w:color w:val="212529"/>
+          <w:lang w:val="en-US"/>
+        </w:rPr>
+        <w:t>thành</w:t>
+      </w:r>
+      <w:proofErr w:type="spellEnd"/>
+      <w:r>
+        <w:rPr>
+          <w:rFonts w:eastAsia="Times New Roman"/>
+          <w:color w:val="212529"/>
+          <w:lang w:val="en-US"/>
+        </w:rPr>
+        <w:t xml:space="preserve"> </w:t>
+      </w:r>
+      <w:proofErr w:type="spellStart"/>
+      <w:r>
+        <w:rPr>
+          <w:rFonts w:eastAsia="Times New Roman"/>
+          <w:color w:val="212529"/>
+          <w:lang w:val="en-US"/>
+        </w:rPr>
+        <w:t>công</w:t>
+      </w:r>
+      <w:proofErr w:type="spellEnd"/>
+      <w:r>
+        <w:rPr>
+          <w:rFonts w:eastAsia="Times New Roman"/>
+          <w:color w:val="212529"/>
+          <w:lang w:val="en-US"/>
+        </w:rPr>
+        <w:t>.</w:t>
       </w:r>
     </w:p>
     <w:p>
@@ -1608,30 +5412,63 @@
       <w:r>
         <w:t xml:space="preserve">Hình </w:t>
       </w:r>
-      <w:fldSimple w:instr=" STYLEREF 1 \s ">
-        <w:r>
-          <w:rPr>
-            <w:noProof/>
-          </w:rPr>
-          <w:t>1</w:t>
-        </w:r>
-      </w:fldSimple>
+      <w:r>
+        <w:fldChar w:fldCharType="begin"/>
+      </w:r>
+      <w:r>
+        <w:instrText xml:space="preserve"> STYLEREF 1 \s </w:instrText>
+      </w:r>
+      <w:r>
+        <w:fldChar w:fldCharType="separate"/>
+      </w:r>
+      <w:r>
+        <w:rPr>
+          <w:noProof/>
+        </w:rPr>
+        <w:t>1</w:t>
+      </w:r>
+      <w:r>
+        <w:rPr>
+          <w:noProof/>
+        </w:rPr>
+        <w:fldChar w:fldCharType="end"/>
+      </w:r>
       <w:r>
         <w:t>.</w:t>
       </w:r>
-      <w:fldSimple w:instr=" SEQ Hình \* ARABIC \s 1 ">
-        <w:r>
-          <w:rPr>
-            <w:noProof/>
-          </w:rPr>
-          <w:t>6</w:t>
-        </w:r>
-      </w:fldSimple>
-      <w:r>
-        <w:rPr>
-          <w:lang w:val="en-US"/>
-        </w:rPr>
-        <w:t>: Tru</w:t>
+      <w:r>
+        <w:fldChar w:fldCharType="begin"/>
+      </w:r>
+      <w:r>
+        <w:instrText xml:space="preserve"> SEQ Hình \* ARABIC \s 1 </w:instrText>
+      </w:r>
+      <w:r>
+        <w:fldChar w:fldCharType="separate"/>
+      </w:r>
+      <w:r>
+        <w:rPr>
+          <w:noProof/>
+        </w:rPr>
+        <w:t>6</w:t>
+      </w:r>
+      <w:r>
+        <w:rPr>
+          <w:noProof/>
+        </w:rPr>
+        <w:fldChar w:fldCharType="end"/>
+      </w:r>
+      <w:r>
+        <w:rPr>
+          <w:lang w:val="en-US"/>
+        </w:rPr>
+        <w:t xml:space="preserve">: </w:t>
+      </w:r>
+      <w:proofErr w:type="spellStart"/>
+      <w:r>
+        <w:rPr>
+          <w:lang w:val="en-US"/>
+        </w:rPr>
+        <w:t>Tru</w:t>
       </w:r>
       <w:r>
         <w:rPr>
@@ -1641,15 +5478,35 @@
         </w:rPr>
         <w:t>y</w:t>
       </w:r>
-      <w:r>
-        <w:rPr>
-          <w:rFonts w:eastAsia="Times New Roman"/>
-          <w:color w:val="212529"/>
-          <w:lang w:val="en-US"/>
-        </w:rPr>
-        <w:t xml:space="preserve"> cập localhost/</w:t>
+      <w:proofErr w:type="spellEnd"/>
+      <w:r>
+        <w:rPr>
+          <w:rFonts w:eastAsia="Times New Roman"/>
+          <w:color w:val="212529"/>
+          <w:lang w:val="en-US"/>
+        </w:rPr>
+        <w:t xml:space="preserve"> </w:t>
+      </w:r>
+      <w:proofErr w:type="spellStart"/>
+      <w:r>
+        <w:rPr>
+          <w:rFonts w:eastAsia="Times New Roman"/>
+          <w:color w:val="212529"/>
+          <w:lang w:val="en-US"/>
+        </w:rPr>
+        <w:t>cập</w:t>
+      </w:r>
+      <w:proofErr w:type="spellEnd"/>
+      <w:r>
+        <w:rPr>
+          <w:rFonts w:eastAsia="Times New Roman"/>
+          <w:color w:val="212529"/>
+          <w:lang w:val="en-US"/>
+        </w:rPr>
+        <w:t xml:space="preserve"> localhost/</w:t>
       </w:r>
       <w:bookmarkEnd w:id="5"/>
+      <w:proofErr w:type="spellStart"/>
       <w:r>
         <w:rPr>
           <w:rFonts w:eastAsia="Times New Roman"/>
@@ -1658,6 +5515,7 @@
         </w:rPr>
         <w:t>dashboar</w:t>
       </w:r>
+      <w:proofErr w:type="spellEnd"/>
       <w:r>
         <w:rPr>
           <w:rFonts w:eastAsia="Times New Roman"/>
@@ -1701,12 +5559,28 @@
       <w:r>
         <w:t xml:space="preserve"> </w:t>
       </w:r>
-      <w:r>
-        <w:rPr>
-          <w:lang w:val="en-US"/>
-        </w:rPr>
-        <w:t>thư viện</w:t>
-      </w:r>
+      <w:proofErr w:type="spellStart"/>
+      <w:r>
+        <w:rPr>
+          <w:lang w:val="en-US"/>
+        </w:rPr>
+        <w:t>thư</w:t>
+      </w:r>
+      <w:proofErr w:type="spellEnd"/>
+      <w:r>
+        <w:rPr>
+          <w:lang w:val="en-US"/>
+        </w:rPr>
+        <w:t xml:space="preserve"> </w:t>
+      </w:r>
+      <w:proofErr w:type="spellStart"/>
+      <w:r>
+        <w:rPr>
+          <w:lang w:val="en-US"/>
+        </w:rPr>
+        <w:t>viện</w:t>
+      </w:r>
+      <w:proofErr w:type="spellEnd"/>
       <w:r>
         <w:t xml:space="preserve"> trong PHP</w:t>
       </w:r>
@@ -1719,11 +5593,19 @@
       <w:r>
         <w:t xml:space="preserve"> </w:t>
       </w:r>
-      <w:r>
-        <w:rPr>
-          <w:lang w:val="en-US"/>
-        </w:rPr>
-        <w:t xml:space="preserve">Nó </w:t>
+      <w:proofErr w:type="spellStart"/>
+      <w:r>
+        <w:rPr>
+          <w:lang w:val="en-US"/>
+        </w:rPr>
+        <w:t>Nó</w:t>
+      </w:r>
+      <w:proofErr w:type="spellEnd"/>
+      <w:r>
+        <w:rPr>
+          <w:lang w:val="en-US"/>
+        </w:rPr>
+        <w:t xml:space="preserve"> </w:t>
       </w:r>
       <w:r>
         <w:t xml:space="preserve">giúp </w:t>
@@ -1759,8 +5641,114 @@
         <w:rPr>
           <w:lang w:val="en-US"/>
         </w:rPr>
-        <w:t xml:space="preserve"> các thư viện sử dụng trong dự án</w:t>
-      </w:r>
+        <w:t xml:space="preserve"> </w:t>
+      </w:r>
+      <w:proofErr w:type="spellStart"/>
+      <w:r>
+        <w:rPr>
+          <w:lang w:val="en-US"/>
+        </w:rPr>
+        <w:t>các</w:t>
+      </w:r>
+      <w:proofErr w:type="spellEnd"/>
+      <w:r>
+        <w:rPr>
+          <w:lang w:val="en-US"/>
+        </w:rPr>
+        <w:t xml:space="preserve"> </w:t>
+      </w:r>
+      <w:proofErr w:type="spellStart"/>
+      <w:r>
+        <w:rPr>
+          <w:lang w:val="en-US"/>
+        </w:rPr>
+        <w:t>thư</w:t>
+      </w:r>
+      <w:proofErr w:type="spellEnd"/>
+      <w:r>
+        <w:rPr>
+          <w:lang w:val="en-US"/>
+        </w:rPr>
+        <w:t xml:space="preserve"> </w:t>
+      </w:r>
+      <w:proofErr w:type="spellStart"/>
+      <w:r>
+        <w:rPr>
+          <w:lang w:val="en-US"/>
+        </w:rPr>
+        <w:t>viện</w:t>
+      </w:r>
+      <w:proofErr w:type="spellEnd"/>
+      <w:r>
+        <w:rPr>
+          <w:lang w:val="en-US"/>
+        </w:rPr>
+        <w:t xml:space="preserve"> </w:t>
+      </w:r>
+      <w:proofErr w:type="spellStart"/>
+      <w:r>
+        <w:rPr>
+          <w:lang w:val="en-US"/>
+        </w:rPr>
+        <w:t>sử</w:t>
+      </w:r>
+      <w:proofErr w:type="spellEnd"/>
+      <w:r>
+        <w:rPr>
+          <w:lang w:val="en-US"/>
+        </w:rPr>
+        <w:t xml:space="preserve"> </w:t>
+      </w:r>
+      <w:proofErr w:type="spellStart"/>
+      <w:r>
+        <w:rPr>
+          <w:lang w:val="en-US"/>
+        </w:rPr>
+        <w:t>dụng</w:t>
+      </w:r>
+      <w:proofErr w:type="spellEnd"/>
+      <w:r>
+        <w:rPr>
+          <w:lang w:val="en-US"/>
+        </w:rPr>
+        <w:t xml:space="preserve"> </w:t>
+      </w:r>
+      <w:proofErr w:type="spellStart"/>
+      <w:r>
+        <w:rPr>
+          <w:lang w:val="en-US"/>
+        </w:rPr>
+        <w:t>trong</w:t>
+      </w:r>
+      <w:proofErr w:type="spellEnd"/>
+      <w:r>
+        <w:rPr>
+          <w:lang w:val="en-US"/>
+        </w:rPr>
+        <w:t xml:space="preserve"> </w:t>
+      </w:r>
+      <w:proofErr w:type="spellStart"/>
+      <w:r>
+        <w:rPr>
+          <w:lang w:val="en-US"/>
+        </w:rPr>
+        <w:t>dự</w:t>
+      </w:r>
+      <w:proofErr w:type="spellEnd"/>
+      <w:r>
+        <w:rPr>
+          <w:lang w:val="en-US"/>
+        </w:rPr>
+        <w:t xml:space="preserve"> </w:t>
+      </w:r>
+      <w:proofErr w:type="spellStart"/>
+      <w:r>
+        <w:rPr>
+          <w:lang w:val="en-US"/>
+        </w:rPr>
+        <w:t>án</w:t>
+      </w:r>
+      <w:proofErr w:type="spellEnd"/>
       <w:r>
         <w:t>.</w:t>
       </w:r>
@@ -1768,7 +5756,161 @@
         <w:rPr>
           <w:lang w:val="en-US"/>
         </w:rPr>
-        <w:t xml:space="preserve"> Để cài đặt Laravel, ta cần cài đặt Composer trước. Tải xuống Composer tại Trang chủ </w:t>
+        <w:t xml:space="preserve"> </w:t>
+      </w:r>
+      <w:proofErr w:type="spellStart"/>
+      <w:r>
+        <w:rPr>
+          <w:lang w:val="en-US"/>
+        </w:rPr>
+        <w:t>Để</w:t>
+      </w:r>
+      <w:proofErr w:type="spellEnd"/>
+      <w:r>
+        <w:rPr>
+          <w:lang w:val="en-US"/>
+        </w:rPr>
+        <w:t xml:space="preserve"> </w:t>
+      </w:r>
+      <w:proofErr w:type="spellStart"/>
+      <w:r>
+        <w:rPr>
+          <w:lang w:val="en-US"/>
+        </w:rPr>
+        <w:t>cài</w:t>
+      </w:r>
+      <w:proofErr w:type="spellEnd"/>
+      <w:r>
+        <w:rPr>
+          <w:lang w:val="en-US"/>
+        </w:rPr>
+        <w:t xml:space="preserve"> </w:t>
+      </w:r>
+      <w:proofErr w:type="spellStart"/>
+      <w:r>
+        <w:rPr>
+          <w:lang w:val="en-US"/>
+        </w:rPr>
+        <w:t>đặt</w:t>
+      </w:r>
+      <w:proofErr w:type="spellEnd"/>
+      <w:r>
+        <w:rPr>
+          <w:lang w:val="en-US"/>
+        </w:rPr>
+        <w:t xml:space="preserve"> Laravel, ta </w:t>
+      </w:r>
+      <w:proofErr w:type="spellStart"/>
+      <w:r>
+        <w:rPr>
+          <w:lang w:val="en-US"/>
+        </w:rPr>
+        <w:t>cần</w:t>
+      </w:r>
+      <w:proofErr w:type="spellEnd"/>
+      <w:r>
+        <w:rPr>
+          <w:lang w:val="en-US"/>
+        </w:rPr>
+        <w:t xml:space="preserve"> </w:t>
+      </w:r>
+      <w:proofErr w:type="spellStart"/>
+      <w:r>
+        <w:rPr>
+          <w:lang w:val="en-US"/>
+        </w:rPr>
+        <w:t>cài</w:t>
+      </w:r>
+      <w:proofErr w:type="spellEnd"/>
+      <w:r>
+        <w:rPr>
+          <w:lang w:val="en-US"/>
+        </w:rPr>
+        <w:t xml:space="preserve"> </w:t>
+      </w:r>
+      <w:proofErr w:type="spellStart"/>
+      <w:r>
+        <w:rPr>
+          <w:lang w:val="en-US"/>
+        </w:rPr>
+        <w:t>đặt</w:t>
+      </w:r>
+      <w:proofErr w:type="spellEnd"/>
+      <w:r>
+        <w:rPr>
+          <w:lang w:val="en-US"/>
+        </w:rPr>
+        <w:t xml:space="preserve"> Composer </w:t>
+      </w:r>
+      <w:proofErr w:type="spellStart"/>
+      <w:r>
+        <w:rPr>
+          <w:lang w:val="en-US"/>
+        </w:rPr>
+        <w:t>trước</w:t>
+      </w:r>
+      <w:proofErr w:type="spellEnd"/>
+      <w:r>
+        <w:rPr>
+          <w:lang w:val="en-US"/>
+        </w:rPr>
+        <w:t xml:space="preserve">. </w:t>
+      </w:r>
+      <w:proofErr w:type="spellStart"/>
+      <w:r>
+        <w:rPr>
+          <w:lang w:val="en-US"/>
+        </w:rPr>
+        <w:t>Tải</w:t>
+      </w:r>
+      <w:proofErr w:type="spellEnd"/>
+      <w:r>
+        <w:rPr>
+          <w:lang w:val="en-US"/>
+        </w:rPr>
+        <w:t xml:space="preserve"> </w:t>
+      </w:r>
+      <w:proofErr w:type="spellStart"/>
+      <w:r>
+        <w:rPr>
+          <w:lang w:val="en-US"/>
+        </w:rPr>
+        <w:t>xuống</w:t>
+      </w:r>
+      <w:proofErr w:type="spellEnd"/>
+      <w:r>
+        <w:rPr>
+          <w:lang w:val="en-US"/>
+        </w:rPr>
+        <w:t xml:space="preserve"> Composer </w:t>
+      </w:r>
+      <w:proofErr w:type="spellStart"/>
+      <w:r>
+        <w:rPr>
+          <w:lang w:val="en-US"/>
+        </w:rPr>
+        <w:t>tại</w:t>
+      </w:r>
+      <w:proofErr w:type="spellEnd"/>
+      <w:r>
+        <w:rPr>
+          <w:lang w:val="en-US"/>
+        </w:rPr>
+        <w:t xml:space="preserve"> Trang </w:t>
+      </w:r>
+      <w:proofErr w:type="spellStart"/>
+      <w:r>
+        <w:rPr>
+          <w:lang w:val="en-US"/>
+        </w:rPr>
+        <w:t>chủ</w:t>
+      </w:r>
+      <w:proofErr w:type="spellEnd"/>
+      <w:r>
+        <w:rPr>
+          <w:lang w:val="en-US"/>
+        </w:rPr>
+        <w:t xml:space="preserve"> </w:t>
       </w:r>
       <w:hyperlink r:id="rId11" w:history="1">
         <w:r>
@@ -1847,30 +5989,70 @@
       <w:r>
         <w:t xml:space="preserve">Hình </w:t>
       </w:r>
-      <w:fldSimple w:instr=" STYLEREF 1 \s ">
-        <w:r>
-          <w:rPr>
-            <w:noProof/>
-          </w:rPr>
-          <w:t>2</w:t>
-        </w:r>
-      </w:fldSimple>
+      <w:r>
+        <w:fldChar w:fldCharType="begin"/>
+      </w:r>
+      <w:r>
+        <w:instrText xml:space="preserve"> STYLEREF 1 \s </w:instrText>
+      </w:r>
+      <w:r>
+        <w:fldChar w:fldCharType="separate"/>
+      </w:r>
+      <w:r>
+        <w:rPr>
+          <w:noProof/>
+        </w:rPr>
+        <w:t>2</w:t>
+      </w:r>
+      <w:r>
+        <w:rPr>
+          <w:noProof/>
+        </w:rPr>
+        <w:fldChar w:fldCharType="end"/>
+      </w:r>
       <w:r>
         <w:t>.</w:t>
       </w:r>
-      <w:fldSimple w:instr=" SEQ Hình \* ARABIC \s 1 ">
-        <w:r>
-          <w:rPr>
-            <w:noProof/>
-          </w:rPr>
-          <w:t>1</w:t>
-        </w:r>
-      </w:fldSimple>
-      <w:r>
-        <w:rPr>
-          <w:lang w:val="en-US"/>
-        </w:rPr>
-        <w:t>: Trang chủ Composer</w:t>
+      <w:r>
+        <w:fldChar w:fldCharType="begin"/>
+      </w:r>
+      <w:r>
+        <w:instrText xml:space="preserve"> SEQ Hình \* ARABIC \s 1 </w:instrText>
+      </w:r>
+      <w:r>
+        <w:fldChar w:fldCharType="separate"/>
+      </w:r>
+      <w:r>
+        <w:rPr>
+          <w:noProof/>
+        </w:rPr>
+        <w:t>1</w:t>
+      </w:r>
+      <w:r>
+        <w:rPr>
+          <w:noProof/>
+        </w:rPr>
+        <w:fldChar w:fldCharType="end"/>
+      </w:r>
+      <w:r>
+        <w:rPr>
+          <w:lang w:val="en-US"/>
+        </w:rPr>
+        <w:t xml:space="preserve">: Trang </w:t>
+      </w:r>
+      <w:proofErr w:type="spellStart"/>
+      <w:r>
+        <w:rPr>
+          <w:lang w:val="en-US"/>
+        </w:rPr>
+        <w:t>chủ</w:t>
+      </w:r>
+      <w:proofErr w:type="spellEnd"/>
+      <w:r>
+        <w:rPr>
+          <w:lang w:val="en-US"/>
+        </w:rPr>
+        <w:t xml:space="preserve"> Composer</w:t>
       </w:r>
       <w:bookmarkEnd w:id="6"/>
     </w:p>
@@ -1888,7 +6070,49 @@
         <w:rPr>
           <w:lang w:val="en-US"/>
         </w:rPr>
-        <w:t xml:space="preserve">Sau khi chọn Download, ta tải </w:t>
+        <w:t xml:space="preserve">Sau </w:t>
+      </w:r>
+      <w:proofErr w:type="spellStart"/>
+      <w:r>
+        <w:rPr>
+          <w:lang w:val="en-US"/>
+        </w:rPr>
+        <w:t>khi</w:t>
+      </w:r>
+      <w:proofErr w:type="spellEnd"/>
+      <w:r>
+        <w:rPr>
+          <w:lang w:val="en-US"/>
+        </w:rPr>
+        <w:t xml:space="preserve"> </w:t>
+      </w:r>
+      <w:proofErr w:type="spellStart"/>
+      <w:r>
+        <w:rPr>
+          <w:lang w:val="en-US"/>
+        </w:rPr>
+        <w:t>chọn</w:t>
+      </w:r>
+      <w:proofErr w:type="spellEnd"/>
+      <w:r>
+        <w:rPr>
+          <w:lang w:val="en-US"/>
+        </w:rPr>
+        <w:t xml:space="preserve"> Download, ta </w:t>
+      </w:r>
+      <w:proofErr w:type="spellStart"/>
+      <w:r>
+        <w:rPr>
+          <w:lang w:val="en-US"/>
+        </w:rPr>
+        <w:t>tải</w:t>
+      </w:r>
+      <w:proofErr w:type="spellEnd"/>
+      <w:r>
+        <w:rPr>
+          <w:lang w:val="en-US"/>
+        </w:rPr>
+        <w:t xml:space="preserve"> </w:t>
       </w:r>
       <w:r>
         <w:rPr>
@@ -1904,11 +6128,131 @@
         </w:rPr>
         <w:t xml:space="preserve"> </w:t>
       </w:r>
-      <w:r>
-        <w:rPr>
-          <w:lang w:val="en-US"/>
-        </w:rPr>
-        <w:t xml:space="preserve">và cài đặt ứng dụng như bình thường. Ở bước </w:t>
+      <w:proofErr w:type="spellStart"/>
+      <w:r>
+        <w:rPr>
+          <w:lang w:val="en-US"/>
+        </w:rPr>
+        <w:t>và</w:t>
+      </w:r>
+      <w:proofErr w:type="spellEnd"/>
+      <w:r>
+        <w:rPr>
+          <w:lang w:val="en-US"/>
+        </w:rPr>
+        <w:t xml:space="preserve"> </w:t>
+      </w:r>
+      <w:proofErr w:type="spellStart"/>
+      <w:r>
+        <w:rPr>
+          <w:lang w:val="en-US"/>
+        </w:rPr>
+        <w:t>cài</w:t>
+      </w:r>
+      <w:proofErr w:type="spellEnd"/>
+      <w:r>
+        <w:rPr>
+          <w:lang w:val="en-US"/>
+        </w:rPr>
+        <w:t xml:space="preserve"> </w:t>
+      </w:r>
+      <w:proofErr w:type="spellStart"/>
+      <w:r>
+        <w:rPr>
+          <w:lang w:val="en-US"/>
+        </w:rPr>
+        <w:t>đặt</w:t>
+      </w:r>
+      <w:proofErr w:type="spellEnd"/>
+      <w:r>
+        <w:rPr>
+          <w:lang w:val="en-US"/>
+        </w:rPr>
+        <w:t xml:space="preserve"> </w:t>
+      </w:r>
+      <w:proofErr w:type="spellStart"/>
+      <w:r>
+        <w:rPr>
+          <w:lang w:val="en-US"/>
+        </w:rPr>
+        <w:t>ứng</w:t>
+      </w:r>
+      <w:proofErr w:type="spellEnd"/>
+      <w:r>
+        <w:rPr>
+          <w:lang w:val="en-US"/>
+        </w:rPr>
+        <w:t xml:space="preserve"> </w:t>
+      </w:r>
+      <w:proofErr w:type="spellStart"/>
+      <w:r>
+        <w:rPr>
+          <w:lang w:val="en-US"/>
+        </w:rPr>
+        <w:t>dụng</w:t>
+      </w:r>
+      <w:proofErr w:type="spellEnd"/>
+      <w:r>
+        <w:rPr>
+          <w:lang w:val="en-US"/>
+        </w:rPr>
+        <w:t xml:space="preserve"> </w:t>
+      </w:r>
+      <w:proofErr w:type="spellStart"/>
+      <w:r>
+        <w:rPr>
+          <w:lang w:val="en-US"/>
+        </w:rPr>
+        <w:t>như</w:t>
+      </w:r>
+      <w:proofErr w:type="spellEnd"/>
+      <w:r>
+        <w:rPr>
+          <w:lang w:val="en-US"/>
+        </w:rPr>
+        <w:t xml:space="preserve"> </w:t>
+      </w:r>
+      <w:proofErr w:type="spellStart"/>
+      <w:r>
+        <w:rPr>
+          <w:lang w:val="en-US"/>
+        </w:rPr>
+        <w:t>bình</w:t>
+      </w:r>
+      <w:proofErr w:type="spellEnd"/>
+      <w:r>
+        <w:rPr>
+          <w:lang w:val="en-US"/>
+        </w:rPr>
+        <w:t xml:space="preserve"> </w:t>
+      </w:r>
+      <w:proofErr w:type="spellStart"/>
+      <w:r>
+        <w:rPr>
+          <w:lang w:val="en-US"/>
+        </w:rPr>
+        <w:t>thường</w:t>
+      </w:r>
+      <w:proofErr w:type="spellEnd"/>
+      <w:r>
+        <w:rPr>
+          <w:lang w:val="en-US"/>
+        </w:rPr>
+        <w:t xml:space="preserve">. Ở </w:t>
+      </w:r>
+      <w:proofErr w:type="spellStart"/>
+      <w:r>
+        <w:rPr>
+          <w:lang w:val="en-US"/>
+        </w:rPr>
+        <w:t>bước</w:t>
+      </w:r>
+      <w:proofErr w:type="spellEnd"/>
+      <w:r>
+        <w:rPr>
+          <w:lang w:val="en-US"/>
+        </w:rPr>
+        <w:t xml:space="preserve"> </w:t>
       </w:r>
       <w:r>
         <w:rPr>
@@ -1922,7 +6266,189 @@
         <w:rPr>
           <w:lang w:val="en-US"/>
         </w:rPr>
-        <w:t>, cần chọn đúng đường dẫn đến địa chỉ lưu file php.exe trong thư mục php của XAMPP:</w:t>
+        <w:t xml:space="preserve">, </w:t>
+      </w:r>
+      <w:proofErr w:type="spellStart"/>
+      <w:r>
+        <w:rPr>
+          <w:lang w:val="en-US"/>
+        </w:rPr>
+        <w:t>cần</w:t>
+      </w:r>
+      <w:proofErr w:type="spellEnd"/>
+      <w:r>
+        <w:rPr>
+          <w:lang w:val="en-US"/>
+        </w:rPr>
+        <w:t xml:space="preserve"> </w:t>
+      </w:r>
+      <w:proofErr w:type="spellStart"/>
+      <w:r>
+        <w:rPr>
+          <w:lang w:val="en-US"/>
+        </w:rPr>
+        <w:t>chọn</w:t>
+      </w:r>
+      <w:proofErr w:type="spellEnd"/>
+      <w:r>
+        <w:rPr>
+          <w:lang w:val="en-US"/>
+        </w:rPr>
+        <w:t xml:space="preserve"> </w:t>
+      </w:r>
+      <w:proofErr w:type="spellStart"/>
+      <w:r>
+        <w:rPr>
+          <w:lang w:val="en-US"/>
+        </w:rPr>
+        <w:t>đúng</w:t>
+      </w:r>
+      <w:proofErr w:type="spellEnd"/>
+      <w:r>
+        <w:rPr>
+          <w:lang w:val="en-US"/>
+        </w:rPr>
+        <w:t xml:space="preserve"> </w:t>
+      </w:r>
+      <w:proofErr w:type="spellStart"/>
+      <w:r>
+        <w:rPr>
+          <w:lang w:val="en-US"/>
+        </w:rPr>
+        <w:t>đường</w:t>
+      </w:r>
+      <w:proofErr w:type="spellEnd"/>
+      <w:r>
+        <w:rPr>
+          <w:lang w:val="en-US"/>
+        </w:rPr>
+        <w:t xml:space="preserve"> </w:t>
+      </w:r>
+      <w:proofErr w:type="spellStart"/>
+      <w:r>
+        <w:rPr>
+          <w:lang w:val="en-US"/>
+        </w:rPr>
+        <w:t>dẫn</w:t>
+      </w:r>
+      <w:proofErr w:type="spellEnd"/>
+      <w:r>
+        <w:rPr>
+          <w:lang w:val="en-US"/>
+        </w:rPr>
+        <w:t xml:space="preserve"> </w:t>
+      </w:r>
+      <w:proofErr w:type="spellStart"/>
+      <w:r>
+        <w:rPr>
+          <w:lang w:val="en-US"/>
+        </w:rPr>
+        <w:t>đến</w:t>
+      </w:r>
+      <w:proofErr w:type="spellEnd"/>
+      <w:r>
+        <w:rPr>
+          <w:lang w:val="en-US"/>
+        </w:rPr>
+        <w:t xml:space="preserve"> </w:t>
+      </w:r>
+      <w:proofErr w:type="spellStart"/>
+      <w:r>
+        <w:rPr>
+          <w:lang w:val="en-US"/>
+        </w:rPr>
+        <w:t>địa</w:t>
+      </w:r>
+      <w:proofErr w:type="spellEnd"/>
+      <w:r>
+        <w:rPr>
+          <w:lang w:val="en-US"/>
+        </w:rPr>
+        <w:t xml:space="preserve"> </w:t>
+      </w:r>
+      <w:proofErr w:type="spellStart"/>
+      <w:r>
+        <w:rPr>
+          <w:lang w:val="en-US"/>
+        </w:rPr>
+        <w:t>chỉ</w:t>
+      </w:r>
+      <w:proofErr w:type="spellEnd"/>
+      <w:r>
+        <w:rPr>
+          <w:lang w:val="en-US"/>
+        </w:rPr>
+        <w:t xml:space="preserve"> </w:t>
+      </w:r>
+      <w:proofErr w:type="spellStart"/>
+      <w:r>
+        <w:rPr>
+          <w:lang w:val="en-US"/>
+        </w:rPr>
+        <w:t>lưu</w:t>
+      </w:r>
+      <w:proofErr w:type="spellEnd"/>
+      <w:r>
+        <w:rPr>
+          <w:lang w:val="en-US"/>
+        </w:rPr>
+        <w:t xml:space="preserve"> file php.exe </w:t>
+      </w:r>
+      <w:proofErr w:type="spellStart"/>
+      <w:r>
+        <w:rPr>
+          <w:lang w:val="en-US"/>
+        </w:rPr>
+        <w:t>trong</w:t>
+      </w:r>
+      <w:proofErr w:type="spellEnd"/>
+      <w:r>
+        <w:rPr>
+          <w:lang w:val="en-US"/>
+        </w:rPr>
+        <w:t xml:space="preserve"> </w:t>
+      </w:r>
+      <w:proofErr w:type="spellStart"/>
+      <w:r>
+        <w:rPr>
+          <w:lang w:val="en-US"/>
+        </w:rPr>
+        <w:t>thư</w:t>
+      </w:r>
+      <w:proofErr w:type="spellEnd"/>
+      <w:r>
+        <w:rPr>
+          <w:lang w:val="en-US"/>
+        </w:rPr>
+        <w:t xml:space="preserve"> </w:t>
+      </w:r>
+      <w:proofErr w:type="spellStart"/>
+      <w:r>
+        <w:rPr>
+          <w:lang w:val="en-US"/>
+        </w:rPr>
+        <w:t>mục</w:t>
+      </w:r>
+      <w:proofErr w:type="spellEnd"/>
+      <w:r>
+        <w:rPr>
+          <w:lang w:val="en-US"/>
+        </w:rPr>
+        <w:t xml:space="preserve"> php </w:t>
+      </w:r>
+      <w:proofErr w:type="spellStart"/>
+      <w:r>
+        <w:rPr>
+          <w:lang w:val="en-US"/>
+        </w:rPr>
+        <w:t>của</w:t>
+      </w:r>
+      <w:proofErr w:type="spellEnd"/>
+      <w:r>
+        <w:rPr>
+          <w:lang w:val="en-US"/>
+        </w:rPr>
+        <w:t xml:space="preserve"> XAMPP:</w:t>
       </w:r>
     </w:p>
     <w:p>
@@ -1989,30 +6515,84 @@
       <w:r>
         <w:t xml:space="preserve">Hình </w:t>
       </w:r>
-      <w:fldSimple w:instr=" STYLEREF 1 \s ">
-        <w:r>
-          <w:rPr>
-            <w:noProof/>
-          </w:rPr>
-          <w:t>2</w:t>
-        </w:r>
-      </w:fldSimple>
+      <w:r>
+        <w:fldChar w:fldCharType="begin"/>
+      </w:r>
+      <w:r>
+        <w:instrText xml:space="preserve"> STYLEREF 1 \s </w:instrText>
+      </w:r>
+      <w:r>
+        <w:fldChar w:fldCharType="separate"/>
+      </w:r>
+      <w:r>
+        <w:rPr>
+          <w:noProof/>
+        </w:rPr>
+        <w:t>2</w:t>
+      </w:r>
+      <w:r>
+        <w:rPr>
+          <w:noProof/>
+        </w:rPr>
+        <w:fldChar w:fldCharType="end"/>
+      </w:r>
       <w:r>
         <w:t>.</w:t>
       </w:r>
-      <w:fldSimple w:instr=" SEQ Hình \* ARABIC \s 1 ">
-        <w:r>
-          <w:rPr>
-            <w:noProof/>
-          </w:rPr>
-          <w:t>2</w:t>
-        </w:r>
-      </w:fldSimple>
-      <w:r>
-        <w:rPr>
-          <w:lang w:val="en-US"/>
-        </w:rPr>
-        <w:t xml:space="preserve">: Cài đặt </w:t>
+      <w:r>
+        <w:fldChar w:fldCharType="begin"/>
+      </w:r>
+      <w:r>
+        <w:instrText xml:space="preserve"> SEQ Hình \* ARABIC \s 1 </w:instrText>
+      </w:r>
+      <w:r>
+        <w:fldChar w:fldCharType="separate"/>
+      </w:r>
+      <w:r>
+        <w:rPr>
+          <w:noProof/>
+        </w:rPr>
+        <w:t>2</w:t>
+      </w:r>
+      <w:r>
+        <w:rPr>
+          <w:noProof/>
+        </w:rPr>
+        <w:fldChar w:fldCharType="end"/>
+      </w:r>
+      <w:r>
+        <w:rPr>
+          <w:lang w:val="en-US"/>
+        </w:rPr>
+        <w:t xml:space="preserve">: </w:t>
+      </w:r>
+      <w:proofErr w:type="spellStart"/>
+      <w:r>
+        <w:rPr>
+          <w:lang w:val="en-US"/>
+        </w:rPr>
+        <w:t>Cài</w:t>
+      </w:r>
+      <w:proofErr w:type="spellEnd"/>
+      <w:r>
+        <w:rPr>
+          <w:lang w:val="en-US"/>
+        </w:rPr>
+        <w:t xml:space="preserve"> </w:t>
+      </w:r>
+      <w:proofErr w:type="spellStart"/>
+      <w:r>
+        <w:rPr>
+          <w:lang w:val="en-US"/>
+        </w:rPr>
+        <w:t>đặt</w:t>
+      </w:r>
+      <w:proofErr w:type="spellEnd"/>
+      <w:r>
+        <w:rPr>
+          <w:lang w:val="en-US"/>
+        </w:rPr>
+        <w:t xml:space="preserve"> </w:t>
       </w:r>
       <w:bookmarkEnd w:id="7"/>
       <w:r>
@@ -2045,8 +6625,21 @@
           <w:numId w:val="6"/>
         </w:numPr>
       </w:pPr>
-      <w:r>
-        <w:t>Cài đặt source code</w:t>
+      <w:proofErr w:type="spellStart"/>
+      <w:r>
+        <w:t>Cài</w:t>
+      </w:r>
+      <w:proofErr w:type="spellEnd"/>
+      <w:r>
+        <w:t xml:space="preserve"> </w:t>
+      </w:r>
+      <w:proofErr w:type="spellStart"/>
+      <w:r>
+        <w:t>đặt</w:t>
+      </w:r>
+      <w:proofErr w:type="spellEnd"/>
+      <w:r>
+        <w:t xml:space="preserve"> source code</w:t>
       </w:r>
     </w:p>
     <w:p>
@@ -2054,12 +6647,14 @@
         <w:spacing w:line="259" w:lineRule="auto"/>
         <w:ind w:firstLine="426"/>
       </w:pPr>
+      <w:proofErr w:type="spellStart"/>
       <w:r>
         <w:rPr>
           <w:lang w:val="en-US"/>
         </w:rPr>
         <w:t>Truy</w:t>
       </w:r>
+      <w:proofErr w:type="spellEnd"/>
       <w:r>
         <w:t xml:space="preserve"> cập đường dẫn </w:t>
       </w:r>
@@ -2091,9 +6686,9 @@
           <w:noProof/>
         </w:rPr>
         <w:drawing>
-          <wp:inline distT="0" distB="0" distL="0" distR="0" wp14:anchorId="53F6B896" wp14:editId="75C036D0">
-            <wp:extent cx="4704736" cy="2430780"/>
-            <wp:effectExtent l="0" t="0" r="635" b="7620"/>
+          <wp:inline distT="0" distB="0" distL="0" distR="0" wp14:anchorId="53F6B896" wp14:editId="01928181">
+            <wp:extent cx="4361815" cy="2253604"/>
+            <wp:effectExtent l="0" t="0" r="635" b="0"/>
             <wp:docPr id="1" name="Hình ảnh 1"/>
             <wp:cNvGraphicFramePr>
               <a:graphicFrameLocks xmlns:a="http://schemas.openxmlformats.org/drawingml/2006/main" noChangeAspect="1"/>
@@ -2114,7 +6709,7 @@
                   <pic:spPr>
                     <a:xfrm>
                       <a:off x="0" y="0"/>
-                      <a:ext cx="4721708" cy="2439549"/>
+                      <a:ext cx="4381355" cy="2263700"/>
                     </a:xfrm>
                     <a:prstGeom prst="rect">
                       <a:avLst/>
@@ -2134,58 +6729,138 @@
       <w:r>
         <w:t xml:space="preserve">Hình </w:t>
       </w:r>
-      <w:fldSimple w:instr=" STYLEREF 1 \s ">
-        <w:r>
-          <w:rPr>
-            <w:noProof/>
-          </w:rPr>
-          <w:t>3</w:t>
-        </w:r>
-      </w:fldSimple>
+      <w:r>
+        <w:fldChar w:fldCharType="begin"/>
+      </w:r>
+      <w:r>
+        <w:instrText xml:space="preserve"> STYLEREF 1 \s </w:instrText>
+      </w:r>
+      <w:r>
+        <w:fldChar w:fldCharType="separate"/>
+      </w:r>
+      <w:r>
+        <w:rPr>
+          <w:noProof/>
+        </w:rPr>
+        <w:t>3</w:t>
+      </w:r>
+      <w:r>
+        <w:rPr>
+          <w:noProof/>
+        </w:rPr>
+        <w:fldChar w:fldCharType="end"/>
+      </w:r>
       <w:r>
         <w:t>.</w:t>
       </w:r>
-      <w:fldSimple w:instr=" SEQ Hình \* ARABIC \s 1 ">
-        <w:r>
-          <w:rPr>
-            <w:noProof/>
-          </w:rPr>
-          <w:t>1</w:t>
-        </w:r>
-      </w:fldSimple>
+      <w:r>
+        <w:fldChar w:fldCharType="begin"/>
+      </w:r>
+      <w:r>
+        <w:instrText xml:space="preserve"> SEQ Hình \* ARABIC \s 1 </w:instrText>
+      </w:r>
+      <w:r>
+        <w:fldChar w:fldCharType="separate"/>
+      </w:r>
+      <w:r>
+        <w:rPr>
+          <w:noProof/>
+        </w:rPr>
+        <w:t>1</w:t>
+      </w:r>
+      <w:r>
+        <w:rPr>
+          <w:noProof/>
+        </w:rPr>
+        <w:fldChar w:fldCharType="end"/>
+      </w:r>
       <w:r>
         <w:t>: Trang lưu trữ source code trên github</w:t>
       </w:r>
     </w:p>
     <w:p>
       <w:pPr>
+        <w:spacing w:after="0"/>
         <w:ind w:firstLine="426"/>
       </w:pPr>
       <w:r>
-        <w:t xml:space="preserve">Sau khi đã tải source code thành công, </w:t>
-      </w:r>
-      <w:r>
-        <w:t xml:space="preserve">ta giải nén file </w:t>
+        <w:t xml:space="preserve">Sau khi đã tải source code thành công, ta vào </w:t>
       </w:r>
       <w:r>
         <w:rPr>
           <w:rStyle w:val="CodeChar"/>
           <w:rFonts w:eastAsiaTheme="minorHAnsi"/>
         </w:rPr>
-        <w:t>vendor.rar:</w:t>
+        <w:t>LTCSDL_NHOM7/</w:t>
+      </w:r>
+      <w:proofErr w:type="spellStart"/>
+      <w:r>
+        <w:rPr>
+          <w:rStyle w:val="CodeChar"/>
+          <w:rFonts w:eastAsiaTheme="minorHAnsi"/>
+        </w:rPr>
+        <w:t>thejkworld</w:t>
+      </w:r>
+      <w:proofErr w:type="spellEnd"/>
+      <w:r>
+        <w:t xml:space="preserve"> </w:t>
+      </w:r>
+      <w:r>
+        <w:t>và mở cmd. Gọi composer</w:t>
+      </w:r>
+      <w:r>
+        <w:t xml:space="preserve"> theo lệnh sau</w:t>
+      </w:r>
+      <w:r>
+        <w:t xml:space="preserve"> để tải các gói trong vendor:</w:t>
+      </w:r>
+    </w:p>
+    <w:p>
+      <w:pPr>
+        <w:pStyle w:val="Code"/>
+        <w:rPr>
+          <w:lang w:val="vi-VN"/>
+        </w:rPr>
+      </w:pPr>
+      <w:r>
+        <w:t>composer</w:t>
+      </w:r>
+      <w:r>
+        <w:rPr>
+          <w:lang w:val="vi-VN"/>
+        </w:rPr>
+        <w:t xml:space="preserve"> update</w:t>
+      </w:r>
+    </w:p>
+    <w:p>
+      <w:pPr>
+        <w:pStyle w:val="Code"/>
+        <w:rPr>
+          <w:lang w:val="vi-VN"/>
+        </w:rPr>
+      </w:pPr>
+      <w:r>
+        <w:rPr>
+          <w:lang w:val="vi-VN"/>
+        </w:rPr>
+        <w:t>composer dump-autoload</w:t>
       </w:r>
     </w:p>
     <w:p>
       <w:pPr>
         <w:keepNext/>
+        <w:spacing w:before="240" w:after="0"/>
         <w:ind w:firstLine="426"/>
         <w:jc w:val="center"/>
       </w:pPr>
       <w:r>
+        <w:rPr>
+          <w:noProof/>
+        </w:rPr>
         <w:drawing>
-          <wp:inline distT="0" distB="0" distL="0" distR="0" wp14:anchorId="309846A0" wp14:editId="091B0D8A">
-            <wp:extent cx="5943600" cy="3100705"/>
-            <wp:effectExtent l="0" t="0" r="0" b="4445"/>
+          <wp:inline distT="0" distB="0" distL="0" distR="0" wp14:anchorId="309846A0" wp14:editId="770967F2">
+            <wp:extent cx="5287527" cy="2758440"/>
+            <wp:effectExtent l="0" t="0" r="8890" b="3810"/>
             <wp:docPr id="3" name="Picture 3"/>
             <wp:cNvGraphicFramePr>
               <a:graphicFrameLocks xmlns:a="http://schemas.openxmlformats.org/drawingml/2006/main" noChangeAspect="1"/>
@@ -2206,7 +6881,7 @@
                   <pic:spPr>
                     <a:xfrm>
                       <a:off x="0" y="0"/>
-                      <a:ext cx="5943600" cy="3100705"/>
+                      <a:ext cx="5303804" cy="2766931"/>
                     </a:xfrm>
                     <a:prstGeom prst="rect">
                       <a:avLst/>
@@ -2226,14 +6901,27 @@
       <w:r>
         <w:t xml:space="preserve">Hình </w:t>
       </w:r>
-      <w:fldSimple w:instr=" STYLEREF 1 \s ">
-        <w:r>
-          <w:rPr>
-            <w:noProof/>
-          </w:rPr>
-          <w:t>3</w:t>
-        </w:r>
-      </w:fldSimple>
+      <w:r>
+        <w:fldChar w:fldCharType="begin"/>
+      </w:r>
+      <w:r>
+        <w:instrText xml:space="preserve"> STYLEREF 1 \s </w:instrText>
+      </w:r>
+      <w:r>
+        <w:fldChar w:fldCharType="separate"/>
+      </w:r>
+      <w:r>
+        <w:rPr>
+          <w:noProof/>
+        </w:rPr>
+        <w:t>3</w:t>
+      </w:r>
+      <w:r>
+        <w:rPr>
+          <w:noProof/>
+        </w:rPr>
+        <w:fldChar w:fldCharType="end"/>
+      </w:r>
       <w:r>
         <w:t>.2: Vị trí thư mục vendor sau khi giải nén</w:t>
       </w:r>
@@ -2303,14 +6991,27 @@
       <w:r>
         <w:t xml:space="preserve">Hình </w:t>
       </w:r>
-      <w:fldSimple w:instr=" STYLEREF 1 \s ">
-        <w:r>
-          <w:rPr>
-            <w:noProof/>
-          </w:rPr>
-          <w:t>3</w:t>
-        </w:r>
-      </w:fldSimple>
+      <w:r>
+        <w:fldChar w:fldCharType="begin"/>
+      </w:r>
+      <w:r>
+        <w:instrText xml:space="preserve"> STYLEREF 1 \s </w:instrText>
+      </w:r>
+      <w:r>
+        <w:fldChar w:fldCharType="separate"/>
+      </w:r>
+      <w:r>
+        <w:rPr>
+          <w:noProof/>
+        </w:rPr>
+        <w:t>3</w:t>
+      </w:r>
+      <w:r>
+        <w:rPr>
+          <w:noProof/>
+        </w:rPr>
+        <w:fldChar w:fldCharType="end"/>
+      </w:r>
       <w:r>
         <w:t>.</w:t>
       </w:r>
@@ -2337,9 +7038,51 @@
           <w:numId w:val="6"/>
         </w:numPr>
       </w:pPr>
-      <w:r>
-        <w:t>Cài đặt cơ sở dữ liệu</w:t>
-      </w:r>
+      <w:proofErr w:type="spellStart"/>
+      <w:r>
+        <w:t>Cài</w:t>
+      </w:r>
+      <w:proofErr w:type="spellEnd"/>
+      <w:r>
+        <w:t xml:space="preserve"> </w:t>
+      </w:r>
+      <w:proofErr w:type="spellStart"/>
+      <w:r>
+        <w:t>đặt</w:t>
+      </w:r>
+      <w:proofErr w:type="spellEnd"/>
+      <w:r>
+        <w:t xml:space="preserve"> </w:t>
+      </w:r>
+      <w:proofErr w:type="spellStart"/>
+      <w:r>
+        <w:t>cơ</w:t>
+      </w:r>
+      <w:proofErr w:type="spellEnd"/>
+      <w:r>
+        <w:t xml:space="preserve"> </w:t>
+      </w:r>
+      <w:proofErr w:type="spellStart"/>
+      <w:r>
+        <w:t>sở</w:t>
+      </w:r>
+      <w:proofErr w:type="spellEnd"/>
+      <w:r>
+        <w:t xml:space="preserve"> </w:t>
+      </w:r>
+      <w:proofErr w:type="spellStart"/>
+      <w:r>
+        <w:t>dữ</w:t>
+      </w:r>
+      <w:proofErr w:type="spellEnd"/>
+      <w:r>
+        <w:t xml:space="preserve"> </w:t>
+      </w:r>
+      <w:proofErr w:type="spellStart"/>
+      <w:r>
+        <w:t>liệu</w:t>
+      </w:r>
+      <w:proofErr w:type="spellEnd"/>
     </w:p>
     <w:p>
       <w:pPr>
@@ -2460,12 +7203,14 @@
       <w:pPr>
         <w:ind w:firstLine="426"/>
       </w:pPr>
+      <w:proofErr w:type="spellStart"/>
       <w:r>
         <w:rPr>
           <w:lang w:val="en-US"/>
         </w:rPr>
         <w:t>Cần</w:t>
       </w:r>
+      <w:proofErr w:type="spellEnd"/>
       <w:r>
         <w:t xml:space="preserve"> bật Apache và MySQL để có thể truy cập phpMyAdmin. </w:t>
       </w:r>
@@ -2537,14 +7282,27 @@
       <w:r>
         <w:t xml:space="preserve">Hình </w:t>
       </w:r>
-      <w:fldSimple w:instr=" STYLEREF 1 \s ">
-        <w:r>
-          <w:rPr>
-            <w:noProof/>
-          </w:rPr>
-          <w:t>3</w:t>
-        </w:r>
-      </w:fldSimple>
+      <w:r>
+        <w:fldChar w:fldCharType="begin"/>
+      </w:r>
+      <w:r>
+        <w:instrText xml:space="preserve"> STYLEREF 1 \s </w:instrText>
+      </w:r>
+      <w:r>
+        <w:fldChar w:fldCharType="separate"/>
+      </w:r>
+      <w:r>
+        <w:rPr>
+          <w:noProof/>
+        </w:rPr>
+        <w:t>3</w:t>
+      </w:r>
+      <w:r>
+        <w:rPr>
+          <w:noProof/>
+        </w:rPr>
+        <w:fldChar w:fldCharType="end"/>
+      </w:r>
       <w:r>
         <w:t>.</w:t>
       </w:r>
@@ -2635,25 +7393,51 @@
       <w:r>
         <w:t xml:space="preserve">Hình </w:t>
       </w:r>
-      <w:fldSimple w:instr=" STYLEREF 1 \s ">
-        <w:r>
-          <w:rPr>
-            <w:noProof/>
-          </w:rPr>
-          <w:t>3</w:t>
-        </w:r>
-      </w:fldSimple>
+      <w:r>
+        <w:fldChar w:fldCharType="begin"/>
+      </w:r>
+      <w:r>
+        <w:instrText xml:space="preserve"> STYLEREF 1 \s </w:instrText>
+      </w:r>
+      <w:r>
+        <w:fldChar w:fldCharType="separate"/>
+      </w:r>
+      <w:r>
+        <w:rPr>
+          <w:noProof/>
+        </w:rPr>
+        <w:t>3</w:t>
+      </w:r>
+      <w:r>
+        <w:rPr>
+          <w:noProof/>
+        </w:rPr>
+        <w:fldChar w:fldCharType="end"/>
+      </w:r>
       <w:r>
         <w:t>.</w:t>
       </w:r>
-      <w:fldSimple w:instr=" SEQ Hình \* ARABIC \s 1 ">
-        <w:r>
-          <w:rPr>
-            <w:noProof/>
-          </w:rPr>
-          <w:t>4</w:t>
-        </w:r>
-      </w:fldSimple>
+      <w:r>
+        <w:fldChar w:fldCharType="begin"/>
+      </w:r>
+      <w:r>
+        <w:instrText xml:space="preserve"> SEQ Hình \* ARABIC \s 1 </w:instrText>
+      </w:r>
+      <w:r>
+        <w:fldChar w:fldCharType="separate"/>
+      </w:r>
+      <w:r>
+        <w:rPr>
+          <w:noProof/>
+        </w:rPr>
+        <w:t>4</w:t>
+      </w:r>
+      <w:r>
+        <w:rPr>
+          <w:noProof/>
+        </w:rPr>
+        <w:fldChar w:fldCharType="end"/>
+      </w:r>
       <w:r>
         <w:t>: Tạo database</w:t>
       </w:r>
@@ -2735,25 +7519,51 @@
       <w:r>
         <w:t xml:space="preserve">Hình </w:t>
       </w:r>
-      <w:fldSimple w:instr=" STYLEREF 1 \s ">
-        <w:r>
-          <w:rPr>
-            <w:noProof/>
-          </w:rPr>
-          <w:t>3</w:t>
-        </w:r>
-      </w:fldSimple>
+      <w:r>
+        <w:fldChar w:fldCharType="begin"/>
+      </w:r>
+      <w:r>
+        <w:instrText xml:space="preserve"> STYLEREF 1 \s </w:instrText>
+      </w:r>
+      <w:r>
+        <w:fldChar w:fldCharType="separate"/>
+      </w:r>
+      <w:r>
+        <w:rPr>
+          <w:noProof/>
+        </w:rPr>
+        <w:t>3</w:t>
+      </w:r>
+      <w:r>
+        <w:rPr>
+          <w:noProof/>
+        </w:rPr>
+        <w:fldChar w:fldCharType="end"/>
+      </w:r>
       <w:r>
         <w:t>.</w:t>
       </w:r>
-      <w:fldSimple w:instr=" SEQ Hình \* ARABIC \s 1 ">
-        <w:r>
-          <w:rPr>
-            <w:noProof/>
-          </w:rPr>
-          <w:t>5</w:t>
-        </w:r>
-      </w:fldSimple>
+      <w:r>
+        <w:fldChar w:fldCharType="begin"/>
+      </w:r>
+      <w:r>
+        <w:instrText xml:space="preserve"> SEQ Hình \* ARABIC \s 1 </w:instrText>
+      </w:r>
+      <w:r>
+        <w:fldChar w:fldCharType="separate"/>
+      </w:r>
+      <w:r>
+        <w:rPr>
+          <w:noProof/>
+        </w:rPr>
+        <w:t>5</w:t>
+      </w:r>
+      <w:r>
+        <w:rPr>
+          <w:noProof/>
+        </w:rPr>
+        <w:fldChar w:fldCharType="end"/>
+      </w:r>
       <w:r>
         <w:t>: Giao diện import file</w:t>
       </w:r>
@@ -2827,25 +7637,51 @@
       <w:r>
         <w:t xml:space="preserve">Hình </w:t>
       </w:r>
-      <w:fldSimple w:instr=" STYLEREF 1 \s ">
-        <w:r>
-          <w:rPr>
-            <w:noProof/>
-          </w:rPr>
-          <w:t>3</w:t>
-        </w:r>
-      </w:fldSimple>
+      <w:r>
+        <w:fldChar w:fldCharType="begin"/>
+      </w:r>
+      <w:r>
+        <w:instrText xml:space="preserve"> STYLEREF 1 \s </w:instrText>
+      </w:r>
+      <w:r>
+        <w:fldChar w:fldCharType="separate"/>
+      </w:r>
+      <w:r>
+        <w:rPr>
+          <w:noProof/>
+        </w:rPr>
+        <w:t>3</w:t>
+      </w:r>
+      <w:r>
+        <w:rPr>
+          <w:noProof/>
+        </w:rPr>
+        <w:fldChar w:fldCharType="end"/>
+      </w:r>
       <w:r>
         <w:t>.</w:t>
       </w:r>
-      <w:fldSimple w:instr=" SEQ Hình \* ARABIC \s 1 ">
-        <w:r>
-          <w:rPr>
-            <w:noProof/>
-          </w:rPr>
-          <w:t>6</w:t>
-        </w:r>
-      </w:fldSimple>
+      <w:r>
+        <w:fldChar w:fldCharType="begin"/>
+      </w:r>
+      <w:r>
+        <w:instrText xml:space="preserve"> SEQ Hình \* ARABIC \s 1 </w:instrText>
+      </w:r>
+      <w:r>
+        <w:fldChar w:fldCharType="separate"/>
+      </w:r>
+      <w:r>
+        <w:rPr>
+          <w:noProof/>
+        </w:rPr>
+        <w:t>6</w:t>
+      </w:r>
+      <w:r>
+        <w:rPr>
+          <w:noProof/>
+        </w:rPr>
+        <w:fldChar w:fldCharType="end"/>
+      </w:r>
       <w:r>
         <w:t>: Kết quả import file</w:t>
       </w:r>
@@ -2858,7 +7694,7 @@
         <w:t>Hiệu chỉnh dữ liệu trong ENV</w:t>
       </w:r>
       <w:r>
-        <w:t xml:space="preserve"> và source code (nếu cần)</w:t>
+        <w:t xml:space="preserve"> và source code</w:t>
       </w:r>
     </w:p>
     <w:p>
@@ -2876,6 +7712,7 @@
         </w:rPr>
         <w:t>LTCDDL_NHOM7/</w:t>
       </w:r>
+      <w:proofErr w:type="spellStart"/>
       <w:r>
         <w:rPr>
           <w:rStyle w:val="CodeChar"/>
@@ -2883,15 +7720,18 @@
         </w:rPr>
         <w:t>TheJKWorld</w:t>
       </w:r>
+      <w:proofErr w:type="spellEnd"/>
       <w:r>
         <w:t xml:space="preserve">, ta </w:t>
       </w:r>
+      <w:proofErr w:type="spellStart"/>
       <w:r>
         <w:rPr>
           <w:lang w:val="en-US"/>
         </w:rPr>
         <w:t>tạo</w:t>
       </w:r>
+      <w:proofErr w:type="spellEnd"/>
       <w:r>
         <w:t xml:space="preserve"> file </w:t>
       </w:r>
@@ -3002,9 +7842,9 @@
           <w:noProof/>
         </w:rPr>
         <w:drawing>
-          <wp:inline distT="0" distB="0" distL="0" distR="0" wp14:anchorId="349D413E" wp14:editId="4DAEB586">
-            <wp:extent cx="4953000" cy="2148840"/>
-            <wp:effectExtent l="0" t="0" r="0" b="3810"/>
+          <wp:inline distT="0" distB="0" distL="0" distR="0" wp14:anchorId="349D413E" wp14:editId="08E844EB">
+            <wp:extent cx="4953000" cy="2400300"/>
+            <wp:effectExtent l="0" t="0" r="0" b="0"/>
             <wp:docPr id="15" name="Hình ảnh 15"/>
             <wp:cNvGraphicFramePr>
               <a:graphicFrameLocks xmlns:a="http://schemas.openxmlformats.org/drawingml/2006/main" noChangeAspect="1"/>
@@ -3024,7 +7864,7 @@
                   <pic:spPr bwMode="auto">
                     <a:xfrm>
                       <a:off x="0" y="0"/>
-                      <a:ext cx="4953000" cy="2148840"/>
+                      <a:ext cx="4953000" cy="2400300"/>
                     </a:xfrm>
                     <a:prstGeom prst="rect">
                       <a:avLst/>
@@ -3052,25 +7892,51 @@
       <w:r>
         <w:t xml:space="preserve">Hình </w:t>
       </w:r>
-      <w:fldSimple w:instr=" STYLEREF 1 \s ">
-        <w:r>
-          <w:rPr>
-            <w:noProof/>
-          </w:rPr>
-          <w:t>3</w:t>
-        </w:r>
-      </w:fldSimple>
+      <w:r>
+        <w:fldChar w:fldCharType="begin"/>
+      </w:r>
+      <w:r>
+        <w:instrText xml:space="preserve"> STYLEREF 1 \s </w:instrText>
+      </w:r>
+      <w:r>
+        <w:fldChar w:fldCharType="separate"/>
+      </w:r>
+      <w:r>
+        <w:rPr>
+          <w:noProof/>
+        </w:rPr>
+        <w:t>3</w:t>
+      </w:r>
+      <w:r>
+        <w:rPr>
+          <w:noProof/>
+        </w:rPr>
+        <w:fldChar w:fldCharType="end"/>
+      </w:r>
       <w:r>
         <w:t>.</w:t>
       </w:r>
-      <w:fldSimple w:instr=" SEQ Hình \* ARABIC \s 1 ">
-        <w:r>
-          <w:rPr>
-            <w:noProof/>
-          </w:rPr>
-          <w:t>7</w:t>
-        </w:r>
-      </w:fldSimple>
+      <w:r>
+        <w:fldChar w:fldCharType="begin"/>
+      </w:r>
+      <w:r>
+        <w:instrText xml:space="preserve"> SEQ Hình \* ARABIC \s 1 </w:instrText>
+      </w:r>
+      <w:r>
+        <w:fldChar w:fldCharType="separate"/>
+      </w:r>
+      <w:r>
+        <w:rPr>
+          <w:noProof/>
+        </w:rPr>
+        <w:t>7</w:t>
+      </w:r>
+      <w:r>
+        <w:rPr>
+          <w:noProof/>
+        </w:rPr>
+        <w:fldChar w:fldCharType="end"/>
+      </w:r>
       <w:r>
         <w:t>: Cập nhật file .env</w:t>
       </w:r>
@@ -3081,6 +7947,7 @@
         <w:ind w:firstLine="426"/>
       </w:pPr>
       <w:r>
+        <w:lastRenderedPageBreak/>
         <w:t>Trong đó:</w:t>
       </w:r>
     </w:p>
@@ -3094,14 +7961,27 @@
         <w:spacing w:line="276" w:lineRule="auto"/>
       </w:pPr>
       <w:r>
-        <w:lastRenderedPageBreak/>
         <w:t>DB_CONNECTION</w:t>
       </w:r>
       <w:r>
         <w:rPr>
           <w:lang w:val="vi-VN"/>
         </w:rPr>
-        <w:t>: loại kết nối cơ sở dữ liệu (vd MySQL, SQL Server,..)</w:t>
+        <w:t xml:space="preserve">: loại kết nối cơ sở dữ liệu (vd MySQL, SQL </w:t>
+      </w:r>
+      <w:proofErr w:type="gramStart"/>
+      <w:r>
+        <w:rPr>
+          <w:lang w:val="vi-VN"/>
+        </w:rPr>
+        <w:t>Server,..</w:t>
+      </w:r>
+      <w:proofErr w:type="gramEnd"/>
+      <w:r>
+        <w:rPr>
+          <w:lang w:val="vi-VN"/>
+        </w:rPr>
+        <w:t>)</w:t>
       </w:r>
     </w:p>
     <w:p>
@@ -3214,8 +8094,33 @@
           <w:rStyle w:val="CodeChar"/>
           <w:rFonts w:eastAsiaTheme="minorHAnsi"/>
         </w:rPr>
-        <w:t>LTCSDL_NHOM7/thejkworld/config/database.php</w:t>
-      </w:r>
+        <w:t>LTCSDL_NHOM7/</w:t>
+      </w:r>
+      <w:proofErr w:type="spellStart"/>
+      <w:r>
+        <w:rPr>
+          <w:rStyle w:val="CodeChar"/>
+          <w:rFonts w:eastAsiaTheme="minorHAnsi"/>
+        </w:rPr>
+        <w:t>thejkworld</w:t>
+      </w:r>
+      <w:proofErr w:type="spellEnd"/>
+      <w:r>
+        <w:rPr>
+          <w:rStyle w:val="CodeChar"/>
+          <w:rFonts w:eastAsiaTheme="minorHAnsi"/>
+        </w:rPr>
+        <w:t>/config/</w:t>
+      </w:r>
+      <w:proofErr w:type="spellStart"/>
+      <w:r>
+        <w:rPr>
+          <w:rStyle w:val="CodeChar"/>
+          <w:rFonts w:eastAsiaTheme="minorHAnsi"/>
+        </w:rPr>
+        <w:t>database.php</w:t>
+      </w:r>
+      <w:proofErr w:type="spellEnd"/>
       <w:r>
         <w:t xml:space="preserve"> và cập nhật kết nối cơ sở dữ liệu.</w:t>
       </w:r>
@@ -3235,9 +8140,9 @@
           <w:noProof/>
         </w:rPr>
         <w:drawing>
-          <wp:inline distT="0" distB="0" distL="0" distR="0" wp14:anchorId="308D577E" wp14:editId="05B29170">
-            <wp:extent cx="4833092" cy="2887980"/>
-            <wp:effectExtent l="0" t="0" r="5715" b="7620"/>
+          <wp:inline distT="0" distB="0" distL="0" distR="0" wp14:anchorId="308D577E" wp14:editId="077D3D0F">
+            <wp:extent cx="4619625" cy="2760424"/>
+            <wp:effectExtent l="0" t="0" r="0" b="1905"/>
             <wp:docPr id="16" name="Hình ảnh 16"/>
             <wp:cNvGraphicFramePr>
               <a:graphicFrameLocks xmlns:a="http://schemas.openxmlformats.org/drawingml/2006/main" noChangeAspect="1"/>
@@ -3258,7 +8163,7 @@
                   <pic:spPr>
                     <a:xfrm>
                       <a:off x="0" y="0"/>
-                      <a:ext cx="4868976" cy="2909422"/>
+                      <a:ext cx="4657310" cy="2782943"/>
                     </a:xfrm>
                     <a:prstGeom prst="rect">
                       <a:avLst/>
@@ -3278,25 +8183,51 @@
       <w:r>
         <w:t xml:space="preserve">Hình </w:t>
       </w:r>
-      <w:fldSimple w:instr=" STYLEREF 1 \s ">
-        <w:r>
-          <w:rPr>
-            <w:noProof/>
-          </w:rPr>
-          <w:t>3</w:t>
-        </w:r>
-      </w:fldSimple>
+      <w:r>
+        <w:fldChar w:fldCharType="begin"/>
+      </w:r>
+      <w:r>
+        <w:instrText xml:space="preserve"> STYLEREF 1 \s </w:instrText>
+      </w:r>
+      <w:r>
+        <w:fldChar w:fldCharType="separate"/>
+      </w:r>
+      <w:r>
+        <w:rPr>
+          <w:noProof/>
+        </w:rPr>
+        <w:t>3</w:t>
+      </w:r>
+      <w:r>
+        <w:rPr>
+          <w:noProof/>
+        </w:rPr>
+        <w:fldChar w:fldCharType="end"/>
+      </w:r>
       <w:r>
         <w:t>.</w:t>
       </w:r>
-      <w:fldSimple w:instr=" SEQ Hình \* ARABIC \s 1 ">
-        <w:r>
-          <w:rPr>
-            <w:noProof/>
-          </w:rPr>
-          <w:t>8</w:t>
-        </w:r>
-      </w:fldSimple>
+      <w:r>
+        <w:fldChar w:fldCharType="begin"/>
+      </w:r>
+      <w:r>
+        <w:instrText xml:space="preserve"> SEQ Hình \* ARABIC \s 1 </w:instrText>
+      </w:r>
+      <w:r>
+        <w:fldChar w:fldCharType="separate"/>
+      </w:r>
+      <w:r>
+        <w:rPr>
+          <w:noProof/>
+        </w:rPr>
+        <w:t>8</w:t>
+      </w:r>
+      <w:r>
+        <w:rPr>
+          <w:noProof/>
+        </w:rPr>
+        <w:fldChar w:fldCharType="end"/>
+      </w:r>
       <w:r>
         <w:t xml:space="preserve">: </w:t>
       </w:r>
@@ -3319,6 +8250,7 @@
     <w:p>
       <w:pPr>
         <w:keepNext/>
+        <w:spacing w:after="0"/>
         <w:jc w:val="center"/>
       </w:pPr>
       <w:r>
@@ -3327,9 +8259,9 @@
         </w:rPr>
         <w:lastRenderedPageBreak/>
         <w:drawing>
-          <wp:inline distT="0" distB="0" distL="0" distR="0" wp14:anchorId="779890D9" wp14:editId="2692B538">
-            <wp:extent cx="4983480" cy="2910757"/>
-            <wp:effectExtent l="0" t="0" r="7620" b="4445"/>
+          <wp:inline distT="0" distB="0" distL="0" distR="0" wp14:anchorId="779890D9" wp14:editId="56475097">
+            <wp:extent cx="4601534" cy="2687670"/>
+            <wp:effectExtent l="0" t="0" r="8890" b="0"/>
             <wp:docPr id="17" name="Hình ảnh 17"/>
             <wp:cNvGraphicFramePr>
               <a:graphicFrameLocks xmlns:a="http://schemas.openxmlformats.org/drawingml/2006/main" noChangeAspect="1"/>
@@ -3350,7 +8282,7 @@
                   <pic:spPr>
                     <a:xfrm>
                       <a:off x="0" y="0"/>
-                      <a:ext cx="4989136" cy="2914061"/>
+                      <a:ext cx="4611227" cy="2693332"/>
                     </a:xfrm>
                     <a:prstGeom prst="rect">
                       <a:avLst/>
@@ -3377,25 +8309,51 @@
       <w:r>
         <w:t xml:space="preserve">Hình </w:t>
       </w:r>
-      <w:fldSimple w:instr=" STYLEREF 1 \s ">
-        <w:r>
-          <w:rPr>
-            <w:noProof/>
-          </w:rPr>
-          <w:t>3</w:t>
-        </w:r>
-      </w:fldSimple>
+      <w:r>
+        <w:fldChar w:fldCharType="begin"/>
+      </w:r>
+      <w:r>
+        <w:instrText xml:space="preserve"> STYLEREF 1 \s </w:instrText>
+      </w:r>
+      <w:r>
+        <w:fldChar w:fldCharType="separate"/>
+      </w:r>
+      <w:r>
+        <w:rPr>
+          <w:noProof/>
+        </w:rPr>
+        <w:t>3</w:t>
+      </w:r>
+      <w:r>
+        <w:rPr>
+          <w:noProof/>
+        </w:rPr>
+        <w:fldChar w:fldCharType="end"/>
+      </w:r>
       <w:r>
         <w:t>.</w:t>
       </w:r>
-      <w:fldSimple w:instr=" SEQ Hình \* ARABIC \s 1 ">
-        <w:r>
-          <w:rPr>
-            <w:noProof/>
-          </w:rPr>
-          <w:t>9</w:t>
-        </w:r>
-      </w:fldSimple>
+      <w:r>
+        <w:fldChar w:fldCharType="begin"/>
+      </w:r>
+      <w:r>
+        <w:instrText xml:space="preserve"> SEQ Hình \* ARABIC \s 1 </w:instrText>
+      </w:r>
+      <w:r>
+        <w:fldChar w:fldCharType="separate"/>
+      </w:r>
+      <w:r>
+        <w:rPr>
+          <w:noProof/>
+        </w:rPr>
+        <w:t>9</w:t>
+      </w:r>
+      <w:r>
+        <w:rPr>
+          <w:noProof/>
+        </w:rPr>
+        <w:fldChar w:fldCharType="end"/>
+      </w:r>
       <w:r>
         <w:t>: Cập nhật kết nối database</w:t>
       </w:r>
@@ -3413,6 +8371,7 @@
           <w:lang w:val="en-US"/>
         </w:rPr>
       </w:pPr>
+      <w:proofErr w:type="spellStart"/>
       <w:r>
         <w:rPr>
           <w:lang w:val="en-US"/>
@@ -3420,6 +8379,7 @@
         <w:lastRenderedPageBreak/>
         <w:t>Chạy</w:t>
       </w:r>
+      <w:proofErr w:type="spellEnd"/>
       <w:r>
         <w:t xml:space="preserve"> thử ứng dụng</w:t>
       </w:r>
@@ -3529,25 +8489,51 @@
       <w:r>
         <w:t xml:space="preserve">Hình </w:t>
       </w:r>
-      <w:fldSimple w:instr=" STYLEREF 1 \s ">
-        <w:r>
-          <w:rPr>
-            <w:noProof/>
-          </w:rPr>
-          <w:t>4</w:t>
-        </w:r>
-      </w:fldSimple>
+      <w:r>
+        <w:fldChar w:fldCharType="begin"/>
+      </w:r>
+      <w:r>
+        <w:instrText xml:space="preserve"> STYLEREF 1 \s </w:instrText>
+      </w:r>
+      <w:r>
+        <w:fldChar w:fldCharType="separate"/>
+      </w:r>
+      <w:r>
+        <w:rPr>
+          <w:noProof/>
+        </w:rPr>
+        <w:t>4</w:t>
+      </w:r>
+      <w:r>
+        <w:rPr>
+          <w:noProof/>
+        </w:rPr>
+        <w:fldChar w:fldCharType="end"/>
+      </w:r>
       <w:r>
         <w:t>.</w:t>
       </w:r>
-      <w:fldSimple w:instr=" SEQ Hình \* ARABIC \s 1 ">
-        <w:r>
-          <w:rPr>
-            <w:noProof/>
-          </w:rPr>
-          <w:t>1</w:t>
-        </w:r>
-      </w:fldSimple>
+      <w:r>
+        <w:fldChar w:fldCharType="begin"/>
+      </w:r>
+      <w:r>
+        <w:instrText xml:space="preserve"> SEQ Hình \* ARABIC \s 1 </w:instrText>
+      </w:r>
+      <w:r>
+        <w:fldChar w:fldCharType="separate"/>
+      </w:r>
+      <w:r>
+        <w:rPr>
+          <w:noProof/>
+        </w:rPr>
+        <w:t>1</w:t>
+      </w:r>
+      <w:r>
+        <w:rPr>
+          <w:noProof/>
+        </w:rPr>
+        <w:fldChar w:fldCharType="end"/>
+      </w:r>
       <w:r>
         <w:t>: Truy cập đường dẫn</w:t>
       </w:r>
@@ -3613,25 +8599,51 @@
       <w:r>
         <w:t xml:space="preserve">Hình </w:t>
       </w:r>
-      <w:fldSimple w:instr=" STYLEREF 1 \s ">
-        <w:r>
-          <w:rPr>
-            <w:noProof/>
-          </w:rPr>
-          <w:t>4</w:t>
-        </w:r>
-      </w:fldSimple>
+      <w:r>
+        <w:fldChar w:fldCharType="begin"/>
+      </w:r>
+      <w:r>
+        <w:instrText xml:space="preserve"> STYLEREF 1 \s </w:instrText>
+      </w:r>
+      <w:r>
+        <w:fldChar w:fldCharType="separate"/>
+      </w:r>
+      <w:r>
+        <w:rPr>
+          <w:noProof/>
+        </w:rPr>
+        <w:t>4</w:t>
+      </w:r>
+      <w:r>
+        <w:rPr>
+          <w:noProof/>
+        </w:rPr>
+        <w:fldChar w:fldCharType="end"/>
+      </w:r>
       <w:r>
         <w:t>.</w:t>
       </w:r>
-      <w:fldSimple w:instr=" SEQ Hình \* ARABIC \s 1 ">
-        <w:r>
-          <w:rPr>
-            <w:noProof/>
-          </w:rPr>
-          <w:t>2</w:t>
-        </w:r>
-      </w:fldSimple>
+      <w:r>
+        <w:fldChar w:fldCharType="begin"/>
+      </w:r>
+      <w:r>
+        <w:instrText xml:space="preserve"> SEQ Hình \* ARABIC \s 1 </w:instrText>
+      </w:r>
+      <w:r>
+        <w:fldChar w:fldCharType="separate"/>
+      </w:r>
+      <w:r>
+        <w:rPr>
+          <w:noProof/>
+        </w:rPr>
+        <w:t>2</w:t>
+      </w:r>
+      <w:r>
+        <w:rPr>
+          <w:noProof/>
+        </w:rPr>
+        <w:fldChar w:fldCharType="end"/>
+      </w:r>
       <w:r>
         <w:t>: Thực thi php artisan serve</w:t>
       </w:r>
@@ -3643,14 +8655,27 @@
       <w:r>
         <w:t xml:space="preserve">Hệ thống sẽ cho biết địa chỉ trên server ảo của máy tính. Ta có thể thấy, server ảo của máy tính là </w:t>
       </w:r>
-      <w:hyperlink r:id="rId28" w:history="1">
-        <w:r>
-          <w:rPr>
-            <w:rStyle w:val="Hyperlink"/>
-          </w:rPr>
-          <w:t>http://127.0.0.1:8000/</w:t>
-        </w:r>
-      </w:hyperlink>
+      <w:r>
+        <w:fldChar w:fldCharType="begin"/>
+      </w:r>
+      <w:r>
+        <w:instrText xml:space="preserve"> HYPERLINK "http://127.0.0.1:8000/" </w:instrText>
+      </w:r>
+      <w:r>
+        <w:fldChar w:fldCharType="separate"/>
+      </w:r>
+      <w:r>
+        <w:rPr>
+          <w:rStyle w:val="Hyperlink"/>
+        </w:rPr>
+        <w:t>http://127.0.0.1:8000/</w:t>
+      </w:r>
+      <w:r>
+        <w:rPr>
+          <w:rStyle w:val="Hyperlink"/>
+        </w:rPr>
+        <w:fldChar w:fldCharType="end"/>
+      </w:r>
       <w:r>
         <w:t xml:space="preserve">. </w:t>
       </w:r>
@@ -3670,6 +8695,308 @@
             <wp:extent cx="4999889" cy="2674620"/>
             <wp:effectExtent l="0" t="0" r="0" b="0"/>
             <wp:docPr id="8" name="Hình ảnh 8"/>
+            <wp:cNvGraphicFramePr>
+              <a:graphicFrameLocks xmlns:a="http://schemas.openxmlformats.org/drawingml/2006/main" noChangeAspect="1"/>
+            </wp:cNvGraphicFramePr>
+            <a:graphic xmlns:a="http://schemas.openxmlformats.org/drawingml/2006/main">
+              <a:graphicData uri="http://schemas.openxmlformats.org/drawingml/2006/picture">
+                <pic:pic xmlns:pic="http://schemas.openxmlformats.org/drawingml/2006/picture">
+                  <pic:nvPicPr>
+                    <pic:cNvPr id="1" name=""/>
+                    <pic:cNvPicPr/>
+                  </pic:nvPicPr>
+                  <pic:blipFill>
+                    <a:blip r:embed="rId28"/>
+                    <a:stretch>
+                      <a:fillRect/>
+                    </a:stretch>
+                  </pic:blipFill>
+                  <pic:spPr>
+                    <a:xfrm>
+                      <a:off x="0" y="0"/>
+                      <a:ext cx="5002978" cy="2676273"/>
+                    </a:xfrm>
+                    <a:prstGeom prst="rect">
+                      <a:avLst/>
+                    </a:prstGeom>
+                  </pic:spPr>
+                </pic:pic>
+              </a:graphicData>
+            </a:graphic>
+          </wp:inline>
+        </w:drawing>
+      </w:r>
+    </w:p>
+    <w:p>
+      <w:pPr>
+        <w:pStyle w:val="Caption"/>
+      </w:pPr>
+      <w:r>
+        <w:t xml:space="preserve">Hình </w:t>
+      </w:r>
+      <w:r>
+        <w:fldChar w:fldCharType="begin"/>
+      </w:r>
+      <w:r>
+        <w:instrText xml:space="preserve"> STYLEREF 1 \s </w:instrText>
+      </w:r>
+      <w:r>
+        <w:fldChar w:fldCharType="separate"/>
+      </w:r>
+      <w:r>
+        <w:rPr>
+          <w:noProof/>
+        </w:rPr>
+        <w:t>4</w:t>
+      </w:r>
+      <w:r>
+        <w:rPr>
+          <w:noProof/>
+        </w:rPr>
+        <w:fldChar w:fldCharType="end"/>
+      </w:r>
+      <w:r>
+        <w:t>.</w:t>
+      </w:r>
+      <w:r>
+        <w:fldChar w:fldCharType="begin"/>
+      </w:r>
+      <w:r>
+        <w:instrText xml:space="preserve"> SEQ Hình \* ARABIC \s 1 </w:instrText>
+      </w:r>
+      <w:r>
+        <w:fldChar w:fldCharType="separate"/>
+      </w:r>
+      <w:r>
+        <w:rPr>
+          <w:noProof/>
+        </w:rPr>
+        <w:t>3</w:t>
+      </w:r>
+      <w:r>
+        <w:rPr>
+          <w:noProof/>
+        </w:rPr>
+        <w:fldChar w:fldCharType="end"/>
+      </w:r>
+      <w:r>
+        <w:t>: Trang chủ website trên server ảo</w:t>
+      </w:r>
+    </w:p>
+    <w:p>
+      <w:pPr>
+        <w:spacing w:line="259" w:lineRule="auto"/>
+        <w:jc w:val="left"/>
+        <w:rPr>
+          <w:rFonts w:eastAsia="Times New Roman" w:cs="Times New Roman"/>
+          <w:b/>
+          <w:sz w:val="28"/>
+          <w:szCs w:val="24"/>
+        </w:rPr>
+      </w:pPr>
+      <w:r>
+        <w:br w:type="page"/>
+      </w:r>
+    </w:p>
+    <w:p>
+      <w:pPr>
+        <w:pStyle w:val="Heading1"/>
+      </w:pPr>
+      <w:r>
+        <w:lastRenderedPageBreak/>
+        <w:t>Một số lưu ý:</w:t>
+      </w:r>
+    </w:p>
+    <w:p>
+      <w:pPr>
+        <w:spacing w:after="0"/>
+        <w:ind w:firstLine="426"/>
+      </w:pPr>
+      <w:r>
+        <w:t xml:space="preserve">Các lệnh </w:t>
+      </w:r>
+      <w:r>
+        <w:t>clear</w:t>
+      </w:r>
+      <w:r>
+        <w:t xml:space="preserve"> cache</w:t>
+      </w:r>
+      <w:r>
+        <w:t xml:space="preserve"> khi thay đổi dữ </w:t>
+      </w:r>
+      <w:r>
+        <w:t>liệu:</w:t>
+      </w:r>
+    </w:p>
+    <w:p>
+      <w:pPr>
+        <w:pStyle w:val="Code"/>
+        <w:rPr>
+          <w:lang w:val="vi-VN"/>
+        </w:rPr>
+      </w:pPr>
+      <w:r>
+        <w:rPr>
+          <w:lang w:val="vi-VN"/>
+        </w:rPr>
+        <w:t>#Clear cache</w:t>
+      </w:r>
+    </w:p>
+    <w:p>
+      <w:pPr>
+        <w:pStyle w:val="Code"/>
+      </w:pPr>
+      <w:r>
+        <w:t xml:space="preserve">php artisan </w:t>
+      </w:r>
+      <w:proofErr w:type="spellStart"/>
+      <w:proofErr w:type="gramStart"/>
+      <w:r>
+        <w:t>cache:clear</w:t>
+      </w:r>
+      <w:proofErr w:type="spellEnd"/>
+      <w:proofErr w:type="gramEnd"/>
+    </w:p>
+    <w:p>
+      <w:pPr>
+        <w:pStyle w:val="Code"/>
+      </w:pPr>
+    </w:p>
+    <w:p>
+      <w:pPr>
+        <w:pStyle w:val="Code"/>
+        <w:rPr>
+          <w:lang w:val="vi-VN"/>
+        </w:rPr>
+      </w:pPr>
+      <w:r>
+        <w:rPr>
+          <w:lang w:val="vi-VN"/>
+        </w:rPr>
+        <w:t>#Clear cache route</w:t>
+      </w:r>
+    </w:p>
+    <w:p>
+      <w:pPr>
+        <w:pStyle w:val="Code"/>
+      </w:pPr>
+      <w:r>
+        <w:t xml:space="preserve">php artisan </w:t>
+      </w:r>
+      <w:proofErr w:type="spellStart"/>
+      <w:proofErr w:type="gramStart"/>
+      <w:r>
+        <w:t>route:clear</w:t>
+      </w:r>
+      <w:proofErr w:type="spellEnd"/>
+      <w:proofErr w:type="gramEnd"/>
+    </w:p>
+    <w:p>
+      <w:pPr>
+        <w:pStyle w:val="Code"/>
+      </w:pPr>
+    </w:p>
+    <w:p>
+      <w:pPr>
+        <w:pStyle w:val="Code"/>
+        <w:rPr>
+          <w:lang w:val="vi-VN"/>
+        </w:rPr>
+      </w:pPr>
+      <w:r>
+        <w:rPr>
+          <w:lang w:val="vi-VN"/>
+        </w:rPr>
+        <w:t>#Clear cache config</w:t>
+      </w:r>
+    </w:p>
+    <w:p>
+      <w:pPr>
+        <w:pStyle w:val="Code"/>
+      </w:pPr>
+      <w:r>
+        <w:t xml:space="preserve">php artisan </w:t>
+      </w:r>
+      <w:proofErr w:type="spellStart"/>
+      <w:proofErr w:type="gramStart"/>
+      <w:r>
+        <w:t>config:cache</w:t>
+      </w:r>
+      <w:proofErr w:type="spellEnd"/>
+      <w:proofErr w:type="gramEnd"/>
+    </w:p>
+    <w:p>
+      <w:pPr>
+        <w:pStyle w:val="Code"/>
+      </w:pPr>
+    </w:p>
+    <w:p>
+      <w:pPr>
+        <w:pStyle w:val="Code"/>
+        <w:rPr>
+          <w:lang w:val="vi-VN"/>
+        </w:rPr>
+      </w:pPr>
+      <w:r>
+        <w:rPr>
+          <w:lang w:val="vi-VN"/>
+        </w:rPr>
+        <w:t>#Clear cache view</w:t>
+      </w:r>
+    </w:p>
+    <w:p>
+      <w:pPr>
+        <w:pStyle w:val="Code"/>
+      </w:pPr>
+      <w:r>
+        <w:t xml:space="preserve">php artisan </w:t>
+      </w:r>
+      <w:proofErr w:type="spellStart"/>
+      <w:proofErr w:type="gramStart"/>
+      <w:r>
+        <w:t>view:clear</w:t>
+      </w:r>
+      <w:proofErr w:type="spellEnd"/>
+      <w:proofErr w:type="gramEnd"/>
+    </w:p>
+    <w:p>
+      <w:pPr>
+        <w:spacing w:before="240"/>
+        <w:ind w:firstLine="426"/>
+      </w:pPr>
+      <w:r>
+        <w:t xml:space="preserve">Trang cmd </w:t>
+      </w:r>
+      <w:r>
+        <w:t xml:space="preserve">chạy server ảo </w:t>
+      </w:r>
+      <w:r>
+        <w:t xml:space="preserve">sẽ ghi lại lịch sử </w:t>
+      </w:r>
+      <w:r>
+        <w:t>HTTP request nên ta chỉ tắt</w:t>
+      </w:r>
+      <w:r>
+        <w:t xml:space="preserve"> khi</w:t>
+      </w:r>
+      <w:r>
+        <w:t xml:space="preserve"> muốn thoát môi trường.</w:t>
+      </w:r>
+    </w:p>
+    <w:p>
+      <w:pPr>
+        <w:keepNext/>
+        <w:jc w:val="center"/>
+      </w:pPr>
+      <w:r>
+        <w:rPr>
+          <w:noProof/>
+        </w:rPr>
+        <w:drawing>
+          <wp:inline distT="0" distB="0" distL="0" distR="0" wp14:anchorId="61F789FD" wp14:editId="5176C981">
+            <wp:extent cx="4741672" cy="2735580"/>
+            <wp:effectExtent l="0" t="0" r="1905" b="7620"/>
+            <wp:docPr id="7" name="Hình ảnh 7"/>
             <wp:cNvGraphicFramePr>
               <a:graphicFrameLocks xmlns:a="http://schemas.openxmlformats.org/drawingml/2006/main" noChangeAspect="1"/>
             </wp:cNvGraphicFramePr>
@@ -3689,254 +9016,6 @@
                   <pic:spPr>
                     <a:xfrm>
                       <a:off x="0" y="0"/>
-                      <a:ext cx="5002978" cy="2676273"/>
-                    </a:xfrm>
-                    <a:prstGeom prst="rect">
-                      <a:avLst/>
-                    </a:prstGeom>
-                  </pic:spPr>
-                </pic:pic>
-              </a:graphicData>
-            </a:graphic>
-          </wp:inline>
-        </w:drawing>
-      </w:r>
-    </w:p>
-    <w:p>
-      <w:pPr>
-        <w:pStyle w:val="Caption"/>
-      </w:pPr>
-      <w:r>
-        <w:t xml:space="preserve">Hình </w:t>
-      </w:r>
-      <w:fldSimple w:instr=" STYLEREF 1 \s ">
-        <w:r>
-          <w:rPr>
-            <w:noProof/>
-          </w:rPr>
-          <w:t>4</w:t>
-        </w:r>
-      </w:fldSimple>
-      <w:r>
-        <w:t>.</w:t>
-      </w:r>
-      <w:fldSimple w:instr=" SEQ Hình \* ARABIC \s 1 ">
-        <w:r>
-          <w:rPr>
-            <w:noProof/>
-          </w:rPr>
-          <w:t>3</w:t>
-        </w:r>
-      </w:fldSimple>
-      <w:r>
-        <w:t>: Trang chủ website trên server ảo</w:t>
-      </w:r>
-    </w:p>
-    <w:p>
-      <w:pPr>
-        <w:spacing w:line="259" w:lineRule="auto"/>
-        <w:jc w:val="left"/>
-        <w:rPr>
-          <w:rFonts w:eastAsia="Times New Roman" w:cs="Times New Roman"/>
-          <w:b/>
-          <w:sz w:val="28"/>
-          <w:szCs w:val="24"/>
-        </w:rPr>
-      </w:pPr>
-      <w:r>
-        <w:br w:type="page"/>
-      </w:r>
-    </w:p>
-    <w:p>
-      <w:pPr>
-        <w:pStyle w:val="Heading1"/>
-      </w:pPr>
-      <w:r>
-        <w:lastRenderedPageBreak/>
-        <w:t>Một số lưu ý:</w:t>
-      </w:r>
-    </w:p>
-    <w:p>
-      <w:pPr>
-        <w:spacing w:after="0"/>
-        <w:ind w:firstLine="426"/>
-      </w:pPr>
-      <w:r>
-        <w:t xml:space="preserve">Các lệnh </w:t>
-      </w:r>
-      <w:r>
-        <w:t>clear</w:t>
-      </w:r>
-      <w:r>
-        <w:t xml:space="preserve"> cache</w:t>
-      </w:r>
-      <w:r>
-        <w:t xml:space="preserve"> khi thay đổi dữ </w:t>
-      </w:r>
-      <w:r>
-        <w:t>liệu:</w:t>
-      </w:r>
-    </w:p>
-    <w:p>
-      <w:pPr>
-        <w:pStyle w:val="Code"/>
-        <w:rPr>
-          <w:lang w:val="vi-VN"/>
-        </w:rPr>
-      </w:pPr>
-      <w:r>
-        <w:rPr>
-          <w:lang w:val="vi-VN"/>
-        </w:rPr>
-        <w:t>#Clear cache</w:t>
-      </w:r>
-    </w:p>
-    <w:p>
-      <w:pPr>
-        <w:pStyle w:val="Code"/>
-      </w:pPr>
-      <w:r>
-        <w:t>php artisan cache:clear</w:t>
-      </w:r>
-    </w:p>
-    <w:p>
-      <w:pPr>
-        <w:pStyle w:val="Code"/>
-      </w:pPr>
-    </w:p>
-    <w:p>
-      <w:pPr>
-        <w:pStyle w:val="Code"/>
-        <w:rPr>
-          <w:lang w:val="vi-VN"/>
-        </w:rPr>
-      </w:pPr>
-      <w:r>
-        <w:rPr>
-          <w:lang w:val="vi-VN"/>
-        </w:rPr>
-        <w:t>#Clear cache route</w:t>
-      </w:r>
-    </w:p>
-    <w:p>
-      <w:pPr>
-        <w:pStyle w:val="Code"/>
-      </w:pPr>
-      <w:r>
-        <w:t>php artisan route:clear</w:t>
-      </w:r>
-    </w:p>
-    <w:p>
-      <w:pPr>
-        <w:pStyle w:val="Code"/>
-      </w:pPr>
-    </w:p>
-    <w:p>
-      <w:pPr>
-        <w:pStyle w:val="Code"/>
-        <w:rPr>
-          <w:lang w:val="vi-VN"/>
-        </w:rPr>
-      </w:pPr>
-      <w:r>
-        <w:rPr>
-          <w:lang w:val="vi-VN"/>
-        </w:rPr>
-        <w:t>#Clear cache config</w:t>
-      </w:r>
-    </w:p>
-    <w:p>
-      <w:pPr>
-        <w:pStyle w:val="Code"/>
-      </w:pPr>
-      <w:r>
-        <w:t>php artisan config:cache</w:t>
-      </w:r>
-    </w:p>
-    <w:p>
-      <w:pPr>
-        <w:pStyle w:val="Code"/>
-      </w:pPr>
-    </w:p>
-    <w:p>
-      <w:pPr>
-        <w:pStyle w:val="Code"/>
-        <w:rPr>
-          <w:lang w:val="vi-VN"/>
-        </w:rPr>
-      </w:pPr>
-      <w:r>
-        <w:rPr>
-          <w:lang w:val="vi-VN"/>
-        </w:rPr>
-        <w:t>#Clear cache view</w:t>
-      </w:r>
-    </w:p>
-    <w:p>
-      <w:pPr>
-        <w:pStyle w:val="Code"/>
-      </w:pPr>
-      <w:r>
-        <w:t>php artisan view:clear</w:t>
-      </w:r>
-    </w:p>
-    <w:p>
-      <w:pPr>
-        <w:spacing w:before="240"/>
-        <w:ind w:firstLine="426"/>
-      </w:pPr>
-      <w:r>
-        <w:t xml:space="preserve">Trang cmd </w:t>
-      </w:r>
-      <w:r>
-        <w:t xml:space="preserve">chạy server ảo </w:t>
-      </w:r>
-      <w:r>
-        <w:t xml:space="preserve">sẽ ghi lại lịch sử </w:t>
-      </w:r>
-      <w:r>
-        <w:t>HTTP request nên ta chỉ tắt</w:t>
-      </w:r>
-      <w:r>
-        <w:t xml:space="preserve"> khi</w:t>
-      </w:r>
-      <w:r>
-        <w:t xml:space="preserve"> muốn thoát môi trường.</w:t>
-      </w:r>
-    </w:p>
-    <w:p>
-      <w:pPr>
-        <w:keepNext/>
-        <w:jc w:val="center"/>
-      </w:pPr>
-      <w:r>
-        <w:rPr>
-          <w:noProof/>
-        </w:rPr>
-        <w:drawing>
-          <wp:inline distT="0" distB="0" distL="0" distR="0" wp14:anchorId="61F789FD" wp14:editId="5176C981">
-            <wp:extent cx="4741672" cy="2735580"/>
-            <wp:effectExtent l="0" t="0" r="1905" b="7620"/>
-            <wp:docPr id="7" name="Hình ảnh 7"/>
-            <wp:cNvGraphicFramePr>
-              <a:graphicFrameLocks xmlns:a="http://schemas.openxmlformats.org/drawingml/2006/main" noChangeAspect="1"/>
-            </wp:cNvGraphicFramePr>
-            <a:graphic xmlns:a="http://schemas.openxmlformats.org/drawingml/2006/main">
-              <a:graphicData uri="http://schemas.openxmlformats.org/drawingml/2006/picture">
-                <pic:pic xmlns:pic="http://schemas.openxmlformats.org/drawingml/2006/picture">
-                  <pic:nvPicPr>
-                    <pic:cNvPr id="1" name=""/>
-                    <pic:cNvPicPr/>
-                  </pic:nvPicPr>
-                  <pic:blipFill>
-                    <a:blip r:embed="rId30"/>
-                    <a:stretch>
-                      <a:fillRect/>
-                    </a:stretch>
-                  </pic:blipFill>
-                  <pic:spPr>
-                    <a:xfrm>
-                      <a:off x="0" y="0"/>
                       <a:ext cx="4744711" cy="2737333"/>
                     </a:xfrm>
                     <a:prstGeom prst="rect">
@@ -3957,25 +9036,51 @@
       <w:r>
         <w:t xml:space="preserve">Hình </w:t>
       </w:r>
-      <w:fldSimple w:instr=" STYLEREF 1 \s ">
-        <w:r>
-          <w:rPr>
-            <w:noProof/>
-          </w:rPr>
-          <w:t>5</w:t>
-        </w:r>
-      </w:fldSimple>
+      <w:r>
+        <w:fldChar w:fldCharType="begin"/>
+      </w:r>
+      <w:r>
+        <w:instrText xml:space="preserve"> STYLEREF 1 \s </w:instrText>
+      </w:r>
+      <w:r>
+        <w:fldChar w:fldCharType="separate"/>
+      </w:r>
+      <w:r>
+        <w:rPr>
+          <w:noProof/>
+        </w:rPr>
+        <w:t>5</w:t>
+      </w:r>
+      <w:r>
+        <w:rPr>
+          <w:noProof/>
+        </w:rPr>
+        <w:fldChar w:fldCharType="end"/>
+      </w:r>
       <w:r>
         <w:t>.</w:t>
       </w:r>
-      <w:fldSimple w:instr=" SEQ Hình \* ARABIC \s 1 ">
-        <w:r>
-          <w:rPr>
-            <w:noProof/>
-          </w:rPr>
-          <w:t>1</w:t>
-        </w:r>
-      </w:fldSimple>
+      <w:r>
+        <w:fldChar w:fldCharType="begin"/>
+      </w:r>
+      <w:r>
+        <w:instrText xml:space="preserve"> SEQ Hình \* ARABIC \s 1 </w:instrText>
+      </w:r>
+      <w:r>
+        <w:fldChar w:fldCharType="separate"/>
+      </w:r>
+      <w:r>
+        <w:rPr>
+          <w:noProof/>
+        </w:rPr>
+        <w:t>1</w:t>
+      </w:r>
+      <w:r>
+        <w:rPr>
+          <w:noProof/>
+        </w:rPr>
+        <w:fldChar w:fldCharType="end"/>
+      </w:r>
       <w:r>
         <w:t xml:space="preserve">: Lịch sử truy cập trong cmd </w:t>
       </w:r>
